--- a/Docs/CP1920_Grupo1_Memoria.docx
+++ b/Docs/CP1920_Grupo1_Memoria.docx
@@ -7613,7 +7613,16 @@
           <w:szCs w:val="24"/>
           <w:lang w:val="es-ES"/>
         </w:rPr>
-        <w:t>Diagrama descriptivo: Sistema de utilidad jerárquico</w:t>
+        <w:t xml:space="preserve">Diagrama descriptivo: </w:t>
+      </w:r>
+      <w:r>
+        <w:rPr>
+          <w:rFonts w:ascii="Times New Roman" w:eastAsia="Times New Roman" w:hAnsi="Times New Roman" w:cs="Times New Roman"/>
+          <w:sz w:val="24"/>
+          <w:szCs w:val="24"/>
+          <w:lang w:val="es-ES"/>
+        </w:rPr>
+        <w:t>Máquina de estados de un nivel</w:t>
       </w:r>
     </w:p>
     <w:p>
@@ -10939,10 +10948,6 @@
 </file>
 
 <file path=customXml/item1.xml><?xml version="1.0" encoding="utf-8"?>
-<b:Sources xmlns:b="http://schemas.openxmlformats.org/officeDocument/2006/bibliography" xmlns="http://schemas.openxmlformats.org/officeDocument/2006/bibliography" SelectedStyle="\APASixthEditionOfficeOnline.xsl" StyleName="APA" Version="6"/>
-</file>
-
-<file path=customXml/item2.xml><?xml version="1.0" encoding="utf-8"?>
 <?mso-contentType ?>
 <FormTemplates xmlns="http://schemas.microsoft.com/sharepoint/v3/contenttype/forms">
   <Display>DocumentLibraryForm</Display>
@@ -10951,13 +10956,11 @@
 </FormTemplates>
 </file>
 
-<file path=customXml/item3.xml><?xml version="1.0" encoding="utf-8"?>
-<p:properties xmlns:p="http://schemas.microsoft.com/office/2006/metadata/properties" xmlns:xsi="http://www.w3.org/2001/XMLSchema-instance" xmlns:pc="http://schemas.microsoft.com/office/infopath/2007/PartnerControls">
-  <documentManagement/>
-</p:properties>
+<file path=customXml/item2.xml><?xml version="1.0" encoding="utf-8"?>
+<b:Sources xmlns:b="http://schemas.openxmlformats.org/officeDocument/2006/bibliography" xmlns="http://schemas.openxmlformats.org/officeDocument/2006/bibliography" SelectedStyle="\APASixthEditionOfficeOnline.xsl" StyleName="APA" Version="6"/>
 </file>
 
-<file path=customXml/item4.xml><?xml version="1.0" encoding="utf-8"?>
+<file path=customXml/item3.xml><?xml version="1.0" encoding="utf-8"?>
 <ct:contentTypeSchema xmlns:ct="http://schemas.microsoft.com/office/2006/metadata/contentType" xmlns:ma="http://schemas.microsoft.com/office/2006/metadata/properties/metaAttributes" ct:_="" ma:_="" ma:contentTypeName="Documento" ma:contentTypeID="0x010100B198580EBCA6494B9A82E29709C637B9" ma:contentTypeVersion="6" ma:contentTypeDescription="Crear nuevo documento." ma:contentTypeScope="" ma:versionID="eba2fb6a35908da473810e2ba56213c6">
   <xsd:schema xmlns:xsd="http://www.w3.org/2001/XMLSchema" xmlns:xs="http://www.w3.org/2001/XMLSchema" xmlns:p="http://schemas.microsoft.com/office/2006/metadata/properties" xmlns:ns2="84fe12f9-6915-447d-9a89-ebfed8f76fbf" targetNamespace="http://schemas.microsoft.com/office/2006/metadata/properties" ma:root="true" ma:fieldsID="84841b2434ffd816b6eba04a7b646e06" ns2:_="">
     <xsd:import namespace="84fe12f9-6915-447d-9a89-ebfed8f76fbf"/>
@@ -11115,7 +11118,21 @@
 </ct:contentTypeSchema>
 </file>
 
+<file path=customXml/item4.xml><?xml version="1.0" encoding="utf-8"?>
+<p:properties xmlns:p="http://schemas.microsoft.com/office/2006/metadata/properties" xmlns:xsi="http://www.w3.org/2001/XMLSchema-instance" xmlns:pc="http://schemas.microsoft.com/office/infopath/2007/PartnerControls">
+  <documentManagement/>
+</p:properties>
+</file>
+
 <file path=customXml/itemProps1.xml><?xml version="1.0" encoding="utf-8"?>
+<ds:datastoreItem xmlns:ds="http://schemas.openxmlformats.org/officeDocument/2006/customXml" ds:itemID="{B7021042-4E0F-4891-94AD-D289E660FA7D}">
+  <ds:schemaRefs>
+    <ds:schemaRef ds:uri="http://schemas.microsoft.com/sharepoint/v3/contenttype/forms"/>
+  </ds:schemaRefs>
+</ds:datastoreItem>
+</file>
+
+<file path=customXml/itemProps2.xml><?xml version="1.0" encoding="utf-8"?>
 <ds:datastoreItem xmlns:ds="http://schemas.openxmlformats.org/officeDocument/2006/customXml" ds:itemID="{D4D5D102-F630-462E-8007-7025E9373A91}">
   <ds:schemaRefs>
     <ds:schemaRef ds:uri="http://schemas.openxmlformats.org/officeDocument/2006/bibliography"/>
@@ -11123,24 +11140,7 @@
 </ds:datastoreItem>
 </file>
 
-<file path=customXml/itemProps2.xml><?xml version="1.0" encoding="utf-8"?>
-<ds:datastoreItem xmlns:ds="http://schemas.openxmlformats.org/officeDocument/2006/customXml" ds:itemID="{B7021042-4E0F-4891-94AD-D289E660FA7D}">
-  <ds:schemaRefs>
-    <ds:schemaRef ds:uri="http://schemas.microsoft.com/sharepoint/v3/contenttype/forms"/>
-  </ds:schemaRefs>
-</ds:datastoreItem>
-</file>
-
 <file path=customXml/itemProps3.xml><?xml version="1.0" encoding="utf-8"?>
-<ds:datastoreItem xmlns:ds="http://schemas.openxmlformats.org/officeDocument/2006/customXml" ds:itemID="{89D19AB2-16EB-4713-8884-0DAC629C50C1}">
-  <ds:schemaRefs>
-    <ds:schemaRef ds:uri="http://schemas.microsoft.com/office/2006/metadata/properties"/>
-    <ds:schemaRef ds:uri="http://schemas.microsoft.com/office/infopath/2007/PartnerControls"/>
-  </ds:schemaRefs>
-</ds:datastoreItem>
-</file>
-
-<file path=customXml/itemProps4.xml><?xml version="1.0" encoding="utf-8"?>
 <ds:datastoreItem xmlns:ds="http://schemas.openxmlformats.org/officeDocument/2006/customXml" ds:itemID="{27C44A4E-68B5-40FE-9DC3-11D1FF646E9D}">
   <ds:schemaRefs>
     <ds:schemaRef ds:uri="http://schemas.microsoft.com/office/2006/metadata/contentType"/>
@@ -11156,4 +11156,13 @@
     <ds:schemaRef ds:uri="http://schemas.microsoft.com/internal/obd"/>
   </ds:schemaRefs>
 </ds:datastoreItem>
+</file>
+
+<file path=customXml/itemProps4.xml><?xml version="1.0" encoding="utf-8"?>
+<ds:datastoreItem xmlns:ds="http://schemas.openxmlformats.org/officeDocument/2006/customXml" ds:itemID="{89D19AB2-16EB-4713-8884-0DAC629C50C1}">
+  <ds:schemaRefs>
+    <ds:schemaRef ds:uri="http://schemas.microsoft.com/office/2006/metadata/properties"/>
+    <ds:schemaRef ds:uri="http://schemas.microsoft.com/office/infopath/2007/PartnerControls"/>
+  </ds:schemaRefs>
+</ds:datastoreItem>
 </file>
--- a/Docs/CP1920_Grupo1_Memoria.docx
+++ b/Docs/CP1920_Grupo1_Memoria.docx
@@ -4863,7 +4863,25 @@
           <w:szCs w:val="24"/>
           <w:lang w:val="es-ES"/>
         </w:rPr>
-        <w:t>FSM Nivel 2 y 3 (Atacar enemigo más cercano ron a distancia):</w:t>
+        <w:t xml:space="preserve">FSM Nivel 2 y 3 (Atacar enemigo más cercano </w:t>
+      </w:r>
+      <w:r>
+        <w:rPr>
+          <w:rFonts w:ascii="Times New Roman" w:eastAsia="Times New Roman" w:hAnsi="Times New Roman" w:cs="Times New Roman"/>
+          <w:sz w:val="24"/>
+          <w:szCs w:val="24"/>
+          <w:lang w:val="es-ES"/>
+        </w:rPr>
+        <w:t>d</w:t>
+      </w:r>
+      <w:r>
+        <w:rPr>
+          <w:rFonts w:ascii="Times New Roman" w:eastAsia="Times New Roman" w:hAnsi="Times New Roman" w:cs="Times New Roman"/>
+          <w:sz w:val="24"/>
+          <w:szCs w:val="24"/>
+          <w:lang w:val="es-ES"/>
+        </w:rPr>
+        <w:t>ron a distancia):</w:t>
       </w:r>
     </w:p>
     <w:p>
@@ -10948,6 +10966,10 @@
 </file>
 
 <file path=customXml/item1.xml><?xml version="1.0" encoding="utf-8"?>
+<b:Sources xmlns:b="http://schemas.openxmlformats.org/officeDocument/2006/bibliography" xmlns="http://schemas.openxmlformats.org/officeDocument/2006/bibliography" SelectedStyle="\APASixthEditionOfficeOnline.xsl" StyleName="APA" Version="6"/>
+</file>
+
+<file path=customXml/item2.xml><?xml version="1.0" encoding="utf-8"?>
 <?mso-contentType ?>
 <FormTemplates xmlns="http://schemas.microsoft.com/sharepoint/v3/contenttype/forms">
   <Display>DocumentLibraryForm</Display>
@@ -10956,11 +10978,13 @@
 </FormTemplates>
 </file>
 
-<file path=customXml/item2.xml><?xml version="1.0" encoding="utf-8"?>
-<b:Sources xmlns:b="http://schemas.openxmlformats.org/officeDocument/2006/bibliography" xmlns="http://schemas.openxmlformats.org/officeDocument/2006/bibliography" SelectedStyle="\APASixthEditionOfficeOnline.xsl" StyleName="APA" Version="6"/>
+<file path=customXml/item3.xml><?xml version="1.0" encoding="utf-8"?>
+<p:properties xmlns:p="http://schemas.microsoft.com/office/2006/metadata/properties" xmlns:xsi="http://www.w3.org/2001/XMLSchema-instance" xmlns:pc="http://schemas.microsoft.com/office/infopath/2007/PartnerControls">
+  <documentManagement/>
+</p:properties>
 </file>
 
-<file path=customXml/item3.xml><?xml version="1.0" encoding="utf-8"?>
+<file path=customXml/item4.xml><?xml version="1.0" encoding="utf-8"?>
 <ct:contentTypeSchema xmlns:ct="http://schemas.microsoft.com/office/2006/metadata/contentType" xmlns:ma="http://schemas.microsoft.com/office/2006/metadata/properties/metaAttributes" ct:_="" ma:_="" ma:contentTypeName="Documento" ma:contentTypeID="0x010100B198580EBCA6494B9A82E29709C637B9" ma:contentTypeVersion="6" ma:contentTypeDescription="Crear nuevo documento." ma:contentTypeScope="" ma:versionID="eba2fb6a35908da473810e2ba56213c6">
   <xsd:schema xmlns:xsd="http://www.w3.org/2001/XMLSchema" xmlns:xs="http://www.w3.org/2001/XMLSchema" xmlns:p="http://schemas.microsoft.com/office/2006/metadata/properties" xmlns:ns2="84fe12f9-6915-447d-9a89-ebfed8f76fbf" targetNamespace="http://schemas.microsoft.com/office/2006/metadata/properties" ma:root="true" ma:fieldsID="84841b2434ffd816b6eba04a7b646e06" ns2:_="">
     <xsd:import namespace="84fe12f9-6915-447d-9a89-ebfed8f76fbf"/>
@@ -11118,13 +11142,15 @@
 </ct:contentTypeSchema>
 </file>
 
-<file path=customXml/item4.xml><?xml version="1.0" encoding="utf-8"?>
-<p:properties xmlns:p="http://schemas.microsoft.com/office/2006/metadata/properties" xmlns:xsi="http://www.w3.org/2001/XMLSchema-instance" xmlns:pc="http://schemas.microsoft.com/office/infopath/2007/PartnerControls">
-  <documentManagement/>
-</p:properties>
+<file path=customXml/itemProps1.xml><?xml version="1.0" encoding="utf-8"?>
+<ds:datastoreItem xmlns:ds="http://schemas.openxmlformats.org/officeDocument/2006/customXml" ds:itemID="{D4D5D102-F630-462E-8007-7025E9373A91}">
+  <ds:schemaRefs>
+    <ds:schemaRef ds:uri="http://schemas.openxmlformats.org/officeDocument/2006/bibliography"/>
+  </ds:schemaRefs>
+</ds:datastoreItem>
 </file>
 
-<file path=customXml/itemProps1.xml><?xml version="1.0" encoding="utf-8"?>
+<file path=customXml/itemProps2.xml><?xml version="1.0" encoding="utf-8"?>
 <ds:datastoreItem xmlns:ds="http://schemas.openxmlformats.org/officeDocument/2006/customXml" ds:itemID="{B7021042-4E0F-4891-94AD-D289E660FA7D}">
   <ds:schemaRefs>
     <ds:schemaRef ds:uri="http://schemas.microsoft.com/sharepoint/v3/contenttype/forms"/>
@@ -11132,15 +11158,16 @@
 </ds:datastoreItem>
 </file>
 
-<file path=customXml/itemProps2.xml><?xml version="1.0" encoding="utf-8"?>
-<ds:datastoreItem xmlns:ds="http://schemas.openxmlformats.org/officeDocument/2006/customXml" ds:itemID="{D4D5D102-F630-462E-8007-7025E9373A91}">
+<file path=customXml/itemProps3.xml><?xml version="1.0" encoding="utf-8"?>
+<ds:datastoreItem xmlns:ds="http://schemas.openxmlformats.org/officeDocument/2006/customXml" ds:itemID="{89D19AB2-16EB-4713-8884-0DAC629C50C1}">
   <ds:schemaRefs>
-    <ds:schemaRef ds:uri="http://schemas.openxmlformats.org/officeDocument/2006/bibliography"/>
+    <ds:schemaRef ds:uri="http://schemas.microsoft.com/office/2006/metadata/properties"/>
+    <ds:schemaRef ds:uri="http://schemas.microsoft.com/office/infopath/2007/PartnerControls"/>
   </ds:schemaRefs>
 </ds:datastoreItem>
 </file>
 
-<file path=customXml/itemProps3.xml><?xml version="1.0" encoding="utf-8"?>
+<file path=customXml/itemProps4.xml><?xml version="1.0" encoding="utf-8"?>
 <ds:datastoreItem xmlns:ds="http://schemas.openxmlformats.org/officeDocument/2006/customXml" ds:itemID="{27C44A4E-68B5-40FE-9DC3-11D1FF646E9D}">
   <ds:schemaRefs>
     <ds:schemaRef ds:uri="http://schemas.microsoft.com/office/2006/metadata/contentType"/>
@@ -11156,13 +11183,4 @@
     <ds:schemaRef ds:uri="http://schemas.microsoft.com/internal/obd"/>
   </ds:schemaRefs>
 </ds:datastoreItem>
-</file>
-
-<file path=customXml/itemProps4.xml><?xml version="1.0" encoding="utf-8"?>
-<ds:datastoreItem xmlns:ds="http://schemas.openxmlformats.org/officeDocument/2006/customXml" ds:itemID="{89D19AB2-16EB-4713-8884-0DAC629C50C1}">
-  <ds:schemaRefs>
-    <ds:schemaRef ds:uri="http://schemas.microsoft.com/office/2006/metadata/properties"/>
-    <ds:schemaRef ds:uri="http://schemas.microsoft.com/office/infopath/2007/PartnerControls"/>
-  </ds:schemaRefs>
-</ds:datastoreItem>
 </file>
--- a/Docs/CP1920_Grupo1_Memoria.docx
+++ b/Docs/CP1920_Grupo1_Memoria.docx
@@ -4729,9 +4729,9 @@
           <w:noProof/>
         </w:rPr>
         <w:drawing>
-          <wp:inline distT="0" distB="0" distL="0" distR="0" wp14:anchorId="002F3F4B" wp14:editId="429C6366">
-            <wp:extent cx="4930140" cy="2085038"/>
-            <wp:effectExtent l="0" t="0" r="3810" b="0"/>
+          <wp:inline distT="0" distB="0" distL="0" distR="0" wp14:anchorId="002F3F4B" wp14:editId="19078E8D">
+            <wp:extent cx="5013960" cy="1843071"/>
+            <wp:effectExtent l="0" t="0" r="0" b="5080"/>
             <wp:docPr id="1023630995" name="Imagen 1023630995"/>
             <wp:cNvGraphicFramePr>
               <a:graphicFrameLocks xmlns:a="http://schemas.openxmlformats.org/drawingml/2006/main" noChangeAspect="1"/>
@@ -4743,7 +4743,7 @@
                     <pic:cNvPr id="0" name=""/>
                     <pic:cNvPicPr/>
                   </pic:nvPicPr>
-                  <pic:blipFill>
+                  <pic:blipFill rotWithShape="1">
                     <a:blip r:embed="rId15" cstate="print">
                       <a:extLst>
                         <a:ext uri="{28A0092B-C50C-407E-A947-70E740481C1C}">
@@ -4751,179 +4751,13 @@
                         </a:ext>
                       </a:extLst>
                     </a:blip>
-                    <a:stretch>
-                      <a:fillRect/>
-                    </a:stretch>
-                  </pic:blipFill>
-                  <pic:spPr>
-                    <a:xfrm>
-                      <a:off x="0" y="0"/>
-                      <a:ext cx="4930140" cy="2085038"/>
-                    </a:xfrm>
-                    <a:prstGeom prst="rect">
-                      <a:avLst/>
-                    </a:prstGeom>
-                  </pic:spPr>
-                </pic:pic>
-              </a:graphicData>
-            </a:graphic>
-          </wp:inline>
-        </w:drawing>
-      </w:r>
-    </w:p>
-    <w:p>
-      <w:pPr>
-        <w:spacing w:line="360" w:lineRule="auto"/>
-        <w:ind w:firstLine="720"/>
-        <w:rPr>
-          <w:rFonts w:ascii="Times New Roman" w:eastAsia="Times New Roman" w:hAnsi="Times New Roman" w:cs="Times New Roman"/>
-          <w:sz w:val="24"/>
-          <w:szCs w:val="24"/>
-          <w:lang w:val="es-ES"/>
-        </w:rPr>
-      </w:pPr>
-      <w:r>
-        <w:rPr>
-          <w:rFonts w:ascii="Times New Roman" w:eastAsia="Times New Roman" w:hAnsi="Times New Roman" w:cs="Times New Roman"/>
-          <w:sz w:val="24"/>
-          <w:szCs w:val="24"/>
-          <w:lang w:val="es-ES"/>
-        </w:rPr>
-        <w:t>FSM Nivel 2 (Conquistar o defender base):</w:t>
-      </w:r>
-    </w:p>
-    <w:p>
-      <w:pPr>
-        <w:spacing w:line="360" w:lineRule="auto"/>
-        <w:ind w:firstLine="720"/>
-        <w:jc w:val="center"/>
-      </w:pPr>
-      <w:r>
-        <w:rPr>
-          <w:noProof/>
-        </w:rPr>
-        <w:drawing>
-          <wp:inline distT="0" distB="0" distL="0" distR="0" wp14:anchorId="055311B3" wp14:editId="5ECCA02F">
-            <wp:extent cx="5029200" cy="1959293"/>
-            <wp:effectExtent l="0" t="0" r="0" b="3175"/>
-            <wp:docPr id="1906555598" name="Imagen 1906555598"/>
-            <wp:cNvGraphicFramePr>
-              <a:graphicFrameLocks xmlns:a="http://schemas.openxmlformats.org/drawingml/2006/main" noChangeAspect="1"/>
-            </wp:cNvGraphicFramePr>
-            <a:graphic xmlns:a="http://schemas.openxmlformats.org/drawingml/2006/main">
-              <a:graphicData uri="http://schemas.openxmlformats.org/drawingml/2006/picture">
-                <pic:pic xmlns:pic="http://schemas.openxmlformats.org/drawingml/2006/picture">
-                  <pic:nvPicPr>
-                    <pic:cNvPr id="0" name=""/>
-                    <pic:cNvPicPr/>
-                  </pic:nvPicPr>
-                  <pic:blipFill>
-                    <a:blip r:embed="rId16" cstate="print">
-                      <a:extLst>
-                        <a:ext uri="{28A0092B-C50C-407E-A947-70E740481C1C}">
-                          <a14:useLocalDpi xmlns:a14="http://schemas.microsoft.com/office/drawing/2010/main" val="0"/>
-                        </a:ext>
-                      </a:extLst>
-                    </a:blip>
-                    <a:stretch>
-                      <a:fillRect/>
-                    </a:stretch>
-                  </pic:blipFill>
-                  <pic:spPr>
-                    <a:xfrm>
-                      <a:off x="0" y="0"/>
-                      <a:ext cx="5029200" cy="1959293"/>
-                    </a:xfrm>
-                    <a:prstGeom prst="rect">
-                      <a:avLst/>
-                    </a:prstGeom>
-                  </pic:spPr>
-                </pic:pic>
-              </a:graphicData>
-            </a:graphic>
-          </wp:inline>
-        </w:drawing>
-      </w:r>
-    </w:p>
-    <w:p>
-      <w:pPr>
-        <w:spacing w:line="360" w:lineRule="auto"/>
-        <w:ind w:firstLine="720"/>
-        <w:rPr>
-          <w:rFonts w:ascii="Times New Roman" w:eastAsia="Times New Roman" w:hAnsi="Times New Roman" w:cs="Times New Roman"/>
-          <w:sz w:val="24"/>
-          <w:szCs w:val="24"/>
-          <w:lang w:val="es-ES"/>
-        </w:rPr>
-      </w:pPr>
-      <w:r>
-        <w:rPr>
-          <w:rFonts w:ascii="Times New Roman" w:eastAsia="Times New Roman" w:hAnsi="Times New Roman" w:cs="Times New Roman"/>
-          <w:sz w:val="24"/>
-          <w:szCs w:val="24"/>
-          <w:lang w:val="es-ES"/>
-        </w:rPr>
-        <w:t xml:space="preserve">FSM Nivel 2 y 3 (Atacar enemigo más cercano </w:t>
-      </w:r>
-      <w:r>
-        <w:rPr>
-          <w:rFonts w:ascii="Times New Roman" w:eastAsia="Times New Roman" w:hAnsi="Times New Roman" w:cs="Times New Roman"/>
-          <w:sz w:val="24"/>
-          <w:szCs w:val="24"/>
-          <w:lang w:val="es-ES"/>
-        </w:rPr>
-        <w:t>d</w:t>
-      </w:r>
-      <w:r>
-        <w:rPr>
-          <w:rFonts w:ascii="Times New Roman" w:eastAsia="Times New Roman" w:hAnsi="Times New Roman" w:cs="Times New Roman"/>
-          <w:sz w:val="24"/>
-          <w:szCs w:val="24"/>
-          <w:lang w:val="es-ES"/>
-        </w:rPr>
-        <w:t>ron a distancia):</w:t>
-      </w:r>
-    </w:p>
-    <w:p>
-      <w:pPr>
-        <w:spacing w:line="360" w:lineRule="auto"/>
-        <w:ind w:firstLine="720"/>
-        <w:jc w:val="center"/>
-      </w:pPr>
-      <w:r>
-        <w:rPr>
-          <w:noProof/>
-        </w:rPr>
-        <w:drawing>
-          <wp:inline distT="0" distB="0" distL="0" distR="0" wp14:anchorId="05EEBB82" wp14:editId="19BD90B9">
-            <wp:extent cx="4937760" cy="2535531"/>
-            <wp:effectExtent l="0" t="0" r="0" b="0"/>
-            <wp:docPr id="649806302" name="Imagen 649806302"/>
-            <wp:cNvGraphicFramePr>
-              <a:graphicFrameLocks xmlns:a="http://schemas.openxmlformats.org/drawingml/2006/main" noChangeAspect="1"/>
-            </wp:cNvGraphicFramePr>
-            <a:graphic xmlns:a="http://schemas.openxmlformats.org/drawingml/2006/main">
-              <a:graphicData uri="http://schemas.openxmlformats.org/drawingml/2006/picture">
-                <pic:pic xmlns:pic="http://schemas.openxmlformats.org/drawingml/2006/picture">
-                  <pic:nvPicPr>
-                    <pic:cNvPr id="0" name=""/>
-                    <pic:cNvPicPr/>
-                  </pic:nvPicPr>
-                  <pic:blipFill rotWithShape="1">
-                    <a:blip r:embed="rId17" cstate="print">
-                      <a:extLst>
-                        <a:ext uri="{28A0092B-C50C-407E-A947-70E740481C1C}">
-                          <a14:useLocalDpi xmlns:a14="http://schemas.microsoft.com/office/drawing/2010/main" val="0"/>
-                        </a:ext>
-                      </a:extLst>
-                    </a:blip>
-                    <a:srcRect l="2911" t="8173" r="2754" b="4416"/>
+                    <a:srcRect l="3711" t="10235" r="6714" b="11910"/>
                     <a:stretch/>
                   </pic:blipFill>
                   <pic:spPr bwMode="auto">
                     <a:xfrm>
                       <a:off x="0" y="0"/>
-                      <a:ext cx="4942984" cy="2538213"/>
+                      <a:ext cx="5082774" cy="1868366"/>
                     </a:xfrm>
                     <a:prstGeom prst="rect">
                       <a:avLst/>
@@ -4962,8 +4796,7 @@
           <w:szCs w:val="24"/>
           <w:lang w:val="es-ES"/>
         </w:rPr>
-        <w:lastRenderedPageBreak/>
-        <w:t>FSM Nivel 2 y 3 (Atacar enemigo más cercano dron a cuerpo a cuerpo):</w:t>
+        <w:t>FSM Nivel 2 (Conquistar o defender base):</w:t>
       </w:r>
     </w:p>
     <w:p>
@@ -4976,6 +4809,180 @@
         <w:rPr>
           <w:noProof/>
         </w:rPr>
+        <w:drawing>
+          <wp:inline distT="0" distB="0" distL="0" distR="0" wp14:anchorId="79316DC0" wp14:editId="3EB32E7F">
+            <wp:extent cx="3235277" cy="2026920"/>
+            <wp:effectExtent l="0" t="0" r="3810" b="0"/>
+            <wp:docPr id="1" name="Imagen 1" descr="Diagrama&#10;&#10;Descripción generada automáticamente"/>
+            <wp:cNvGraphicFramePr>
+              <a:graphicFrameLocks xmlns:a="http://schemas.openxmlformats.org/drawingml/2006/main" noChangeAspect="1"/>
+            </wp:cNvGraphicFramePr>
+            <a:graphic xmlns:a="http://schemas.openxmlformats.org/drawingml/2006/main">
+              <a:graphicData uri="http://schemas.openxmlformats.org/drawingml/2006/picture">
+                <pic:pic xmlns:pic="http://schemas.openxmlformats.org/drawingml/2006/picture">
+                  <pic:nvPicPr>
+                    <pic:cNvPr id="1" name="Imagen 1" descr="Diagrama&#10;&#10;Descripción generada automáticamente"/>
+                    <pic:cNvPicPr/>
+                  </pic:nvPicPr>
+                  <pic:blipFill>
+                    <a:blip r:embed="rId16" cstate="print">
+                      <a:extLst>
+                        <a:ext uri="{28A0092B-C50C-407E-A947-70E740481C1C}">
+                          <a14:useLocalDpi xmlns:a14="http://schemas.microsoft.com/office/drawing/2010/main" val="0"/>
+                        </a:ext>
+                      </a:extLst>
+                    </a:blip>
+                    <a:stretch>
+                      <a:fillRect/>
+                    </a:stretch>
+                  </pic:blipFill>
+                  <pic:spPr>
+                    <a:xfrm>
+                      <a:off x="0" y="0"/>
+                      <a:ext cx="3262623" cy="2044052"/>
+                    </a:xfrm>
+                    <a:prstGeom prst="rect">
+                      <a:avLst/>
+                    </a:prstGeom>
+                  </pic:spPr>
+                </pic:pic>
+              </a:graphicData>
+            </a:graphic>
+          </wp:inline>
+        </w:drawing>
+      </w:r>
+    </w:p>
+    <w:p>
+      <w:pPr>
+        <w:spacing w:line="360" w:lineRule="auto"/>
+        <w:ind w:firstLine="720"/>
+        <w:rPr>
+          <w:rFonts w:ascii="Times New Roman" w:eastAsia="Times New Roman" w:hAnsi="Times New Roman" w:cs="Times New Roman"/>
+          <w:sz w:val="24"/>
+          <w:szCs w:val="24"/>
+          <w:lang w:val="es-ES"/>
+        </w:rPr>
+      </w:pPr>
+      <w:r>
+        <w:rPr>
+          <w:rFonts w:ascii="Times New Roman" w:eastAsia="Times New Roman" w:hAnsi="Times New Roman" w:cs="Times New Roman"/>
+          <w:sz w:val="24"/>
+          <w:szCs w:val="24"/>
+          <w:lang w:val="es-ES"/>
+        </w:rPr>
+        <w:t xml:space="preserve">FSM Nivel 2 y 3 (Atacar enemigo más cercano </w:t>
+      </w:r>
+      <w:r>
+        <w:rPr>
+          <w:rFonts w:ascii="Times New Roman" w:eastAsia="Times New Roman" w:hAnsi="Times New Roman" w:cs="Times New Roman"/>
+          <w:sz w:val="24"/>
+          <w:szCs w:val="24"/>
+          <w:lang w:val="es-ES"/>
+        </w:rPr>
+        <w:t>d</w:t>
+      </w:r>
+      <w:r>
+        <w:rPr>
+          <w:rFonts w:ascii="Times New Roman" w:eastAsia="Times New Roman" w:hAnsi="Times New Roman" w:cs="Times New Roman"/>
+          <w:sz w:val="24"/>
+          <w:szCs w:val="24"/>
+          <w:lang w:val="es-ES"/>
+        </w:rPr>
+        <w:t>ron a distancia):</w:t>
+      </w:r>
+    </w:p>
+    <w:p>
+      <w:pPr>
+        <w:spacing w:line="360" w:lineRule="auto"/>
+        <w:ind w:firstLine="720"/>
+        <w:jc w:val="center"/>
+      </w:pPr>
+      <w:r>
+        <w:rPr>
+          <w:noProof/>
+        </w:rPr>
+        <w:drawing>
+          <wp:inline distT="0" distB="0" distL="0" distR="0" wp14:anchorId="6A5790BF" wp14:editId="307C452C">
+            <wp:extent cx="5181600" cy="2516938"/>
+            <wp:effectExtent l="0" t="0" r="0" b="0"/>
+            <wp:docPr id="2" name="Imagen 2" descr="Diagrama&#10;&#10;Descripción generada automáticamente"/>
+            <wp:cNvGraphicFramePr>
+              <a:graphicFrameLocks xmlns:a="http://schemas.openxmlformats.org/drawingml/2006/main" noChangeAspect="1"/>
+            </wp:cNvGraphicFramePr>
+            <a:graphic xmlns:a="http://schemas.openxmlformats.org/drawingml/2006/main">
+              <a:graphicData uri="http://schemas.openxmlformats.org/drawingml/2006/picture">
+                <pic:pic xmlns:pic="http://schemas.openxmlformats.org/drawingml/2006/picture">
+                  <pic:nvPicPr>
+                    <pic:cNvPr id="2" name="Imagen 2" descr="Diagrama&#10;&#10;Descripción generada automáticamente"/>
+                    <pic:cNvPicPr/>
+                  </pic:nvPicPr>
+                  <pic:blipFill rotWithShape="1">
+                    <a:blip r:embed="rId17" cstate="print">
+                      <a:extLst>
+                        <a:ext uri="{28A0092B-C50C-407E-A947-70E740481C1C}">
+                          <a14:useLocalDpi xmlns:a14="http://schemas.microsoft.com/office/drawing/2010/main" val="0"/>
+                        </a:ext>
+                      </a:extLst>
+                    </a:blip>
+                    <a:srcRect l="4240" t="6242" r="2028" b="7578"/>
+                    <a:stretch/>
+                  </pic:blipFill>
+                  <pic:spPr bwMode="auto">
+                    <a:xfrm>
+                      <a:off x="0" y="0"/>
+                      <a:ext cx="5214761" cy="2533046"/>
+                    </a:xfrm>
+                    <a:prstGeom prst="rect">
+                      <a:avLst/>
+                    </a:prstGeom>
+                    <a:ln>
+                      <a:noFill/>
+                    </a:ln>
+                    <a:extLst>
+                      <a:ext uri="{53640926-AAD7-44D8-BBD7-CCE9431645EC}">
+                        <a14:shadowObscured xmlns:a14="http://schemas.microsoft.com/office/drawing/2010/main"/>
+                      </a:ext>
+                    </a:extLst>
+                  </pic:spPr>
+                </pic:pic>
+              </a:graphicData>
+            </a:graphic>
+          </wp:inline>
+        </w:drawing>
+      </w:r>
+    </w:p>
+    <w:p>
+      <w:pPr>
+        <w:spacing w:line="360" w:lineRule="auto"/>
+        <w:ind w:firstLine="720"/>
+        <w:rPr>
+          <w:rFonts w:ascii="Times New Roman" w:eastAsia="Times New Roman" w:hAnsi="Times New Roman" w:cs="Times New Roman"/>
+          <w:sz w:val="24"/>
+          <w:szCs w:val="24"/>
+          <w:lang w:val="es-ES"/>
+        </w:rPr>
+      </w:pPr>
+      <w:r>
+        <w:rPr>
+          <w:rFonts w:ascii="Times New Roman" w:eastAsia="Times New Roman" w:hAnsi="Times New Roman" w:cs="Times New Roman"/>
+          <w:sz w:val="24"/>
+          <w:szCs w:val="24"/>
+          <w:lang w:val="es-ES"/>
+        </w:rPr>
+        <w:t>FSM Nivel 2 y 3 (Atacar enemigo más cercano dron a cuerpo a cuerpo):</w:t>
+      </w:r>
+    </w:p>
+    <w:p>
+      <w:pPr>
+        <w:spacing w:line="360" w:lineRule="auto"/>
+        <w:ind w:firstLine="720"/>
+        <w:jc w:val="center"/>
+      </w:pPr>
+      <w:r>
+        <w:rPr>
+          <w:noProof/>
+        </w:rPr>
+        <w:lastRenderedPageBreak/>
         <w:drawing>
           <wp:inline distT="0" distB="0" distL="0" distR="0" wp14:anchorId="27D0AF39" wp14:editId="74FFDA2B">
             <wp:extent cx="5265420" cy="2110740"/>
@@ -6560,10 +6567,10 @@
           <w:noProof/>
         </w:rPr>
         <w:drawing>
-          <wp:inline distT="0" distB="0" distL="0" distR="0" wp14:anchorId="0130A58A" wp14:editId="04C46DC3">
-            <wp:extent cx="5715000" cy="3683602"/>
-            <wp:effectExtent l="0" t="0" r="0" b="0"/>
-            <wp:docPr id="712148044" name="Imagen 712148044"/>
+          <wp:inline distT="0" distB="0" distL="0" distR="0" wp14:anchorId="45DF67F1" wp14:editId="3FBAA605">
+            <wp:extent cx="5943600" cy="4241165"/>
+            <wp:effectExtent l="0" t="0" r="0" b="6985"/>
+            <wp:docPr id="3" name="Imagen 3" descr="Diagrama&#10;&#10;Descripción generada automáticamente"/>
             <wp:cNvGraphicFramePr>
               <a:graphicFrameLocks xmlns:a="http://schemas.openxmlformats.org/drawingml/2006/main" noChangeAspect="1"/>
             </wp:cNvGraphicFramePr>
@@ -6571,7 +6578,7 @@
               <a:graphicData uri="http://schemas.openxmlformats.org/drawingml/2006/picture">
                 <pic:pic xmlns:pic="http://schemas.openxmlformats.org/drawingml/2006/picture">
                   <pic:nvPicPr>
-                    <pic:cNvPr id="0" name=""/>
+                    <pic:cNvPr id="3" name="Imagen 3" descr="Diagrama&#10;&#10;Descripción generada automáticamente"/>
                     <pic:cNvPicPr/>
                   </pic:nvPicPr>
                   <pic:blipFill>
@@ -6582,7 +6589,6 @@
                         </a:ext>
                       </a:extLst>
                     </a:blip>
-                    <a:srcRect l="4504" t="5011" r="3303" b="5011"/>
                     <a:stretch>
                       <a:fillRect/>
                     </a:stretch>
@@ -6590,7 +6596,7 @@
                   <pic:spPr>
                     <a:xfrm>
                       <a:off x="0" y="0"/>
-                      <a:ext cx="5718597" cy="3685920"/>
+                      <a:ext cx="5943600" cy="4241165"/>
                     </a:xfrm>
                     <a:prstGeom prst="rect">
                       <a:avLst/>
@@ -6602,28 +6608,6 @@
           </wp:inline>
         </w:drawing>
       </w:r>
-    </w:p>
-    <w:p>
-      <w:pPr>
-        <w:pStyle w:val="Prrafodelista"/>
-        <w:spacing w:line="360" w:lineRule="auto"/>
-        <w:rPr>
-          <w:sz w:val="24"/>
-          <w:szCs w:val="24"/>
-          <w:lang w:val="es-ES"/>
-        </w:rPr>
-      </w:pPr>
-    </w:p>
-    <w:p>
-      <w:pPr>
-        <w:pStyle w:val="Prrafodelista"/>
-        <w:spacing w:line="360" w:lineRule="auto"/>
-        <w:rPr>
-          <w:sz w:val="24"/>
-          <w:szCs w:val="24"/>
-          <w:lang w:val="es-ES"/>
-        </w:rPr>
-      </w:pPr>
     </w:p>
     <w:p>
       <w:pPr>
@@ -7676,13 +7660,17 @@
       </w:pPr>
       <w:r>
         <w:rPr>
+          <w:rFonts w:ascii="Times New Roman" w:eastAsia="Times New Roman" w:hAnsi="Times New Roman" w:cs="Times New Roman"/>
           <w:noProof/>
+          <w:sz w:val="24"/>
+          <w:szCs w:val="24"/>
+          <w:lang w:val="es-ES"/>
         </w:rPr>
         <w:drawing>
-          <wp:inline distT="0" distB="0" distL="0" distR="0" wp14:anchorId="5E28C24B" wp14:editId="5CB299DA">
-            <wp:extent cx="4572000" cy="2476500"/>
-            <wp:effectExtent l="0" t="0" r="0" b="0"/>
-            <wp:docPr id="2065448253" name="Imagen 2065448253"/>
+          <wp:inline distT="0" distB="0" distL="0" distR="0" wp14:anchorId="70322EEB" wp14:editId="3B2456C8">
+            <wp:extent cx="4544577" cy="2508509"/>
+            <wp:effectExtent l="0" t="0" r="8890" b="6350"/>
+            <wp:docPr id="4" name="Imagen 4" descr="Diagrama&#10;&#10;Descripción generada automáticamente"/>
             <wp:cNvGraphicFramePr>
               <a:graphicFrameLocks xmlns:a="http://schemas.openxmlformats.org/drawingml/2006/main" noChangeAspect="1"/>
             </wp:cNvGraphicFramePr>
@@ -7690,7 +7678,7 @@
               <a:graphicData uri="http://schemas.openxmlformats.org/drawingml/2006/picture">
                 <pic:pic xmlns:pic="http://schemas.openxmlformats.org/drawingml/2006/picture">
                   <pic:nvPicPr>
-                    <pic:cNvPr id="0" name=""/>
+                    <pic:cNvPr id="4" name="Imagen 4" descr="Diagrama&#10;&#10;Descripción generada automáticamente"/>
                     <pic:cNvPicPr/>
                   </pic:nvPicPr>
                   <pic:blipFill>
@@ -7708,7 +7696,7 @@
                   <pic:spPr>
                     <a:xfrm>
                       <a:off x="0" y="0"/>
-                      <a:ext cx="4572000" cy="2476500"/>
+                      <a:ext cx="4544577" cy="2508509"/>
                     </a:xfrm>
                     <a:prstGeom prst="rect">
                       <a:avLst/>
@@ -8193,7 +8181,7 @@
           <w:lang w:val="es-ES"/>
         </w:rPr>
       </w:pPr>
-      <w:bookmarkStart w:id="8" w:name="_Toc59725211"/>
+      <w:bookmarkStart w:id="8" w:name="_Toc59725212"/>
       <w:r>
         <w:rPr>
           <w:rFonts w:ascii="Times New Roman" w:hAnsi="Times New Roman" w:cs="Times New Roman"/>
@@ -8203,51 +8191,9 @@
           <w:lang w:val="es-ES"/>
         </w:rPr>
         <w:lastRenderedPageBreak/>
-        <w:t>Descripción de algoritmos</w:t>
+        <w:t>Resultados</w:t>
       </w:r>
       <w:bookmarkEnd w:id="8"/>
-    </w:p>
-    <w:p>
-      <w:pPr>
-        <w:rPr>
-          <w:lang w:val="es-ES"/>
-        </w:rPr>
-      </w:pPr>
-      <w:r>
-        <w:rPr>
-          <w:lang w:val="es-ES"/>
-        </w:rPr>
-        <w:br w:type="page"/>
-      </w:r>
-    </w:p>
-    <w:p>
-      <w:pPr>
-        <w:pStyle w:val="Ttulo1"/>
-        <w:numPr>
-          <w:ilvl w:val="0"/>
-          <w:numId w:val="7"/>
-        </w:numPr>
-        <w:rPr>
-          <w:rFonts w:ascii="Times New Roman" w:hAnsi="Times New Roman" w:cs="Times New Roman"/>
-          <w:b/>
-          <w:bCs/>
-          <w:color w:val="auto"/>
-          <w:lang w:val="es-ES"/>
-        </w:rPr>
-      </w:pPr>
-      <w:bookmarkStart w:id="9" w:name="_Toc59725212"/>
-      <w:r>
-        <w:rPr>
-          <w:rFonts w:ascii="Times New Roman" w:hAnsi="Times New Roman" w:cs="Times New Roman"/>
-          <w:b/>
-          <w:bCs/>
-          <w:color w:val="auto"/>
-          <w:lang w:val="es-ES"/>
-        </w:rPr>
-        <w:lastRenderedPageBreak/>
-        <w:t>Resultados</w:t>
-      </w:r>
-      <w:bookmarkEnd w:id="9"/>
     </w:p>
     <w:p>
       <w:pPr>
@@ -8278,7 +8224,7 @@
           <w:lang w:val="es-ES"/>
         </w:rPr>
       </w:pPr>
-      <w:bookmarkStart w:id="10" w:name="_Toc59725213"/>
+      <w:bookmarkStart w:id="9" w:name="_Toc59725213"/>
       <w:r>
         <w:rPr>
           <w:rFonts w:ascii="Times New Roman" w:hAnsi="Times New Roman" w:cs="Times New Roman"/>
@@ -8290,7 +8236,7 @@
         <w:lastRenderedPageBreak/>
         <w:t>Reparto de tareas</w:t>
       </w:r>
-      <w:bookmarkEnd w:id="10"/>
+      <w:bookmarkEnd w:id="9"/>
     </w:p>
     <w:p>
       <w:pPr>
@@ -8515,6 +8461,8 @@
     <w:p>
       <w:pPr>
         <w:spacing w:line="360" w:lineRule="auto"/>
+        <w:ind w:firstLine="284"/>
+        <w:jc w:val="both"/>
         <w:rPr>
           <w:rFonts w:ascii="Times New Roman" w:hAnsi="Times New Roman" w:cs="Times New Roman"/>
           <w:sz w:val="24"/>
@@ -8522,6 +8470,540 @@
           <w:lang w:val="es-ES"/>
         </w:rPr>
       </w:pPr>
+      <w:r>
+        <w:rPr>
+          <w:rFonts w:ascii="Times New Roman" w:hAnsi="Times New Roman" w:cs="Times New Roman"/>
+          <w:sz w:val="24"/>
+          <w:szCs w:val="24"/>
+          <w:lang w:val="es-ES"/>
+        </w:rPr>
+        <w:t>En cuanto a la programación, la división ha sido la siguiente:</w:t>
+      </w:r>
+    </w:p>
+    <w:p>
+      <w:pPr>
+        <w:pStyle w:val="Prrafodelista"/>
+        <w:numPr>
+          <w:ilvl w:val="0"/>
+          <w:numId w:val="14"/>
+        </w:numPr>
+        <w:spacing w:line="360" w:lineRule="auto"/>
+        <w:jc w:val="both"/>
+        <w:rPr>
+          <w:rFonts w:ascii="Times New Roman" w:hAnsi="Times New Roman" w:cs="Times New Roman"/>
+          <w:sz w:val="24"/>
+          <w:szCs w:val="24"/>
+          <w:lang w:val="es-ES"/>
+        </w:rPr>
+      </w:pPr>
+      <w:r>
+        <w:rPr>
+          <w:rFonts w:ascii="Times New Roman" w:hAnsi="Times New Roman" w:cs="Times New Roman"/>
+          <w:sz w:val="24"/>
+          <w:szCs w:val="24"/>
+          <w:lang w:val="es-ES"/>
+        </w:rPr>
+        <w:t xml:space="preserve">Juan Manuel Carretero Ávila: </w:t>
+      </w:r>
+    </w:p>
+    <w:p>
+      <w:pPr>
+        <w:pStyle w:val="Prrafodelista"/>
+        <w:numPr>
+          <w:ilvl w:val="1"/>
+          <w:numId w:val="14"/>
+        </w:numPr>
+        <w:spacing w:line="360" w:lineRule="auto"/>
+        <w:jc w:val="both"/>
+        <w:rPr>
+          <w:rFonts w:ascii="Times New Roman" w:hAnsi="Times New Roman" w:cs="Times New Roman"/>
+          <w:sz w:val="24"/>
+          <w:szCs w:val="24"/>
+          <w:lang w:val="es-ES"/>
+        </w:rPr>
+      </w:pPr>
+      <w:r>
+        <w:rPr>
+          <w:rFonts w:ascii="Times New Roman" w:hAnsi="Times New Roman" w:cs="Times New Roman"/>
+          <w:sz w:val="24"/>
+          <w:szCs w:val="24"/>
+          <w:lang w:val="es-ES"/>
+        </w:rPr>
+        <w:t xml:space="preserve">Creación de la estructura genérica de las máquinas de estados. </w:t>
+      </w:r>
+    </w:p>
+    <w:p>
+      <w:pPr>
+        <w:pStyle w:val="Prrafodelista"/>
+        <w:numPr>
+          <w:ilvl w:val="1"/>
+          <w:numId w:val="14"/>
+        </w:numPr>
+        <w:spacing w:line="360" w:lineRule="auto"/>
+        <w:jc w:val="both"/>
+        <w:rPr>
+          <w:rFonts w:ascii="Times New Roman" w:hAnsi="Times New Roman" w:cs="Times New Roman"/>
+          <w:sz w:val="24"/>
+          <w:szCs w:val="24"/>
+          <w:lang w:val="es-ES"/>
+        </w:rPr>
+      </w:pPr>
+      <w:r>
+        <w:rPr>
+          <w:rFonts w:ascii="Times New Roman" w:hAnsi="Times New Roman" w:cs="Times New Roman"/>
+          <w:sz w:val="24"/>
+          <w:szCs w:val="24"/>
+          <w:lang w:val="es-ES"/>
+        </w:rPr>
+        <w:t>Programación de la máquina de estados de la generación de enemigos por el mundo.</w:t>
+      </w:r>
+    </w:p>
+    <w:p>
+      <w:pPr>
+        <w:pStyle w:val="Prrafodelista"/>
+        <w:numPr>
+          <w:ilvl w:val="0"/>
+          <w:numId w:val="14"/>
+        </w:numPr>
+        <w:spacing w:line="360" w:lineRule="auto"/>
+        <w:jc w:val="both"/>
+        <w:rPr>
+          <w:rFonts w:ascii="Times New Roman" w:hAnsi="Times New Roman" w:cs="Times New Roman"/>
+          <w:sz w:val="24"/>
+          <w:szCs w:val="24"/>
+          <w:lang w:val="es-ES"/>
+        </w:rPr>
+      </w:pPr>
+      <w:r>
+        <w:rPr>
+          <w:rFonts w:ascii="Times New Roman" w:hAnsi="Times New Roman" w:cs="Times New Roman"/>
+          <w:sz w:val="24"/>
+          <w:szCs w:val="24"/>
+          <w:lang w:val="es-ES"/>
+        </w:rPr>
+        <w:t>Alejandra Casado Ceballos:</w:t>
+      </w:r>
+    </w:p>
+    <w:p>
+      <w:pPr>
+        <w:pStyle w:val="Prrafodelista"/>
+        <w:numPr>
+          <w:ilvl w:val="1"/>
+          <w:numId w:val="14"/>
+        </w:numPr>
+        <w:spacing w:line="360" w:lineRule="auto"/>
+        <w:jc w:val="both"/>
+        <w:rPr>
+          <w:rFonts w:ascii="Times New Roman" w:hAnsi="Times New Roman" w:cs="Times New Roman"/>
+          <w:sz w:val="24"/>
+          <w:szCs w:val="24"/>
+          <w:lang w:val="es-ES"/>
+        </w:rPr>
+      </w:pPr>
+      <w:r>
+        <w:rPr>
+          <w:rFonts w:ascii="Times New Roman" w:hAnsi="Times New Roman" w:cs="Times New Roman"/>
+          <w:sz w:val="24"/>
+          <w:szCs w:val="24"/>
+          <w:lang w:val="es-ES"/>
+        </w:rPr>
+        <w:t>Creación de la estructura genérica del sistema de utilidad.</w:t>
+      </w:r>
+    </w:p>
+    <w:p>
+      <w:pPr>
+        <w:pStyle w:val="Prrafodelista"/>
+        <w:numPr>
+          <w:ilvl w:val="1"/>
+          <w:numId w:val="14"/>
+        </w:numPr>
+        <w:spacing w:line="360" w:lineRule="auto"/>
+        <w:jc w:val="both"/>
+        <w:rPr>
+          <w:rFonts w:ascii="Times New Roman" w:hAnsi="Times New Roman" w:cs="Times New Roman"/>
+          <w:sz w:val="24"/>
+          <w:szCs w:val="24"/>
+          <w:lang w:val="es-ES"/>
+        </w:rPr>
+      </w:pPr>
+      <w:r>
+        <w:rPr>
+          <w:rFonts w:ascii="Times New Roman" w:hAnsi="Times New Roman" w:cs="Times New Roman"/>
+          <w:sz w:val="24"/>
+          <w:szCs w:val="24"/>
+          <w:lang w:val="es-ES"/>
+        </w:rPr>
+        <w:t>Programación de la máquina de estados del reclutador.</w:t>
+      </w:r>
+    </w:p>
+    <w:p>
+      <w:pPr>
+        <w:pStyle w:val="Prrafodelista"/>
+        <w:numPr>
+          <w:ilvl w:val="1"/>
+          <w:numId w:val="14"/>
+        </w:numPr>
+        <w:spacing w:line="360" w:lineRule="auto"/>
+        <w:jc w:val="both"/>
+        <w:rPr>
+          <w:rFonts w:ascii="Times New Roman" w:hAnsi="Times New Roman" w:cs="Times New Roman"/>
+          <w:sz w:val="24"/>
+          <w:szCs w:val="24"/>
+          <w:lang w:val="es-ES"/>
+        </w:rPr>
+      </w:pPr>
+      <w:r>
+        <w:rPr>
+          <w:rFonts w:ascii="Times New Roman" w:hAnsi="Times New Roman" w:cs="Times New Roman"/>
+          <w:sz w:val="24"/>
+          <w:szCs w:val="24"/>
+          <w:lang w:val="es-ES"/>
+        </w:rPr>
+        <w:t>Programación del sistema de utilidad de los drones.</w:t>
+      </w:r>
+    </w:p>
+    <w:p>
+      <w:pPr>
+        <w:pStyle w:val="Prrafodelista"/>
+        <w:numPr>
+          <w:ilvl w:val="1"/>
+          <w:numId w:val="14"/>
+        </w:numPr>
+        <w:spacing w:line="360" w:lineRule="auto"/>
+        <w:jc w:val="both"/>
+        <w:rPr>
+          <w:rFonts w:ascii="Times New Roman" w:hAnsi="Times New Roman" w:cs="Times New Roman"/>
+          <w:sz w:val="24"/>
+          <w:szCs w:val="24"/>
+          <w:lang w:val="es-ES"/>
+        </w:rPr>
+      </w:pPr>
+      <w:r>
+        <w:rPr>
+          <w:rFonts w:ascii="Times New Roman" w:hAnsi="Times New Roman" w:cs="Times New Roman"/>
+          <w:sz w:val="24"/>
+          <w:szCs w:val="24"/>
+          <w:lang w:val="es-ES"/>
+        </w:rPr>
+        <w:t>Programación de la máquina de estados de “</w:t>
+      </w:r>
+      <w:r>
+        <w:rPr>
+          <w:rFonts w:ascii="Times New Roman" w:eastAsia="Times New Roman" w:hAnsi="Times New Roman" w:cs="Times New Roman"/>
+          <w:sz w:val="24"/>
+          <w:szCs w:val="24"/>
+          <w:lang w:val="es-ES"/>
+        </w:rPr>
+        <w:t>Ir al punto de espera del reclutador</w:t>
+      </w:r>
+      <w:r>
+        <w:rPr>
+          <w:rFonts w:ascii="Times New Roman" w:eastAsia="Times New Roman" w:hAnsi="Times New Roman" w:cs="Times New Roman"/>
+          <w:sz w:val="24"/>
+          <w:szCs w:val="24"/>
+          <w:lang w:val="es-ES"/>
+        </w:rPr>
+        <w:t>” de los drones.</w:t>
+      </w:r>
+    </w:p>
+    <w:p>
+      <w:pPr>
+        <w:pStyle w:val="Prrafodelista"/>
+        <w:numPr>
+          <w:ilvl w:val="1"/>
+          <w:numId w:val="14"/>
+        </w:numPr>
+        <w:spacing w:line="360" w:lineRule="auto"/>
+        <w:jc w:val="both"/>
+        <w:rPr>
+          <w:rFonts w:ascii="Times New Roman" w:hAnsi="Times New Roman" w:cs="Times New Roman"/>
+          <w:sz w:val="24"/>
+          <w:szCs w:val="24"/>
+          <w:lang w:val="es-ES"/>
+        </w:rPr>
+      </w:pPr>
+      <w:r>
+        <w:rPr>
+          <w:rFonts w:ascii="Times New Roman" w:hAnsi="Times New Roman" w:cs="Times New Roman"/>
+          <w:sz w:val="24"/>
+          <w:szCs w:val="24"/>
+          <w:lang w:val="es-ES"/>
+        </w:rPr>
+        <w:t>Programación de los sonidos en el juego.</w:t>
+      </w:r>
+    </w:p>
+    <w:p>
+      <w:pPr>
+        <w:pStyle w:val="Prrafodelista"/>
+        <w:numPr>
+          <w:ilvl w:val="0"/>
+          <w:numId w:val="14"/>
+        </w:numPr>
+        <w:spacing w:line="360" w:lineRule="auto"/>
+        <w:jc w:val="both"/>
+        <w:rPr>
+          <w:rFonts w:ascii="Times New Roman" w:hAnsi="Times New Roman" w:cs="Times New Roman"/>
+          <w:sz w:val="24"/>
+          <w:szCs w:val="24"/>
+          <w:lang w:val="es-ES"/>
+        </w:rPr>
+      </w:pPr>
+      <w:r>
+        <w:rPr>
+          <w:rFonts w:ascii="Times New Roman" w:eastAsia="Times New Roman" w:hAnsi="Times New Roman" w:cs="Times New Roman"/>
+          <w:sz w:val="24"/>
+          <w:szCs w:val="24"/>
+          <w:lang w:val="es-ES"/>
+        </w:rPr>
+        <w:t>Pedro Casas Martínez:</w:t>
+      </w:r>
+    </w:p>
+    <w:p>
+      <w:pPr>
+        <w:pStyle w:val="Prrafodelista"/>
+        <w:numPr>
+          <w:ilvl w:val="1"/>
+          <w:numId w:val="14"/>
+        </w:numPr>
+        <w:spacing w:line="360" w:lineRule="auto"/>
+        <w:jc w:val="both"/>
+        <w:rPr>
+          <w:rFonts w:ascii="Times New Roman" w:hAnsi="Times New Roman" w:cs="Times New Roman"/>
+          <w:sz w:val="24"/>
+          <w:szCs w:val="24"/>
+          <w:lang w:val="es-ES"/>
+        </w:rPr>
+      </w:pPr>
+      <w:r>
+        <w:rPr>
+          <w:rFonts w:ascii="Times New Roman" w:eastAsia="Times New Roman" w:hAnsi="Times New Roman" w:cs="Times New Roman"/>
+          <w:sz w:val="24"/>
+          <w:szCs w:val="24"/>
+          <w:lang w:val="es-ES"/>
+        </w:rPr>
+        <w:t>Creación de la estructura genérica del árbol de comportamientos.</w:t>
+      </w:r>
+    </w:p>
+    <w:p>
+      <w:pPr>
+        <w:pStyle w:val="Prrafodelista"/>
+        <w:numPr>
+          <w:ilvl w:val="1"/>
+          <w:numId w:val="14"/>
+        </w:numPr>
+        <w:spacing w:line="360" w:lineRule="auto"/>
+        <w:jc w:val="both"/>
+        <w:rPr>
+          <w:rFonts w:ascii="Times New Roman" w:hAnsi="Times New Roman" w:cs="Times New Roman"/>
+          <w:sz w:val="24"/>
+          <w:szCs w:val="24"/>
+          <w:lang w:val="es-ES"/>
+        </w:rPr>
+      </w:pPr>
+      <w:r>
+        <w:rPr>
+          <w:rFonts w:ascii="Times New Roman" w:eastAsia="Times New Roman" w:hAnsi="Times New Roman" w:cs="Times New Roman"/>
+          <w:sz w:val="24"/>
+          <w:szCs w:val="24"/>
+          <w:lang w:val="es-ES"/>
+        </w:rPr>
+        <w:t>Programación del árbol de comportamientos del mundo.</w:t>
+      </w:r>
+    </w:p>
+    <w:p>
+      <w:pPr>
+        <w:pStyle w:val="Prrafodelista"/>
+        <w:numPr>
+          <w:ilvl w:val="1"/>
+          <w:numId w:val="14"/>
+        </w:numPr>
+        <w:spacing w:line="360" w:lineRule="auto"/>
+        <w:jc w:val="both"/>
+        <w:rPr>
+          <w:rFonts w:ascii="Times New Roman" w:hAnsi="Times New Roman" w:cs="Times New Roman"/>
+          <w:sz w:val="24"/>
+          <w:szCs w:val="24"/>
+          <w:lang w:val="es-ES"/>
+        </w:rPr>
+      </w:pPr>
+      <w:r>
+        <w:rPr>
+          <w:rFonts w:ascii="Times New Roman" w:eastAsia="Times New Roman" w:hAnsi="Times New Roman" w:cs="Times New Roman"/>
+          <w:sz w:val="24"/>
+          <w:szCs w:val="24"/>
+          <w:lang w:val="es-ES"/>
+        </w:rPr>
+        <w:t>Programación de la máquina de estados de las torretas.</w:t>
+      </w:r>
+    </w:p>
+    <w:p>
+      <w:pPr>
+        <w:pStyle w:val="Prrafodelista"/>
+        <w:numPr>
+          <w:ilvl w:val="1"/>
+          <w:numId w:val="14"/>
+        </w:numPr>
+        <w:spacing w:line="360" w:lineRule="auto"/>
+        <w:jc w:val="both"/>
+        <w:rPr>
+          <w:rFonts w:ascii="Times New Roman" w:hAnsi="Times New Roman" w:cs="Times New Roman"/>
+          <w:sz w:val="24"/>
+          <w:szCs w:val="24"/>
+          <w:lang w:val="es-ES"/>
+        </w:rPr>
+      </w:pPr>
+      <w:r>
+        <w:rPr>
+          <w:rFonts w:ascii="Times New Roman" w:eastAsia="Times New Roman" w:hAnsi="Times New Roman" w:cs="Times New Roman"/>
+          <w:sz w:val="24"/>
+          <w:szCs w:val="24"/>
+          <w:lang w:val="es-ES"/>
+        </w:rPr>
+        <w:t xml:space="preserve">Programación de la máquina de estados de </w:t>
+      </w:r>
+      <w:r>
+        <w:rPr>
+          <w:rFonts w:ascii="Times New Roman" w:eastAsia="Times New Roman" w:hAnsi="Times New Roman" w:cs="Times New Roman"/>
+          <w:sz w:val="24"/>
+          <w:szCs w:val="24"/>
+          <w:lang w:val="es-ES"/>
+        </w:rPr>
+        <w:t>“</w:t>
+      </w:r>
+      <w:r>
+        <w:rPr>
+          <w:rFonts w:ascii="Times New Roman" w:eastAsia="Times New Roman" w:hAnsi="Times New Roman" w:cs="Times New Roman"/>
+          <w:sz w:val="24"/>
+          <w:szCs w:val="24"/>
+          <w:lang w:val="es-ES"/>
+        </w:rPr>
+        <w:t>Conquistar o defender base</w:t>
+      </w:r>
+      <w:r>
+        <w:rPr>
+          <w:rFonts w:ascii="Times New Roman" w:eastAsia="Times New Roman" w:hAnsi="Times New Roman" w:cs="Times New Roman"/>
+          <w:sz w:val="24"/>
+          <w:szCs w:val="24"/>
+          <w:lang w:val="es-ES"/>
+        </w:rPr>
+        <w:t>”</w:t>
+      </w:r>
+      <w:r>
+        <w:rPr>
+          <w:rFonts w:ascii="Times New Roman" w:eastAsia="Times New Roman" w:hAnsi="Times New Roman" w:cs="Times New Roman"/>
+          <w:sz w:val="24"/>
+          <w:szCs w:val="24"/>
+          <w:lang w:val="es-ES"/>
+        </w:rPr>
+        <w:t xml:space="preserve"> de los drones.</w:t>
+      </w:r>
+    </w:p>
+    <w:p>
+      <w:pPr>
+        <w:pStyle w:val="Prrafodelista"/>
+        <w:numPr>
+          <w:ilvl w:val="1"/>
+          <w:numId w:val="14"/>
+        </w:numPr>
+        <w:spacing w:line="360" w:lineRule="auto"/>
+        <w:jc w:val="both"/>
+        <w:rPr>
+          <w:rFonts w:ascii="Times New Roman" w:hAnsi="Times New Roman" w:cs="Times New Roman"/>
+          <w:sz w:val="24"/>
+          <w:szCs w:val="24"/>
+          <w:lang w:val="es-ES"/>
+        </w:rPr>
+      </w:pPr>
+      <w:r>
+        <w:rPr>
+          <w:rFonts w:ascii="Times New Roman" w:eastAsia="Times New Roman" w:hAnsi="Times New Roman" w:cs="Times New Roman"/>
+          <w:sz w:val="24"/>
+          <w:szCs w:val="24"/>
+          <w:lang w:val="es-ES"/>
+        </w:rPr>
+        <w:lastRenderedPageBreak/>
+        <w:t>Programación de la máquina de estados de “</w:t>
+      </w:r>
+      <w:r>
+        <w:rPr>
+          <w:rFonts w:ascii="Times New Roman" w:eastAsia="Times New Roman" w:hAnsi="Times New Roman" w:cs="Times New Roman"/>
+          <w:sz w:val="24"/>
+          <w:szCs w:val="24"/>
+          <w:lang w:val="es-ES"/>
+        </w:rPr>
+        <w:t xml:space="preserve">Atacar enemigo más cercano </w:t>
+      </w:r>
+      <w:r>
+        <w:rPr>
+          <w:rFonts w:ascii="Times New Roman" w:eastAsia="Times New Roman" w:hAnsi="Times New Roman" w:cs="Times New Roman"/>
+          <w:sz w:val="24"/>
+          <w:szCs w:val="24"/>
+          <w:lang w:val="es-ES"/>
+        </w:rPr>
+        <w:t>d</w:t>
+      </w:r>
+      <w:r>
+        <w:rPr>
+          <w:rFonts w:ascii="Times New Roman" w:eastAsia="Times New Roman" w:hAnsi="Times New Roman" w:cs="Times New Roman"/>
+          <w:sz w:val="24"/>
+          <w:szCs w:val="24"/>
+          <w:lang w:val="es-ES"/>
+        </w:rPr>
+        <w:t>ron a distancia</w:t>
+      </w:r>
+      <w:r>
+        <w:rPr>
+          <w:rFonts w:ascii="Times New Roman" w:eastAsia="Times New Roman" w:hAnsi="Times New Roman" w:cs="Times New Roman"/>
+          <w:sz w:val="24"/>
+          <w:szCs w:val="24"/>
+          <w:lang w:val="es-ES"/>
+        </w:rPr>
+        <w:t>” de los drones.</w:t>
+      </w:r>
+    </w:p>
+    <w:p>
+      <w:pPr>
+        <w:pStyle w:val="Prrafodelista"/>
+        <w:numPr>
+          <w:ilvl w:val="1"/>
+          <w:numId w:val="14"/>
+        </w:numPr>
+        <w:spacing w:line="360" w:lineRule="auto"/>
+        <w:jc w:val="both"/>
+        <w:rPr>
+          <w:rFonts w:ascii="Times New Roman" w:hAnsi="Times New Roman" w:cs="Times New Roman"/>
+          <w:sz w:val="24"/>
+          <w:szCs w:val="24"/>
+          <w:lang w:val="es-ES"/>
+        </w:rPr>
+      </w:pPr>
+      <w:r>
+        <w:rPr>
+          <w:rFonts w:ascii="Times New Roman" w:eastAsia="Times New Roman" w:hAnsi="Times New Roman" w:cs="Times New Roman"/>
+          <w:sz w:val="24"/>
+          <w:szCs w:val="24"/>
+          <w:lang w:val="es-ES"/>
+        </w:rPr>
+        <w:t>Programación de la máquina de estados de “</w:t>
+      </w:r>
+      <w:r>
+        <w:rPr>
+          <w:rFonts w:ascii="Times New Roman" w:eastAsia="Times New Roman" w:hAnsi="Times New Roman" w:cs="Times New Roman"/>
+          <w:sz w:val="24"/>
+          <w:szCs w:val="24"/>
+          <w:lang w:val="es-ES"/>
+        </w:rPr>
+        <w:t>Atacar enemigo más cercano dron a cuerpo a cuerpo</w:t>
+      </w:r>
+      <w:r>
+        <w:rPr>
+          <w:rFonts w:ascii="Times New Roman" w:eastAsia="Times New Roman" w:hAnsi="Times New Roman" w:cs="Times New Roman"/>
+          <w:sz w:val="24"/>
+          <w:szCs w:val="24"/>
+          <w:lang w:val="es-ES"/>
+        </w:rPr>
+        <w:t>” de los drones.</w:t>
+      </w:r>
       <w:r>
         <w:rPr>
           <w:rFonts w:ascii="Times New Roman" w:hAnsi="Times New Roman" w:cs="Times New Roman"/>
@@ -8539,6 +9021,7 @@
           <w:ilvl w:val="0"/>
           <w:numId w:val="7"/>
         </w:numPr>
+        <w:spacing w:line="360" w:lineRule="auto"/>
         <w:rPr>
           <w:rFonts w:ascii="Times New Roman" w:hAnsi="Times New Roman" w:cs="Times New Roman"/>
           <w:b/>
@@ -8547,7 +9030,7 @@
           <w:lang w:val="es-ES"/>
         </w:rPr>
       </w:pPr>
-      <w:bookmarkStart w:id="11" w:name="_Toc59725214"/>
+      <w:bookmarkStart w:id="10" w:name="_Toc59725214"/>
       <w:r>
         <w:rPr>
           <w:rFonts w:ascii="Times New Roman" w:hAnsi="Times New Roman" w:cs="Times New Roman"/>
@@ -8559,10 +9042,518 @@
         <w:lastRenderedPageBreak/>
         <w:t>Webgrafía</w:t>
       </w:r>
-      <w:bookmarkEnd w:id="11"/>
+      <w:bookmarkEnd w:id="10"/>
+    </w:p>
+    <w:p>
+      <w:pPr>
+        <w:pStyle w:val="Prrafodelista"/>
+        <w:numPr>
+          <w:ilvl w:val="0"/>
+          <w:numId w:val="13"/>
+        </w:numPr>
+        <w:spacing w:line="360" w:lineRule="auto"/>
+        <w:jc w:val="both"/>
+        <w:rPr>
+          <w:rFonts w:ascii="Times New Roman" w:hAnsi="Times New Roman" w:cs="Times New Roman"/>
+          <w:sz w:val="24"/>
+          <w:szCs w:val="24"/>
+          <w:lang w:val="es-ES"/>
+        </w:rPr>
+      </w:pPr>
+      <w:r>
+        <w:rPr>
+          <w:rFonts w:ascii="Times New Roman" w:hAnsi="Times New Roman" w:cs="Times New Roman"/>
+          <w:sz w:val="24"/>
+          <w:szCs w:val="24"/>
+          <w:lang w:val="es-ES"/>
+        </w:rPr>
+        <w:t xml:space="preserve">Brackeys. (14/03/2018). UNITY NAVMESH TUTORIAL – BASICS. Recuperado el 1 de enero de 2021 en el siguiente enlace </w:t>
+      </w:r>
+      <w:hyperlink r:id="rId23" w:history="1">
+        <w:r>
+          <w:rPr>
+            <w:rStyle w:val="Hipervnculo"/>
+            <w:rFonts w:ascii="Times New Roman" w:hAnsi="Times New Roman" w:cs="Times New Roman"/>
+            <w:sz w:val="24"/>
+            <w:szCs w:val="24"/>
+            <w:lang w:val="es-ES"/>
+          </w:rPr>
+          <w:t>https://www.youtube.com/watch?v=CHV1ymlw-P8</w:t>
+        </w:r>
+      </w:hyperlink>
+    </w:p>
+    <w:p>
+      <w:pPr>
+        <w:pStyle w:val="Prrafodelista"/>
+        <w:numPr>
+          <w:ilvl w:val="0"/>
+          <w:numId w:val="12"/>
+        </w:numPr>
+        <w:spacing w:after="200" w:line="360" w:lineRule="auto"/>
+        <w:jc w:val="both"/>
+        <w:rPr>
+          <w:rFonts w:ascii="Times New Roman" w:hAnsi="Times New Roman" w:cs="Times New Roman"/>
+          <w:sz w:val="24"/>
+          <w:szCs w:val="24"/>
+        </w:rPr>
+      </w:pPr>
+      <w:r>
+        <w:rPr>
+          <w:rFonts w:ascii="Times New Roman" w:hAnsi="Times New Roman" w:cs="Times New Roman"/>
+          <w:sz w:val="24"/>
+          <w:szCs w:val="24"/>
+        </w:rPr>
+        <w:t>Garre</w:t>
+      </w:r>
+      <w:r>
+        <w:rPr>
+          <w:rFonts w:ascii="Times New Roman" w:hAnsi="Times New Roman" w:cs="Times New Roman"/>
+          <w:sz w:val="24"/>
+          <w:szCs w:val="24"/>
+        </w:rPr>
+        <w:t xml:space="preserve">, </w:t>
+      </w:r>
+      <w:r>
+        <w:rPr>
+          <w:rFonts w:ascii="Times New Roman" w:hAnsi="Times New Roman" w:cs="Times New Roman"/>
+          <w:sz w:val="24"/>
+          <w:szCs w:val="24"/>
+        </w:rPr>
+        <w:t>C</w:t>
+      </w:r>
+      <w:r>
+        <w:rPr>
+          <w:rFonts w:ascii="Times New Roman" w:hAnsi="Times New Roman" w:cs="Times New Roman"/>
+          <w:sz w:val="24"/>
+          <w:szCs w:val="24"/>
+        </w:rPr>
+        <w:t>. (</w:t>
+      </w:r>
+      <w:r>
+        <w:rPr>
+          <w:rFonts w:ascii="Times New Roman" w:hAnsi="Times New Roman" w:cs="Times New Roman"/>
+          <w:sz w:val="24"/>
+          <w:szCs w:val="24"/>
+        </w:rPr>
+        <w:t>fecha de publicación desconocida</w:t>
+      </w:r>
+      <w:r>
+        <w:rPr>
+          <w:rFonts w:ascii="Times New Roman" w:hAnsi="Times New Roman" w:cs="Times New Roman"/>
+          <w:sz w:val="24"/>
+          <w:szCs w:val="24"/>
+        </w:rPr>
+        <w:t xml:space="preserve">). TEMA </w:t>
+      </w:r>
+      <w:r>
+        <w:rPr>
+          <w:rFonts w:ascii="Times New Roman" w:hAnsi="Times New Roman" w:cs="Times New Roman"/>
+          <w:sz w:val="24"/>
+          <w:szCs w:val="24"/>
+        </w:rPr>
+        <w:t xml:space="preserve">2 PARTE 1 ARQUITECTURA DE AGENTES – MÁQUINAS DE ESTADOS FINITAS (FSM). </w:t>
+      </w:r>
+      <w:r>
+        <w:rPr>
+          <w:rFonts w:ascii="Times New Roman" w:hAnsi="Times New Roman" w:cs="Times New Roman"/>
+          <w:sz w:val="24"/>
+          <w:szCs w:val="24"/>
+        </w:rPr>
+        <w:t xml:space="preserve">Recuperado el </w:t>
+      </w:r>
+      <w:r>
+        <w:rPr>
+          <w:rFonts w:ascii="Times New Roman" w:hAnsi="Times New Roman" w:cs="Times New Roman"/>
+          <w:sz w:val="24"/>
+          <w:szCs w:val="24"/>
+        </w:rPr>
+        <w:t>30 de diciembre</w:t>
+      </w:r>
+      <w:r>
+        <w:rPr>
+          <w:rFonts w:ascii="Times New Roman" w:hAnsi="Times New Roman" w:cs="Times New Roman"/>
+          <w:sz w:val="24"/>
+          <w:szCs w:val="24"/>
+        </w:rPr>
+        <w:t xml:space="preserve"> de 2020 del aula virtual de la Universidad Rey Juan Carlos.</w:t>
+      </w:r>
+      <w:r>
+        <w:rPr>
+          <w:rFonts w:ascii="Times New Roman" w:hAnsi="Times New Roman" w:cs="Times New Roman"/>
+          <w:sz w:val="24"/>
+          <w:szCs w:val="24"/>
+        </w:rPr>
+        <w:t xml:space="preserve"> </w:t>
+      </w:r>
+    </w:p>
+    <w:p>
+      <w:pPr>
+        <w:pStyle w:val="Prrafodelista"/>
+        <w:numPr>
+          <w:ilvl w:val="0"/>
+          <w:numId w:val="12"/>
+        </w:numPr>
+        <w:spacing w:after="200" w:line="360" w:lineRule="auto"/>
+        <w:jc w:val="both"/>
+        <w:rPr>
+          <w:rFonts w:ascii="Times New Roman" w:hAnsi="Times New Roman" w:cs="Times New Roman"/>
+          <w:sz w:val="24"/>
+          <w:szCs w:val="24"/>
+        </w:rPr>
+      </w:pPr>
+      <w:r>
+        <w:rPr>
+          <w:rFonts w:ascii="Times New Roman" w:hAnsi="Times New Roman" w:cs="Times New Roman"/>
+          <w:sz w:val="24"/>
+          <w:szCs w:val="24"/>
+        </w:rPr>
+        <w:t>Garre</w:t>
+      </w:r>
+      <w:r>
+        <w:rPr>
+          <w:rFonts w:ascii="Times New Roman" w:hAnsi="Times New Roman" w:cs="Times New Roman"/>
+          <w:sz w:val="24"/>
+          <w:szCs w:val="24"/>
+        </w:rPr>
+        <w:t xml:space="preserve">, </w:t>
+      </w:r>
+      <w:r>
+        <w:rPr>
+          <w:rFonts w:ascii="Times New Roman" w:hAnsi="Times New Roman" w:cs="Times New Roman"/>
+          <w:sz w:val="24"/>
+          <w:szCs w:val="24"/>
+        </w:rPr>
+        <w:t>C</w:t>
+      </w:r>
+      <w:r>
+        <w:rPr>
+          <w:rFonts w:ascii="Times New Roman" w:hAnsi="Times New Roman" w:cs="Times New Roman"/>
+          <w:sz w:val="24"/>
+          <w:szCs w:val="24"/>
+        </w:rPr>
+        <w:t>. (</w:t>
+      </w:r>
+      <w:r>
+        <w:rPr>
+          <w:rFonts w:ascii="Times New Roman" w:hAnsi="Times New Roman" w:cs="Times New Roman"/>
+          <w:sz w:val="24"/>
+          <w:szCs w:val="24"/>
+        </w:rPr>
+        <w:t>fecha de publicación desconocida</w:t>
+      </w:r>
+      <w:r>
+        <w:rPr>
+          <w:rFonts w:ascii="Times New Roman" w:hAnsi="Times New Roman" w:cs="Times New Roman"/>
+          <w:sz w:val="24"/>
+          <w:szCs w:val="24"/>
+        </w:rPr>
+        <w:t xml:space="preserve">). TEMA </w:t>
+      </w:r>
+      <w:r>
+        <w:rPr>
+          <w:rFonts w:ascii="Times New Roman" w:hAnsi="Times New Roman" w:cs="Times New Roman"/>
+          <w:sz w:val="24"/>
+          <w:szCs w:val="24"/>
+        </w:rPr>
+        <w:t xml:space="preserve">2 PARTE </w:t>
+      </w:r>
+      <w:r>
+        <w:rPr>
+          <w:rFonts w:ascii="Times New Roman" w:hAnsi="Times New Roman" w:cs="Times New Roman"/>
+          <w:sz w:val="24"/>
+          <w:szCs w:val="24"/>
+        </w:rPr>
+        <w:t>2</w:t>
+      </w:r>
+      <w:r>
+        <w:rPr>
+          <w:rFonts w:ascii="Times New Roman" w:hAnsi="Times New Roman" w:cs="Times New Roman"/>
+          <w:sz w:val="24"/>
+          <w:szCs w:val="24"/>
+        </w:rPr>
+        <w:t xml:space="preserve"> </w:t>
+      </w:r>
+      <w:r>
+        <w:rPr>
+          <w:rFonts w:ascii="Times New Roman" w:hAnsi="Times New Roman" w:cs="Times New Roman"/>
+          <w:sz w:val="24"/>
+          <w:szCs w:val="24"/>
+        </w:rPr>
+        <w:t xml:space="preserve">ÁRBOLES DE COMPORTAMIENTO </w:t>
+      </w:r>
+      <w:r>
+        <w:rPr>
+          <w:rFonts w:ascii="Times New Roman" w:hAnsi="Times New Roman" w:cs="Times New Roman"/>
+          <w:sz w:val="24"/>
+          <w:szCs w:val="24"/>
+        </w:rPr>
+        <w:t>(</w:t>
+      </w:r>
+      <w:r>
+        <w:rPr>
+          <w:rFonts w:ascii="Times New Roman" w:hAnsi="Times New Roman" w:cs="Times New Roman"/>
+          <w:sz w:val="24"/>
+          <w:szCs w:val="24"/>
+        </w:rPr>
+        <w:t>BT</w:t>
+      </w:r>
+      <w:r>
+        <w:rPr>
+          <w:rFonts w:ascii="Times New Roman" w:hAnsi="Times New Roman" w:cs="Times New Roman"/>
+          <w:sz w:val="24"/>
+          <w:szCs w:val="24"/>
+        </w:rPr>
+        <w:t xml:space="preserve">). </w:t>
+      </w:r>
+      <w:r>
+        <w:rPr>
+          <w:rFonts w:ascii="Times New Roman" w:hAnsi="Times New Roman" w:cs="Times New Roman"/>
+          <w:sz w:val="24"/>
+          <w:szCs w:val="24"/>
+        </w:rPr>
+        <w:t xml:space="preserve">Recuperado el </w:t>
+      </w:r>
+      <w:r>
+        <w:rPr>
+          <w:rFonts w:ascii="Times New Roman" w:hAnsi="Times New Roman" w:cs="Times New Roman"/>
+          <w:sz w:val="24"/>
+          <w:szCs w:val="24"/>
+        </w:rPr>
+        <w:t>30 de diciembre</w:t>
+      </w:r>
+      <w:r>
+        <w:rPr>
+          <w:rFonts w:ascii="Times New Roman" w:hAnsi="Times New Roman" w:cs="Times New Roman"/>
+          <w:sz w:val="24"/>
+          <w:szCs w:val="24"/>
+        </w:rPr>
+        <w:t xml:space="preserve"> de 2020 del aula virtual de la Universidad Rey Juan Carlos.</w:t>
+      </w:r>
+    </w:p>
+    <w:p>
+      <w:pPr>
+        <w:pStyle w:val="Prrafodelista"/>
+        <w:numPr>
+          <w:ilvl w:val="0"/>
+          <w:numId w:val="12"/>
+        </w:numPr>
+        <w:spacing w:after="200" w:line="360" w:lineRule="auto"/>
+        <w:jc w:val="both"/>
+        <w:rPr>
+          <w:rFonts w:ascii="Times New Roman" w:hAnsi="Times New Roman" w:cs="Times New Roman"/>
+          <w:sz w:val="24"/>
+          <w:szCs w:val="24"/>
+        </w:rPr>
+      </w:pPr>
+      <w:r>
+        <w:rPr>
+          <w:rFonts w:ascii="Times New Roman" w:hAnsi="Times New Roman" w:cs="Times New Roman"/>
+          <w:sz w:val="24"/>
+          <w:szCs w:val="24"/>
+        </w:rPr>
+        <w:t>Garre</w:t>
+      </w:r>
+      <w:r>
+        <w:rPr>
+          <w:rFonts w:ascii="Times New Roman" w:hAnsi="Times New Roman" w:cs="Times New Roman"/>
+          <w:sz w:val="24"/>
+          <w:szCs w:val="24"/>
+        </w:rPr>
+        <w:t xml:space="preserve">, </w:t>
+      </w:r>
+      <w:r>
+        <w:rPr>
+          <w:rFonts w:ascii="Times New Roman" w:hAnsi="Times New Roman" w:cs="Times New Roman"/>
+          <w:sz w:val="24"/>
+          <w:szCs w:val="24"/>
+        </w:rPr>
+        <w:t>C</w:t>
+      </w:r>
+      <w:r>
+        <w:rPr>
+          <w:rFonts w:ascii="Times New Roman" w:hAnsi="Times New Roman" w:cs="Times New Roman"/>
+          <w:sz w:val="24"/>
+          <w:szCs w:val="24"/>
+        </w:rPr>
+        <w:t>. (</w:t>
+      </w:r>
+      <w:r>
+        <w:rPr>
+          <w:rFonts w:ascii="Times New Roman" w:hAnsi="Times New Roman" w:cs="Times New Roman"/>
+          <w:sz w:val="24"/>
+          <w:szCs w:val="24"/>
+        </w:rPr>
+        <w:t>fecha de publicación desconocida</w:t>
+      </w:r>
+      <w:r>
+        <w:rPr>
+          <w:rFonts w:ascii="Times New Roman" w:hAnsi="Times New Roman" w:cs="Times New Roman"/>
+          <w:sz w:val="24"/>
+          <w:szCs w:val="24"/>
+        </w:rPr>
+        <w:t xml:space="preserve">). TEMA </w:t>
+      </w:r>
+      <w:r>
+        <w:rPr>
+          <w:rFonts w:ascii="Times New Roman" w:hAnsi="Times New Roman" w:cs="Times New Roman"/>
+          <w:sz w:val="24"/>
+          <w:szCs w:val="24"/>
+        </w:rPr>
+        <w:t xml:space="preserve">2 PARTE </w:t>
+      </w:r>
+      <w:r>
+        <w:rPr>
+          <w:rFonts w:ascii="Times New Roman" w:hAnsi="Times New Roman" w:cs="Times New Roman"/>
+          <w:sz w:val="24"/>
+          <w:szCs w:val="24"/>
+        </w:rPr>
+        <w:t>3</w:t>
+      </w:r>
+      <w:r>
+        <w:rPr>
+          <w:rFonts w:ascii="Times New Roman" w:hAnsi="Times New Roman" w:cs="Times New Roman"/>
+          <w:sz w:val="24"/>
+          <w:szCs w:val="24"/>
+        </w:rPr>
+        <w:t xml:space="preserve"> </w:t>
+      </w:r>
+      <w:r>
+        <w:rPr>
+          <w:rFonts w:ascii="Times New Roman" w:hAnsi="Times New Roman" w:cs="Times New Roman"/>
+          <w:sz w:val="24"/>
+          <w:szCs w:val="24"/>
+        </w:rPr>
+        <w:t>SISTEMAS DE UTILIDAD</w:t>
+      </w:r>
+      <w:r>
+        <w:rPr>
+          <w:rFonts w:ascii="Times New Roman" w:hAnsi="Times New Roman" w:cs="Times New Roman"/>
+          <w:sz w:val="24"/>
+          <w:szCs w:val="24"/>
+        </w:rPr>
+        <w:t xml:space="preserve"> (</w:t>
+      </w:r>
+      <w:r>
+        <w:rPr>
+          <w:rFonts w:ascii="Times New Roman" w:hAnsi="Times New Roman" w:cs="Times New Roman"/>
+          <w:sz w:val="24"/>
+          <w:szCs w:val="24"/>
+        </w:rPr>
+        <w:t>US</w:t>
+      </w:r>
+      <w:r>
+        <w:rPr>
+          <w:rFonts w:ascii="Times New Roman" w:hAnsi="Times New Roman" w:cs="Times New Roman"/>
+          <w:sz w:val="24"/>
+          <w:szCs w:val="24"/>
+        </w:rPr>
+        <w:t xml:space="preserve">). </w:t>
+      </w:r>
+      <w:r>
+        <w:rPr>
+          <w:rFonts w:ascii="Times New Roman" w:hAnsi="Times New Roman" w:cs="Times New Roman"/>
+          <w:sz w:val="24"/>
+          <w:szCs w:val="24"/>
+        </w:rPr>
+        <w:t xml:space="preserve">Recuperado el </w:t>
+      </w:r>
+      <w:r>
+        <w:rPr>
+          <w:rFonts w:ascii="Times New Roman" w:hAnsi="Times New Roman" w:cs="Times New Roman"/>
+          <w:sz w:val="24"/>
+          <w:szCs w:val="24"/>
+        </w:rPr>
+        <w:t>30 de diciembre</w:t>
+      </w:r>
+      <w:r>
+        <w:rPr>
+          <w:rFonts w:ascii="Times New Roman" w:hAnsi="Times New Roman" w:cs="Times New Roman"/>
+          <w:sz w:val="24"/>
+          <w:szCs w:val="24"/>
+        </w:rPr>
+        <w:t xml:space="preserve"> de 2020 del aula virtual de la Universidad Rey Juan Carlos.</w:t>
+      </w:r>
+    </w:p>
+    <w:p>
+      <w:pPr>
+        <w:pStyle w:val="Prrafodelista"/>
+        <w:numPr>
+          <w:ilvl w:val="0"/>
+          <w:numId w:val="12"/>
+        </w:numPr>
+        <w:spacing w:after="200" w:line="360" w:lineRule="auto"/>
+        <w:jc w:val="both"/>
+        <w:rPr>
+          <w:rFonts w:ascii="Times New Roman" w:hAnsi="Times New Roman" w:cs="Times New Roman"/>
+          <w:sz w:val="24"/>
+          <w:szCs w:val="24"/>
+        </w:rPr>
+      </w:pPr>
+      <w:r>
+        <w:rPr>
+          <w:rFonts w:ascii="Times New Roman" w:hAnsi="Times New Roman" w:cs="Times New Roman"/>
+          <w:sz w:val="24"/>
+          <w:szCs w:val="24"/>
+        </w:rPr>
+        <w:t xml:space="preserve">Bytes, P. (30/06/2017). </w:t>
+      </w:r>
+      <w:r>
+        <w:rPr>
+          <w:rFonts w:ascii="Times New Roman" w:hAnsi="Times New Roman" w:cs="Times New Roman"/>
+          <w:sz w:val="24"/>
+          <w:szCs w:val="24"/>
+        </w:rPr>
+        <w:t>STARFIELD SKYBOX</w:t>
+      </w:r>
+      <w:r>
+        <w:rPr>
+          <w:rFonts w:ascii="Times New Roman" w:hAnsi="Times New Roman" w:cs="Times New Roman"/>
+          <w:sz w:val="24"/>
+          <w:szCs w:val="24"/>
+        </w:rPr>
+        <w:t xml:space="preserve">. Recuperado el 03 de enero de 2021 del suiente enlace </w:t>
+      </w:r>
+      <w:hyperlink r:id="rId24" w:history="1">
+        <w:r>
+          <w:rPr>
+            <w:rStyle w:val="Hipervnculo"/>
+            <w:rFonts w:ascii="Times New Roman" w:hAnsi="Times New Roman" w:cs="Times New Roman"/>
+            <w:sz w:val="24"/>
+            <w:szCs w:val="24"/>
+          </w:rPr>
+          <w:t>https://assetstore.unity.com/packages/2d/textures-materials/sky/starfield-skybox-92717</w:t>
+        </w:r>
+      </w:hyperlink>
+      <w:r>
+        <w:rPr>
+          <w:rFonts w:ascii="Times New Roman" w:hAnsi="Times New Roman" w:cs="Times New Roman"/>
+          <w:sz w:val="24"/>
+          <w:szCs w:val="24"/>
+        </w:rPr>
+        <w:t xml:space="preserve"> </w:t>
+      </w:r>
+    </w:p>
+    <w:p>
+      <w:pPr>
+        <w:pStyle w:val="Prrafodelista"/>
+        <w:spacing w:after="200" w:line="480" w:lineRule="auto"/>
+        <w:jc w:val="both"/>
+        <w:rPr>
+          <w:rFonts w:ascii="Times New Roman" w:hAnsi="Times New Roman" w:cs="Times New Roman"/>
+          <w:sz w:val="24"/>
+          <w:szCs w:val="24"/>
+        </w:rPr>
+      </w:pPr>
+    </w:p>
+    <w:p>
+      <w:pPr>
+        <w:rPr>
+          <w:lang w:val="es-ES"/>
+        </w:rPr>
+      </w:pPr>
     </w:p>
     <w:sectPr>
-      <w:footerReference w:type="default" r:id="rId23"/>
+      <w:footerReference w:type="default" r:id="rId25"/>
       <w:pgSz w:w="12240" w:h="15840"/>
       <w:pgMar w:top="1440" w:right="1440" w:bottom="1440" w:left="1440" w:header="720" w:footer="720" w:gutter="0"/>
       <w:pgNumType w:start="1"/>
@@ -9344,6 +10335,119 @@
     </w:lvl>
   </w:abstractNum>
   <w:abstractNum w:abstractNumId="5" w15:restartNumberingAfterBreak="0">
+    <w:nsid w:val="2C660862"/>
+    <w:multiLevelType w:val="hybridMultilevel"/>
+    <w:tmpl w:val="9A88D0AC"/>
+    <w:lvl w:ilvl="0" w:tplc="0C0A0001">
+      <w:start w:val="1"/>
+      <w:numFmt w:val="bullet"/>
+      <w:lvlText w:val=""/>
+      <w:lvlJc w:val="left"/>
+      <w:pPr>
+        <w:ind w:left="720" w:hanging="360"/>
+      </w:pPr>
+      <w:rPr>
+        <w:rFonts w:ascii="Symbol" w:hAnsi="Symbol" w:hint="default"/>
+      </w:rPr>
+    </w:lvl>
+    <w:lvl w:ilvl="1" w:tplc="0C0A0003">
+      <w:start w:val="1"/>
+      <w:numFmt w:val="bullet"/>
+      <w:lvlText w:val="o"/>
+      <w:lvlJc w:val="left"/>
+      <w:pPr>
+        <w:ind w:left="1440" w:hanging="360"/>
+      </w:pPr>
+      <w:rPr>
+        <w:rFonts w:ascii="Courier New" w:hAnsi="Courier New" w:cs="Courier New" w:hint="default"/>
+      </w:rPr>
+    </w:lvl>
+    <w:lvl w:ilvl="2" w:tplc="0C0A0005" w:tentative="1">
+      <w:start w:val="1"/>
+      <w:numFmt w:val="bullet"/>
+      <w:lvlText w:val=""/>
+      <w:lvlJc w:val="left"/>
+      <w:pPr>
+        <w:ind w:left="2160" w:hanging="360"/>
+      </w:pPr>
+      <w:rPr>
+        <w:rFonts w:ascii="Wingdings" w:hAnsi="Wingdings" w:hint="default"/>
+      </w:rPr>
+    </w:lvl>
+    <w:lvl w:ilvl="3" w:tplc="0C0A0001" w:tentative="1">
+      <w:start w:val="1"/>
+      <w:numFmt w:val="bullet"/>
+      <w:lvlText w:val=""/>
+      <w:lvlJc w:val="left"/>
+      <w:pPr>
+        <w:ind w:left="2880" w:hanging="360"/>
+      </w:pPr>
+      <w:rPr>
+        <w:rFonts w:ascii="Symbol" w:hAnsi="Symbol" w:hint="default"/>
+      </w:rPr>
+    </w:lvl>
+    <w:lvl w:ilvl="4" w:tplc="0C0A0003" w:tentative="1">
+      <w:start w:val="1"/>
+      <w:numFmt w:val="bullet"/>
+      <w:lvlText w:val="o"/>
+      <w:lvlJc w:val="left"/>
+      <w:pPr>
+        <w:ind w:left="3600" w:hanging="360"/>
+      </w:pPr>
+      <w:rPr>
+        <w:rFonts w:ascii="Courier New" w:hAnsi="Courier New" w:cs="Courier New" w:hint="default"/>
+      </w:rPr>
+    </w:lvl>
+    <w:lvl w:ilvl="5" w:tplc="0C0A0005" w:tentative="1">
+      <w:start w:val="1"/>
+      <w:numFmt w:val="bullet"/>
+      <w:lvlText w:val=""/>
+      <w:lvlJc w:val="left"/>
+      <w:pPr>
+        <w:ind w:left="4320" w:hanging="360"/>
+      </w:pPr>
+      <w:rPr>
+        <w:rFonts w:ascii="Wingdings" w:hAnsi="Wingdings" w:hint="default"/>
+      </w:rPr>
+    </w:lvl>
+    <w:lvl w:ilvl="6" w:tplc="0C0A0001" w:tentative="1">
+      <w:start w:val="1"/>
+      <w:numFmt w:val="bullet"/>
+      <w:lvlText w:val=""/>
+      <w:lvlJc w:val="left"/>
+      <w:pPr>
+        <w:ind w:left="5040" w:hanging="360"/>
+      </w:pPr>
+      <w:rPr>
+        <w:rFonts w:ascii="Symbol" w:hAnsi="Symbol" w:hint="default"/>
+      </w:rPr>
+    </w:lvl>
+    <w:lvl w:ilvl="7" w:tplc="0C0A0003" w:tentative="1">
+      <w:start w:val="1"/>
+      <w:numFmt w:val="bullet"/>
+      <w:lvlText w:val="o"/>
+      <w:lvlJc w:val="left"/>
+      <w:pPr>
+        <w:ind w:left="5760" w:hanging="360"/>
+      </w:pPr>
+      <w:rPr>
+        <w:rFonts w:ascii="Courier New" w:hAnsi="Courier New" w:cs="Courier New" w:hint="default"/>
+      </w:rPr>
+    </w:lvl>
+    <w:lvl w:ilvl="8" w:tplc="0C0A0005" w:tentative="1">
+      <w:start w:val="1"/>
+      <w:numFmt w:val="bullet"/>
+      <w:lvlText w:val=""/>
+      <w:lvlJc w:val="left"/>
+      <w:pPr>
+        <w:ind w:left="6480" w:hanging="360"/>
+      </w:pPr>
+      <w:rPr>
+        <w:rFonts w:ascii="Wingdings" w:hAnsi="Wingdings" w:hint="default"/>
+      </w:rPr>
+    </w:lvl>
+  </w:abstractNum>
+  <w:abstractNum w:abstractNumId="6" w15:restartNumberingAfterBreak="0">
     <w:nsid w:val="316E776B"/>
     <w:multiLevelType w:val="hybridMultilevel"/>
     <w:tmpl w:val="21BA68AE"/>
@@ -9456,7 +10560,7 @@
       </w:rPr>
     </w:lvl>
   </w:abstractNum>
-  <w:abstractNum w:abstractNumId="6" w15:restartNumberingAfterBreak="0">
+  <w:abstractNum w:abstractNumId="7" w15:restartNumberingAfterBreak="0">
     <w:nsid w:val="43F66C8F"/>
     <w:multiLevelType w:val="hybridMultilevel"/>
     <w:tmpl w:val="61C2EE48"/>
@@ -9545,7 +10649,234 @@
       </w:pPr>
     </w:lvl>
   </w:abstractNum>
-  <w:abstractNum w:abstractNumId="7" w15:restartNumberingAfterBreak="0">
+  <w:abstractNum w:abstractNumId="8" w15:restartNumberingAfterBreak="0">
+    <w:nsid w:val="5E2B7028"/>
+    <w:multiLevelType w:val="hybridMultilevel"/>
+    <w:tmpl w:val="F58A6A38"/>
+    <w:lvl w:ilvl="0" w:tplc="0C0A0001">
+      <w:start w:val="1"/>
+      <w:numFmt w:val="bullet"/>
+      <w:lvlText w:val=""/>
+      <w:lvlJc w:val="left"/>
+      <w:pPr>
+        <w:ind w:left="720" w:hanging="360"/>
+      </w:pPr>
+      <w:rPr>
+        <w:rFonts w:ascii="Symbol" w:hAnsi="Symbol" w:hint="default"/>
+      </w:rPr>
+    </w:lvl>
+    <w:lvl w:ilvl="1" w:tplc="0C0A0003" w:tentative="1">
+      <w:start w:val="1"/>
+      <w:numFmt w:val="bullet"/>
+      <w:lvlText w:val="o"/>
+      <w:lvlJc w:val="left"/>
+      <w:pPr>
+        <w:ind w:left="1440" w:hanging="360"/>
+      </w:pPr>
+      <w:rPr>
+        <w:rFonts w:ascii="Courier New" w:hAnsi="Courier New" w:cs="Courier New" w:hint="default"/>
+      </w:rPr>
+    </w:lvl>
+    <w:lvl w:ilvl="2" w:tplc="0C0A0005" w:tentative="1">
+      <w:start w:val="1"/>
+      <w:numFmt w:val="bullet"/>
+      <w:lvlText w:val=""/>
+      <w:lvlJc w:val="left"/>
+      <w:pPr>
+        <w:ind w:left="2160" w:hanging="360"/>
+      </w:pPr>
+      <w:rPr>
+        <w:rFonts w:ascii="Wingdings" w:hAnsi="Wingdings" w:hint="default"/>
+      </w:rPr>
+    </w:lvl>
+    <w:lvl w:ilvl="3" w:tplc="0C0A0001" w:tentative="1">
+      <w:start w:val="1"/>
+      <w:numFmt w:val="bullet"/>
+      <w:lvlText w:val=""/>
+      <w:lvlJc w:val="left"/>
+      <w:pPr>
+        <w:ind w:left="2880" w:hanging="360"/>
+      </w:pPr>
+      <w:rPr>
+        <w:rFonts w:ascii="Symbol" w:hAnsi="Symbol" w:hint="default"/>
+      </w:rPr>
+    </w:lvl>
+    <w:lvl w:ilvl="4" w:tplc="0C0A0003" w:tentative="1">
+      <w:start w:val="1"/>
+      <w:numFmt w:val="bullet"/>
+      <w:lvlText w:val="o"/>
+      <w:lvlJc w:val="left"/>
+      <w:pPr>
+        <w:ind w:left="3600" w:hanging="360"/>
+      </w:pPr>
+      <w:rPr>
+        <w:rFonts w:ascii="Courier New" w:hAnsi="Courier New" w:cs="Courier New" w:hint="default"/>
+      </w:rPr>
+    </w:lvl>
+    <w:lvl w:ilvl="5" w:tplc="0C0A0005" w:tentative="1">
+      <w:start w:val="1"/>
+      <w:numFmt w:val="bullet"/>
+      <w:lvlText w:val=""/>
+      <w:lvlJc w:val="left"/>
+      <w:pPr>
+        <w:ind w:left="4320" w:hanging="360"/>
+      </w:pPr>
+      <w:rPr>
+        <w:rFonts w:ascii="Wingdings" w:hAnsi="Wingdings" w:hint="default"/>
+      </w:rPr>
+    </w:lvl>
+    <w:lvl w:ilvl="6" w:tplc="0C0A0001" w:tentative="1">
+      <w:start w:val="1"/>
+      <w:numFmt w:val="bullet"/>
+      <w:lvlText w:val=""/>
+      <w:lvlJc w:val="left"/>
+      <w:pPr>
+        <w:ind w:left="5040" w:hanging="360"/>
+      </w:pPr>
+      <w:rPr>
+        <w:rFonts w:ascii="Symbol" w:hAnsi="Symbol" w:hint="default"/>
+      </w:rPr>
+    </w:lvl>
+    <w:lvl w:ilvl="7" w:tplc="0C0A0003" w:tentative="1">
+      <w:start w:val="1"/>
+      <w:numFmt w:val="bullet"/>
+      <w:lvlText w:val="o"/>
+      <w:lvlJc w:val="left"/>
+      <w:pPr>
+        <w:ind w:left="5760" w:hanging="360"/>
+      </w:pPr>
+      <w:rPr>
+        <w:rFonts w:ascii="Courier New" w:hAnsi="Courier New" w:cs="Courier New" w:hint="default"/>
+      </w:rPr>
+    </w:lvl>
+    <w:lvl w:ilvl="8" w:tplc="0C0A0005" w:tentative="1">
+      <w:start w:val="1"/>
+      <w:numFmt w:val="bullet"/>
+      <w:lvlText w:val=""/>
+      <w:lvlJc w:val="left"/>
+      <w:pPr>
+        <w:ind w:left="6480" w:hanging="360"/>
+      </w:pPr>
+      <w:rPr>
+        <w:rFonts w:ascii="Wingdings" w:hAnsi="Wingdings" w:hint="default"/>
+      </w:rPr>
+    </w:lvl>
+  </w:abstractNum>
+  <w:abstractNum w:abstractNumId="9" w15:restartNumberingAfterBreak="0">
+    <w:nsid w:val="5FF338FA"/>
+    <w:multiLevelType w:val="hybridMultilevel"/>
+    <w:tmpl w:val="A22E5884"/>
+    <w:lvl w:ilvl="0" w:tplc="3E84D6F2">
+      <w:start w:val="1"/>
+      <w:numFmt w:val="bullet"/>
+      <w:lvlText w:val=""/>
+      <w:lvlJc w:val="left"/>
+      <w:pPr>
+        <w:ind w:left="720" w:hanging="360"/>
+      </w:pPr>
+      <w:rPr>
+        <w:rFonts w:ascii="Symbol" w:hAnsi="Symbol" w:hint="default"/>
+        <w:color w:val="auto"/>
+      </w:rPr>
+    </w:lvl>
+    <w:lvl w:ilvl="1" w:tplc="0C0A0003" w:tentative="1">
+      <w:start w:val="1"/>
+      <w:numFmt w:val="bullet"/>
+      <w:lvlText w:val="o"/>
+      <w:lvlJc w:val="left"/>
+      <w:pPr>
+        <w:ind w:left="1440" w:hanging="360"/>
+      </w:pPr>
+      <w:rPr>
+        <w:rFonts w:ascii="Courier New" w:hAnsi="Courier New" w:cs="Courier New" w:hint="default"/>
+      </w:rPr>
+    </w:lvl>
+    <w:lvl w:ilvl="2" w:tplc="0C0A0005" w:tentative="1">
+      <w:start w:val="1"/>
+      <w:numFmt w:val="bullet"/>
+      <w:lvlText w:val=""/>
+      <w:lvlJc w:val="left"/>
+      <w:pPr>
+        <w:ind w:left="2160" w:hanging="360"/>
+      </w:pPr>
+      <w:rPr>
+        <w:rFonts w:ascii="Wingdings" w:hAnsi="Wingdings" w:cs="Wingdings" w:hint="default"/>
+      </w:rPr>
+    </w:lvl>
+    <w:lvl w:ilvl="3" w:tplc="0C0A0001" w:tentative="1">
+      <w:start w:val="1"/>
+      <w:numFmt w:val="bullet"/>
+      <w:lvlText w:val=""/>
+      <w:lvlJc w:val="left"/>
+      <w:pPr>
+        <w:ind w:left="2880" w:hanging="360"/>
+      </w:pPr>
+      <w:rPr>
+        <w:rFonts w:ascii="Symbol" w:hAnsi="Symbol" w:cs="Symbol" w:hint="default"/>
+      </w:rPr>
+    </w:lvl>
+    <w:lvl w:ilvl="4" w:tplc="0C0A0003" w:tentative="1">
+      <w:start w:val="1"/>
+      <w:numFmt w:val="bullet"/>
+      <w:lvlText w:val="o"/>
+      <w:lvlJc w:val="left"/>
+      <w:pPr>
+        <w:ind w:left="3600" w:hanging="360"/>
+      </w:pPr>
+      <w:rPr>
+        <w:rFonts w:ascii="Courier New" w:hAnsi="Courier New" w:cs="Courier New" w:hint="default"/>
+      </w:rPr>
+    </w:lvl>
+    <w:lvl w:ilvl="5" w:tplc="0C0A0005" w:tentative="1">
+      <w:start w:val="1"/>
+      <w:numFmt w:val="bullet"/>
+      <w:lvlText w:val=""/>
+      <w:lvlJc w:val="left"/>
+      <w:pPr>
+        <w:ind w:left="4320" w:hanging="360"/>
+      </w:pPr>
+      <w:rPr>
+        <w:rFonts w:ascii="Wingdings" w:hAnsi="Wingdings" w:cs="Wingdings" w:hint="default"/>
+      </w:rPr>
+    </w:lvl>
+    <w:lvl w:ilvl="6" w:tplc="0C0A0001" w:tentative="1">
+      <w:start w:val="1"/>
+      <w:numFmt w:val="bullet"/>
+      <w:lvlText w:val=""/>
+      <w:lvlJc w:val="left"/>
+      <w:pPr>
+        <w:ind w:left="5040" w:hanging="360"/>
+      </w:pPr>
+      <w:rPr>
+        <w:rFonts w:ascii="Symbol" w:hAnsi="Symbol" w:cs="Symbol" w:hint="default"/>
+      </w:rPr>
+    </w:lvl>
+    <w:lvl w:ilvl="7" w:tplc="0C0A0003" w:tentative="1">
+      <w:start w:val="1"/>
+      <w:numFmt w:val="bullet"/>
+      <w:lvlText w:val="o"/>
+      <w:lvlJc w:val="left"/>
+      <w:pPr>
+        <w:ind w:left="5760" w:hanging="360"/>
+      </w:pPr>
+      <w:rPr>
+        <w:rFonts w:ascii="Courier New" w:hAnsi="Courier New" w:cs="Courier New" w:hint="default"/>
+      </w:rPr>
+    </w:lvl>
+    <w:lvl w:ilvl="8" w:tplc="0C0A0005" w:tentative="1">
+      <w:start w:val="1"/>
+      <w:numFmt w:val="bullet"/>
+      <w:lvlText w:val=""/>
+      <w:lvlJc w:val="left"/>
+      <w:pPr>
+        <w:ind w:left="6480" w:hanging="360"/>
+      </w:pPr>
+      <w:rPr>
+        <w:rFonts w:ascii="Wingdings" w:hAnsi="Wingdings" w:cs="Wingdings" w:hint="default"/>
+      </w:rPr>
+    </w:lvl>
+  </w:abstractNum>
+  <w:abstractNum w:abstractNumId="10" w15:restartNumberingAfterBreak="0">
     <w:nsid w:val="6A5D4BCE"/>
     <w:multiLevelType w:val="hybridMultilevel"/>
     <w:tmpl w:val="C78826B8"/>
@@ -9658,7 +10989,7 @@
       </w:rPr>
     </w:lvl>
   </w:abstractNum>
-  <w:abstractNum w:abstractNumId="8" w15:restartNumberingAfterBreak="0">
+  <w:abstractNum w:abstractNumId="11" w15:restartNumberingAfterBreak="0">
     <w:nsid w:val="6ABD1DB2"/>
     <w:multiLevelType w:val="hybridMultilevel"/>
     <w:tmpl w:val="FD52DC40"/>
@@ -9771,7 +11102,7 @@
       </w:rPr>
     </w:lvl>
   </w:abstractNum>
-  <w:abstractNum w:abstractNumId="9" w15:restartNumberingAfterBreak="0">
+  <w:abstractNum w:abstractNumId="12" w15:restartNumberingAfterBreak="0">
     <w:nsid w:val="6C3F781A"/>
     <w:multiLevelType w:val="hybridMultilevel"/>
     <w:tmpl w:val="093A7ADC"/>
@@ -9863,7 +11194,7 @@
       </w:pPr>
     </w:lvl>
   </w:abstractNum>
-  <w:abstractNum w:abstractNumId="10" w15:restartNumberingAfterBreak="0">
+  <w:abstractNum w:abstractNumId="13" w15:restartNumberingAfterBreak="0">
     <w:nsid w:val="7A9C046A"/>
     <w:multiLevelType w:val="hybridMultilevel"/>
     <w:tmpl w:val="228E265E"/>
@@ -9983,22 +11314,22 @@
     <w:abstractNumId w:val="1"/>
   </w:num>
   <w:num w:numId="3">
-    <w:abstractNumId w:val="7"/>
+    <w:abstractNumId w:val="10"/>
   </w:num>
   <w:num w:numId="4">
-    <w:abstractNumId w:val="8"/>
+    <w:abstractNumId w:val="11"/>
   </w:num>
   <w:num w:numId="5">
-    <w:abstractNumId w:val="9"/>
+    <w:abstractNumId w:val="12"/>
   </w:num>
   <w:num w:numId="6">
-    <w:abstractNumId w:val="6"/>
+    <w:abstractNumId w:val="7"/>
   </w:num>
   <w:num w:numId="7">
     <w:abstractNumId w:val="2"/>
   </w:num>
   <w:num w:numId="8">
-    <w:abstractNumId w:val="5"/>
+    <w:abstractNumId w:val="6"/>
   </w:num>
   <w:num w:numId="9">
     <w:abstractNumId w:val="3"/>
@@ -10007,7 +11338,16 @@
     <w:abstractNumId w:val="4"/>
   </w:num>
   <w:num w:numId="11">
-    <w:abstractNumId w:val="10"/>
+    <w:abstractNumId w:val="13"/>
+  </w:num>
+  <w:num w:numId="12">
+    <w:abstractNumId w:val="9"/>
+  </w:num>
+  <w:num w:numId="13">
+    <w:abstractNumId w:val="8"/>
+  </w:num>
+  <w:num w:numId="14">
+    <w:abstractNumId w:val="5"/>
   </w:num>
 </w:numbering>
 </file>
@@ -10701,6 +12041,18 @@
       <w:szCs w:val="26"/>
     </w:rPr>
   </w:style>
+  <w:style w:type="character" w:styleId="Mencinsinresolver">
+    <w:name w:val="Unresolved Mention"/>
+    <w:basedOn w:val="Fuentedeprrafopredeter"/>
+    <w:uiPriority w:val="99"/>
+    <w:semiHidden/>
+    <w:unhideWhenUsed/>
+    <w:rsid w:val="005F1128"/>
+    <w:rPr>
+      <w:color w:val="605E5C"/>
+      <w:shd w:val="clear" w:color="auto" w:fill="E1DFDD"/>
+    </w:rPr>
+  </w:style>
 </w:styles>
 </file>
 
@@ -10966,10 +12318,6 @@
 </file>
 
 <file path=customXml/item1.xml><?xml version="1.0" encoding="utf-8"?>
-<b:Sources xmlns:b="http://schemas.openxmlformats.org/officeDocument/2006/bibliography" xmlns="http://schemas.openxmlformats.org/officeDocument/2006/bibliography" SelectedStyle="\APASixthEditionOfficeOnline.xsl" StyleName="APA" Version="6"/>
-</file>
-
-<file path=customXml/item2.xml><?xml version="1.0" encoding="utf-8"?>
 <?mso-contentType ?>
 <FormTemplates xmlns="http://schemas.microsoft.com/sharepoint/v3/contenttype/forms">
   <Display>DocumentLibraryForm</Display>
@@ -10978,13 +12326,11 @@
 </FormTemplates>
 </file>
 
-<file path=customXml/item3.xml><?xml version="1.0" encoding="utf-8"?>
-<p:properties xmlns:p="http://schemas.microsoft.com/office/2006/metadata/properties" xmlns:xsi="http://www.w3.org/2001/XMLSchema-instance" xmlns:pc="http://schemas.microsoft.com/office/infopath/2007/PartnerControls">
-  <documentManagement/>
-</p:properties>
+<file path=customXml/item2.xml><?xml version="1.0" encoding="utf-8"?>
+<b:Sources xmlns:b="http://schemas.openxmlformats.org/officeDocument/2006/bibliography" xmlns="http://schemas.openxmlformats.org/officeDocument/2006/bibliography" SelectedStyle="\APASixthEditionOfficeOnline.xsl" StyleName="APA" Version="6"/>
 </file>
 
-<file path=customXml/item4.xml><?xml version="1.0" encoding="utf-8"?>
+<file path=customXml/item3.xml><?xml version="1.0" encoding="utf-8"?>
 <ct:contentTypeSchema xmlns:ct="http://schemas.microsoft.com/office/2006/metadata/contentType" xmlns:ma="http://schemas.microsoft.com/office/2006/metadata/properties/metaAttributes" ct:_="" ma:_="" ma:contentTypeName="Documento" ma:contentTypeID="0x010100B198580EBCA6494B9A82E29709C637B9" ma:contentTypeVersion="6" ma:contentTypeDescription="Crear nuevo documento." ma:contentTypeScope="" ma:versionID="eba2fb6a35908da473810e2ba56213c6">
   <xsd:schema xmlns:xsd="http://www.w3.org/2001/XMLSchema" xmlns:xs="http://www.w3.org/2001/XMLSchema" xmlns:p="http://schemas.microsoft.com/office/2006/metadata/properties" xmlns:ns2="84fe12f9-6915-447d-9a89-ebfed8f76fbf" targetNamespace="http://schemas.microsoft.com/office/2006/metadata/properties" ma:root="true" ma:fieldsID="84841b2434ffd816b6eba04a7b646e06" ns2:_="">
     <xsd:import namespace="84fe12f9-6915-447d-9a89-ebfed8f76fbf"/>
@@ -11142,7 +12488,21 @@
 </ct:contentTypeSchema>
 </file>
 
+<file path=customXml/item4.xml><?xml version="1.0" encoding="utf-8"?>
+<p:properties xmlns:p="http://schemas.microsoft.com/office/2006/metadata/properties" xmlns:xsi="http://www.w3.org/2001/XMLSchema-instance" xmlns:pc="http://schemas.microsoft.com/office/infopath/2007/PartnerControls">
+  <documentManagement/>
+</p:properties>
+</file>
+
 <file path=customXml/itemProps1.xml><?xml version="1.0" encoding="utf-8"?>
+<ds:datastoreItem xmlns:ds="http://schemas.openxmlformats.org/officeDocument/2006/customXml" ds:itemID="{B7021042-4E0F-4891-94AD-D289E660FA7D}">
+  <ds:schemaRefs>
+    <ds:schemaRef ds:uri="http://schemas.microsoft.com/sharepoint/v3/contenttype/forms"/>
+  </ds:schemaRefs>
+</ds:datastoreItem>
+</file>
+
+<file path=customXml/itemProps2.xml><?xml version="1.0" encoding="utf-8"?>
 <ds:datastoreItem xmlns:ds="http://schemas.openxmlformats.org/officeDocument/2006/customXml" ds:itemID="{D4D5D102-F630-462E-8007-7025E9373A91}">
   <ds:schemaRefs>
     <ds:schemaRef ds:uri="http://schemas.openxmlformats.org/officeDocument/2006/bibliography"/>
@@ -11150,24 +12510,7 @@
 </ds:datastoreItem>
 </file>
 
-<file path=customXml/itemProps2.xml><?xml version="1.0" encoding="utf-8"?>
-<ds:datastoreItem xmlns:ds="http://schemas.openxmlformats.org/officeDocument/2006/customXml" ds:itemID="{B7021042-4E0F-4891-94AD-D289E660FA7D}">
-  <ds:schemaRefs>
-    <ds:schemaRef ds:uri="http://schemas.microsoft.com/sharepoint/v3/contenttype/forms"/>
-  </ds:schemaRefs>
-</ds:datastoreItem>
-</file>
-
 <file path=customXml/itemProps3.xml><?xml version="1.0" encoding="utf-8"?>
-<ds:datastoreItem xmlns:ds="http://schemas.openxmlformats.org/officeDocument/2006/customXml" ds:itemID="{89D19AB2-16EB-4713-8884-0DAC629C50C1}">
-  <ds:schemaRefs>
-    <ds:schemaRef ds:uri="http://schemas.microsoft.com/office/2006/metadata/properties"/>
-    <ds:schemaRef ds:uri="http://schemas.microsoft.com/office/infopath/2007/PartnerControls"/>
-  </ds:schemaRefs>
-</ds:datastoreItem>
-</file>
-
-<file path=customXml/itemProps4.xml><?xml version="1.0" encoding="utf-8"?>
 <ds:datastoreItem xmlns:ds="http://schemas.openxmlformats.org/officeDocument/2006/customXml" ds:itemID="{27C44A4E-68B5-40FE-9DC3-11D1FF646E9D}">
   <ds:schemaRefs>
     <ds:schemaRef ds:uri="http://schemas.microsoft.com/office/2006/metadata/contentType"/>
@@ -11183,4 +12526,13 @@
     <ds:schemaRef ds:uri="http://schemas.microsoft.com/internal/obd"/>
   </ds:schemaRefs>
 </ds:datastoreItem>
+</file>
+
+<file path=customXml/itemProps4.xml><?xml version="1.0" encoding="utf-8"?>
+<ds:datastoreItem xmlns:ds="http://schemas.openxmlformats.org/officeDocument/2006/customXml" ds:itemID="{89D19AB2-16EB-4713-8884-0DAC629C50C1}">
+  <ds:schemaRefs>
+    <ds:schemaRef ds:uri="http://schemas.microsoft.com/office/2006/metadata/properties"/>
+    <ds:schemaRef ds:uri="http://schemas.microsoft.com/office/infopath/2007/PartnerControls"/>
+  </ds:schemaRefs>
+</ds:datastoreItem>
 </file>
--- a/Docs/CP1920_Grupo1_Memoria.docx
+++ b/Docs/CP1920_Grupo1_Memoria.docx
@@ -2,8 +2,8 @@
 <file path=word/document.xml><?xml version="1.0" encoding="utf-8"?>
 <w:document xmlns:wpc="http://schemas.microsoft.com/office/word/2010/wordprocessingCanvas" xmlns:cx="http://schemas.microsoft.com/office/drawing/2014/chartex" xmlns:cx1="http://schemas.microsoft.com/office/drawing/2015/9/8/chartex" xmlns:cx2="http://schemas.microsoft.com/office/drawing/2015/10/21/chartex" xmlns:cx3="http://schemas.microsoft.com/office/drawing/2016/5/9/chartex" xmlns:cx4="http://schemas.microsoft.com/office/drawing/2016/5/10/chartex" xmlns:cx5="http://schemas.microsoft.com/office/drawing/2016/5/11/chartex" xmlns:cx6="http://schemas.microsoft.com/office/drawing/2016/5/12/chartex" xmlns:cx7="http://schemas.microsoft.com/office/drawing/2016/5/13/chartex" xmlns:cx8="http://schemas.microsoft.com/office/drawing/2016/5/14/chartex" xmlns:mc="http://schemas.openxmlformats.org/markup-compatibility/2006" xmlns:aink="http://schemas.microsoft.com/office/drawing/2016/ink" xmlns:am3d="http://schemas.microsoft.com/office/drawing/2017/model3d" xmlns:o="urn:schemas-microsoft-com:office:office" xmlns:r="http://schemas.openxmlformats.org/officeDocument/2006/relationships" xmlns:m="http://schemas.openxmlformats.org/officeDocument/2006/math" xmlns:v="urn:schemas-microsoft-com:vml" xmlns:wp14="http://schemas.microsoft.com/office/word/2010/wordprocessingDrawing" xmlns:wp="http://schemas.openxmlformats.org/drawingml/2006/wordprocessingDrawing" xmlns:w10="urn:schemas-microsoft-com:office:word" xmlns:w="http://schemas.openxmlformats.org/wordprocessingml/2006/main" xmlns:w14="http://schemas.microsoft.com/office/word/2010/wordml" xmlns:w15="http://schemas.microsoft.com/office/word/2012/wordml" xmlns:w16cex="http://schemas.microsoft.com/office/word/2018/wordml/cex" xmlns:w16cid="http://schemas.microsoft.com/office/word/2016/wordml/cid" xmlns:w16="http://schemas.microsoft.com/office/word/2018/wordml" xmlns:w16se="http://schemas.microsoft.com/office/word/2015/wordml/symex" xmlns:wpg="http://schemas.microsoft.com/office/word/2010/wordprocessingGroup" xmlns:wpi="http://schemas.microsoft.com/office/word/2010/wordprocessingInk" xmlns:wne="http://schemas.microsoft.com/office/word/2006/wordml" xmlns:wps="http://schemas.microsoft.com/office/word/2010/wordprocessingShape" mc:Ignorable="w14 w15 w16se w16cid w16 w16cex wp14">
   <w:body>
+    <w:bookmarkStart w:id="0" w:name="_Toc58675591"/>
     <w:p>
-      <w:bookmarkStart w:id="0" w:name="_Toc58675591"/>
       <w:r>
         <w:rPr>
           <w:noProof/>
@@ -9255,55 +9255,7 @@
           <w:sz w:val="24"/>
           <w:szCs w:val="24"/>
         </w:rPr>
-        <w:t xml:space="preserve">2 PARTE </w:t>
-      </w:r>
-      <w:r>
-        <w:rPr>
-          <w:rFonts w:ascii="Times New Roman" w:hAnsi="Times New Roman" w:cs="Times New Roman"/>
-          <w:sz w:val="24"/>
-          <w:szCs w:val="24"/>
-        </w:rPr>
-        <w:t>2</w:t>
-      </w:r>
-      <w:r>
-        <w:rPr>
-          <w:rFonts w:ascii="Times New Roman" w:hAnsi="Times New Roman" w:cs="Times New Roman"/>
-          <w:sz w:val="24"/>
-          <w:szCs w:val="24"/>
-        </w:rPr>
-        <w:t xml:space="preserve"> </w:t>
-      </w:r>
-      <w:r>
-        <w:rPr>
-          <w:rFonts w:ascii="Times New Roman" w:hAnsi="Times New Roman" w:cs="Times New Roman"/>
-          <w:sz w:val="24"/>
-          <w:szCs w:val="24"/>
-        </w:rPr>
-        <w:t xml:space="preserve">ÁRBOLES DE COMPORTAMIENTO </w:t>
-      </w:r>
-      <w:r>
-        <w:rPr>
-          <w:rFonts w:ascii="Times New Roman" w:hAnsi="Times New Roman" w:cs="Times New Roman"/>
-          <w:sz w:val="24"/>
-          <w:szCs w:val="24"/>
-        </w:rPr>
-        <w:t>(</w:t>
-      </w:r>
-      <w:r>
-        <w:rPr>
-          <w:rFonts w:ascii="Times New Roman" w:hAnsi="Times New Roman" w:cs="Times New Roman"/>
-          <w:sz w:val="24"/>
-          <w:szCs w:val="24"/>
-        </w:rPr>
-        <w:t>BT</w:t>
-      </w:r>
-      <w:r>
-        <w:rPr>
-          <w:rFonts w:ascii="Times New Roman" w:hAnsi="Times New Roman" w:cs="Times New Roman"/>
-          <w:sz w:val="24"/>
-          <w:szCs w:val="24"/>
-        </w:rPr>
-        <w:t xml:space="preserve">). </w:t>
+        <w:t xml:space="preserve">2 PARTE 2 ÁRBOLES DE COMPORTAMIENTO (BT). </w:t>
       </w:r>
       <w:r>
         <w:rPr>
@@ -9399,55 +9351,7 @@
           <w:sz w:val="24"/>
           <w:szCs w:val="24"/>
         </w:rPr>
-        <w:t xml:space="preserve">2 PARTE </w:t>
-      </w:r>
-      <w:r>
-        <w:rPr>
-          <w:rFonts w:ascii="Times New Roman" w:hAnsi="Times New Roman" w:cs="Times New Roman"/>
-          <w:sz w:val="24"/>
-          <w:szCs w:val="24"/>
-        </w:rPr>
-        <w:t>3</w:t>
-      </w:r>
-      <w:r>
-        <w:rPr>
-          <w:rFonts w:ascii="Times New Roman" w:hAnsi="Times New Roman" w:cs="Times New Roman"/>
-          <w:sz w:val="24"/>
-          <w:szCs w:val="24"/>
-        </w:rPr>
-        <w:t xml:space="preserve"> </w:t>
-      </w:r>
-      <w:r>
-        <w:rPr>
-          <w:rFonts w:ascii="Times New Roman" w:hAnsi="Times New Roman" w:cs="Times New Roman"/>
-          <w:sz w:val="24"/>
-          <w:szCs w:val="24"/>
-        </w:rPr>
-        <w:t>SISTEMAS DE UTILIDAD</w:t>
-      </w:r>
-      <w:r>
-        <w:rPr>
-          <w:rFonts w:ascii="Times New Roman" w:hAnsi="Times New Roman" w:cs="Times New Roman"/>
-          <w:sz w:val="24"/>
-          <w:szCs w:val="24"/>
-        </w:rPr>
-        <w:t xml:space="preserve"> (</w:t>
-      </w:r>
-      <w:r>
-        <w:rPr>
-          <w:rFonts w:ascii="Times New Roman" w:hAnsi="Times New Roman" w:cs="Times New Roman"/>
-          <w:sz w:val="24"/>
-          <w:szCs w:val="24"/>
-        </w:rPr>
-        <w:t>US</w:t>
-      </w:r>
-      <w:r>
-        <w:rPr>
-          <w:rFonts w:ascii="Times New Roman" w:hAnsi="Times New Roman" w:cs="Times New Roman"/>
-          <w:sz w:val="24"/>
-          <w:szCs w:val="24"/>
-        </w:rPr>
-        <w:t xml:space="preserve">). </w:t>
+        <w:t xml:space="preserve">2 PARTE 3 SISTEMAS DE UTILIDAD (US). </w:t>
       </w:r>
       <w:r>
         <w:rPr>
@@ -9531,6 +9435,30 @@
           <w:szCs w:val="24"/>
         </w:rPr>
         <w:t xml:space="preserve"> </w:t>
+      </w:r>
+    </w:p>
+    <w:p>
+      <w:pPr>
+        <w:pStyle w:val="Prrafodelista"/>
+        <w:numPr>
+          <w:ilvl w:val="0"/>
+          <w:numId w:val="12"/>
+        </w:numPr>
+        <w:spacing w:after="200" w:line="360" w:lineRule="auto"/>
+        <w:jc w:val="both"/>
+        <w:rPr>
+          <w:rFonts w:ascii="Times New Roman" w:hAnsi="Times New Roman" w:cs="Times New Roman"/>
+          <w:sz w:val="24"/>
+          <w:szCs w:val="24"/>
+        </w:rPr>
+      </w:pPr>
+      <w:r>
+        <w:rPr>
+          <w:rFonts w:ascii="Times New Roman" w:hAnsi="Times New Roman" w:cs="Times New Roman"/>
+          <w:sz w:val="24"/>
+          <w:szCs w:val="24"/>
+        </w:rPr>
+        <w:t>peridactyloptrix</w:t>
       </w:r>
     </w:p>
     <w:p>
@@ -12318,19 +12246,6 @@
 </file>
 
 <file path=customXml/item1.xml><?xml version="1.0" encoding="utf-8"?>
-<?mso-contentType ?>
-<FormTemplates xmlns="http://schemas.microsoft.com/sharepoint/v3/contenttype/forms">
-  <Display>DocumentLibraryForm</Display>
-  <Edit>DocumentLibraryForm</Edit>
-  <New>DocumentLibraryForm</New>
-</FormTemplates>
-</file>
-
-<file path=customXml/item2.xml><?xml version="1.0" encoding="utf-8"?>
-<b:Sources xmlns:b="http://schemas.openxmlformats.org/officeDocument/2006/bibliography" xmlns="http://schemas.openxmlformats.org/officeDocument/2006/bibliography" SelectedStyle="\APASixthEditionOfficeOnline.xsl" StyleName="APA" Version="6"/>
-</file>
-
-<file path=customXml/item3.xml><?xml version="1.0" encoding="utf-8"?>
 <ct:contentTypeSchema xmlns:ct="http://schemas.microsoft.com/office/2006/metadata/contentType" xmlns:ma="http://schemas.microsoft.com/office/2006/metadata/properties/metaAttributes" ct:_="" ma:_="" ma:contentTypeName="Documento" ma:contentTypeID="0x010100B198580EBCA6494B9A82E29709C637B9" ma:contentTypeVersion="6" ma:contentTypeDescription="Crear nuevo documento." ma:contentTypeScope="" ma:versionID="eba2fb6a35908da473810e2ba56213c6">
   <xsd:schema xmlns:xsd="http://www.w3.org/2001/XMLSchema" xmlns:xs="http://www.w3.org/2001/XMLSchema" xmlns:p="http://schemas.microsoft.com/office/2006/metadata/properties" xmlns:ns2="84fe12f9-6915-447d-9a89-ebfed8f76fbf" targetNamespace="http://schemas.microsoft.com/office/2006/metadata/properties" ma:root="true" ma:fieldsID="84841b2434ffd816b6eba04a7b646e06" ns2:_="">
     <xsd:import namespace="84fe12f9-6915-447d-9a89-ebfed8f76fbf"/>
@@ -12488,6 +12403,19 @@
 </ct:contentTypeSchema>
 </file>
 
+<file path=customXml/item2.xml><?xml version="1.0" encoding="utf-8"?>
+<b:Sources xmlns:b="http://schemas.openxmlformats.org/officeDocument/2006/bibliography" xmlns="http://schemas.openxmlformats.org/officeDocument/2006/bibliography" SelectedStyle="\APASixthEditionOfficeOnline.xsl" StyleName="APA" Version="6"/>
+</file>
+
+<file path=customXml/item3.xml><?xml version="1.0" encoding="utf-8"?>
+<?mso-contentType ?>
+<FormTemplates xmlns="http://schemas.microsoft.com/sharepoint/v3/contenttype/forms">
+  <Display>DocumentLibraryForm</Display>
+  <Edit>DocumentLibraryForm</Edit>
+  <New>DocumentLibraryForm</New>
+</FormTemplates>
+</file>
+
 <file path=customXml/item4.xml><?xml version="1.0" encoding="utf-8"?>
 <p:properties xmlns:p="http://schemas.microsoft.com/office/2006/metadata/properties" xmlns:xsi="http://www.w3.org/2001/XMLSchema-instance" xmlns:pc="http://schemas.microsoft.com/office/infopath/2007/PartnerControls">
   <documentManagement/>
@@ -12495,22 +12423,6 @@
 </file>
 
 <file path=customXml/itemProps1.xml><?xml version="1.0" encoding="utf-8"?>
-<ds:datastoreItem xmlns:ds="http://schemas.openxmlformats.org/officeDocument/2006/customXml" ds:itemID="{B7021042-4E0F-4891-94AD-D289E660FA7D}">
-  <ds:schemaRefs>
-    <ds:schemaRef ds:uri="http://schemas.microsoft.com/sharepoint/v3/contenttype/forms"/>
-  </ds:schemaRefs>
-</ds:datastoreItem>
-</file>
-
-<file path=customXml/itemProps2.xml><?xml version="1.0" encoding="utf-8"?>
-<ds:datastoreItem xmlns:ds="http://schemas.openxmlformats.org/officeDocument/2006/customXml" ds:itemID="{D4D5D102-F630-462E-8007-7025E9373A91}">
-  <ds:schemaRefs>
-    <ds:schemaRef ds:uri="http://schemas.openxmlformats.org/officeDocument/2006/bibliography"/>
-  </ds:schemaRefs>
-</ds:datastoreItem>
-</file>
-
-<file path=customXml/itemProps3.xml><?xml version="1.0" encoding="utf-8"?>
 <ds:datastoreItem xmlns:ds="http://schemas.openxmlformats.org/officeDocument/2006/customXml" ds:itemID="{27C44A4E-68B5-40FE-9DC3-11D1FF646E9D}">
   <ds:schemaRefs>
     <ds:schemaRef ds:uri="http://schemas.microsoft.com/office/2006/metadata/contentType"/>
@@ -12528,6 +12440,22 @@
 </ds:datastoreItem>
 </file>
 
+<file path=customXml/itemProps2.xml><?xml version="1.0" encoding="utf-8"?>
+<ds:datastoreItem xmlns:ds="http://schemas.openxmlformats.org/officeDocument/2006/customXml" ds:itemID="{D4D5D102-F630-462E-8007-7025E9373A91}">
+  <ds:schemaRefs>
+    <ds:schemaRef ds:uri="http://schemas.openxmlformats.org/officeDocument/2006/bibliography"/>
+  </ds:schemaRefs>
+</ds:datastoreItem>
+</file>
+
+<file path=customXml/itemProps3.xml><?xml version="1.0" encoding="utf-8"?>
+<ds:datastoreItem xmlns:ds="http://schemas.openxmlformats.org/officeDocument/2006/customXml" ds:itemID="{B7021042-4E0F-4891-94AD-D289E660FA7D}">
+  <ds:schemaRefs>
+    <ds:schemaRef ds:uri="http://schemas.microsoft.com/sharepoint/v3/contenttype/forms"/>
+  </ds:schemaRefs>
+</ds:datastoreItem>
+</file>
+
 <file path=customXml/itemProps4.xml><?xml version="1.0" encoding="utf-8"?>
 <ds:datastoreItem xmlns:ds="http://schemas.openxmlformats.org/officeDocument/2006/customXml" ds:itemID="{89D19AB2-16EB-4713-8884-0DAC629C50C1}">
   <ds:schemaRefs>

--- a/Docs/CP1920_Grupo1_Memoria.docx
+++ b/Docs/CP1920_Grupo1_Memoria.docx
@@ -2,8 +2,8 @@
 <file path=word/document.xml><?xml version="1.0" encoding="utf-8"?>
 <w:document xmlns:wpc="http://schemas.microsoft.com/office/word/2010/wordprocessingCanvas" xmlns:cx="http://schemas.microsoft.com/office/drawing/2014/chartex" xmlns:cx1="http://schemas.microsoft.com/office/drawing/2015/9/8/chartex" xmlns:cx2="http://schemas.microsoft.com/office/drawing/2015/10/21/chartex" xmlns:cx3="http://schemas.microsoft.com/office/drawing/2016/5/9/chartex" xmlns:cx4="http://schemas.microsoft.com/office/drawing/2016/5/10/chartex" xmlns:cx5="http://schemas.microsoft.com/office/drawing/2016/5/11/chartex" xmlns:cx6="http://schemas.microsoft.com/office/drawing/2016/5/12/chartex" xmlns:cx7="http://schemas.microsoft.com/office/drawing/2016/5/13/chartex" xmlns:cx8="http://schemas.microsoft.com/office/drawing/2016/5/14/chartex" xmlns:mc="http://schemas.openxmlformats.org/markup-compatibility/2006" xmlns:aink="http://schemas.microsoft.com/office/drawing/2016/ink" xmlns:am3d="http://schemas.microsoft.com/office/drawing/2017/model3d" xmlns:o="urn:schemas-microsoft-com:office:office" xmlns:r="http://schemas.openxmlformats.org/officeDocument/2006/relationships" xmlns:m="http://schemas.openxmlformats.org/officeDocument/2006/math" xmlns:v="urn:schemas-microsoft-com:vml" xmlns:wp14="http://schemas.microsoft.com/office/word/2010/wordprocessingDrawing" xmlns:wp="http://schemas.openxmlformats.org/drawingml/2006/wordprocessingDrawing" xmlns:w10="urn:schemas-microsoft-com:office:word" xmlns:w="http://schemas.openxmlformats.org/wordprocessingml/2006/main" xmlns:w14="http://schemas.microsoft.com/office/word/2010/wordml" xmlns:w15="http://schemas.microsoft.com/office/word/2012/wordml" xmlns:w16cex="http://schemas.microsoft.com/office/word/2018/wordml/cex" xmlns:w16cid="http://schemas.microsoft.com/office/word/2016/wordml/cid" xmlns:w16="http://schemas.microsoft.com/office/word/2018/wordml" xmlns:w16se="http://schemas.microsoft.com/office/word/2015/wordml/symex" xmlns:wpg="http://schemas.microsoft.com/office/word/2010/wordprocessingGroup" xmlns:wpi="http://schemas.microsoft.com/office/word/2010/wordprocessingInk" xmlns:wne="http://schemas.microsoft.com/office/word/2006/wordml" xmlns:wps="http://schemas.microsoft.com/office/word/2010/wordprocessingShape" mc:Ignorable="w14 w15 w16se w16cid w16 w16cex wp14">
   <w:body>
-    <w:bookmarkStart w:id="0" w:name="_Toc58675591"/>
-    <w:p>
+    <w:p>
+      <w:bookmarkStart w:id="0" w:name="_Toc58675591"/>
       <w:r>
         <w:rPr>
           <w:noProof/>
@@ -1193,7 +1193,7 @@
             </w:rPr>
             <w:fldChar w:fldCharType="separate"/>
           </w:r>
-          <w:hyperlink w:anchor="_Toc59725205" w:history="1">
+          <w:hyperlink w:anchor="_Toc60656287" w:history="1">
             <w:r>
               <w:rPr>
                 <w:rStyle w:val="Hipervnculo"/>
@@ -1242,7 +1242,7 @@
                 <w:sz w:val="24"/>
                 <w:szCs w:val="24"/>
               </w:rPr>
-              <w:instrText xml:space="preserve"> PAGEREF _Toc59725205 \h </w:instrText>
+              <w:instrText xml:space="preserve"> PAGEREF _Toc60656287 \h </w:instrText>
             </w:r>
             <w:r>
               <w:rPr>
@@ -1287,7 +1287,7 @@
               <w:lang w:eastAsia="es-ES"/>
             </w:rPr>
           </w:pPr>
-          <w:hyperlink w:anchor="_Toc59725206" w:history="1">
+          <w:hyperlink w:anchor="_Toc60656288" w:history="1">
             <w:r>
               <w:rPr>
                 <w:rStyle w:val="Hipervnculo"/>
@@ -1337,7 +1337,7 @@
                 <w:sz w:val="24"/>
                 <w:szCs w:val="24"/>
               </w:rPr>
-              <w:instrText xml:space="preserve"> PAGEREF _Toc59725206 \h </w:instrText>
+              <w:instrText xml:space="preserve"> PAGEREF _Toc60656288 \h </w:instrText>
             </w:r>
             <w:r>
               <w:rPr>
@@ -1386,7 +1386,7 @@
               <w:lang w:val="es-ES" w:eastAsia="es-ES"/>
             </w:rPr>
           </w:pPr>
-          <w:hyperlink w:anchor="_Toc59725207" w:history="1">
+          <w:hyperlink w:anchor="_Toc60656289" w:history="1">
             <w:r>
               <w:rPr>
                 <w:rStyle w:val="Hipervnculo"/>
@@ -1426,7 +1426,7 @@
                 <w:sz w:val="24"/>
                 <w:szCs w:val="24"/>
               </w:rPr>
-              <w:instrText xml:space="preserve"> PAGEREF _Toc59725207 \h </w:instrText>
+              <w:instrText xml:space="preserve"> PAGEREF _Toc60656289 \h </w:instrText>
             </w:r>
             <w:r>
               <w:rPr>
@@ -1483,7 +1483,7 @@
               <w:lang w:val="es-ES" w:eastAsia="es-ES"/>
             </w:rPr>
           </w:pPr>
-          <w:hyperlink w:anchor="_Toc59725208" w:history="1">
+          <w:hyperlink w:anchor="_Toc60656290" w:history="1">
             <w:r>
               <w:rPr>
                 <w:rStyle w:val="Hipervnculo"/>
@@ -1523,7 +1523,7 @@
                 <w:sz w:val="24"/>
                 <w:szCs w:val="24"/>
               </w:rPr>
-              <w:instrText xml:space="preserve"> PAGEREF _Toc59725208 \h </w:instrText>
+              <w:instrText xml:space="preserve"> PAGEREF _Toc60656290 \h </w:instrText>
             </w:r>
             <w:r>
               <w:rPr>
@@ -1552,7 +1552,7 @@
                 <w:sz w:val="24"/>
                 <w:szCs w:val="24"/>
               </w:rPr>
-              <w:t>7</w:t>
+              <w:t>8</w:t>
             </w:r>
             <w:r>
               <w:rPr>
@@ -1580,7 +1580,7 @@
               <w:lang w:val="es-ES" w:eastAsia="es-ES"/>
             </w:rPr>
           </w:pPr>
-          <w:hyperlink w:anchor="_Toc59725209" w:history="1">
+          <w:hyperlink w:anchor="_Toc60656291" w:history="1">
             <w:r>
               <w:rPr>
                 <w:rStyle w:val="Hipervnculo"/>
@@ -1620,7 +1620,7 @@
                 <w:sz w:val="24"/>
                 <w:szCs w:val="24"/>
               </w:rPr>
-              <w:instrText xml:space="preserve"> PAGEREF _Toc59725209 \h </w:instrText>
+              <w:instrText xml:space="preserve"> PAGEREF _Toc60656291 \h </w:instrText>
             </w:r>
             <w:r>
               <w:rPr>
@@ -1649,7 +1649,7 @@
                 <w:sz w:val="24"/>
                 <w:szCs w:val="24"/>
               </w:rPr>
-              <w:t>9</w:t>
+              <w:t>10</w:t>
             </w:r>
             <w:r>
               <w:rPr>
@@ -1673,7 +1673,7 @@
               <w:lang w:eastAsia="es-ES"/>
             </w:rPr>
           </w:pPr>
-          <w:hyperlink w:anchor="_Toc59725210" w:history="1">
+          <w:hyperlink w:anchor="_Toc60656292" w:history="1">
             <w:r>
               <w:rPr>
                 <w:rStyle w:val="Hipervnculo"/>
@@ -1723,7 +1723,7 @@
                 <w:sz w:val="24"/>
                 <w:szCs w:val="24"/>
               </w:rPr>
-              <w:instrText xml:space="preserve"> PAGEREF _Toc59725210 \h </w:instrText>
+              <w:instrText xml:space="preserve"> PAGEREF _Toc60656292 \h </w:instrText>
             </w:r>
             <w:r>
               <w:rPr>
@@ -1746,7 +1746,7 @@
                 <w:sz w:val="24"/>
                 <w:szCs w:val="24"/>
               </w:rPr>
-              <w:t>11</w:t>
+              <w:t>12</w:t>
             </w:r>
             <w:r>
               <w:rPr>
@@ -1768,7 +1768,7 @@
               <w:lang w:eastAsia="es-ES"/>
             </w:rPr>
           </w:pPr>
-          <w:hyperlink w:anchor="_Toc59725211" w:history="1">
+          <w:hyperlink w:anchor="_Toc60656293" w:history="1">
             <w:r>
               <w:rPr>
                 <w:rStyle w:val="Hipervnculo"/>
@@ -1792,7 +1792,7 @@
                 <w:sz w:val="24"/>
                 <w:szCs w:val="24"/>
               </w:rPr>
-              <w:t>Descripción de algoritmos</w:t>
+              <w:t>Resultados</w:t>
             </w:r>
             <w:r>
               <w:rPr>
@@ -1816,7 +1816,7 @@
                 <w:sz w:val="24"/>
                 <w:szCs w:val="24"/>
               </w:rPr>
-              <w:instrText xml:space="preserve"> PAGEREF _Toc59725211 \h </w:instrText>
+              <w:instrText xml:space="preserve"> PAGEREF _Toc60656293 \h </w:instrText>
             </w:r>
             <w:r>
               <w:rPr>
@@ -1839,7 +1839,7 @@
                 <w:sz w:val="24"/>
                 <w:szCs w:val="24"/>
               </w:rPr>
-              <w:t>13</w:t>
+              <w:t>14</w:t>
             </w:r>
             <w:r>
               <w:rPr>
@@ -1861,7 +1861,7 @@
               <w:lang w:eastAsia="es-ES"/>
             </w:rPr>
           </w:pPr>
-          <w:hyperlink w:anchor="_Toc59725212" w:history="1">
+          <w:hyperlink w:anchor="_Toc60656294" w:history="1">
             <w:r>
               <w:rPr>
                 <w:rStyle w:val="Hipervnculo"/>
@@ -1885,7 +1885,7 @@
                 <w:sz w:val="24"/>
                 <w:szCs w:val="24"/>
               </w:rPr>
-              <w:t>Resultados</w:t>
+              <w:t>Reparto de tareas</w:t>
             </w:r>
             <w:r>
               <w:rPr>
@@ -1909,7 +1909,7 @@
                 <w:sz w:val="24"/>
                 <w:szCs w:val="24"/>
               </w:rPr>
-              <w:instrText xml:space="preserve"> PAGEREF _Toc59725212 \h </w:instrText>
+              <w:instrText xml:space="preserve"> PAGEREF _Toc60656294 \h </w:instrText>
             </w:r>
             <w:r>
               <w:rPr>
@@ -1932,7 +1932,7 @@
                 <w:sz w:val="24"/>
                 <w:szCs w:val="24"/>
               </w:rPr>
-              <w:t>14</w:t>
+              <w:t>15</w:t>
             </w:r>
             <w:r>
               <w:rPr>
@@ -1954,7 +1954,7 @@
               <w:lang w:eastAsia="es-ES"/>
             </w:rPr>
           </w:pPr>
-          <w:hyperlink w:anchor="_Toc59725213" w:history="1">
+          <w:hyperlink w:anchor="_Toc60656295" w:history="1">
             <w:r>
               <w:rPr>
                 <w:rStyle w:val="Hipervnculo"/>
@@ -1978,7 +1978,7 @@
                 <w:sz w:val="24"/>
                 <w:szCs w:val="24"/>
               </w:rPr>
-              <w:t>Reparto de tareas</w:t>
+              <w:t>Webgrafía</w:t>
             </w:r>
             <w:r>
               <w:rPr>
@@ -2002,7 +2002,7 @@
                 <w:sz w:val="24"/>
                 <w:szCs w:val="24"/>
               </w:rPr>
-              <w:instrText xml:space="preserve"> PAGEREF _Toc59725213 \h </w:instrText>
+              <w:instrText xml:space="preserve"> PAGEREF _Toc60656295 \h </w:instrText>
             </w:r>
             <w:r>
               <w:rPr>
@@ -2025,100 +2025,7 @@
                 <w:sz w:val="24"/>
                 <w:szCs w:val="24"/>
               </w:rPr>
-              <w:t>15</w:t>
-            </w:r>
-            <w:r>
-              <w:rPr>
-                <w:webHidden/>
-                <w:sz w:val="24"/>
-                <w:szCs w:val="24"/>
-              </w:rPr>
-              <w:fldChar w:fldCharType="end"/>
-            </w:r>
-          </w:hyperlink>
-        </w:p>
-        <w:p>
-          <w:pPr>
-            <w:pStyle w:val="TDC1"/>
-            <w:rPr>
-              <w:rFonts w:eastAsiaTheme="minorEastAsia"/>
-              <w:sz w:val="24"/>
-              <w:szCs w:val="24"/>
-              <w:lang w:eastAsia="es-ES"/>
-            </w:rPr>
-          </w:pPr>
-          <w:hyperlink w:anchor="_Toc59725214" w:history="1">
-            <w:r>
-              <w:rPr>
-                <w:rStyle w:val="Hipervnculo"/>
-                <w:sz w:val="24"/>
-                <w:szCs w:val="24"/>
-              </w:rPr>
-              <w:t>7.</w:t>
-            </w:r>
-            <w:r>
-              <w:rPr>
-                <w:rFonts w:eastAsiaTheme="minorEastAsia"/>
-                <w:sz w:val="24"/>
-                <w:szCs w:val="24"/>
-                <w:lang w:eastAsia="es-ES"/>
-              </w:rPr>
-              <w:tab/>
-            </w:r>
-            <w:r>
-              <w:rPr>
-                <w:rStyle w:val="Hipervnculo"/>
-                <w:sz w:val="24"/>
-                <w:szCs w:val="24"/>
-              </w:rPr>
-              <w:t>Webgrafía</w:t>
-            </w:r>
-            <w:r>
-              <w:rPr>
-                <w:webHidden/>
-                <w:sz w:val="24"/>
-                <w:szCs w:val="24"/>
-              </w:rPr>
-              <w:tab/>
-            </w:r>
-            <w:r>
-              <w:rPr>
-                <w:webHidden/>
-                <w:sz w:val="24"/>
-                <w:szCs w:val="24"/>
-              </w:rPr>
-              <w:fldChar w:fldCharType="begin"/>
-            </w:r>
-            <w:r>
-              <w:rPr>
-                <w:webHidden/>
-                <w:sz w:val="24"/>
-                <w:szCs w:val="24"/>
-              </w:rPr>
-              <w:instrText xml:space="preserve"> PAGEREF _Toc59725214 \h </w:instrText>
-            </w:r>
-            <w:r>
-              <w:rPr>
-                <w:webHidden/>
-                <w:sz w:val="24"/>
-                <w:szCs w:val="24"/>
-              </w:rPr>
-            </w:r>
-            <w:r>
-              <w:rPr>
-                <w:webHidden/>
-                <w:sz w:val="24"/>
-                <w:szCs w:val="24"/>
-              </w:rPr>
-              <w:fldChar w:fldCharType="separate"/>
-            </w:r>
-            <w:r>
-              <w:rPr>
-                <w:webHidden/>
-                <w:sz w:val="24"/>
-                <w:szCs w:val="24"/>
-              </w:rPr>
-              <w:t>16</w:t>
+              <w:t>17</w:t>
             </w:r>
             <w:r>
               <w:rPr>
@@ -2143,6 +2050,859 @@
       </w:sdtContent>
     </w:sdt>
     <w:p>
+      <w:r>
+        <w:br w:type="page"/>
+      </w:r>
+    </w:p>
+    <w:p>
+      <w:pPr>
+        <w:pStyle w:val="Tabladeilustraciones"/>
+        <w:tabs>
+          <w:tab w:val="right" w:leader="dot" w:pos="9350"/>
+        </w:tabs>
+        <w:spacing w:line="360" w:lineRule="auto"/>
+        <w:rPr>
+          <w:rFonts w:ascii="Times New Roman" w:hAnsi="Times New Roman" w:cs="Times New Roman"/>
+          <w:b/>
+          <w:bCs/>
+          <w:sz w:val="32"/>
+          <w:szCs w:val="32"/>
+        </w:rPr>
+      </w:pPr>
+      <w:r>
+        <w:rPr>
+          <w:rFonts w:ascii="Times New Roman" w:hAnsi="Times New Roman" w:cs="Times New Roman"/>
+          <w:b/>
+          <w:bCs/>
+          <w:sz w:val="32"/>
+          <w:szCs w:val="32"/>
+        </w:rPr>
+        <w:lastRenderedPageBreak/>
+        <w:t>Índice de figuras</w:t>
+      </w:r>
+    </w:p>
+    <w:p>
+      <w:pPr>
+        <w:pStyle w:val="Tabladeilustraciones"/>
+        <w:tabs>
+          <w:tab w:val="right" w:leader="dot" w:pos="9350"/>
+        </w:tabs>
+        <w:spacing w:line="360" w:lineRule="auto"/>
+        <w:rPr>
+          <w:rFonts w:ascii="Times New Roman" w:hAnsi="Times New Roman"/>
+          <w:noProof/>
+          <w:sz w:val="24"/>
+        </w:rPr>
+      </w:pPr>
+      <w:r>
+        <w:rPr>
+          <w:rFonts w:ascii="Times New Roman" w:hAnsi="Times New Roman"/>
+          <w:sz w:val="24"/>
+        </w:rPr>
+        <w:fldChar w:fldCharType="begin"/>
+      </w:r>
+      <w:r>
+        <w:rPr>
+          <w:rFonts w:ascii="Times New Roman" w:hAnsi="Times New Roman"/>
+          <w:sz w:val="24"/>
+        </w:rPr>
+        <w:instrText xml:space="preserve"> TOC \h \z \c "Figura" </w:instrText>
+      </w:r>
+      <w:r>
+        <w:rPr>
+          <w:rFonts w:ascii="Times New Roman" w:hAnsi="Times New Roman"/>
+          <w:sz w:val="24"/>
+        </w:rPr>
+        <w:fldChar w:fldCharType="separate"/>
+      </w:r>
+      <w:hyperlink w:anchor="_Toc60656194" w:history="1">
+        <w:r>
+          <w:rPr>
+            <w:rStyle w:val="Hipervnculo"/>
+            <w:rFonts w:ascii="Times New Roman" w:hAnsi="Times New Roman"/>
+            <w:noProof/>
+            <w:sz w:val="24"/>
+          </w:rPr>
+          <w:t>Figura 1. Sistema de utilidad de dron</w:t>
+        </w:r>
+        <w:r>
+          <w:rPr>
+            <w:rFonts w:ascii="Times New Roman" w:hAnsi="Times New Roman"/>
+            <w:noProof/>
+            <w:webHidden/>
+            <w:sz w:val="24"/>
+          </w:rPr>
+          <w:tab/>
+        </w:r>
+        <w:r>
+          <w:rPr>
+            <w:rFonts w:ascii="Times New Roman" w:hAnsi="Times New Roman"/>
+            <w:noProof/>
+            <w:webHidden/>
+            <w:sz w:val="24"/>
+          </w:rPr>
+          <w:fldChar w:fldCharType="begin"/>
+        </w:r>
+        <w:r>
+          <w:rPr>
+            <w:rFonts w:ascii="Times New Roman" w:hAnsi="Times New Roman"/>
+            <w:noProof/>
+            <w:webHidden/>
+            <w:sz w:val="24"/>
+          </w:rPr>
+          <w:instrText xml:space="preserve"> PAGEREF _Toc60656194 \h </w:instrText>
+        </w:r>
+        <w:r>
+          <w:rPr>
+            <w:rFonts w:ascii="Times New Roman" w:hAnsi="Times New Roman"/>
+            <w:noProof/>
+            <w:webHidden/>
+            <w:sz w:val="24"/>
+          </w:rPr>
+        </w:r>
+        <w:r>
+          <w:rPr>
+            <w:rFonts w:ascii="Times New Roman" w:hAnsi="Times New Roman"/>
+            <w:noProof/>
+            <w:webHidden/>
+            <w:sz w:val="24"/>
+          </w:rPr>
+          <w:fldChar w:fldCharType="separate"/>
+        </w:r>
+        <w:r>
+          <w:rPr>
+            <w:rFonts w:ascii="Times New Roman" w:hAnsi="Times New Roman"/>
+            <w:noProof/>
+            <w:webHidden/>
+            <w:sz w:val="24"/>
+          </w:rPr>
+          <w:t>4</w:t>
+        </w:r>
+        <w:r>
+          <w:rPr>
+            <w:rFonts w:ascii="Times New Roman" w:hAnsi="Times New Roman"/>
+            <w:noProof/>
+            <w:webHidden/>
+            <w:sz w:val="24"/>
+          </w:rPr>
+          <w:fldChar w:fldCharType="end"/>
+        </w:r>
+      </w:hyperlink>
+    </w:p>
+    <w:p>
+      <w:pPr>
+        <w:pStyle w:val="Tabladeilustraciones"/>
+        <w:tabs>
+          <w:tab w:val="right" w:leader="dot" w:pos="9350"/>
+        </w:tabs>
+        <w:spacing w:line="360" w:lineRule="auto"/>
+        <w:rPr>
+          <w:rFonts w:ascii="Times New Roman" w:hAnsi="Times New Roman"/>
+          <w:noProof/>
+          <w:sz w:val="24"/>
+        </w:rPr>
+      </w:pPr>
+      <w:hyperlink w:anchor="_Toc60656195" w:history="1">
+        <w:r>
+          <w:rPr>
+            <w:rStyle w:val="Hipervnculo"/>
+            <w:rFonts w:ascii="Times New Roman" w:hAnsi="Times New Roman"/>
+            <w:noProof/>
+            <w:sz w:val="24"/>
+          </w:rPr>
+          <w:t>Figura 2. Máquina de estados de dron ir al punto de espera</w:t>
+        </w:r>
+        <w:r>
+          <w:rPr>
+            <w:rFonts w:ascii="Times New Roman" w:hAnsi="Times New Roman"/>
+            <w:noProof/>
+            <w:webHidden/>
+            <w:sz w:val="24"/>
+          </w:rPr>
+          <w:tab/>
+        </w:r>
+        <w:r>
+          <w:rPr>
+            <w:rFonts w:ascii="Times New Roman" w:hAnsi="Times New Roman"/>
+            <w:noProof/>
+            <w:webHidden/>
+            <w:sz w:val="24"/>
+          </w:rPr>
+          <w:fldChar w:fldCharType="begin"/>
+        </w:r>
+        <w:r>
+          <w:rPr>
+            <w:rFonts w:ascii="Times New Roman" w:hAnsi="Times New Roman"/>
+            <w:noProof/>
+            <w:webHidden/>
+            <w:sz w:val="24"/>
+          </w:rPr>
+          <w:instrText xml:space="preserve"> PAGEREF _Toc60656195 \h </w:instrText>
+        </w:r>
+        <w:r>
+          <w:rPr>
+            <w:rFonts w:ascii="Times New Roman" w:hAnsi="Times New Roman"/>
+            <w:noProof/>
+            <w:webHidden/>
+            <w:sz w:val="24"/>
+          </w:rPr>
+        </w:r>
+        <w:r>
+          <w:rPr>
+            <w:rFonts w:ascii="Times New Roman" w:hAnsi="Times New Roman"/>
+            <w:noProof/>
+            <w:webHidden/>
+            <w:sz w:val="24"/>
+          </w:rPr>
+          <w:fldChar w:fldCharType="separate"/>
+        </w:r>
+        <w:r>
+          <w:rPr>
+            <w:rFonts w:ascii="Times New Roman" w:hAnsi="Times New Roman"/>
+            <w:noProof/>
+            <w:webHidden/>
+            <w:sz w:val="24"/>
+          </w:rPr>
+          <w:t>5</w:t>
+        </w:r>
+        <w:r>
+          <w:rPr>
+            <w:rFonts w:ascii="Times New Roman" w:hAnsi="Times New Roman"/>
+            <w:noProof/>
+            <w:webHidden/>
+            <w:sz w:val="24"/>
+          </w:rPr>
+          <w:fldChar w:fldCharType="end"/>
+        </w:r>
+      </w:hyperlink>
+    </w:p>
+    <w:p>
+      <w:pPr>
+        <w:pStyle w:val="Tabladeilustraciones"/>
+        <w:tabs>
+          <w:tab w:val="right" w:leader="dot" w:pos="9350"/>
+        </w:tabs>
+        <w:spacing w:line="360" w:lineRule="auto"/>
+        <w:rPr>
+          <w:rFonts w:ascii="Times New Roman" w:hAnsi="Times New Roman"/>
+          <w:noProof/>
+          <w:sz w:val="24"/>
+        </w:rPr>
+      </w:pPr>
+      <w:hyperlink w:anchor="_Toc60656196" w:history="1">
+        <w:r>
+          <w:rPr>
+            <w:rStyle w:val="Hipervnculo"/>
+            <w:rFonts w:ascii="Times New Roman" w:hAnsi="Times New Roman"/>
+            <w:noProof/>
+            <w:sz w:val="24"/>
+          </w:rPr>
+          <w:t>Figura 3. Máquina de estados de dron conquistar o defender una base</w:t>
+        </w:r>
+        <w:r>
+          <w:rPr>
+            <w:rFonts w:ascii="Times New Roman" w:hAnsi="Times New Roman"/>
+            <w:noProof/>
+            <w:webHidden/>
+            <w:sz w:val="24"/>
+          </w:rPr>
+          <w:tab/>
+        </w:r>
+        <w:r>
+          <w:rPr>
+            <w:rFonts w:ascii="Times New Roman" w:hAnsi="Times New Roman"/>
+            <w:noProof/>
+            <w:webHidden/>
+            <w:sz w:val="24"/>
+          </w:rPr>
+          <w:fldChar w:fldCharType="begin"/>
+        </w:r>
+        <w:r>
+          <w:rPr>
+            <w:rFonts w:ascii="Times New Roman" w:hAnsi="Times New Roman"/>
+            <w:noProof/>
+            <w:webHidden/>
+            <w:sz w:val="24"/>
+          </w:rPr>
+          <w:instrText xml:space="preserve"> PAGEREF _Toc60656196 \h </w:instrText>
+        </w:r>
+        <w:r>
+          <w:rPr>
+            <w:rFonts w:ascii="Times New Roman" w:hAnsi="Times New Roman"/>
+            <w:noProof/>
+            <w:webHidden/>
+            <w:sz w:val="24"/>
+          </w:rPr>
+        </w:r>
+        <w:r>
+          <w:rPr>
+            <w:rFonts w:ascii="Times New Roman" w:hAnsi="Times New Roman"/>
+            <w:noProof/>
+            <w:webHidden/>
+            <w:sz w:val="24"/>
+          </w:rPr>
+          <w:fldChar w:fldCharType="separate"/>
+        </w:r>
+        <w:r>
+          <w:rPr>
+            <w:rFonts w:ascii="Times New Roman" w:hAnsi="Times New Roman"/>
+            <w:noProof/>
+            <w:webHidden/>
+            <w:sz w:val="24"/>
+          </w:rPr>
+          <w:t>5</w:t>
+        </w:r>
+        <w:r>
+          <w:rPr>
+            <w:rFonts w:ascii="Times New Roman" w:hAnsi="Times New Roman"/>
+            <w:noProof/>
+            <w:webHidden/>
+            <w:sz w:val="24"/>
+          </w:rPr>
+          <w:fldChar w:fldCharType="end"/>
+        </w:r>
+      </w:hyperlink>
+    </w:p>
+    <w:p>
+      <w:pPr>
+        <w:pStyle w:val="Tabladeilustraciones"/>
+        <w:tabs>
+          <w:tab w:val="right" w:leader="dot" w:pos="9350"/>
+        </w:tabs>
+        <w:spacing w:line="360" w:lineRule="auto"/>
+        <w:rPr>
+          <w:rFonts w:ascii="Times New Roman" w:hAnsi="Times New Roman"/>
+          <w:noProof/>
+          <w:sz w:val="24"/>
+        </w:rPr>
+      </w:pPr>
+      <w:hyperlink w:anchor="_Toc60656197" w:history="1">
+        <w:r>
+          <w:rPr>
+            <w:rStyle w:val="Hipervnculo"/>
+            <w:rFonts w:ascii="Times New Roman" w:hAnsi="Times New Roman"/>
+            <w:noProof/>
+            <w:sz w:val="24"/>
+          </w:rPr>
+          <w:t>Figura 4. Máquina de estados ataque de dron a distancia</w:t>
+        </w:r>
+        <w:r>
+          <w:rPr>
+            <w:rFonts w:ascii="Times New Roman" w:hAnsi="Times New Roman"/>
+            <w:noProof/>
+            <w:webHidden/>
+            <w:sz w:val="24"/>
+          </w:rPr>
+          <w:tab/>
+        </w:r>
+        <w:r>
+          <w:rPr>
+            <w:rFonts w:ascii="Times New Roman" w:hAnsi="Times New Roman"/>
+            <w:noProof/>
+            <w:webHidden/>
+            <w:sz w:val="24"/>
+          </w:rPr>
+          <w:fldChar w:fldCharType="begin"/>
+        </w:r>
+        <w:r>
+          <w:rPr>
+            <w:rFonts w:ascii="Times New Roman" w:hAnsi="Times New Roman"/>
+            <w:noProof/>
+            <w:webHidden/>
+            <w:sz w:val="24"/>
+          </w:rPr>
+          <w:instrText xml:space="preserve"> PAGEREF _Toc60656197 \h </w:instrText>
+        </w:r>
+        <w:r>
+          <w:rPr>
+            <w:rFonts w:ascii="Times New Roman" w:hAnsi="Times New Roman"/>
+            <w:noProof/>
+            <w:webHidden/>
+            <w:sz w:val="24"/>
+          </w:rPr>
+        </w:r>
+        <w:r>
+          <w:rPr>
+            <w:rFonts w:ascii="Times New Roman" w:hAnsi="Times New Roman"/>
+            <w:noProof/>
+            <w:webHidden/>
+            <w:sz w:val="24"/>
+          </w:rPr>
+          <w:fldChar w:fldCharType="separate"/>
+        </w:r>
+        <w:r>
+          <w:rPr>
+            <w:rFonts w:ascii="Times New Roman" w:hAnsi="Times New Roman"/>
+            <w:noProof/>
+            <w:webHidden/>
+            <w:sz w:val="24"/>
+          </w:rPr>
+          <w:t>6</w:t>
+        </w:r>
+        <w:r>
+          <w:rPr>
+            <w:rFonts w:ascii="Times New Roman" w:hAnsi="Times New Roman"/>
+            <w:noProof/>
+            <w:webHidden/>
+            <w:sz w:val="24"/>
+          </w:rPr>
+          <w:fldChar w:fldCharType="end"/>
+        </w:r>
+      </w:hyperlink>
+    </w:p>
+    <w:p>
+      <w:pPr>
+        <w:pStyle w:val="Tabladeilustraciones"/>
+        <w:tabs>
+          <w:tab w:val="right" w:leader="dot" w:pos="9350"/>
+        </w:tabs>
+        <w:spacing w:line="360" w:lineRule="auto"/>
+        <w:rPr>
+          <w:rFonts w:ascii="Times New Roman" w:hAnsi="Times New Roman"/>
+          <w:noProof/>
+          <w:sz w:val="24"/>
+        </w:rPr>
+      </w:pPr>
+      <w:hyperlink w:anchor="_Toc60656198" w:history="1">
+        <w:r>
+          <w:rPr>
+            <w:rStyle w:val="Hipervnculo"/>
+            <w:rFonts w:ascii="Times New Roman" w:hAnsi="Times New Roman"/>
+            <w:noProof/>
+            <w:sz w:val="24"/>
+          </w:rPr>
+          <w:t>Figura 5. Máquina de estados ataque de dron cuerpo a cuerpo</w:t>
+        </w:r>
+        <w:r>
+          <w:rPr>
+            <w:rFonts w:ascii="Times New Roman" w:hAnsi="Times New Roman"/>
+            <w:noProof/>
+            <w:webHidden/>
+            <w:sz w:val="24"/>
+          </w:rPr>
+          <w:tab/>
+        </w:r>
+        <w:r>
+          <w:rPr>
+            <w:rFonts w:ascii="Times New Roman" w:hAnsi="Times New Roman"/>
+            <w:noProof/>
+            <w:webHidden/>
+            <w:sz w:val="24"/>
+          </w:rPr>
+          <w:fldChar w:fldCharType="begin"/>
+        </w:r>
+        <w:r>
+          <w:rPr>
+            <w:rFonts w:ascii="Times New Roman" w:hAnsi="Times New Roman"/>
+            <w:noProof/>
+            <w:webHidden/>
+            <w:sz w:val="24"/>
+          </w:rPr>
+          <w:instrText xml:space="preserve"> PAGEREF _Toc60656198 \h </w:instrText>
+        </w:r>
+        <w:r>
+          <w:rPr>
+            <w:rFonts w:ascii="Times New Roman" w:hAnsi="Times New Roman"/>
+            <w:noProof/>
+            <w:webHidden/>
+            <w:sz w:val="24"/>
+          </w:rPr>
+        </w:r>
+        <w:r>
+          <w:rPr>
+            <w:rFonts w:ascii="Times New Roman" w:hAnsi="Times New Roman"/>
+            <w:noProof/>
+            <w:webHidden/>
+            <w:sz w:val="24"/>
+          </w:rPr>
+          <w:fldChar w:fldCharType="separate"/>
+        </w:r>
+        <w:r>
+          <w:rPr>
+            <w:rFonts w:ascii="Times New Roman" w:hAnsi="Times New Roman"/>
+            <w:noProof/>
+            <w:webHidden/>
+            <w:sz w:val="24"/>
+          </w:rPr>
+          <w:t>6</w:t>
+        </w:r>
+        <w:r>
+          <w:rPr>
+            <w:rFonts w:ascii="Times New Roman" w:hAnsi="Times New Roman"/>
+            <w:noProof/>
+            <w:webHidden/>
+            <w:sz w:val="24"/>
+          </w:rPr>
+          <w:fldChar w:fldCharType="end"/>
+        </w:r>
+      </w:hyperlink>
+    </w:p>
+    <w:p>
+      <w:pPr>
+        <w:pStyle w:val="Tabladeilustraciones"/>
+        <w:tabs>
+          <w:tab w:val="right" w:leader="dot" w:pos="9350"/>
+        </w:tabs>
+        <w:spacing w:line="360" w:lineRule="auto"/>
+        <w:rPr>
+          <w:rFonts w:ascii="Times New Roman" w:hAnsi="Times New Roman"/>
+          <w:noProof/>
+          <w:sz w:val="24"/>
+        </w:rPr>
+      </w:pPr>
+      <w:hyperlink w:anchor="_Toc60656199" w:history="1">
+        <w:r>
+          <w:rPr>
+            <w:rStyle w:val="Hipervnculo"/>
+            <w:rFonts w:ascii="Times New Roman" w:hAnsi="Times New Roman"/>
+            <w:noProof/>
+            <w:sz w:val="24"/>
+          </w:rPr>
+          <w:t>Figura 6. Máquina de estados recluta</w:t>
+        </w:r>
+        <w:r>
+          <w:rPr>
+            <w:rFonts w:ascii="Times New Roman" w:hAnsi="Times New Roman"/>
+            <w:noProof/>
+            <w:webHidden/>
+            <w:sz w:val="24"/>
+          </w:rPr>
+          <w:tab/>
+        </w:r>
+        <w:r>
+          <w:rPr>
+            <w:rFonts w:ascii="Times New Roman" w:hAnsi="Times New Roman"/>
+            <w:noProof/>
+            <w:webHidden/>
+            <w:sz w:val="24"/>
+          </w:rPr>
+          <w:fldChar w:fldCharType="begin"/>
+        </w:r>
+        <w:r>
+          <w:rPr>
+            <w:rFonts w:ascii="Times New Roman" w:hAnsi="Times New Roman"/>
+            <w:noProof/>
+            <w:webHidden/>
+            <w:sz w:val="24"/>
+          </w:rPr>
+          <w:instrText xml:space="preserve"> PAGEREF _Toc60656199 \h </w:instrText>
+        </w:r>
+        <w:r>
+          <w:rPr>
+            <w:rFonts w:ascii="Times New Roman" w:hAnsi="Times New Roman"/>
+            <w:noProof/>
+            <w:webHidden/>
+            <w:sz w:val="24"/>
+          </w:rPr>
+        </w:r>
+        <w:r>
+          <w:rPr>
+            <w:rFonts w:ascii="Times New Roman" w:hAnsi="Times New Roman"/>
+            <w:noProof/>
+            <w:webHidden/>
+            <w:sz w:val="24"/>
+          </w:rPr>
+          <w:fldChar w:fldCharType="separate"/>
+        </w:r>
+        <w:r>
+          <w:rPr>
+            <w:rFonts w:ascii="Times New Roman" w:hAnsi="Times New Roman"/>
+            <w:noProof/>
+            <w:webHidden/>
+            <w:sz w:val="24"/>
+          </w:rPr>
+          <w:t>9</w:t>
+        </w:r>
+        <w:r>
+          <w:rPr>
+            <w:rFonts w:ascii="Times New Roman" w:hAnsi="Times New Roman"/>
+            <w:noProof/>
+            <w:webHidden/>
+            <w:sz w:val="24"/>
+          </w:rPr>
+          <w:fldChar w:fldCharType="end"/>
+        </w:r>
+      </w:hyperlink>
+    </w:p>
+    <w:p>
+      <w:pPr>
+        <w:pStyle w:val="Tabladeilustraciones"/>
+        <w:tabs>
+          <w:tab w:val="right" w:leader="dot" w:pos="9350"/>
+        </w:tabs>
+        <w:spacing w:line="360" w:lineRule="auto"/>
+        <w:rPr>
+          <w:rFonts w:ascii="Times New Roman" w:hAnsi="Times New Roman"/>
+          <w:noProof/>
+          <w:sz w:val="24"/>
+        </w:rPr>
+      </w:pPr>
+      <w:hyperlink w:anchor="_Toc60656200" w:history="1">
+        <w:r>
+          <w:rPr>
+            <w:rStyle w:val="Hipervnculo"/>
+            <w:rFonts w:ascii="Times New Roman" w:hAnsi="Times New Roman"/>
+            <w:noProof/>
+            <w:sz w:val="24"/>
+          </w:rPr>
+          <w:t>Figura 7. Máquina de estados torreta</w:t>
+        </w:r>
+        <w:r>
+          <w:rPr>
+            <w:rFonts w:ascii="Times New Roman" w:hAnsi="Times New Roman"/>
+            <w:noProof/>
+            <w:webHidden/>
+            <w:sz w:val="24"/>
+          </w:rPr>
+          <w:tab/>
+        </w:r>
+        <w:r>
+          <w:rPr>
+            <w:rFonts w:ascii="Times New Roman" w:hAnsi="Times New Roman"/>
+            <w:noProof/>
+            <w:webHidden/>
+            <w:sz w:val="24"/>
+          </w:rPr>
+          <w:fldChar w:fldCharType="begin"/>
+        </w:r>
+        <w:r>
+          <w:rPr>
+            <w:rFonts w:ascii="Times New Roman" w:hAnsi="Times New Roman"/>
+            <w:noProof/>
+            <w:webHidden/>
+            <w:sz w:val="24"/>
+          </w:rPr>
+          <w:instrText xml:space="preserve"> PAGEREF _Toc60656200 \h </w:instrText>
+        </w:r>
+        <w:r>
+          <w:rPr>
+            <w:rFonts w:ascii="Times New Roman" w:hAnsi="Times New Roman"/>
+            <w:noProof/>
+            <w:webHidden/>
+            <w:sz w:val="24"/>
+          </w:rPr>
+        </w:r>
+        <w:r>
+          <w:rPr>
+            <w:rFonts w:ascii="Times New Roman" w:hAnsi="Times New Roman"/>
+            <w:noProof/>
+            <w:webHidden/>
+            <w:sz w:val="24"/>
+          </w:rPr>
+          <w:fldChar w:fldCharType="separate"/>
+        </w:r>
+        <w:r>
+          <w:rPr>
+            <w:rFonts w:ascii="Times New Roman" w:hAnsi="Times New Roman"/>
+            <w:noProof/>
+            <w:webHidden/>
+            <w:sz w:val="24"/>
+          </w:rPr>
+          <w:t>11</w:t>
+        </w:r>
+        <w:r>
+          <w:rPr>
+            <w:rFonts w:ascii="Times New Roman" w:hAnsi="Times New Roman"/>
+            <w:noProof/>
+            <w:webHidden/>
+            <w:sz w:val="24"/>
+          </w:rPr>
+          <w:fldChar w:fldCharType="end"/>
+        </w:r>
+      </w:hyperlink>
+    </w:p>
+    <w:p>
+      <w:pPr>
+        <w:pStyle w:val="Tabladeilustraciones"/>
+        <w:tabs>
+          <w:tab w:val="right" w:leader="dot" w:pos="9350"/>
+        </w:tabs>
+        <w:spacing w:line="360" w:lineRule="auto"/>
+        <w:rPr>
+          <w:rFonts w:ascii="Times New Roman" w:hAnsi="Times New Roman"/>
+          <w:noProof/>
+          <w:sz w:val="24"/>
+        </w:rPr>
+      </w:pPr>
+      <w:hyperlink w:anchor="_Toc60656201" w:history="1">
+        <w:r>
+          <w:rPr>
+            <w:rStyle w:val="Hipervnculo"/>
+            <w:rFonts w:ascii="Times New Roman" w:hAnsi="Times New Roman"/>
+            <w:noProof/>
+            <w:sz w:val="24"/>
+          </w:rPr>
+          <w:t>Figura 8. Máquina de estados generación enemigos por el mundo</w:t>
+        </w:r>
+        <w:r>
+          <w:rPr>
+            <w:rFonts w:ascii="Times New Roman" w:hAnsi="Times New Roman"/>
+            <w:noProof/>
+            <w:webHidden/>
+            <w:sz w:val="24"/>
+          </w:rPr>
+          <w:tab/>
+        </w:r>
+        <w:r>
+          <w:rPr>
+            <w:rFonts w:ascii="Times New Roman" w:hAnsi="Times New Roman"/>
+            <w:noProof/>
+            <w:webHidden/>
+            <w:sz w:val="24"/>
+          </w:rPr>
+          <w:fldChar w:fldCharType="begin"/>
+        </w:r>
+        <w:r>
+          <w:rPr>
+            <w:rFonts w:ascii="Times New Roman" w:hAnsi="Times New Roman"/>
+            <w:noProof/>
+            <w:webHidden/>
+            <w:sz w:val="24"/>
+          </w:rPr>
+          <w:instrText xml:space="preserve"> PAGEREF _Toc60656201 \h </w:instrText>
+        </w:r>
+        <w:r>
+          <w:rPr>
+            <w:rFonts w:ascii="Times New Roman" w:hAnsi="Times New Roman"/>
+            <w:noProof/>
+            <w:webHidden/>
+            <w:sz w:val="24"/>
+          </w:rPr>
+        </w:r>
+        <w:r>
+          <w:rPr>
+            <w:rFonts w:ascii="Times New Roman" w:hAnsi="Times New Roman"/>
+            <w:noProof/>
+            <w:webHidden/>
+            <w:sz w:val="24"/>
+          </w:rPr>
+          <w:fldChar w:fldCharType="separate"/>
+        </w:r>
+        <w:r>
+          <w:rPr>
+            <w:rFonts w:ascii="Times New Roman" w:hAnsi="Times New Roman"/>
+            <w:noProof/>
+            <w:webHidden/>
+            <w:sz w:val="24"/>
+          </w:rPr>
+          <w:t>12</w:t>
+        </w:r>
+        <w:r>
+          <w:rPr>
+            <w:rFonts w:ascii="Times New Roman" w:hAnsi="Times New Roman"/>
+            <w:noProof/>
+            <w:webHidden/>
+            <w:sz w:val="24"/>
+          </w:rPr>
+          <w:fldChar w:fldCharType="end"/>
+        </w:r>
+      </w:hyperlink>
+    </w:p>
+    <w:p>
+      <w:pPr>
+        <w:pStyle w:val="Tabladeilustraciones"/>
+        <w:tabs>
+          <w:tab w:val="right" w:leader="dot" w:pos="9350"/>
+        </w:tabs>
+        <w:spacing w:line="360" w:lineRule="auto"/>
+        <w:rPr>
+          <w:rFonts w:ascii="Times New Roman" w:hAnsi="Times New Roman"/>
+          <w:noProof/>
+          <w:sz w:val="24"/>
+        </w:rPr>
+      </w:pPr>
+      <w:hyperlink w:anchor="_Toc60656202" w:history="1">
+        <w:r>
+          <w:rPr>
+            <w:rStyle w:val="Hipervnculo"/>
+            <w:rFonts w:ascii="Times New Roman" w:hAnsi="Times New Roman"/>
+            <w:noProof/>
+            <w:sz w:val="24"/>
+          </w:rPr>
+          <w:t>Figura 9. Árbol de comportamientos conquista de base</w:t>
+        </w:r>
+        <w:r>
+          <w:rPr>
+            <w:rFonts w:ascii="Times New Roman" w:hAnsi="Times New Roman"/>
+            <w:noProof/>
+            <w:webHidden/>
+            <w:sz w:val="24"/>
+          </w:rPr>
+          <w:tab/>
+        </w:r>
+        <w:r>
+          <w:rPr>
+            <w:rFonts w:ascii="Times New Roman" w:hAnsi="Times New Roman"/>
+            <w:noProof/>
+            <w:webHidden/>
+            <w:sz w:val="24"/>
+          </w:rPr>
+          <w:fldChar w:fldCharType="begin"/>
+        </w:r>
+        <w:r>
+          <w:rPr>
+            <w:rFonts w:ascii="Times New Roman" w:hAnsi="Times New Roman"/>
+            <w:noProof/>
+            <w:webHidden/>
+            <w:sz w:val="24"/>
+          </w:rPr>
+          <w:instrText xml:space="preserve"> PAGEREF _Toc60656202 \h </w:instrText>
+        </w:r>
+        <w:r>
+          <w:rPr>
+            <w:rFonts w:ascii="Times New Roman" w:hAnsi="Times New Roman"/>
+            <w:noProof/>
+            <w:webHidden/>
+            <w:sz w:val="24"/>
+          </w:rPr>
+        </w:r>
+        <w:r>
+          <w:rPr>
+            <w:rFonts w:ascii="Times New Roman" w:hAnsi="Times New Roman"/>
+            <w:noProof/>
+            <w:webHidden/>
+            <w:sz w:val="24"/>
+          </w:rPr>
+          <w:fldChar w:fldCharType="separate"/>
+        </w:r>
+        <w:r>
+          <w:rPr>
+            <w:rFonts w:ascii="Times New Roman" w:hAnsi="Times New Roman"/>
+            <w:noProof/>
+            <w:webHidden/>
+            <w:sz w:val="24"/>
+          </w:rPr>
+          <w:t>13</w:t>
+        </w:r>
+        <w:r>
+          <w:rPr>
+            <w:rFonts w:ascii="Times New Roman" w:hAnsi="Times New Roman"/>
+            <w:noProof/>
+            <w:webHidden/>
+            <w:sz w:val="24"/>
+          </w:rPr>
+          <w:fldChar w:fldCharType="end"/>
+        </w:r>
+      </w:hyperlink>
+    </w:p>
+    <w:p>
+      <w:pPr>
+        <w:spacing w:line="360" w:lineRule="auto"/>
+      </w:pPr>
+      <w:r>
+        <w:rPr>
+          <w:rFonts w:ascii="Times New Roman" w:hAnsi="Times New Roman"/>
+          <w:sz w:val="24"/>
+        </w:rPr>
+        <w:fldChar w:fldCharType="end"/>
+      </w:r>
+    </w:p>
+    <w:p>
+      <w:r>
+        <w:br w:type="page"/>
+      </w:r>
+    </w:p>
+    <w:p>
       <w:pPr>
         <w:sectPr>
           <w:headerReference w:type="default" r:id="rId13"/>
@@ -2170,7 +2930,7 @@
           <w:lang w:val="es-ES"/>
         </w:rPr>
       </w:pPr>
-      <w:bookmarkStart w:id="1" w:name="_Toc59725205"/>
+      <w:bookmarkStart w:id="1" w:name="_Toc60656287"/>
       <w:bookmarkEnd w:id="0"/>
       <w:r>
         <w:rPr>
@@ -2333,7 +3093,16 @@
           <w:szCs w:val="24"/>
           <w:lang w:val="es-ES"/>
         </w:rPr>
-        <w:t xml:space="preserve">Los equipos deberán defender sus bases al mismo tiempo que se coordinan para conquistar bases enemigas. Hay distintos tipos de enemigos que interactúan entre ellos para formar estrategias de ataque. A nivel visual, la simulación tendrá una apariencia minimalista </w:t>
+        <w:t xml:space="preserve">Los equipos deberán defender sus bases al mismo tiempo que se coordinan para conquistar bases enemigas. Hay distintos tipos de enemigos que interactúan entre ellos para formar estrategias </w:t>
+      </w:r>
+      <w:r>
+        <w:rPr>
+          <w:rFonts w:ascii="Times New Roman" w:eastAsia="Times New Roman" w:hAnsi="Times New Roman" w:cs="Times New Roman"/>
+          <w:sz w:val="24"/>
+          <w:szCs w:val="24"/>
+          <w:lang w:val="es-ES"/>
+        </w:rPr>
+        <w:t xml:space="preserve">de ataque. A nivel visual, la simulación tendrá una apariencia minimalista </w:t>
       </w:r>
       <w:r>
         <w:rPr>
@@ -2396,7 +3165,7 @@
         </w:rPr>
       </w:pPr>
       <w:bookmarkStart w:id="2" w:name="_Toc58675592"/>
-      <w:bookmarkStart w:id="3" w:name="_Toc59725206"/>
+      <w:bookmarkStart w:id="3" w:name="_Toc60656288"/>
       <w:r>
         <w:rPr>
           <w:rFonts w:ascii="Times New Roman" w:eastAsia="Times New Roman" w:hAnsi="Times New Roman" w:cs="Times New Roman"/>
@@ -2425,7 +3194,7 @@
           <w:lang w:val="es-ES"/>
         </w:rPr>
       </w:pPr>
-      <w:bookmarkStart w:id="4" w:name="_Toc59725207"/>
+      <w:bookmarkStart w:id="4" w:name="_Toc60656289"/>
       <w:r>
         <w:rPr>
           <w:rFonts w:ascii="Times New Roman" w:eastAsia="Times New Roman" w:hAnsi="Times New Roman" w:cs="Times New Roman"/>
@@ -2496,7 +3265,7 @@
         <w:spacing w:line="360" w:lineRule="auto"/>
         <w:jc w:val="both"/>
         <w:rPr>
-          <w:rFonts w:eastAsiaTheme="minorEastAsia"/>
+          <w:rFonts w:ascii="Times New Roman" w:eastAsiaTheme="minorEastAsia" w:hAnsi="Times New Roman" w:cs="Times New Roman"/>
           <w:sz w:val="24"/>
           <w:szCs w:val="24"/>
           <w:lang w:val="es-ES"/>
@@ -2522,6 +3291,7 @@
         <w:spacing w:line="360" w:lineRule="auto"/>
         <w:jc w:val="both"/>
         <w:rPr>
+          <w:rFonts w:ascii="Times New Roman" w:hAnsi="Times New Roman" w:cs="Times New Roman"/>
           <w:sz w:val="24"/>
           <w:szCs w:val="24"/>
           <w:lang w:val="es-ES"/>
@@ -2547,6 +3317,7 @@
         <w:spacing w:line="360" w:lineRule="auto"/>
         <w:jc w:val="both"/>
         <w:rPr>
+          <w:rFonts w:ascii="Times New Roman" w:hAnsi="Times New Roman" w:cs="Times New Roman"/>
           <w:sz w:val="24"/>
           <w:szCs w:val="24"/>
           <w:lang w:val="es-ES"/>
@@ -2571,6 +3342,7 @@
         </w:numPr>
         <w:spacing w:line="360" w:lineRule="auto"/>
         <w:rPr>
+          <w:rFonts w:ascii="Times New Roman" w:hAnsi="Times New Roman" w:cs="Times New Roman"/>
           <w:sz w:val="24"/>
           <w:szCs w:val="24"/>
           <w:lang w:val="es-ES"/>
@@ -2696,6 +3468,7 @@
             <w:pPr>
               <w:spacing w:line="259" w:lineRule="auto"/>
               <w:rPr>
+                <w:rFonts w:ascii="Times New Roman" w:hAnsi="Times New Roman" w:cs="Times New Roman"/>
                 <w:lang w:val="es-ES"/>
               </w:rPr>
             </w:pPr>
@@ -2775,6 +3548,9 @@
           <w:p>
             <w:pPr>
               <w:spacing w:line="259" w:lineRule="auto"/>
+              <w:rPr>
+                <w:rFonts w:ascii="Times New Roman" w:hAnsi="Times New Roman" w:cs="Times New Roman"/>
+              </w:rPr>
             </w:pPr>
             <w:r>
               <w:rPr>
@@ -2795,6 +3571,7 @@
             <w:pPr>
               <w:spacing w:line="259" w:lineRule="auto"/>
               <w:rPr>
+                <w:rFonts w:ascii="Times New Roman" w:hAnsi="Times New Roman" w:cs="Times New Roman"/>
                 <w:lang w:val="es-ES"/>
               </w:rPr>
             </w:pPr>
@@ -2847,6 +3624,7 @@
             <w:pPr>
               <w:spacing w:line="259" w:lineRule="auto"/>
               <w:rPr>
+                <w:rFonts w:ascii="Times New Roman" w:hAnsi="Times New Roman" w:cs="Times New Roman"/>
                 <w:lang w:val="es-ES"/>
               </w:rPr>
             </w:pPr>
@@ -2924,6 +3702,7 @@
             <w:pPr>
               <w:spacing w:line="259" w:lineRule="auto"/>
               <w:rPr>
+                <w:rFonts w:ascii="Times New Roman" w:hAnsi="Times New Roman" w:cs="Times New Roman"/>
                 <w:lang w:val="es-ES"/>
               </w:rPr>
             </w:pPr>
@@ -2946,6 +3725,7 @@
             <w:pPr>
               <w:spacing w:line="259" w:lineRule="auto"/>
               <w:rPr>
+                <w:rFonts w:ascii="Times New Roman" w:hAnsi="Times New Roman" w:cs="Times New Roman"/>
                 <w:lang w:val="es-ES"/>
               </w:rPr>
             </w:pPr>
@@ -3631,7 +4411,13 @@
         </w:tc>
       </w:tr>
     </w:tbl>
-    <w:p/>
+    <w:p>
+      <w:pPr>
+        <w:rPr>
+          <w:rFonts w:ascii="Times New Roman" w:hAnsi="Times New Roman" w:cs="Times New Roman"/>
+        </w:rPr>
+      </w:pPr>
+    </w:p>
     <w:p>
       <w:pPr>
         <w:pStyle w:val="Prrafodelista"/>
@@ -3641,6 +4427,7 @@
         </w:numPr>
         <w:spacing w:line="360" w:lineRule="auto"/>
         <w:rPr>
+          <w:rFonts w:ascii="Times New Roman" w:hAnsi="Times New Roman" w:cs="Times New Roman"/>
           <w:sz w:val="24"/>
           <w:szCs w:val="24"/>
           <w:lang w:val="es-ES"/>
@@ -3766,6 +4553,7 @@
             <w:pPr>
               <w:spacing w:line="259" w:lineRule="auto"/>
               <w:rPr>
+                <w:rFonts w:ascii="Times New Roman" w:hAnsi="Times New Roman" w:cs="Times New Roman"/>
                 <w:lang w:val="es-ES"/>
               </w:rPr>
             </w:pPr>
@@ -3813,6 +4601,7 @@
             <w:pPr>
               <w:spacing w:line="259" w:lineRule="auto"/>
               <w:rPr>
+                <w:rFonts w:ascii="Times New Roman" w:hAnsi="Times New Roman" w:cs="Times New Roman"/>
                 <w:lang w:val="es-ES"/>
               </w:rPr>
             </w:pPr>
@@ -4586,6 +5375,7 @@
     <w:p>
       <w:pPr>
         <w:rPr>
+          <w:rFonts w:ascii="Times New Roman" w:hAnsi="Times New Roman" w:cs="Times New Roman"/>
           <w:lang w:val="es-ES"/>
         </w:rPr>
       </w:pPr>
@@ -4597,7 +5387,7 @@
           <w:ilvl w:val="0"/>
           <w:numId w:val="5"/>
         </w:numPr>
-        <w:spacing w:line="360" w:lineRule="auto"/>
+        <w:spacing w:line="240" w:lineRule="auto"/>
         <w:rPr>
           <w:rFonts w:ascii="Times New Roman" w:eastAsia="Times New Roman" w:hAnsi="Times New Roman" w:cs="Times New Roman"/>
           <w:sz w:val="24"/>
@@ -4617,7 +5407,7 @@
     </w:p>
     <w:p>
       <w:pPr>
-        <w:spacing w:line="360" w:lineRule="auto"/>
+        <w:spacing w:line="240" w:lineRule="auto"/>
         <w:ind w:firstLine="720"/>
         <w:rPr>
           <w:rFonts w:ascii="Times New Roman" w:eastAsia="Times New Roman" w:hAnsi="Times New Roman" w:cs="Times New Roman"/>
@@ -4638,18 +5428,25 @@
     </w:p>
     <w:p>
       <w:pPr>
-        <w:spacing w:line="360" w:lineRule="auto"/>
+        <w:spacing w:line="240" w:lineRule="auto"/>
         <w:ind w:firstLine="720"/>
         <w:jc w:val="center"/>
-      </w:pPr>
-      <w:r>
-        <w:rPr>
+        <w:rPr>
+          <w:rFonts w:ascii="Times New Roman" w:eastAsia="Times New Roman" w:hAnsi="Times New Roman" w:cs="Times New Roman"/>
+          <w:sz w:val="24"/>
+          <w:szCs w:val="24"/>
+          <w:lang w:val="es-ES"/>
+        </w:rPr>
+      </w:pPr>
+      <w:r>
+        <w:rPr>
+          <w:rFonts w:ascii="Times New Roman" w:hAnsi="Times New Roman" w:cs="Times New Roman"/>
           <w:noProof/>
         </w:rPr>
         <w:drawing>
-          <wp:inline distT="0" distB="0" distL="0" distR="0" wp14:anchorId="6255359C" wp14:editId="0394E2E7">
-            <wp:extent cx="3421380" cy="2757737"/>
-            <wp:effectExtent l="0" t="0" r="7620" b="5080"/>
+          <wp:inline distT="0" distB="0" distL="0" distR="0" wp14:anchorId="34E75750" wp14:editId="517BA6E8">
+            <wp:extent cx="3384437" cy="2727960"/>
+            <wp:effectExtent l="0" t="0" r="6985" b="0"/>
             <wp:docPr id="982170874" name="Imagen 982170874"/>
             <wp:cNvGraphicFramePr>
               <a:graphicFrameLocks xmlns:a="http://schemas.openxmlformats.org/drawingml/2006/main" noChangeAspect="1"/>
@@ -4675,7 +5472,7 @@
                   <pic:spPr bwMode="auto">
                     <a:xfrm>
                       <a:off x="0" y="0"/>
-                      <a:ext cx="3426866" cy="2762159"/>
+                      <a:ext cx="3404676" cy="2744273"/>
                     </a:xfrm>
                     <a:prstGeom prst="rect">
                       <a:avLst/>
@@ -4698,6 +5495,76 @@
     </w:p>
     <w:p>
       <w:pPr>
+        <w:pStyle w:val="Descripcin"/>
+        <w:jc w:val="center"/>
+        <w:rPr>
+          <w:rFonts w:ascii="Times New Roman" w:hAnsi="Times New Roman" w:cs="Times New Roman"/>
+          <w:sz w:val="20"/>
+          <w:szCs w:val="20"/>
+        </w:rPr>
+      </w:pPr>
+      <w:bookmarkStart w:id="5" w:name="_Toc60656194"/>
+      <w:r>
+        <w:rPr>
+          <w:rFonts w:ascii="Times New Roman" w:hAnsi="Times New Roman" w:cs="Times New Roman"/>
+          <w:sz w:val="20"/>
+          <w:szCs w:val="20"/>
+        </w:rPr>
+        <w:t xml:space="preserve">Figura </w:t>
+      </w:r>
+      <w:r>
+        <w:rPr>
+          <w:rFonts w:ascii="Times New Roman" w:hAnsi="Times New Roman" w:cs="Times New Roman"/>
+          <w:sz w:val="20"/>
+          <w:szCs w:val="20"/>
+        </w:rPr>
+        <w:fldChar w:fldCharType="begin"/>
+      </w:r>
+      <w:r>
+        <w:rPr>
+          <w:rFonts w:ascii="Times New Roman" w:hAnsi="Times New Roman" w:cs="Times New Roman"/>
+          <w:sz w:val="20"/>
+          <w:szCs w:val="20"/>
+        </w:rPr>
+        <w:instrText xml:space="preserve"> SEQ Figura \* ARABIC </w:instrText>
+      </w:r>
+      <w:r>
+        <w:rPr>
+          <w:rFonts w:ascii="Times New Roman" w:hAnsi="Times New Roman" w:cs="Times New Roman"/>
+          <w:sz w:val="20"/>
+          <w:szCs w:val="20"/>
+        </w:rPr>
+        <w:fldChar w:fldCharType="separate"/>
+      </w:r>
+      <w:r>
+        <w:rPr>
+          <w:rFonts w:ascii="Times New Roman" w:hAnsi="Times New Roman" w:cs="Times New Roman"/>
+          <w:noProof/>
+          <w:sz w:val="20"/>
+          <w:szCs w:val="20"/>
+        </w:rPr>
+        <w:t>1</w:t>
+      </w:r>
+      <w:r>
+        <w:rPr>
+          <w:rFonts w:ascii="Times New Roman" w:hAnsi="Times New Roman" w:cs="Times New Roman"/>
+          <w:sz w:val="20"/>
+          <w:szCs w:val="20"/>
+        </w:rPr>
+        <w:fldChar w:fldCharType="end"/>
+      </w:r>
+      <w:r>
+        <w:rPr>
+          <w:rFonts w:ascii="Times New Roman" w:hAnsi="Times New Roman" w:cs="Times New Roman"/>
+          <w:sz w:val="20"/>
+          <w:szCs w:val="20"/>
+        </w:rPr>
+        <w:t>. Sistema de utilidad de dron</w:t>
+      </w:r>
+      <w:bookmarkEnd w:id="5"/>
+    </w:p>
+    <w:p>
+      <w:pPr>
         <w:spacing w:line="360" w:lineRule="auto"/>
         <w:ind w:firstLine="720"/>
         <w:rPr>
@@ -4720,18 +5587,23 @@
     </w:p>
     <w:p>
       <w:pPr>
-        <w:spacing w:line="360" w:lineRule="auto"/>
+        <w:keepNext/>
+        <w:spacing w:line="240" w:lineRule="auto"/>
         <w:ind w:firstLine="720"/>
         <w:jc w:val="center"/>
-      </w:pPr>
-      <w:r>
-        <w:rPr>
+        <w:rPr>
+          <w:rFonts w:ascii="Times New Roman" w:hAnsi="Times New Roman" w:cs="Times New Roman"/>
+        </w:rPr>
+      </w:pPr>
+      <w:r>
+        <w:rPr>
+          <w:rFonts w:ascii="Times New Roman" w:hAnsi="Times New Roman" w:cs="Times New Roman"/>
           <w:noProof/>
         </w:rPr>
         <w:drawing>
-          <wp:inline distT="0" distB="0" distL="0" distR="0" wp14:anchorId="002F3F4B" wp14:editId="19078E8D">
-            <wp:extent cx="5013960" cy="1843071"/>
-            <wp:effectExtent l="0" t="0" r="0" b="5080"/>
+          <wp:inline distT="0" distB="0" distL="0" distR="0" wp14:anchorId="002F3F4B" wp14:editId="1B8A01AA">
+            <wp:extent cx="4800600" cy="1764642"/>
+            <wp:effectExtent l="0" t="0" r="0" b="7620"/>
             <wp:docPr id="1023630995" name="Imagen 1023630995"/>
             <wp:cNvGraphicFramePr>
               <a:graphicFrameLocks xmlns:a="http://schemas.openxmlformats.org/drawingml/2006/main" noChangeAspect="1"/>
@@ -4757,7 +5629,7 @@
                   <pic:spPr bwMode="auto">
                     <a:xfrm>
                       <a:off x="0" y="0"/>
-                      <a:ext cx="5082774" cy="1868366"/>
+                      <a:ext cx="4879006" cy="1793463"/>
                     </a:xfrm>
                     <a:prstGeom prst="rect">
                       <a:avLst/>
@@ -4780,6 +5652,76 @@
     </w:p>
     <w:p>
       <w:pPr>
+        <w:pStyle w:val="Descripcin"/>
+        <w:jc w:val="center"/>
+        <w:rPr>
+          <w:rFonts w:ascii="Times New Roman" w:hAnsi="Times New Roman" w:cs="Times New Roman"/>
+          <w:sz w:val="20"/>
+          <w:szCs w:val="20"/>
+        </w:rPr>
+      </w:pPr>
+      <w:bookmarkStart w:id="6" w:name="_Toc60656195"/>
+      <w:r>
+        <w:rPr>
+          <w:rFonts w:ascii="Times New Roman" w:hAnsi="Times New Roman" w:cs="Times New Roman"/>
+          <w:sz w:val="20"/>
+          <w:szCs w:val="20"/>
+        </w:rPr>
+        <w:t xml:space="preserve">Figura </w:t>
+      </w:r>
+      <w:r>
+        <w:rPr>
+          <w:rFonts w:ascii="Times New Roman" w:hAnsi="Times New Roman" w:cs="Times New Roman"/>
+          <w:sz w:val="20"/>
+          <w:szCs w:val="20"/>
+        </w:rPr>
+        <w:fldChar w:fldCharType="begin"/>
+      </w:r>
+      <w:r>
+        <w:rPr>
+          <w:rFonts w:ascii="Times New Roman" w:hAnsi="Times New Roman" w:cs="Times New Roman"/>
+          <w:sz w:val="20"/>
+          <w:szCs w:val="20"/>
+        </w:rPr>
+        <w:instrText xml:space="preserve"> SEQ Figura \* ARABIC </w:instrText>
+      </w:r>
+      <w:r>
+        <w:rPr>
+          <w:rFonts w:ascii="Times New Roman" w:hAnsi="Times New Roman" w:cs="Times New Roman"/>
+          <w:sz w:val="20"/>
+          <w:szCs w:val="20"/>
+        </w:rPr>
+        <w:fldChar w:fldCharType="separate"/>
+      </w:r>
+      <w:r>
+        <w:rPr>
+          <w:rFonts w:ascii="Times New Roman" w:hAnsi="Times New Roman" w:cs="Times New Roman"/>
+          <w:noProof/>
+          <w:sz w:val="20"/>
+          <w:szCs w:val="20"/>
+        </w:rPr>
+        <w:t>2</w:t>
+      </w:r>
+      <w:r>
+        <w:rPr>
+          <w:rFonts w:ascii="Times New Roman" w:hAnsi="Times New Roman" w:cs="Times New Roman"/>
+          <w:sz w:val="20"/>
+          <w:szCs w:val="20"/>
+        </w:rPr>
+        <w:fldChar w:fldCharType="end"/>
+      </w:r>
+      <w:r>
+        <w:rPr>
+          <w:rFonts w:ascii="Times New Roman" w:hAnsi="Times New Roman" w:cs="Times New Roman"/>
+          <w:sz w:val="20"/>
+          <w:szCs w:val="20"/>
+        </w:rPr>
+        <w:t>. Máquina de estados de dron ir al punto de espera</w:t>
+      </w:r>
+      <w:bookmarkEnd w:id="6"/>
+    </w:p>
+    <w:p>
+      <w:pPr>
         <w:spacing w:line="360" w:lineRule="auto"/>
         <w:ind w:firstLine="720"/>
         <w:rPr>
@@ -4801,17 +5743,22 @@
     </w:p>
     <w:p>
       <w:pPr>
-        <w:spacing w:line="360" w:lineRule="auto"/>
+        <w:keepNext/>
+        <w:spacing w:line="240" w:lineRule="auto"/>
         <w:ind w:firstLine="720"/>
         <w:jc w:val="center"/>
-      </w:pPr>
-      <w:r>
-        <w:rPr>
+        <w:rPr>
+          <w:rFonts w:ascii="Times New Roman" w:hAnsi="Times New Roman" w:cs="Times New Roman"/>
+        </w:rPr>
+      </w:pPr>
+      <w:r>
+        <w:rPr>
+          <w:rFonts w:ascii="Times New Roman" w:hAnsi="Times New Roman" w:cs="Times New Roman"/>
           <w:noProof/>
         </w:rPr>
         <w:drawing>
-          <wp:inline distT="0" distB="0" distL="0" distR="0" wp14:anchorId="79316DC0" wp14:editId="3EB32E7F">
-            <wp:extent cx="3235277" cy="2026920"/>
+          <wp:inline distT="0" distB="0" distL="0" distR="0" wp14:anchorId="79316DC0" wp14:editId="6FFF86A8">
+            <wp:extent cx="3234690" cy="1737360"/>
             <wp:effectExtent l="0" t="0" r="3810" b="0"/>
             <wp:docPr id="1" name="Imagen 1" descr="Diagrama&#10;&#10;Descripción generada automáticamente"/>
             <wp:cNvGraphicFramePr>
@@ -4824,7 +5771,7 @@
                     <pic:cNvPr id="1" name="Imagen 1" descr="Diagrama&#10;&#10;Descripción generada automáticamente"/>
                     <pic:cNvPicPr/>
                   </pic:nvPicPr>
-                  <pic:blipFill>
+                  <pic:blipFill rotWithShape="1">
                     <a:blip r:embed="rId16" cstate="print">
                       <a:extLst>
                         <a:ext uri="{28A0092B-C50C-407E-A947-70E740481C1C}">
@@ -4832,18 +5779,25 @@
                         </a:ext>
                       </a:extLst>
                     </a:blip>
-                    <a:stretch>
-                      <a:fillRect/>
-                    </a:stretch>
+                    <a:srcRect t="5263" b="9006"/>
+                    <a:stretch/>
                   </pic:blipFill>
-                  <pic:spPr>
+                  <pic:spPr bwMode="auto">
                     <a:xfrm>
                       <a:off x="0" y="0"/>
-                      <a:ext cx="3262623" cy="2044052"/>
+                      <a:ext cx="3262623" cy="1752363"/>
                     </a:xfrm>
                     <a:prstGeom prst="rect">
                       <a:avLst/>
                     </a:prstGeom>
+                    <a:ln>
+                      <a:noFill/>
+                    </a:ln>
+                    <a:extLst>
+                      <a:ext uri="{53640926-AAD7-44D8-BBD7-CCE9431645EC}">
+                        <a14:shadowObscured xmlns:a14="http://schemas.microsoft.com/office/drawing/2010/main"/>
+                      </a:ext>
+                    </a:extLst>
                   </pic:spPr>
                 </pic:pic>
               </a:graphicData>
@@ -4854,6 +5808,76 @@
     </w:p>
     <w:p>
       <w:pPr>
+        <w:pStyle w:val="Descripcin"/>
+        <w:jc w:val="center"/>
+        <w:rPr>
+          <w:rFonts w:ascii="Times New Roman" w:hAnsi="Times New Roman" w:cs="Times New Roman"/>
+          <w:sz w:val="20"/>
+          <w:szCs w:val="20"/>
+        </w:rPr>
+      </w:pPr>
+      <w:bookmarkStart w:id="7" w:name="_Toc60656196"/>
+      <w:r>
+        <w:rPr>
+          <w:rFonts w:ascii="Times New Roman" w:hAnsi="Times New Roman" w:cs="Times New Roman"/>
+          <w:sz w:val="20"/>
+          <w:szCs w:val="20"/>
+        </w:rPr>
+        <w:t xml:space="preserve">Figura </w:t>
+      </w:r>
+      <w:r>
+        <w:rPr>
+          <w:rFonts w:ascii="Times New Roman" w:hAnsi="Times New Roman" w:cs="Times New Roman"/>
+          <w:sz w:val="20"/>
+          <w:szCs w:val="20"/>
+        </w:rPr>
+        <w:fldChar w:fldCharType="begin"/>
+      </w:r>
+      <w:r>
+        <w:rPr>
+          <w:rFonts w:ascii="Times New Roman" w:hAnsi="Times New Roman" w:cs="Times New Roman"/>
+          <w:sz w:val="20"/>
+          <w:szCs w:val="20"/>
+        </w:rPr>
+        <w:instrText xml:space="preserve"> SEQ Figura \* ARABIC </w:instrText>
+      </w:r>
+      <w:r>
+        <w:rPr>
+          <w:rFonts w:ascii="Times New Roman" w:hAnsi="Times New Roman" w:cs="Times New Roman"/>
+          <w:sz w:val="20"/>
+          <w:szCs w:val="20"/>
+        </w:rPr>
+        <w:fldChar w:fldCharType="separate"/>
+      </w:r>
+      <w:r>
+        <w:rPr>
+          <w:rFonts w:ascii="Times New Roman" w:hAnsi="Times New Roman" w:cs="Times New Roman"/>
+          <w:noProof/>
+          <w:sz w:val="20"/>
+          <w:szCs w:val="20"/>
+        </w:rPr>
+        <w:t>3</w:t>
+      </w:r>
+      <w:r>
+        <w:rPr>
+          <w:rFonts w:ascii="Times New Roman" w:hAnsi="Times New Roman" w:cs="Times New Roman"/>
+          <w:sz w:val="20"/>
+          <w:szCs w:val="20"/>
+        </w:rPr>
+        <w:fldChar w:fldCharType="end"/>
+      </w:r>
+      <w:r>
+        <w:rPr>
+          <w:rFonts w:ascii="Times New Roman" w:hAnsi="Times New Roman" w:cs="Times New Roman"/>
+          <w:sz w:val="20"/>
+          <w:szCs w:val="20"/>
+        </w:rPr>
+        <w:t>. Máquina de estados de dron conquistar o defender una base</w:t>
+      </w:r>
+      <w:bookmarkEnd w:id="7"/>
+    </w:p>
+    <w:p>
+      <w:pPr>
         <w:spacing w:line="360" w:lineRule="auto"/>
         <w:ind w:firstLine="720"/>
         <w:rPr>
@@ -4893,12 +5917,17 @@
     </w:p>
     <w:p>
       <w:pPr>
-        <w:spacing w:line="360" w:lineRule="auto"/>
+        <w:keepNext/>
+        <w:spacing w:line="240" w:lineRule="auto"/>
         <w:ind w:firstLine="720"/>
         <w:jc w:val="center"/>
-      </w:pPr>
-      <w:r>
-        <w:rPr>
+        <w:rPr>
+          <w:rFonts w:ascii="Times New Roman" w:hAnsi="Times New Roman" w:cs="Times New Roman"/>
+        </w:rPr>
+      </w:pPr>
+      <w:r>
+        <w:rPr>
+          <w:rFonts w:ascii="Times New Roman" w:hAnsi="Times New Roman" w:cs="Times New Roman"/>
           <w:noProof/>
         </w:rPr>
         <w:drawing>
@@ -4953,6 +5982,76 @@
     </w:p>
     <w:p>
       <w:pPr>
+        <w:pStyle w:val="Descripcin"/>
+        <w:jc w:val="center"/>
+        <w:rPr>
+          <w:rFonts w:ascii="Times New Roman" w:hAnsi="Times New Roman" w:cs="Times New Roman"/>
+          <w:sz w:val="20"/>
+          <w:szCs w:val="20"/>
+        </w:rPr>
+      </w:pPr>
+      <w:bookmarkStart w:id="8" w:name="_Toc60656197"/>
+      <w:r>
+        <w:rPr>
+          <w:rFonts w:ascii="Times New Roman" w:hAnsi="Times New Roman" w:cs="Times New Roman"/>
+          <w:sz w:val="20"/>
+          <w:szCs w:val="20"/>
+        </w:rPr>
+        <w:t xml:space="preserve">Figura </w:t>
+      </w:r>
+      <w:r>
+        <w:rPr>
+          <w:rFonts w:ascii="Times New Roman" w:hAnsi="Times New Roman" w:cs="Times New Roman"/>
+          <w:sz w:val="20"/>
+          <w:szCs w:val="20"/>
+        </w:rPr>
+        <w:fldChar w:fldCharType="begin"/>
+      </w:r>
+      <w:r>
+        <w:rPr>
+          <w:rFonts w:ascii="Times New Roman" w:hAnsi="Times New Roman" w:cs="Times New Roman"/>
+          <w:sz w:val="20"/>
+          <w:szCs w:val="20"/>
+        </w:rPr>
+        <w:instrText xml:space="preserve"> SEQ Figura \* ARABIC </w:instrText>
+      </w:r>
+      <w:r>
+        <w:rPr>
+          <w:rFonts w:ascii="Times New Roman" w:hAnsi="Times New Roman" w:cs="Times New Roman"/>
+          <w:sz w:val="20"/>
+          <w:szCs w:val="20"/>
+        </w:rPr>
+        <w:fldChar w:fldCharType="separate"/>
+      </w:r>
+      <w:r>
+        <w:rPr>
+          <w:rFonts w:ascii="Times New Roman" w:hAnsi="Times New Roman" w:cs="Times New Roman"/>
+          <w:noProof/>
+          <w:sz w:val="20"/>
+          <w:szCs w:val="20"/>
+        </w:rPr>
+        <w:t>4</w:t>
+      </w:r>
+      <w:r>
+        <w:rPr>
+          <w:rFonts w:ascii="Times New Roman" w:hAnsi="Times New Roman" w:cs="Times New Roman"/>
+          <w:sz w:val="20"/>
+          <w:szCs w:val="20"/>
+        </w:rPr>
+        <w:fldChar w:fldCharType="end"/>
+      </w:r>
+      <w:r>
+        <w:rPr>
+          <w:rFonts w:ascii="Times New Roman" w:hAnsi="Times New Roman" w:cs="Times New Roman"/>
+          <w:sz w:val="20"/>
+          <w:szCs w:val="20"/>
+        </w:rPr>
+        <w:t>. Máquina de estados ataque de dron a distancia</w:t>
+      </w:r>
+      <w:bookmarkEnd w:id="8"/>
+    </w:p>
+    <w:p>
+      <w:pPr>
         <w:spacing w:line="360" w:lineRule="auto"/>
         <w:ind w:firstLine="720"/>
         <w:rPr>
@@ -4969,20 +6068,25 @@
           <w:szCs w:val="24"/>
           <w:lang w:val="es-ES"/>
         </w:rPr>
+        <w:lastRenderedPageBreak/>
         <w:t>FSM Nivel 2 y 3 (Atacar enemigo más cercano dron a cuerpo a cuerpo):</w:t>
       </w:r>
     </w:p>
     <w:p>
       <w:pPr>
+        <w:keepNext/>
         <w:spacing w:line="360" w:lineRule="auto"/>
         <w:ind w:firstLine="720"/>
         <w:jc w:val="center"/>
-      </w:pPr>
-      <w:r>
-        <w:rPr>
+        <w:rPr>
+          <w:rFonts w:ascii="Times New Roman" w:hAnsi="Times New Roman" w:cs="Times New Roman"/>
+        </w:rPr>
+      </w:pPr>
+      <w:r>
+        <w:rPr>
+          <w:rFonts w:ascii="Times New Roman" w:hAnsi="Times New Roman" w:cs="Times New Roman"/>
           <w:noProof/>
         </w:rPr>
-        <w:lastRenderedPageBreak/>
         <w:drawing>
           <wp:inline distT="0" distB="0" distL="0" distR="0" wp14:anchorId="27D0AF39" wp14:editId="74FFDA2B">
             <wp:extent cx="5265420" cy="2110740"/>
@@ -5035,6 +6139,76 @@
     </w:p>
     <w:p>
       <w:pPr>
+        <w:pStyle w:val="Descripcin"/>
+        <w:jc w:val="center"/>
+        <w:rPr>
+          <w:rFonts w:ascii="Times New Roman" w:hAnsi="Times New Roman" w:cs="Times New Roman"/>
+          <w:sz w:val="20"/>
+          <w:szCs w:val="20"/>
+        </w:rPr>
+      </w:pPr>
+      <w:bookmarkStart w:id="9" w:name="_Toc60656198"/>
+      <w:r>
+        <w:rPr>
+          <w:rFonts w:ascii="Times New Roman" w:hAnsi="Times New Roman" w:cs="Times New Roman"/>
+          <w:sz w:val="20"/>
+          <w:szCs w:val="20"/>
+        </w:rPr>
+        <w:t xml:space="preserve">Figura </w:t>
+      </w:r>
+      <w:r>
+        <w:rPr>
+          <w:rFonts w:ascii="Times New Roman" w:hAnsi="Times New Roman" w:cs="Times New Roman"/>
+          <w:sz w:val="20"/>
+          <w:szCs w:val="20"/>
+        </w:rPr>
+        <w:fldChar w:fldCharType="begin"/>
+      </w:r>
+      <w:r>
+        <w:rPr>
+          <w:rFonts w:ascii="Times New Roman" w:hAnsi="Times New Roman" w:cs="Times New Roman"/>
+          <w:sz w:val="20"/>
+          <w:szCs w:val="20"/>
+        </w:rPr>
+        <w:instrText xml:space="preserve"> SEQ Figura \* ARABIC </w:instrText>
+      </w:r>
+      <w:r>
+        <w:rPr>
+          <w:rFonts w:ascii="Times New Roman" w:hAnsi="Times New Roman" w:cs="Times New Roman"/>
+          <w:sz w:val="20"/>
+          <w:szCs w:val="20"/>
+        </w:rPr>
+        <w:fldChar w:fldCharType="separate"/>
+      </w:r>
+      <w:r>
+        <w:rPr>
+          <w:rFonts w:ascii="Times New Roman" w:hAnsi="Times New Roman" w:cs="Times New Roman"/>
+          <w:noProof/>
+          <w:sz w:val="20"/>
+          <w:szCs w:val="20"/>
+        </w:rPr>
+        <w:t>5</w:t>
+      </w:r>
+      <w:r>
+        <w:rPr>
+          <w:rFonts w:ascii="Times New Roman" w:hAnsi="Times New Roman" w:cs="Times New Roman"/>
+          <w:sz w:val="20"/>
+          <w:szCs w:val="20"/>
+        </w:rPr>
+        <w:fldChar w:fldCharType="end"/>
+      </w:r>
+      <w:r>
+        <w:rPr>
+          <w:rFonts w:ascii="Times New Roman" w:hAnsi="Times New Roman" w:cs="Times New Roman"/>
+          <w:sz w:val="20"/>
+          <w:szCs w:val="20"/>
+        </w:rPr>
+        <w:t>. Máquina de estados ataque de dron cuerpo a cuerpo</w:t>
+      </w:r>
+      <w:bookmarkEnd w:id="9"/>
+    </w:p>
+    <w:p>
+      <w:pPr>
         <w:pStyle w:val="Prrafodelista"/>
         <w:numPr>
           <w:ilvl w:val="0"/>
@@ -5042,6 +6216,7 @@
         </w:numPr>
         <w:spacing w:line="360" w:lineRule="auto"/>
         <w:rPr>
+          <w:rFonts w:ascii="Times New Roman" w:hAnsi="Times New Roman" w:cs="Times New Roman"/>
           <w:sz w:val="24"/>
           <w:szCs w:val="24"/>
           <w:lang w:val="es-ES"/>
@@ -5111,6 +6286,7 @@
         </w:numPr>
         <w:spacing w:line="360" w:lineRule="auto"/>
         <w:rPr>
+          <w:rFonts w:ascii="Times New Roman" w:hAnsi="Times New Roman" w:cs="Times New Roman"/>
           <w:sz w:val="24"/>
           <w:szCs w:val="24"/>
           <w:lang w:val="es-ES"/>
@@ -5135,6 +6311,7 @@
         </w:numPr>
         <w:spacing w:line="360" w:lineRule="auto"/>
         <w:rPr>
+          <w:rFonts w:ascii="Times New Roman" w:hAnsi="Times New Roman" w:cs="Times New Roman"/>
           <w:sz w:val="24"/>
           <w:szCs w:val="24"/>
           <w:lang w:val="es-ES"/>
@@ -5159,6 +6336,7 @@
         </w:numPr>
         <w:spacing w:line="360" w:lineRule="auto"/>
         <w:rPr>
+          <w:rFonts w:ascii="Times New Roman" w:hAnsi="Times New Roman" w:cs="Times New Roman"/>
           <w:sz w:val="24"/>
           <w:szCs w:val="24"/>
           <w:lang w:val="es-ES"/>
@@ -5183,6 +6361,7 @@
         </w:numPr>
         <w:spacing w:line="360" w:lineRule="auto"/>
         <w:rPr>
+          <w:rFonts w:ascii="Times New Roman" w:hAnsi="Times New Roman" w:cs="Times New Roman"/>
           <w:sz w:val="24"/>
           <w:szCs w:val="24"/>
           <w:lang w:val="es-ES"/>
@@ -5254,7 +6433,7 @@
           <w:szCs w:val="28"/>
         </w:rPr>
       </w:pPr>
-      <w:bookmarkStart w:id="5" w:name="_Toc59725208"/>
+      <w:bookmarkStart w:id="10" w:name="_Toc60656290"/>
       <w:r>
         <w:rPr>
           <w:rFonts w:ascii="Times New Roman" w:eastAsia="Times New Roman" w:hAnsi="Times New Roman" w:cs="Times New Roman"/>
@@ -5268,7 +6447,7 @@
         <w:lastRenderedPageBreak/>
         <w:t>Reclutador</w:t>
       </w:r>
-      <w:bookmarkEnd w:id="5"/>
+      <w:bookmarkEnd w:id="10"/>
     </w:p>
     <w:p>
       <w:pPr>
@@ -5279,7 +6458,7 @@
         </w:numPr>
         <w:spacing w:line="360" w:lineRule="auto"/>
         <w:rPr>
-          <w:rFonts w:eastAsiaTheme="minorEastAsia"/>
+          <w:rFonts w:ascii="Times New Roman" w:eastAsiaTheme="minorEastAsia" w:hAnsi="Times New Roman" w:cs="Times New Roman"/>
           <w:sz w:val="24"/>
           <w:szCs w:val="24"/>
           <w:lang w:val="es-ES"/>
@@ -5325,6 +6504,7 @@
         </w:numPr>
         <w:spacing w:line="360" w:lineRule="auto"/>
         <w:rPr>
+          <w:rFonts w:ascii="Times New Roman" w:hAnsi="Times New Roman" w:cs="Times New Roman"/>
           <w:sz w:val="24"/>
           <w:szCs w:val="24"/>
           <w:lang w:val="es-ES"/>
@@ -5919,6 +7099,7 @@
         </w:numPr>
         <w:spacing w:line="360" w:lineRule="auto"/>
         <w:rPr>
+          <w:rFonts w:ascii="Times New Roman" w:hAnsi="Times New Roman" w:cs="Times New Roman"/>
           <w:sz w:val="24"/>
           <w:szCs w:val="24"/>
           <w:lang w:val="es-ES"/>
@@ -6559,17 +7740,22 @@
     </w:p>
     <w:p>
       <w:pPr>
+        <w:keepNext/>
         <w:spacing w:line="360" w:lineRule="auto"/>
         <w:jc w:val="center"/>
-      </w:pPr>
-      <w:r>
-        <w:rPr>
+        <w:rPr>
+          <w:rFonts w:ascii="Times New Roman" w:hAnsi="Times New Roman" w:cs="Times New Roman"/>
+        </w:rPr>
+      </w:pPr>
+      <w:r>
+        <w:rPr>
+          <w:rFonts w:ascii="Times New Roman" w:hAnsi="Times New Roman" w:cs="Times New Roman"/>
           <w:noProof/>
         </w:rPr>
         <w:drawing>
-          <wp:inline distT="0" distB="0" distL="0" distR="0" wp14:anchorId="45DF67F1" wp14:editId="3FBAA605">
-            <wp:extent cx="5943600" cy="4241165"/>
-            <wp:effectExtent l="0" t="0" r="0" b="6985"/>
+          <wp:inline distT="0" distB="0" distL="0" distR="0" wp14:anchorId="45DF67F1" wp14:editId="61A18437">
+            <wp:extent cx="5943600" cy="3939540"/>
+            <wp:effectExtent l="0" t="0" r="0" b="3810"/>
             <wp:docPr id="3" name="Imagen 3" descr="Diagrama&#10;&#10;Descripción generada automáticamente"/>
             <wp:cNvGraphicFramePr>
               <a:graphicFrameLocks xmlns:a="http://schemas.openxmlformats.org/drawingml/2006/main" noChangeAspect="1"/>
@@ -6581,7 +7767,7 @@
                     <pic:cNvPr id="3" name="Imagen 3" descr="Diagrama&#10;&#10;Descripción generada automáticamente"/>
                     <pic:cNvPicPr/>
                   </pic:nvPicPr>
-                  <pic:blipFill>
+                  <pic:blipFill rotWithShape="1">
                     <a:blip r:embed="rId19" cstate="print">
                       <a:extLst>
                         <a:ext uri="{28A0092B-C50C-407E-A947-70E740481C1C}">
@@ -6589,18 +7775,25 @@
                         </a:ext>
                       </a:extLst>
                     </a:blip>
-                    <a:stretch>
-                      <a:fillRect/>
-                    </a:stretch>
+                    <a:srcRect t="3773" b="3338"/>
+                    <a:stretch/>
                   </pic:blipFill>
-                  <pic:spPr>
+                  <pic:spPr bwMode="auto">
                     <a:xfrm>
                       <a:off x="0" y="0"/>
-                      <a:ext cx="5943600" cy="4241165"/>
+                      <a:ext cx="5943600" cy="3939540"/>
                     </a:xfrm>
                     <a:prstGeom prst="rect">
                       <a:avLst/>
                     </a:prstGeom>
+                    <a:ln>
+                      <a:noFill/>
+                    </a:ln>
+                    <a:extLst>
+                      <a:ext uri="{53640926-AAD7-44D8-BBD7-CCE9431645EC}">
+                        <a14:shadowObscured xmlns:a14="http://schemas.microsoft.com/office/drawing/2010/main"/>
+                      </a:ext>
+                    </a:extLst>
                   </pic:spPr>
                 </pic:pic>
               </a:graphicData>
@@ -6611,6 +7804,76 @@
     </w:p>
     <w:p>
       <w:pPr>
+        <w:pStyle w:val="Descripcin"/>
+        <w:jc w:val="center"/>
+        <w:rPr>
+          <w:rFonts w:ascii="Times New Roman" w:hAnsi="Times New Roman" w:cs="Times New Roman"/>
+          <w:sz w:val="20"/>
+          <w:szCs w:val="20"/>
+        </w:rPr>
+      </w:pPr>
+      <w:bookmarkStart w:id="11" w:name="_Toc60656199"/>
+      <w:r>
+        <w:rPr>
+          <w:rFonts w:ascii="Times New Roman" w:hAnsi="Times New Roman" w:cs="Times New Roman"/>
+          <w:sz w:val="20"/>
+          <w:szCs w:val="20"/>
+        </w:rPr>
+        <w:t xml:space="preserve">Figura </w:t>
+      </w:r>
+      <w:r>
+        <w:rPr>
+          <w:rFonts w:ascii="Times New Roman" w:hAnsi="Times New Roman" w:cs="Times New Roman"/>
+          <w:sz w:val="20"/>
+          <w:szCs w:val="20"/>
+        </w:rPr>
+        <w:fldChar w:fldCharType="begin"/>
+      </w:r>
+      <w:r>
+        <w:rPr>
+          <w:rFonts w:ascii="Times New Roman" w:hAnsi="Times New Roman" w:cs="Times New Roman"/>
+          <w:sz w:val="20"/>
+          <w:szCs w:val="20"/>
+        </w:rPr>
+        <w:instrText xml:space="preserve"> SEQ Figura \* ARABIC </w:instrText>
+      </w:r>
+      <w:r>
+        <w:rPr>
+          <w:rFonts w:ascii="Times New Roman" w:hAnsi="Times New Roman" w:cs="Times New Roman"/>
+          <w:sz w:val="20"/>
+          <w:szCs w:val="20"/>
+        </w:rPr>
+        <w:fldChar w:fldCharType="separate"/>
+      </w:r>
+      <w:r>
+        <w:rPr>
+          <w:rFonts w:ascii="Times New Roman" w:hAnsi="Times New Roman" w:cs="Times New Roman"/>
+          <w:noProof/>
+          <w:sz w:val="20"/>
+          <w:szCs w:val="20"/>
+        </w:rPr>
+        <w:t>6</w:t>
+      </w:r>
+      <w:r>
+        <w:rPr>
+          <w:rFonts w:ascii="Times New Roman" w:hAnsi="Times New Roman" w:cs="Times New Roman"/>
+          <w:sz w:val="20"/>
+          <w:szCs w:val="20"/>
+        </w:rPr>
+        <w:fldChar w:fldCharType="end"/>
+      </w:r>
+      <w:r>
+        <w:rPr>
+          <w:rFonts w:ascii="Times New Roman" w:hAnsi="Times New Roman" w:cs="Times New Roman"/>
+          <w:sz w:val="20"/>
+          <w:szCs w:val="20"/>
+        </w:rPr>
+        <w:t>. Máquina de estados recluta</w:t>
+      </w:r>
+      <w:bookmarkEnd w:id="11"/>
+    </w:p>
+    <w:p>
+      <w:pPr>
         <w:pStyle w:val="Prrafodelista"/>
         <w:numPr>
           <w:ilvl w:val="0"/>
@@ -6618,6 +7881,7 @@
         </w:numPr>
         <w:spacing w:line="360" w:lineRule="auto"/>
         <w:rPr>
+          <w:rFonts w:ascii="Times New Roman" w:hAnsi="Times New Roman" w:cs="Times New Roman"/>
           <w:sz w:val="24"/>
           <w:szCs w:val="24"/>
           <w:lang w:val="es-ES"/>
@@ -6688,7 +7952,7 @@
         </w:numPr>
         <w:spacing w:after="0" w:line="360" w:lineRule="auto"/>
         <w:rPr>
-          <w:rFonts w:eastAsiaTheme="minorEastAsia"/>
+          <w:rFonts w:ascii="Times New Roman" w:eastAsiaTheme="minorEastAsia" w:hAnsi="Times New Roman" w:cs="Times New Roman"/>
           <w:sz w:val="24"/>
           <w:szCs w:val="24"/>
           <w:lang w:val="es-ES"/>
@@ -6713,6 +7977,7 @@
         </w:numPr>
         <w:spacing w:after="0" w:line="360" w:lineRule="auto"/>
         <w:rPr>
+          <w:rFonts w:ascii="Times New Roman" w:hAnsi="Times New Roman" w:cs="Times New Roman"/>
           <w:sz w:val="24"/>
           <w:szCs w:val="24"/>
           <w:lang w:val="es-ES"/>
@@ -6737,6 +8002,7 @@
         </w:numPr>
         <w:spacing w:after="0" w:line="360" w:lineRule="auto"/>
         <w:rPr>
+          <w:rFonts w:ascii="Times New Roman" w:hAnsi="Times New Roman" w:cs="Times New Roman"/>
           <w:sz w:val="24"/>
           <w:szCs w:val="24"/>
           <w:lang w:val="es-ES"/>
@@ -6761,6 +8027,7 @@
         </w:numPr>
         <w:spacing w:after="0" w:line="360" w:lineRule="auto"/>
         <w:rPr>
+          <w:rFonts w:ascii="Times New Roman" w:hAnsi="Times New Roman" w:cs="Times New Roman"/>
           <w:sz w:val="24"/>
           <w:szCs w:val="24"/>
           <w:lang w:val="es-ES"/>
@@ -6781,6 +8048,7 @@
         <w:pStyle w:val="Prrafodelista"/>
         <w:spacing w:after="0" w:line="360" w:lineRule="auto"/>
         <w:rPr>
+          <w:rFonts w:ascii="Times New Roman" w:hAnsi="Times New Roman" w:cs="Times New Roman"/>
           <w:sz w:val="24"/>
           <w:szCs w:val="24"/>
           <w:lang w:val="es-ES"/>
@@ -6800,7 +8068,7 @@
           <w:lang w:val="es-ES"/>
         </w:rPr>
       </w:pPr>
-      <w:bookmarkStart w:id="6" w:name="_Toc59725209"/>
+      <w:bookmarkStart w:id="12" w:name="_Toc60656291"/>
       <w:r>
         <w:rPr>
           <w:rFonts w:ascii="Times New Roman" w:eastAsia="Times New Roman" w:hAnsi="Times New Roman" w:cs="Times New Roman"/>
@@ -6812,7 +8080,7 @@
         </w:rPr>
         <w:t>Torreta</w:t>
       </w:r>
-      <w:bookmarkEnd w:id="6"/>
+      <w:bookmarkEnd w:id="12"/>
     </w:p>
     <w:p>
       <w:pPr>
@@ -6823,7 +8091,7 @@
         </w:numPr>
         <w:spacing w:line="360" w:lineRule="auto"/>
         <w:rPr>
-          <w:rFonts w:eastAsiaTheme="minorEastAsia"/>
+          <w:rFonts w:ascii="Times New Roman" w:eastAsiaTheme="minorEastAsia" w:hAnsi="Times New Roman" w:cs="Times New Roman"/>
           <w:sz w:val="24"/>
           <w:szCs w:val="24"/>
           <w:lang w:val="es-ES"/>
@@ -6870,6 +8138,7 @@
         </w:numPr>
         <w:spacing w:line="360" w:lineRule="auto"/>
         <w:rPr>
+          <w:rFonts w:ascii="Times New Roman" w:hAnsi="Times New Roman" w:cs="Times New Roman"/>
           <w:sz w:val="24"/>
           <w:szCs w:val="24"/>
           <w:lang w:val="es-ES"/>
@@ -7225,6 +8494,7 @@
         <w:pStyle w:val="Prrafodelista"/>
         <w:spacing w:line="360" w:lineRule="auto"/>
         <w:rPr>
+          <w:rFonts w:ascii="Times New Roman" w:hAnsi="Times New Roman" w:cs="Times New Roman"/>
           <w:sz w:val="24"/>
           <w:szCs w:val="24"/>
           <w:lang w:val="es-ES"/>
@@ -7240,6 +8510,7 @@
         </w:numPr>
         <w:spacing w:line="360" w:lineRule="auto"/>
         <w:rPr>
+          <w:rFonts w:ascii="Times New Roman" w:hAnsi="Times New Roman" w:cs="Times New Roman"/>
           <w:sz w:val="24"/>
           <w:szCs w:val="24"/>
           <w:lang w:val="es-ES"/>
@@ -7649,13 +8920,11 @@
     </w:p>
     <w:p>
       <w:pPr>
-        <w:spacing w:line="360" w:lineRule="auto"/>
+        <w:keepNext/>
+        <w:spacing w:line="240" w:lineRule="auto"/>
         <w:jc w:val="center"/>
         <w:rPr>
-          <w:rFonts w:ascii="Times New Roman" w:eastAsia="Times New Roman" w:hAnsi="Times New Roman" w:cs="Times New Roman"/>
-          <w:sz w:val="24"/>
-          <w:szCs w:val="24"/>
-          <w:lang w:val="es-ES"/>
+          <w:rFonts w:ascii="Times New Roman" w:hAnsi="Times New Roman" w:cs="Times New Roman"/>
         </w:rPr>
       </w:pPr>
       <w:r>
@@ -7667,9 +8936,9 @@
           <w:lang w:val="es-ES"/>
         </w:rPr>
         <w:drawing>
-          <wp:inline distT="0" distB="0" distL="0" distR="0" wp14:anchorId="70322EEB" wp14:editId="3B2456C8">
-            <wp:extent cx="4544577" cy="2508509"/>
-            <wp:effectExtent l="0" t="0" r="8890" b="6350"/>
+          <wp:inline distT="0" distB="0" distL="0" distR="0" wp14:anchorId="70322EEB" wp14:editId="1132B10E">
+            <wp:extent cx="4544060" cy="2324100"/>
+            <wp:effectExtent l="0" t="0" r="8890" b="0"/>
             <wp:docPr id="4" name="Imagen 4" descr="Diagrama&#10;&#10;Descripción generada automáticamente"/>
             <wp:cNvGraphicFramePr>
               <a:graphicFrameLocks xmlns:a="http://schemas.openxmlformats.org/drawingml/2006/main" noChangeAspect="1"/>
@@ -7681,7 +8950,7 @@
                     <pic:cNvPr id="4" name="Imagen 4" descr="Diagrama&#10;&#10;Descripción generada automáticamente"/>
                     <pic:cNvPicPr/>
                   </pic:nvPicPr>
-                  <pic:blipFill>
+                  <pic:blipFill rotWithShape="1">
                     <a:blip r:embed="rId20" cstate="print">
                       <a:extLst>
                         <a:ext uri="{28A0092B-C50C-407E-A947-70E740481C1C}">
@@ -7689,18 +8958,25 @@
                         </a:ext>
                       </a:extLst>
                     </a:blip>
-                    <a:stretch>
-                      <a:fillRect/>
-                    </a:stretch>
+                    <a:srcRect b="7340"/>
+                    <a:stretch/>
                   </pic:blipFill>
-                  <pic:spPr>
+                  <pic:spPr bwMode="auto">
                     <a:xfrm>
                       <a:off x="0" y="0"/>
-                      <a:ext cx="4544577" cy="2508509"/>
+                      <a:ext cx="4544577" cy="2324364"/>
                     </a:xfrm>
                     <a:prstGeom prst="rect">
                       <a:avLst/>
                     </a:prstGeom>
+                    <a:ln>
+                      <a:noFill/>
+                    </a:ln>
+                    <a:extLst>
+                      <a:ext uri="{53640926-AAD7-44D8-BBD7-CCE9431645EC}">
+                        <a14:shadowObscured xmlns:a14="http://schemas.microsoft.com/office/drawing/2010/main"/>
+                      </a:ext>
+                    </a:extLst>
                   </pic:spPr>
                 </pic:pic>
               </a:graphicData>
@@ -7711,6 +8987,77 @@
     </w:p>
     <w:p>
       <w:pPr>
+        <w:pStyle w:val="Descripcin"/>
+        <w:jc w:val="center"/>
+        <w:rPr>
+          <w:rFonts w:ascii="Times New Roman" w:eastAsia="Times New Roman" w:hAnsi="Times New Roman" w:cs="Times New Roman"/>
+          <w:sz w:val="20"/>
+          <w:szCs w:val="20"/>
+          <w:lang w:val="es-ES"/>
+        </w:rPr>
+      </w:pPr>
+      <w:bookmarkStart w:id="13" w:name="_Toc60656200"/>
+      <w:r>
+        <w:rPr>
+          <w:rFonts w:ascii="Times New Roman" w:hAnsi="Times New Roman" w:cs="Times New Roman"/>
+          <w:sz w:val="20"/>
+          <w:szCs w:val="20"/>
+        </w:rPr>
+        <w:t xml:space="preserve">Figura </w:t>
+      </w:r>
+      <w:r>
+        <w:rPr>
+          <w:rFonts w:ascii="Times New Roman" w:hAnsi="Times New Roman" w:cs="Times New Roman"/>
+          <w:sz w:val="20"/>
+          <w:szCs w:val="20"/>
+        </w:rPr>
+        <w:fldChar w:fldCharType="begin"/>
+      </w:r>
+      <w:r>
+        <w:rPr>
+          <w:rFonts w:ascii="Times New Roman" w:hAnsi="Times New Roman" w:cs="Times New Roman"/>
+          <w:sz w:val="20"/>
+          <w:szCs w:val="20"/>
+        </w:rPr>
+        <w:instrText xml:space="preserve"> SEQ Figura \* ARABIC </w:instrText>
+      </w:r>
+      <w:r>
+        <w:rPr>
+          <w:rFonts w:ascii="Times New Roman" w:hAnsi="Times New Roman" w:cs="Times New Roman"/>
+          <w:sz w:val="20"/>
+          <w:szCs w:val="20"/>
+        </w:rPr>
+        <w:fldChar w:fldCharType="separate"/>
+      </w:r>
+      <w:r>
+        <w:rPr>
+          <w:rFonts w:ascii="Times New Roman" w:hAnsi="Times New Roman" w:cs="Times New Roman"/>
+          <w:noProof/>
+          <w:sz w:val="20"/>
+          <w:szCs w:val="20"/>
+        </w:rPr>
+        <w:t>7</w:t>
+      </w:r>
+      <w:r>
+        <w:rPr>
+          <w:rFonts w:ascii="Times New Roman" w:hAnsi="Times New Roman" w:cs="Times New Roman"/>
+          <w:sz w:val="20"/>
+          <w:szCs w:val="20"/>
+        </w:rPr>
+        <w:fldChar w:fldCharType="end"/>
+      </w:r>
+      <w:r>
+        <w:rPr>
+          <w:rFonts w:ascii="Times New Roman" w:hAnsi="Times New Roman" w:cs="Times New Roman"/>
+          <w:sz w:val="20"/>
+          <w:szCs w:val="20"/>
+        </w:rPr>
+        <w:t>. Máquina de estados torreta</w:t>
+      </w:r>
+      <w:bookmarkEnd w:id="13"/>
+    </w:p>
+    <w:p>
+      <w:pPr>
         <w:pStyle w:val="Prrafodelista"/>
         <w:numPr>
           <w:ilvl w:val="0"/>
@@ -7718,6 +9065,7 @@
         </w:numPr>
         <w:spacing w:line="360" w:lineRule="auto"/>
         <w:rPr>
+          <w:rFonts w:ascii="Times New Roman" w:hAnsi="Times New Roman" w:cs="Times New Roman"/>
           <w:sz w:val="24"/>
           <w:szCs w:val="24"/>
           <w:lang w:val="es-ES"/>
@@ -7762,7 +9110,7 @@
         </w:numPr>
         <w:spacing w:after="0" w:line="360" w:lineRule="auto"/>
         <w:rPr>
-          <w:rFonts w:eastAsiaTheme="minorEastAsia"/>
+          <w:rFonts w:ascii="Times New Roman" w:eastAsiaTheme="minorEastAsia" w:hAnsi="Times New Roman" w:cs="Times New Roman"/>
           <w:sz w:val="24"/>
           <w:szCs w:val="24"/>
           <w:lang w:val="es-ES"/>
@@ -7787,7 +9135,7 @@
         </w:numPr>
         <w:spacing w:after="0" w:line="360" w:lineRule="auto"/>
         <w:rPr>
-          <w:rFonts w:eastAsiaTheme="minorEastAsia"/>
+          <w:rFonts w:ascii="Times New Roman" w:eastAsiaTheme="minorEastAsia" w:hAnsi="Times New Roman" w:cs="Times New Roman"/>
           <w:sz w:val="24"/>
           <w:szCs w:val="24"/>
           <w:lang w:val="es-ES"/>
@@ -7812,7 +9160,7 @@
         </w:numPr>
         <w:spacing w:after="0" w:line="360" w:lineRule="auto"/>
         <w:rPr>
-          <w:rFonts w:eastAsiaTheme="minorEastAsia"/>
+          <w:rFonts w:ascii="Times New Roman" w:eastAsiaTheme="minorEastAsia" w:hAnsi="Times New Roman" w:cs="Times New Roman"/>
           <w:sz w:val="24"/>
           <w:szCs w:val="24"/>
           <w:lang w:val="es-ES"/>
@@ -7837,6 +9185,7 @@
         </w:numPr>
         <w:spacing w:after="0" w:line="360" w:lineRule="auto"/>
         <w:rPr>
+          <w:rFonts w:ascii="Times New Roman" w:hAnsi="Times New Roman" w:cs="Times New Roman"/>
           <w:sz w:val="24"/>
           <w:szCs w:val="24"/>
           <w:lang w:val="es-ES"/>
@@ -7855,13 +9204,15 @@
     <w:p>
       <w:pPr>
         <w:rPr>
-          <w:sz w:val="24"/>
-          <w:szCs w:val="24"/>
-          <w:lang w:val="es-ES"/>
-        </w:rPr>
-      </w:pPr>
-      <w:r>
-        <w:rPr>
+          <w:rFonts w:ascii="Times New Roman" w:hAnsi="Times New Roman" w:cs="Times New Roman"/>
+          <w:sz w:val="24"/>
+          <w:szCs w:val="24"/>
+          <w:lang w:val="es-ES"/>
+        </w:rPr>
+      </w:pPr>
+      <w:r>
+        <w:rPr>
+          <w:rFonts w:ascii="Times New Roman" w:hAnsi="Times New Roman" w:cs="Times New Roman"/>
           <w:sz w:val="24"/>
           <w:szCs w:val="24"/>
           <w:lang w:val="es-ES"/>
@@ -7888,7 +9239,7 @@
           <w:lang w:val="es-ES"/>
         </w:rPr>
       </w:pPr>
-      <w:bookmarkStart w:id="7" w:name="_Toc59725210"/>
+      <w:bookmarkStart w:id="14" w:name="_Toc60656292"/>
       <w:r>
         <w:rPr>
           <w:rFonts w:ascii="Times New Roman" w:eastAsia="Times New Roman" w:hAnsi="Times New Roman" w:cs="Times New Roman"/>
@@ -7901,7 +9252,7 @@
         <w:lastRenderedPageBreak/>
         <w:t>Interacción con el entorno/mundo</w:t>
       </w:r>
-      <w:bookmarkEnd w:id="7"/>
+      <w:bookmarkEnd w:id="14"/>
     </w:p>
     <w:p>
       <w:pPr>
@@ -7926,16 +9277,21 @@
     </w:p>
     <w:p>
       <w:pPr>
-        <w:spacing w:line="360" w:lineRule="auto"/>
+        <w:keepNext/>
+        <w:spacing w:line="240" w:lineRule="auto"/>
         <w:jc w:val="center"/>
-      </w:pPr>
-      <w:r>
-        <w:rPr>
+        <w:rPr>
+          <w:rFonts w:ascii="Times New Roman" w:hAnsi="Times New Roman" w:cs="Times New Roman"/>
+        </w:rPr>
+      </w:pPr>
+      <w:r>
+        <w:rPr>
+          <w:rFonts w:ascii="Times New Roman" w:hAnsi="Times New Roman" w:cs="Times New Roman"/>
           <w:noProof/>
         </w:rPr>
         <w:drawing>
-          <wp:inline distT="0" distB="0" distL="0" distR="0" wp14:anchorId="4AC51B88" wp14:editId="06BE1A5C">
-            <wp:extent cx="5638800" cy="1644650"/>
+          <wp:inline distT="0" distB="0" distL="0" distR="0" wp14:anchorId="4AC51B88" wp14:editId="0F882DEC">
+            <wp:extent cx="5638800" cy="1470660"/>
             <wp:effectExtent l="0" t="0" r="0" b="0"/>
             <wp:docPr id="686670412" name="Imagen 686670412"/>
             <wp:cNvGraphicFramePr>
@@ -7948,7 +9304,7 @@
                     <pic:cNvPr id="0" name=""/>
                     <pic:cNvPicPr/>
                   </pic:nvPicPr>
-                  <pic:blipFill>
+                  <pic:blipFill rotWithShape="1">
                     <a:blip r:embed="rId21">
                       <a:extLst>
                         <a:ext uri="{28A0092B-C50C-407E-A947-70E740481C1C}">
@@ -7956,18 +9312,25 @@
                         </a:ext>
                       </a:extLst>
                     </a:blip>
-                    <a:stretch>
-                      <a:fillRect/>
-                    </a:stretch>
+                    <a:srcRect b="10579"/>
+                    <a:stretch/>
                   </pic:blipFill>
-                  <pic:spPr>
+                  <pic:spPr bwMode="auto">
                     <a:xfrm>
                       <a:off x="0" y="0"/>
-                      <a:ext cx="5638800" cy="1644650"/>
+                      <a:ext cx="5638800" cy="1470660"/>
                     </a:xfrm>
                     <a:prstGeom prst="rect">
                       <a:avLst/>
                     </a:prstGeom>
+                    <a:ln>
+                      <a:noFill/>
+                    </a:ln>
+                    <a:extLst>
+                      <a:ext uri="{53640926-AAD7-44D8-BBD7-CCE9431645EC}">
+                        <a14:shadowObscured xmlns:a14="http://schemas.microsoft.com/office/drawing/2010/main"/>
+                      </a:ext>
+                    </a:extLst>
                   </pic:spPr>
                 </pic:pic>
               </a:graphicData>
@@ -7978,6 +9341,76 @@
     </w:p>
     <w:p>
       <w:pPr>
+        <w:pStyle w:val="Descripcin"/>
+        <w:jc w:val="center"/>
+        <w:rPr>
+          <w:rFonts w:ascii="Times New Roman" w:hAnsi="Times New Roman" w:cs="Times New Roman"/>
+          <w:sz w:val="20"/>
+          <w:szCs w:val="20"/>
+        </w:rPr>
+      </w:pPr>
+      <w:bookmarkStart w:id="15" w:name="_Toc60656201"/>
+      <w:r>
+        <w:rPr>
+          <w:rFonts w:ascii="Times New Roman" w:hAnsi="Times New Roman" w:cs="Times New Roman"/>
+          <w:sz w:val="20"/>
+          <w:szCs w:val="20"/>
+        </w:rPr>
+        <w:t xml:space="preserve">Figura </w:t>
+      </w:r>
+      <w:r>
+        <w:rPr>
+          <w:rFonts w:ascii="Times New Roman" w:hAnsi="Times New Roman" w:cs="Times New Roman"/>
+          <w:sz w:val="20"/>
+          <w:szCs w:val="20"/>
+        </w:rPr>
+        <w:fldChar w:fldCharType="begin"/>
+      </w:r>
+      <w:r>
+        <w:rPr>
+          <w:rFonts w:ascii="Times New Roman" w:hAnsi="Times New Roman" w:cs="Times New Roman"/>
+          <w:sz w:val="20"/>
+          <w:szCs w:val="20"/>
+        </w:rPr>
+        <w:instrText xml:space="preserve"> SEQ Figura \* ARABIC </w:instrText>
+      </w:r>
+      <w:r>
+        <w:rPr>
+          <w:rFonts w:ascii="Times New Roman" w:hAnsi="Times New Roman" w:cs="Times New Roman"/>
+          <w:sz w:val="20"/>
+          <w:szCs w:val="20"/>
+        </w:rPr>
+        <w:fldChar w:fldCharType="separate"/>
+      </w:r>
+      <w:r>
+        <w:rPr>
+          <w:rFonts w:ascii="Times New Roman" w:hAnsi="Times New Roman" w:cs="Times New Roman"/>
+          <w:noProof/>
+          <w:sz w:val="20"/>
+          <w:szCs w:val="20"/>
+        </w:rPr>
+        <w:t>8</w:t>
+      </w:r>
+      <w:r>
+        <w:rPr>
+          <w:rFonts w:ascii="Times New Roman" w:hAnsi="Times New Roman" w:cs="Times New Roman"/>
+          <w:sz w:val="20"/>
+          <w:szCs w:val="20"/>
+        </w:rPr>
+        <w:fldChar w:fldCharType="end"/>
+      </w:r>
+      <w:r>
+        <w:rPr>
+          <w:rFonts w:ascii="Times New Roman" w:hAnsi="Times New Roman" w:cs="Times New Roman"/>
+          <w:sz w:val="20"/>
+          <w:szCs w:val="20"/>
+        </w:rPr>
+        <w:t>. Máquina de estados generación enemigos por el mundo</w:t>
+      </w:r>
+      <w:bookmarkEnd w:id="15"/>
+    </w:p>
+    <w:p>
+      <w:pPr>
         <w:spacing w:line="360" w:lineRule="auto"/>
         <w:jc w:val="both"/>
         <w:rPr>
@@ -8020,18 +9453,23 @@
     </w:p>
     <w:p>
       <w:pPr>
-        <w:spacing w:line="360" w:lineRule="auto"/>
+        <w:keepNext/>
+        <w:spacing w:line="240" w:lineRule="auto"/>
         <w:jc w:val="center"/>
-      </w:pPr>
-      <w:r>
-        <w:rPr>
+        <w:rPr>
+          <w:rFonts w:ascii="Times New Roman" w:hAnsi="Times New Roman" w:cs="Times New Roman"/>
+        </w:rPr>
+      </w:pPr>
+      <w:r>
+        <w:rPr>
+          <w:rFonts w:ascii="Times New Roman" w:hAnsi="Times New Roman" w:cs="Times New Roman"/>
           <w:noProof/>
         </w:rPr>
         <w:lastRenderedPageBreak/>
         <w:drawing>
-          <wp:inline distT="0" distB="0" distL="0" distR="0" wp14:anchorId="4605E8C1" wp14:editId="5AD56788">
-            <wp:extent cx="6202680" cy="6751217"/>
-            <wp:effectExtent l="0" t="0" r="7620" b="0"/>
+          <wp:inline distT="0" distB="0" distL="0" distR="0" wp14:anchorId="4605E8C1" wp14:editId="74FA7068">
+            <wp:extent cx="6202191" cy="6530340"/>
+            <wp:effectExtent l="0" t="0" r="8255" b="3810"/>
             <wp:docPr id="589755352" name="Imagen 589755352"/>
             <wp:cNvGraphicFramePr>
               <a:graphicFrameLocks xmlns:a="http://schemas.openxmlformats.org/drawingml/2006/main" noChangeAspect="1"/>
@@ -8043,7 +9481,7 @@
                     <pic:cNvPr id="0" name=""/>
                     <pic:cNvPicPr/>
                   </pic:nvPicPr>
-                  <pic:blipFill>
+                  <pic:blipFill rotWithShape="1">
                     <a:blip r:embed="rId22" cstate="print">
                       <a:extLst>
                         <a:ext uri="{28A0092B-C50C-407E-A947-70E740481C1C}">
@@ -8051,18 +9489,25 @@
                         </a:ext>
                       </a:extLst>
                     </a:blip>
-                    <a:stretch>
-                      <a:fillRect/>
-                    </a:stretch>
+                    <a:srcRect b="3264"/>
+                    <a:stretch/>
                   </pic:blipFill>
-                  <pic:spPr>
+                  <pic:spPr bwMode="auto">
                     <a:xfrm>
                       <a:off x="0" y="0"/>
-                      <a:ext cx="6205428" cy="6754208"/>
+                      <a:ext cx="6205428" cy="6533748"/>
                     </a:xfrm>
                     <a:prstGeom prst="rect">
                       <a:avLst/>
                     </a:prstGeom>
+                    <a:ln>
+                      <a:noFill/>
+                    </a:ln>
+                    <a:extLst>
+                      <a:ext uri="{53640926-AAD7-44D8-BBD7-CCE9431645EC}">
+                        <a14:shadowObscured xmlns:a14="http://schemas.microsoft.com/office/drawing/2010/main"/>
+                      </a:ext>
+                    </a:extLst>
                   </pic:spPr>
                 </pic:pic>
               </a:graphicData>
@@ -8073,6 +9518,77 @@
     </w:p>
     <w:p>
       <w:pPr>
+        <w:pStyle w:val="Descripcin"/>
+        <w:jc w:val="center"/>
+        <w:rPr>
+          <w:rFonts w:ascii="Times New Roman" w:hAnsi="Times New Roman" w:cs="Times New Roman"/>
+          <w:sz w:val="20"/>
+          <w:szCs w:val="20"/>
+          <w:u w:val="single"/>
+        </w:rPr>
+      </w:pPr>
+      <w:bookmarkStart w:id="16" w:name="_Toc60656202"/>
+      <w:r>
+        <w:rPr>
+          <w:rFonts w:ascii="Times New Roman" w:hAnsi="Times New Roman" w:cs="Times New Roman"/>
+          <w:sz w:val="20"/>
+          <w:szCs w:val="20"/>
+        </w:rPr>
+        <w:t xml:space="preserve">Figura </w:t>
+      </w:r>
+      <w:r>
+        <w:rPr>
+          <w:rFonts w:ascii="Times New Roman" w:hAnsi="Times New Roman" w:cs="Times New Roman"/>
+          <w:sz w:val="20"/>
+          <w:szCs w:val="20"/>
+        </w:rPr>
+        <w:fldChar w:fldCharType="begin"/>
+      </w:r>
+      <w:r>
+        <w:rPr>
+          <w:rFonts w:ascii="Times New Roman" w:hAnsi="Times New Roman" w:cs="Times New Roman"/>
+          <w:sz w:val="20"/>
+          <w:szCs w:val="20"/>
+        </w:rPr>
+        <w:instrText xml:space="preserve"> SEQ Figura \* ARABIC </w:instrText>
+      </w:r>
+      <w:r>
+        <w:rPr>
+          <w:rFonts w:ascii="Times New Roman" w:hAnsi="Times New Roman" w:cs="Times New Roman"/>
+          <w:sz w:val="20"/>
+          <w:szCs w:val="20"/>
+        </w:rPr>
+        <w:fldChar w:fldCharType="separate"/>
+      </w:r>
+      <w:r>
+        <w:rPr>
+          <w:rFonts w:ascii="Times New Roman" w:hAnsi="Times New Roman" w:cs="Times New Roman"/>
+          <w:noProof/>
+          <w:sz w:val="20"/>
+          <w:szCs w:val="20"/>
+        </w:rPr>
+        <w:t>9</w:t>
+      </w:r>
+      <w:r>
+        <w:rPr>
+          <w:rFonts w:ascii="Times New Roman" w:hAnsi="Times New Roman" w:cs="Times New Roman"/>
+          <w:sz w:val="20"/>
+          <w:szCs w:val="20"/>
+        </w:rPr>
+        <w:fldChar w:fldCharType="end"/>
+      </w:r>
+      <w:r>
+        <w:rPr>
+          <w:rFonts w:ascii="Times New Roman" w:hAnsi="Times New Roman" w:cs="Times New Roman"/>
+          <w:sz w:val="20"/>
+          <w:szCs w:val="20"/>
+        </w:rPr>
+        <w:t>. Árbol de comportamientos conquista de base</w:t>
+      </w:r>
+      <w:bookmarkEnd w:id="16"/>
+    </w:p>
+    <w:p>
+      <w:pPr>
         <w:spacing w:line="360" w:lineRule="auto"/>
         <w:rPr>
           <w:rFonts w:ascii="Times New Roman" w:eastAsia="Times New Roman" w:hAnsi="Times New Roman" w:cs="Times New Roman"/>
@@ -8100,7 +9616,7 @@
         </w:numPr>
         <w:spacing w:after="0" w:line="360" w:lineRule="auto"/>
         <w:rPr>
-          <w:rFonts w:eastAsiaTheme="minorEastAsia"/>
+          <w:rFonts w:ascii="Times New Roman" w:eastAsiaTheme="minorEastAsia" w:hAnsi="Times New Roman" w:cs="Times New Roman"/>
           <w:sz w:val="24"/>
           <w:szCs w:val="24"/>
           <w:lang w:val="es-ES"/>
@@ -8125,7 +9641,7 @@
         </w:numPr>
         <w:spacing w:after="0" w:line="360" w:lineRule="auto"/>
         <w:rPr>
-          <w:rFonts w:eastAsiaTheme="minorEastAsia"/>
+          <w:rFonts w:ascii="Times New Roman" w:eastAsiaTheme="minorEastAsia" w:hAnsi="Times New Roman" w:cs="Times New Roman"/>
           <w:sz w:val="24"/>
           <w:szCs w:val="24"/>
           <w:lang w:val="es-ES"/>
@@ -8181,7 +9697,7 @@
           <w:lang w:val="es-ES"/>
         </w:rPr>
       </w:pPr>
-      <w:bookmarkStart w:id="8" w:name="_Toc59725212"/>
+      <w:bookmarkStart w:id="17" w:name="_Toc60656293"/>
       <w:r>
         <w:rPr>
           <w:rFonts w:ascii="Times New Roman" w:hAnsi="Times New Roman" w:cs="Times New Roman"/>
@@ -8193,16 +9709,18 @@
         <w:lastRenderedPageBreak/>
         <w:t>Resultados</w:t>
       </w:r>
-      <w:bookmarkEnd w:id="8"/>
-    </w:p>
-    <w:p>
-      <w:pPr>
-        <w:rPr>
-          <w:lang w:val="es-ES"/>
-        </w:rPr>
-      </w:pPr>
-      <w:r>
-        <w:rPr>
+      <w:bookmarkEnd w:id="17"/>
+    </w:p>
+    <w:p>
+      <w:pPr>
+        <w:rPr>
+          <w:rFonts w:ascii="Times New Roman" w:hAnsi="Times New Roman" w:cs="Times New Roman"/>
+          <w:lang w:val="es-ES"/>
+        </w:rPr>
+      </w:pPr>
+      <w:r>
+        <w:rPr>
+          <w:rFonts w:ascii="Times New Roman" w:hAnsi="Times New Roman" w:cs="Times New Roman"/>
           <w:lang w:val="es-ES"/>
         </w:rPr>
         <w:br w:type="page"/>
@@ -8224,7 +9742,7 @@
           <w:lang w:val="es-ES"/>
         </w:rPr>
       </w:pPr>
-      <w:bookmarkStart w:id="9" w:name="_Toc59725213"/>
+      <w:bookmarkStart w:id="18" w:name="_Toc60656294"/>
       <w:r>
         <w:rPr>
           <w:rFonts w:ascii="Times New Roman" w:hAnsi="Times New Roman" w:cs="Times New Roman"/>
@@ -8236,7 +9754,7 @@
         <w:lastRenderedPageBreak/>
         <w:t>Reparto de tareas</w:t>
       </w:r>
-      <w:bookmarkEnd w:id="9"/>
+      <w:bookmarkEnd w:id="18"/>
     </w:p>
     <w:p>
       <w:pPr>
@@ -8562,6 +10080,32 @@
       <w:pPr>
         <w:pStyle w:val="Prrafodelista"/>
         <w:numPr>
+          <w:ilvl w:val="1"/>
+          <w:numId w:val="14"/>
+        </w:numPr>
+        <w:spacing w:line="360" w:lineRule="auto"/>
+        <w:jc w:val="both"/>
+        <w:rPr>
+          <w:rFonts w:ascii="Times New Roman" w:hAnsi="Times New Roman" w:cs="Times New Roman"/>
+          <w:sz w:val="24"/>
+          <w:szCs w:val="24"/>
+          <w:lang w:val="es-ES"/>
+        </w:rPr>
+      </w:pPr>
+      <w:r>
+        <w:rPr>
+          <w:rFonts w:ascii="Times New Roman" w:hAnsi="Times New Roman" w:cs="Times New Roman"/>
+          <w:sz w:val="24"/>
+          <w:szCs w:val="24"/>
+          <w:lang w:val="es-ES"/>
+        </w:rPr>
+        <w:t>Programación de los sonidos en el juego.</w:t>
+      </w:r>
+    </w:p>
+    <w:p>
+      <w:pPr>
+        <w:pStyle w:val="Prrafodelista"/>
+        <w:numPr>
           <w:ilvl w:val="0"/>
           <w:numId w:val="14"/>
         </w:numPr>
@@ -8710,32 +10254,6 @@
       <w:pPr>
         <w:pStyle w:val="Prrafodelista"/>
         <w:numPr>
-          <w:ilvl w:val="1"/>
-          <w:numId w:val="14"/>
-        </w:numPr>
-        <w:spacing w:line="360" w:lineRule="auto"/>
-        <w:jc w:val="both"/>
-        <w:rPr>
-          <w:rFonts w:ascii="Times New Roman" w:hAnsi="Times New Roman" w:cs="Times New Roman"/>
-          <w:sz w:val="24"/>
-          <w:szCs w:val="24"/>
-          <w:lang w:val="es-ES"/>
-        </w:rPr>
-      </w:pPr>
-      <w:r>
-        <w:rPr>
-          <w:rFonts w:ascii="Times New Roman" w:hAnsi="Times New Roman" w:cs="Times New Roman"/>
-          <w:sz w:val="24"/>
-          <w:szCs w:val="24"/>
-          <w:lang w:val="es-ES"/>
-        </w:rPr>
-        <w:t>Programación de los sonidos en el juego.</w:t>
-      </w:r>
-    </w:p>
-    <w:p>
-      <w:pPr>
-        <w:pStyle w:val="Prrafodelista"/>
-        <w:numPr>
           <w:ilvl w:val="0"/>
           <w:numId w:val="14"/>
         </w:numPr>
@@ -9030,7 +10548,7 @@
           <w:lang w:val="es-ES"/>
         </w:rPr>
       </w:pPr>
-      <w:bookmarkStart w:id="10" w:name="_Toc59725214"/>
+      <w:bookmarkStart w:id="19" w:name="_Toc60656295"/>
       <w:r>
         <w:rPr>
           <w:rFonts w:ascii="Times New Roman" w:hAnsi="Times New Roman" w:cs="Times New Roman"/>
@@ -9042,7 +10560,7 @@
         <w:lastRenderedPageBreak/>
         <w:t>Webgrafía</w:t>
       </w:r>
-      <w:bookmarkEnd w:id="10"/>
+      <w:bookmarkEnd w:id="19"/>
     </w:p>
     <w:p>
       <w:pPr>
@@ -9458,13 +10976,92 @@
           <w:sz w:val="24"/>
           <w:szCs w:val="24"/>
         </w:rPr>
-        <w:t>peridactyloptrix</w:t>
+        <w:t>P</w:t>
+      </w:r>
+      <w:r>
+        <w:rPr>
+          <w:rFonts w:ascii="Times New Roman" w:hAnsi="Times New Roman" w:cs="Times New Roman"/>
+          <w:sz w:val="24"/>
+          <w:szCs w:val="24"/>
+        </w:rPr>
+        <w:t>eridactyloptrix</w:t>
+      </w:r>
+      <w:r>
+        <w:rPr>
+          <w:rFonts w:ascii="Times New Roman" w:hAnsi="Times New Roman" w:cs="Times New Roman"/>
+          <w:sz w:val="24"/>
+          <w:szCs w:val="24"/>
+        </w:rPr>
+        <w:t xml:space="preserve">. (09/01/2014). </w:t>
+      </w:r>
+      <w:r>
+        <w:rPr>
+          <w:rFonts w:ascii="Times New Roman" w:hAnsi="Times New Roman" w:cs="Times New Roman"/>
+          <w:sz w:val="24"/>
+          <w:szCs w:val="24"/>
+        </w:rPr>
+        <w:t>SOUND OF AN ANTI-GRAVITY HOVER DEVICE STARTING UP</w:t>
+      </w:r>
+      <w:r>
+        <w:rPr>
+          <w:rFonts w:ascii="Times New Roman" w:hAnsi="Times New Roman" w:cs="Times New Roman"/>
+          <w:sz w:val="24"/>
+          <w:szCs w:val="24"/>
+        </w:rPr>
+        <w:t>.</w:t>
+      </w:r>
+      <w:r>
+        <w:rPr>
+          <w:rFonts w:ascii="Times New Roman" w:hAnsi="Times New Roman" w:cs="Times New Roman"/>
+          <w:sz w:val="24"/>
+          <w:szCs w:val="24"/>
+        </w:rPr>
+        <w:t xml:space="preserve"> Recuperado el </w:t>
+      </w:r>
+      <w:r>
+        <w:rPr>
+          <w:rFonts w:ascii="Times New Roman" w:hAnsi="Times New Roman" w:cs="Times New Roman"/>
+          <w:sz w:val="24"/>
+          <w:szCs w:val="24"/>
+        </w:rPr>
+        <w:t>3</w:t>
+      </w:r>
+      <w:r>
+        <w:rPr>
+          <w:rFonts w:ascii="Times New Roman" w:hAnsi="Times New Roman" w:cs="Times New Roman"/>
+          <w:sz w:val="24"/>
+          <w:szCs w:val="24"/>
+        </w:rPr>
+        <w:t xml:space="preserve">1 de diciembre de 2020 de </w:t>
+      </w:r>
+      <w:hyperlink r:id="rId25" w:history="1">
+        <w:r>
+          <w:rPr>
+            <w:rStyle w:val="Hipervnculo"/>
+            <w:rFonts w:ascii="Times New Roman" w:hAnsi="Times New Roman" w:cs="Times New Roman"/>
+            <w:sz w:val="24"/>
+            <w:szCs w:val="24"/>
+          </w:rPr>
+          <w:t>https://freesound.org/people/peridactyloptrix/sounds/213384/</w:t>
+        </w:r>
+      </w:hyperlink>
+      <w:r>
+        <w:rPr>
+          <w:rFonts w:ascii="Times New Roman" w:hAnsi="Times New Roman" w:cs="Times New Roman"/>
+          <w:sz w:val="24"/>
+          <w:szCs w:val="24"/>
+        </w:rPr>
+        <w:t xml:space="preserve"> </w:t>
       </w:r>
     </w:p>
     <w:p>
       <w:pPr>
         <w:pStyle w:val="Prrafodelista"/>
-        <w:spacing w:after="200" w:line="480" w:lineRule="auto"/>
+        <w:numPr>
+          <w:ilvl w:val="0"/>
+          <w:numId w:val="12"/>
+        </w:numPr>
+        <w:spacing w:after="200" w:line="360" w:lineRule="auto"/>
         <w:jc w:val="both"/>
         <w:rPr>
           <w:rFonts w:ascii="Times New Roman" w:hAnsi="Times New Roman" w:cs="Times New Roman"/>
@@ -9472,16 +11069,595 @@
           <w:szCs w:val="24"/>
         </w:rPr>
       </w:pPr>
-    </w:p>
-    <w:p>
-      <w:pPr>
-        <w:rPr>
-          <w:lang w:val="es-ES"/>
-        </w:rPr>
-      </w:pPr>
+      <w:r>
+        <w:rPr>
+          <w:rFonts w:ascii="Times New Roman" w:hAnsi="Times New Roman" w:cs="Times New Roman"/>
+          <w:sz w:val="24"/>
+          <w:szCs w:val="24"/>
+        </w:rPr>
+        <w:t xml:space="preserve">DayCraftMC. (18/02/2016). LARGE LASER BEAM. Recuperado el 1 de enero de 2020 de </w:t>
+      </w:r>
+      <w:hyperlink r:id="rId26" w:history="1">
+        <w:r>
+          <w:rPr>
+            <w:rStyle w:val="Hipervnculo"/>
+            <w:rFonts w:ascii="Times New Roman" w:hAnsi="Times New Roman" w:cs="Times New Roman"/>
+            <w:sz w:val="24"/>
+            <w:szCs w:val="24"/>
+          </w:rPr>
+          <w:t>https://freesound.org/people/DayCraftMC/sounds/337112/</w:t>
+        </w:r>
+      </w:hyperlink>
+      <w:r>
+        <w:rPr>
+          <w:rFonts w:ascii="Times New Roman" w:hAnsi="Times New Roman" w:cs="Times New Roman"/>
+          <w:sz w:val="24"/>
+          <w:szCs w:val="24"/>
+        </w:rPr>
+        <w:t xml:space="preserve"> </w:t>
+      </w:r>
+    </w:p>
+    <w:p>
+      <w:pPr>
+        <w:pStyle w:val="Prrafodelista"/>
+        <w:numPr>
+          <w:ilvl w:val="0"/>
+          <w:numId w:val="12"/>
+        </w:numPr>
+        <w:spacing w:after="200" w:line="360" w:lineRule="auto"/>
+        <w:jc w:val="both"/>
+        <w:rPr>
+          <w:rFonts w:ascii="Times New Roman" w:hAnsi="Times New Roman" w:cs="Times New Roman"/>
+          <w:sz w:val="24"/>
+          <w:szCs w:val="24"/>
+        </w:rPr>
+      </w:pPr>
+      <w:r>
+        <w:rPr>
+          <w:rFonts w:ascii="Times New Roman" w:hAnsi="Times New Roman" w:cs="Times New Roman"/>
+          <w:sz w:val="24"/>
+          <w:szCs w:val="24"/>
+        </w:rPr>
+        <w:t>JohnBuhr</w:t>
+      </w:r>
+      <w:r>
+        <w:rPr>
+          <w:rFonts w:ascii="Times New Roman" w:hAnsi="Times New Roman" w:cs="Times New Roman"/>
+          <w:sz w:val="24"/>
+          <w:szCs w:val="24"/>
+        </w:rPr>
+        <w:t xml:space="preserve">. (30/10/2015). </w:t>
+      </w:r>
+      <w:r>
+        <w:rPr>
+          <w:rFonts w:ascii="Times New Roman" w:hAnsi="Times New Roman" w:cs="Times New Roman"/>
+          <w:sz w:val="24"/>
+          <w:szCs w:val="24"/>
+        </w:rPr>
+        <w:t>SWORD CLASHES</w:t>
+      </w:r>
+      <w:r>
+        <w:rPr>
+          <w:rFonts w:ascii="Times New Roman" w:hAnsi="Times New Roman" w:cs="Times New Roman"/>
+          <w:sz w:val="24"/>
+          <w:szCs w:val="24"/>
+        </w:rPr>
+        <w:t xml:space="preserve">. Recuperado el 1 de enero del siguiente enlace </w:t>
+      </w:r>
+      <w:hyperlink r:id="rId27" w:history="1">
+        <w:r>
+          <w:rPr>
+            <w:rStyle w:val="Hipervnculo"/>
+            <w:rFonts w:ascii="Times New Roman" w:hAnsi="Times New Roman" w:cs="Times New Roman"/>
+            <w:sz w:val="24"/>
+            <w:szCs w:val="24"/>
+          </w:rPr>
+          <w:t>https://freesound.org/people/JohnBuhr/sounds/326800/</w:t>
+        </w:r>
+      </w:hyperlink>
+      <w:r>
+        <w:rPr>
+          <w:rFonts w:ascii="Times New Roman" w:hAnsi="Times New Roman" w:cs="Times New Roman"/>
+          <w:sz w:val="24"/>
+          <w:szCs w:val="24"/>
+        </w:rPr>
+        <w:t xml:space="preserve"> </w:t>
+      </w:r>
+    </w:p>
+    <w:p>
+      <w:pPr>
+        <w:pStyle w:val="Prrafodelista"/>
+        <w:numPr>
+          <w:ilvl w:val="0"/>
+          <w:numId w:val="12"/>
+        </w:numPr>
+        <w:spacing w:after="200" w:line="360" w:lineRule="auto"/>
+        <w:jc w:val="both"/>
+        <w:rPr>
+          <w:rFonts w:ascii="Times New Roman" w:hAnsi="Times New Roman" w:cs="Times New Roman"/>
+          <w:sz w:val="24"/>
+          <w:szCs w:val="24"/>
+        </w:rPr>
+      </w:pPr>
+      <w:r>
+        <w:rPr>
+          <w:rFonts w:ascii="Times New Roman" w:hAnsi="Times New Roman" w:cs="Times New Roman"/>
+          <w:sz w:val="24"/>
+          <w:szCs w:val="24"/>
+        </w:rPr>
+        <w:t>beskhu</w:t>
+      </w:r>
+      <w:r>
+        <w:rPr>
+          <w:rFonts w:ascii="Times New Roman" w:hAnsi="Times New Roman" w:cs="Times New Roman"/>
+          <w:sz w:val="24"/>
+          <w:szCs w:val="24"/>
+        </w:rPr>
+        <w:t>. (</w:t>
+      </w:r>
+      <w:r>
+        <w:rPr>
+          <w:rFonts w:ascii="Times New Roman" w:hAnsi="Times New Roman" w:cs="Times New Roman"/>
+          <w:sz w:val="24"/>
+          <w:szCs w:val="24"/>
+        </w:rPr>
+        <w:t>28</w:t>
+      </w:r>
+      <w:r>
+        <w:rPr>
+          <w:rFonts w:ascii="Times New Roman" w:hAnsi="Times New Roman" w:cs="Times New Roman"/>
+          <w:sz w:val="24"/>
+          <w:szCs w:val="24"/>
+        </w:rPr>
+        <w:t>/0</w:t>
+      </w:r>
+      <w:r>
+        <w:rPr>
+          <w:rFonts w:ascii="Times New Roman" w:hAnsi="Times New Roman" w:cs="Times New Roman"/>
+          <w:sz w:val="24"/>
+          <w:szCs w:val="24"/>
+        </w:rPr>
+        <w:t>3</w:t>
+      </w:r>
+      <w:r>
+        <w:rPr>
+          <w:rFonts w:ascii="Times New Roman" w:hAnsi="Times New Roman" w:cs="Times New Roman"/>
+          <w:sz w:val="24"/>
+          <w:szCs w:val="24"/>
+        </w:rPr>
+        <w:t>/201</w:t>
+      </w:r>
+      <w:r>
+        <w:rPr>
+          <w:rFonts w:ascii="Times New Roman" w:hAnsi="Times New Roman" w:cs="Times New Roman"/>
+          <w:sz w:val="24"/>
+          <w:szCs w:val="24"/>
+        </w:rPr>
+        <w:t>3</w:t>
+      </w:r>
+      <w:r>
+        <w:rPr>
+          <w:rFonts w:ascii="Times New Roman" w:hAnsi="Times New Roman" w:cs="Times New Roman"/>
+          <w:sz w:val="24"/>
+          <w:szCs w:val="24"/>
+        </w:rPr>
+        <w:t xml:space="preserve">). </w:t>
+      </w:r>
+      <w:r>
+        <w:rPr>
+          <w:rFonts w:ascii="Times New Roman" w:hAnsi="Times New Roman" w:cs="Times New Roman"/>
+          <w:sz w:val="24"/>
+          <w:szCs w:val="24"/>
+        </w:rPr>
+        <w:t>SIMPLESONG (MAC) CONSONANTS</w:t>
+      </w:r>
+      <w:r>
+        <w:rPr>
+          <w:rFonts w:ascii="Times New Roman" w:hAnsi="Times New Roman" w:cs="Times New Roman"/>
+          <w:sz w:val="24"/>
+          <w:szCs w:val="24"/>
+        </w:rPr>
+        <w:t xml:space="preserve">. Recuperado el </w:t>
+      </w:r>
+      <w:r>
+        <w:rPr>
+          <w:rFonts w:ascii="Times New Roman" w:hAnsi="Times New Roman" w:cs="Times New Roman"/>
+          <w:sz w:val="24"/>
+          <w:szCs w:val="24"/>
+        </w:rPr>
+        <w:t>31</w:t>
+      </w:r>
+      <w:r>
+        <w:rPr>
+          <w:rFonts w:ascii="Times New Roman" w:hAnsi="Times New Roman" w:cs="Times New Roman"/>
+          <w:sz w:val="24"/>
+          <w:szCs w:val="24"/>
+        </w:rPr>
+        <w:t xml:space="preserve"> de </w:t>
+      </w:r>
+      <w:r>
+        <w:rPr>
+          <w:rFonts w:ascii="Times New Roman" w:hAnsi="Times New Roman" w:cs="Times New Roman"/>
+          <w:sz w:val="24"/>
+          <w:szCs w:val="24"/>
+        </w:rPr>
+        <w:t>diciembre</w:t>
+      </w:r>
+      <w:r>
+        <w:rPr>
+          <w:rFonts w:ascii="Times New Roman" w:hAnsi="Times New Roman" w:cs="Times New Roman"/>
+          <w:sz w:val="24"/>
+          <w:szCs w:val="24"/>
+        </w:rPr>
+        <w:t xml:space="preserve"> del siguiente enlace </w:t>
+      </w:r>
+      <w:hyperlink r:id="rId28" w:history="1">
+        <w:r>
+          <w:rPr>
+            <w:rStyle w:val="Hipervnculo"/>
+            <w:rFonts w:ascii="Times New Roman" w:hAnsi="Times New Roman" w:cs="Times New Roman"/>
+            <w:sz w:val="24"/>
+            <w:szCs w:val="24"/>
+          </w:rPr>
+          <w:t>https://freesound.org/people/beskhu/sounds/182153/</w:t>
+        </w:r>
+      </w:hyperlink>
+      <w:r>
+        <w:rPr>
+          <w:rFonts w:ascii="Times New Roman" w:hAnsi="Times New Roman" w:cs="Times New Roman"/>
+          <w:sz w:val="24"/>
+          <w:szCs w:val="24"/>
+        </w:rPr>
+        <w:t xml:space="preserve"> </w:t>
+      </w:r>
+    </w:p>
+    <w:p>
+      <w:pPr>
+        <w:pStyle w:val="Prrafodelista"/>
+        <w:numPr>
+          <w:ilvl w:val="0"/>
+          <w:numId w:val="12"/>
+        </w:numPr>
+        <w:spacing w:after="200" w:line="360" w:lineRule="auto"/>
+        <w:jc w:val="both"/>
+        <w:rPr>
+          <w:rFonts w:ascii="Times New Roman" w:hAnsi="Times New Roman" w:cs="Times New Roman"/>
+          <w:sz w:val="24"/>
+          <w:szCs w:val="24"/>
+        </w:rPr>
+      </w:pPr>
+      <w:r>
+        <w:rPr>
+          <w:rFonts w:ascii="Times New Roman" w:hAnsi="Times New Roman" w:cs="Times New Roman"/>
+          <w:sz w:val="24"/>
+          <w:szCs w:val="24"/>
+        </w:rPr>
+        <w:t>HenryRichard</w:t>
+      </w:r>
+      <w:r>
+        <w:rPr>
+          <w:rFonts w:ascii="Times New Roman" w:hAnsi="Times New Roman" w:cs="Times New Roman"/>
+          <w:sz w:val="24"/>
+          <w:szCs w:val="24"/>
+        </w:rPr>
+        <w:t>. (</w:t>
+      </w:r>
+      <w:r>
+        <w:rPr>
+          <w:rFonts w:ascii="Times New Roman" w:hAnsi="Times New Roman" w:cs="Times New Roman"/>
+          <w:sz w:val="24"/>
+          <w:szCs w:val="24"/>
+        </w:rPr>
+        <w:t>18</w:t>
+      </w:r>
+      <w:r>
+        <w:rPr>
+          <w:rFonts w:ascii="Times New Roman" w:hAnsi="Times New Roman" w:cs="Times New Roman"/>
+          <w:sz w:val="24"/>
+          <w:szCs w:val="24"/>
+        </w:rPr>
+        <w:t>/</w:t>
+      </w:r>
+      <w:r>
+        <w:rPr>
+          <w:rFonts w:ascii="Times New Roman" w:hAnsi="Times New Roman" w:cs="Times New Roman"/>
+          <w:sz w:val="24"/>
+          <w:szCs w:val="24"/>
+        </w:rPr>
+        <w:t>11</w:t>
+      </w:r>
+      <w:r>
+        <w:rPr>
+          <w:rFonts w:ascii="Times New Roman" w:hAnsi="Times New Roman" w:cs="Times New Roman"/>
+          <w:sz w:val="24"/>
+          <w:szCs w:val="24"/>
+        </w:rPr>
+        <w:t>/201</w:t>
+      </w:r>
+      <w:r>
+        <w:rPr>
+          <w:rFonts w:ascii="Times New Roman" w:hAnsi="Times New Roman" w:cs="Times New Roman"/>
+          <w:sz w:val="24"/>
+          <w:szCs w:val="24"/>
+        </w:rPr>
+        <w:t>8</w:t>
+      </w:r>
+      <w:r>
+        <w:rPr>
+          <w:rFonts w:ascii="Times New Roman" w:hAnsi="Times New Roman" w:cs="Times New Roman"/>
+          <w:sz w:val="24"/>
+          <w:szCs w:val="24"/>
+        </w:rPr>
+        <w:t xml:space="preserve">). </w:t>
+      </w:r>
+      <w:r>
+        <w:rPr>
+          <w:rFonts w:ascii="Times New Roman" w:hAnsi="Times New Roman" w:cs="Times New Roman"/>
+          <w:sz w:val="24"/>
+          <w:szCs w:val="24"/>
+        </w:rPr>
+        <w:t>NES SOUND EFFECTS ROUND 1</w:t>
+      </w:r>
+      <w:r>
+        <w:rPr>
+          <w:rFonts w:ascii="Times New Roman" w:hAnsi="Times New Roman" w:cs="Times New Roman"/>
+          <w:sz w:val="24"/>
+          <w:szCs w:val="24"/>
+        </w:rPr>
+        <w:t xml:space="preserve">. Recuperado el 31 de diciembre del siguiente enlace </w:t>
+      </w:r>
+      <w:hyperlink r:id="rId29" w:history="1">
+        <w:r>
+          <w:rPr>
+            <w:rStyle w:val="Hipervnculo"/>
+            <w:rFonts w:ascii="Times New Roman" w:hAnsi="Times New Roman" w:cs="Times New Roman"/>
+            <w:sz w:val="24"/>
+            <w:szCs w:val="24"/>
+          </w:rPr>
+          <w:t>https://freesound.org/people/HenryRichard/sounds/448266/</w:t>
+        </w:r>
+      </w:hyperlink>
+      <w:r>
+        <w:rPr>
+          <w:rFonts w:ascii="Times New Roman" w:hAnsi="Times New Roman" w:cs="Times New Roman"/>
+          <w:sz w:val="24"/>
+          <w:szCs w:val="24"/>
+        </w:rPr>
+        <w:t xml:space="preserve"> </w:t>
+      </w:r>
+    </w:p>
+    <w:p>
+      <w:pPr>
+        <w:pStyle w:val="Prrafodelista"/>
+        <w:numPr>
+          <w:ilvl w:val="0"/>
+          <w:numId w:val="12"/>
+        </w:numPr>
+        <w:spacing w:after="200" w:line="360" w:lineRule="auto"/>
+        <w:jc w:val="both"/>
+        <w:rPr>
+          <w:rFonts w:ascii="Times New Roman" w:hAnsi="Times New Roman" w:cs="Times New Roman"/>
+          <w:sz w:val="24"/>
+          <w:szCs w:val="24"/>
+        </w:rPr>
+      </w:pPr>
+      <w:r>
+        <w:rPr>
+          <w:rFonts w:ascii="Times New Roman" w:hAnsi="Times New Roman" w:cs="Times New Roman"/>
+          <w:sz w:val="24"/>
+          <w:szCs w:val="24"/>
+        </w:rPr>
+        <w:t>josepharaoh99</w:t>
+      </w:r>
+      <w:r>
+        <w:rPr>
+          <w:rFonts w:ascii="Times New Roman" w:hAnsi="Times New Roman" w:cs="Times New Roman"/>
+          <w:sz w:val="24"/>
+          <w:szCs w:val="24"/>
+        </w:rPr>
+        <w:t>. (1</w:t>
+      </w:r>
+      <w:r>
+        <w:rPr>
+          <w:rFonts w:ascii="Times New Roman" w:hAnsi="Times New Roman" w:cs="Times New Roman"/>
+          <w:sz w:val="24"/>
+          <w:szCs w:val="24"/>
+        </w:rPr>
+        <w:t>5</w:t>
+      </w:r>
+      <w:r>
+        <w:rPr>
+          <w:rFonts w:ascii="Times New Roman" w:hAnsi="Times New Roman" w:cs="Times New Roman"/>
+          <w:sz w:val="24"/>
+          <w:szCs w:val="24"/>
+        </w:rPr>
+        <w:t>/11/201</w:t>
+      </w:r>
+      <w:r>
+        <w:rPr>
+          <w:rFonts w:ascii="Times New Roman" w:hAnsi="Times New Roman" w:cs="Times New Roman"/>
+          <w:sz w:val="24"/>
+          <w:szCs w:val="24"/>
+        </w:rPr>
+        <w:t>6</w:t>
+      </w:r>
+      <w:r>
+        <w:rPr>
+          <w:rFonts w:ascii="Times New Roman" w:hAnsi="Times New Roman" w:cs="Times New Roman"/>
+          <w:sz w:val="24"/>
+          <w:szCs w:val="24"/>
+        </w:rPr>
+        <w:t xml:space="preserve">). </w:t>
+      </w:r>
+      <w:r>
+        <w:rPr>
+          <w:rFonts w:ascii="Times New Roman" w:hAnsi="Times New Roman" w:cs="Times New Roman"/>
+          <w:sz w:val="24"/>
+          <w:szCs w:val="24"/>
+        </w:rPr>
+        <w:t>ENGINE DYING</w:t>
+      </w:r>
+      <w:r>
+        <w:rPr>
+          <w:rFonts w:ascii="Times New Roman" w:hAnsi="Times New Roman" w:cs="Times New Roman"/>
+          <w:sz w:val="24"/>
+          <w:szCs w:val="24"/>
+        </w:rPr>
+        <w:t xml:space="preserve">. Recuperado el 31 de diciembre del siguiente enlace </w:t>
+      </w:r>
+      <w:hyperlink r:id="rId30" w:history="1">
+        <w:r>
+          <w:rPr>
+            <w:rStyle w:val="Hipervnculo"/>
+            <w:rFonts w:ascii="Times New Roman" w:hAnsi="Times New Roman" w:cs="Times New Roman"/>
+            <w:sz w:val="24"/>
+            <w:szCs w:val="24"/>
+          </w:rPr>
+          <w:t>https://freesound.org/people/josepharaoh99/sounds/368512/</w:t>
+        </w:r>
+      </w:hyperlink>
+      <w:r>
+        <w:rPr>
+          <w:rFonts w:ascii="Times New Roman" w:hAnsi="Times New Roman" w:cs="Times New Roman"/>
+          <w:sz w:val="24"/>
+          <w:szCs w:val="24"/>
+        </w:rPr>
+        <w:t xml:space="preserve"> </w:t>
+      </w:r>
+    </w:p>
+    <w:p>
+      <w:pPr>
+        <w:pStyle w:val="Prrafodelista"/>
+        <w:numPr>
+          <w:ilvl w:val="0"/>
+          <w:numId w:val="12"/>
+        </w:numPr>
+        <w:spacing w:after="200" w:line="360" w:lineRule="auto"/>
+        <w:jc w:val="both"/>
+        <w:rPr>
+          <w:rFonts w:ascii="Times New Roman" w:hAnsi="Times New Roman" w:cs="Times New Roman"/>
+          <w:sz w:val="24"/>
+          <w:szCs w:val="24"/>
+        </w:rPr>
+      </w:pPr>
+      <w:r>
+        <w:rPr>
+          <w:rFonts w:ascii="Times New Roman" w:hAnsi="Times New Roman" w:cs="Times New Roman"/>
+          <w:sz w:val="24"/>
+          <w:szCs w:val="24"/>
+        </w:rPr>
+        <w:t>Sergenious</w:t>
+      </w:r>
+      <w:r>
+        <w:rPr>
+          <w:rFonts w:ascii="Times New Roman" w:hAnsi="Times New Roman" w:cs="Times New Roman"/>
+          <w:sz w:val="24"/>
+          <w:szCs w:val="24"/>
+        </w:rPr>
+        <w:t>. (</w:t>
+      </w:r>
+      <w:r>
+        <w:rPr>
+          <w:rFonts w:ascii="Times New Roman" w:hAnsi="Times New Roman" w:cs="Times New Roman"/>
+          <w:sz w:val="24"/>
+          <w:szCs w:val="24"/>
+        </w:rPr>
+        <w:t>23</w:t>
+      </w:r>
+      <w:r>
+        <w:rPr>
+          <w:rFonts w:ascii="Times New Roman" w:hAnsi="Times New Roman" w:cs="Times New Roman"/>
+          <w:sz w:val="24"/>
+          <w:szCs w:val="24"/>
+        </w:rPr>
+        <w:t>/</w:t>
+      </w:r>
+      <w:r>
+        <w:rPr>
+          <w:rFonts w:ascii="Times New Roman" w:hAnsi="Times New Roman" w:cs="Times New Roman"/>
+          <w:sz w:val="24"/>
+          <w:szCs w:val="24"/>
+        </w:rPr>
+        <w:t>06</w:t>
+      </w:r>
+      <w:r>
+        <w:rPr>
+          <w:rFonts w:ascii="Times New Roman" w:hAnsi="Times New Roman" w:cs="Times New Roman"/>
+          <w:sz w:val="24"/>
+          <w:szCs w:val="24"/>
+        </w:rPr>
+        <w:t>/20</w:t>
+      </w:r>
+      <w:r>
+        <w:rPr>
+          <w:rFonts w:ascii="Times New Roman" w:hAnsi="Times New Roman" w:cs="Times New Roman"/>
+          <w:sz w:val="24"/>
+          <w:szCs w:val="24"/>
+        </w:rPr>
+        <w:t>08</w:t>
+      </w:r>
+      <w:r>
+        <w:rPr>
+          <w:rFonts w:ascii="Times New Roman" w:hAnsi="Times New Roman" w:cs="Times New Roman"/>
+          <w:sz w:val="24"/>
+          <w:szCs w:val="24"/>
+        </w:rPr>
+        <w:t xml:space="preserve">). </w:t>
+      </w:r>
+      <w:r>
+        <w:rPr>
+          <w:rFonts w:ascii="Times New Roman" w:hAnsi="Times New Roman" w:cs="Times New Roman"/>
+          <w:sz w:val="24"/>
+          <w:szCs w:val="24"/>
+        </w:rPr>
+        <w:t>LASER2</w:t>
+      </w:r>
+      <w:r>
+        <w:rPr>
+          <w:rFonts w:ascii="Times New Roman" w:hAnsi="Times New Roman" w:cs="Times New Roman"/>
+          <w:sz w:val="24"/>
+          <w:szCs w:val="24"/>
+        </w:rPr>
+        <w:t xml:space="preserve">. Recuperado el </w:t>
+      </w:r>
+      <w:r>
+        <w:rPr>
+          <w:rFonts w:ascii="Times New Roman" w:hAnsi="Times New Roman" w:cs="Times New Roman"/>
+          <w:sz w:val="24"/>
+          <w:szCs w:val="24"/>
+        </w:rPr>
+        <w:t>1 de enero</w:t>
+      </w:r>
+      <w:r>
+        <w:rPr>
+          <w:rFonts w:ascii="Times New Roman" w:hAnsi="Times New Roman" w:cs="Times New Roman"/>
+          <w:sz w:val="24"/>
+          <w:szCs w:val="24"/>
+        </w:rPr>
+        <w:t xml:space="preserve"> del siguiente enlace </w:t>
+      </w:r>
+      <w:hyperlink r:id="rId31" w:history="1">
+        <w:r>
+          <w:rPr>
+            <w:rStyle w:val="Hipervnculo"/>
+            <w:rFonts w:ascii="Times New Roman" w:hAnsi="Times New Roman" w:cs="Times New Roman"/>
+            <w:sz w:val="24"/>
+            <w:szCs w:val="24"/>
+          </w:rPr>
+          <w:t>https://freesound.org/people/Sergenious/sounds/55836/</w:t>
+        </w:r>
+      </w:hyperlink>
+      <w:r>
+        <w:rPr>
+          <w:rFonts w:ascii="Times New Roman" w:hAnsi="Times New Roman" w:cs="Times New Roman"/>
+          <w:sz w:val="24"/>
+          <w:szCs w:val="24"/>
+        </w:rPr>
+        <w:t xml:space="preserve"> </w:t>
+      </w:r>
     </w:p>
     <w:sectPr>
-      <w:footerReference w:type="default" r:id="rId25"/>
+      <w:footerReference w:type="default" r:id="rId32"/>
       <w:pgSz w:w="12240" w:h="15840"/>
       <w:pgMar w:top="1440" w:right="1440" w:bottom="1440" w:left="1440" w:header="720" w:footer="720" w:gutter="0"/>
       <w:pgNumType w:start="1"/>
@@ -11981,6 +14157,17 @@
       <w:shd w:val="clear" w:color="auto" w:fill="E1DFDD"/>
     </w:rPr>
   </w:style>
+  <w:style w:type="paragraph" w:styleId="Tabladeilustraciones">
+    <w:name w:val="table of figures"/>
+    <w:basedOn w:val="Normal"/>
+    <w:next w:val="Normal"/>
+    <w:uiPriority w:val="99"/>
+    <w:unhideWhenUsed/>
+    <w:rsid w:val="00960EC2"/>
+    <w:pPr>
+      <w:spacing w:after="0"/>
+    </w:pPr>
+  </w:style>
 </w:styles>
 </file>
 

--- a/Docs/CP1920_Grupo1_Memoria.docx
+++ b/Docs/CP1920_Grupo1_Memoria.docx
@@ -11,7 +11,7 @@
         <mc:AlternateContent>
           <mc:Choice Requires="wpc">
             <w:drawing>
-              <wp:anchor distT="0" distB="0" distL="114300" distR="114300" simplePos="0" relativeHeight="251659264" behindDoc="1" locked="0" layoutInCell="1" allowOverlap="1" wp14:anchorId="6935E34B" wp14:editId="013D02DD">
+              <wp:anchor distT="0" distB="0" distL="114300" distR="114300" simplePos="0" relativeHeight="251659264" behindDoc="1" locked="0" layoutInCell="1" allowOverlap="1" wp14:anchorId="6935E34B" wp14:editId="68CFEA8E">
                 <wp:simplePos x="0" y="0"/>
                 <wp:positionH relativeFrom="column">
                   <wp:posOffset>-1090930</wp:posOffset>
@@ -86,7 +86,6 @@
                                 <w:dataBinding w:prefixMappings="xmlns:ns0='http://purl.org/dc/elements/1.1/' xmlns:ns1='http://schemas.openxmlformats.org/package/2006/metadata/core-properties' " w:xpath="/ns1:coreProperties[1]/ns0:subject[1]" w:storeItemID="{6C3C8BC8-F283-45AE-878A-BAB7291924A1}"/>
                                 <w:text/>
                               </w:sdtPr>
-                              <w:sdtEndPr/>
                               <w:sdtContent>
                                 <w:p>
                                   <w:pPr>
@@ -99,6 +98,7 @@
                                       <w:szCs w:val="28"/>
                                     </w:rPr>
                                   </w:pPr>
+                                  <w:proofErr w:type="spellStart"/>
                                   <w:r>
                                     <w:rPr>
                                       <w:rFonts w:ascii="Times New Roman" w:hAnsi="Times New Roman" w:cs="Times New Roman"/>
@@ -107,8 +107,31 @@
                                       <w:sz w:val="28"/>
                                       <w:szCs w:val="28"/>
                                     </w:rPr>
-                                    <w:t>Comportamiento de Personajes</w:t>
+                                    <w:t>Comportamiento</w:t>
                                   </w:r>
+                                  <w:proofErr w:type="spellEnd"/>
+                                  <w:r>
+                                    <w:rPr>
+                                      <w:rFonts w:ascii="Times New Roman" w:hAnsi="Times New Roman" w:cs="Times New Roman"/>
+                                      <w:b/>
+                                      <w:color w:val="000000" w:themeColor="text1"/>
+                                      <w:sz w:val="28"/>
+                                      <w:szCs w:val="28"/>
+                                    </w:rPr>
+                                    <w:t xml:space="preserve"> de </w:t>
+                                  </w:r>
+                                  <w:proofErr w:type="spellStart"/>
+                                  <w:r>
+                                    <w:rPr>
+                                      <w:rFonts w:ascii="Times New Roman" w:hAnsi="Times New Roman" w:cs="Times New Roman"/>
+                                      <w:b/>
+                                      <w:color w:val="000000" w:themeColor="text1"/>
+                                      <w:sz w:val="28"/>
+                                      <w:szCs w:val="28"/>
+                                    </w:rPr>
+                                    <w:t>Personajes</w:t>
+                                  </w:r>
+                                  <w:proofErr w:type="spellEnd"/>
                                 </w:p>
                               </w:sdtContent>
                             </w:sdt>
@@ -229,6 +252,52 @@
                                   <w:color w:val="000000" w:themeColor="text1"/>
                                   <w:sz w:val="24"/>
                                   <w:szCs w:val="28"/>
+                                </w:rPr>
+                              </w:pPr>
+                              <w:r>
+                                <w:rPr>
+                                  <w:rFonts w:ascii="Times New Roman" w:hAnsi="Times New Roman" w:cs="Times New Roman"/>
+                                  <w:bCs/>
+                                  <w:color w:val="000000" w:themeColor="text1"/>
+                                  <w:sz w:val="24"/>
+                                  <w:szCs w:val="28"/>
+                                </w:rPr>
+                                <w:t xml:space="preserve">Juan Manuel </w:t>
+                              </w:r>
+                              <w:proofErr w:type="spellStart"/>
+                              <w:r>
+                                <w:rPr>
+                                  <w:rFonts w:ascii="Times New Roman" w:hAnsi="Times New Roman" w:cs="Times New Roman"/>
+                                  <w:bCs/>
+                                  <w:color w:val="000000" w:themeColor="text1"/>
+                                  <w:sz w:val="24"/>
+                                  <w:szCs w:val="28"/>
+                                </w:rPr>
+                                <w:t>Carretero</w:t>
+                              </w:r>
+                              <w:proofErr w:type="spellEnd"/>
+                              <w:r>
+                                <w:rPr>
+                                  <w:rFonts w:ascii="Times New Roman" w:hAnsi="Times New Roman" w:cs="Times New Roman"/>
+                                  <w:bCs/>
+                                  <w:color w:val="000000" w:themeColor="text1"/>
+                                  <w:sz w:val="24"/>
+                                  <w:szCs w:val="28"/>
+                                </w:rPr>
+                                <w:t xml:space="preserve"> Ávila</w:t>
+                              </w:r>
+                            </w:p>
+                            <w:p>
+                              <w:pPr>
+                                <w:spacing w:before="200"/>
+                                <w:ind w:right="-62"/>
+                                <w:jc w:val="center"/>
+                                <w:rPr>
+                                  <w:rFonts w:ascii="Times New Roman" w:hAnsi="Times New Roman" w:cs="Times New Roman"/>
+                                  <w:bCs/>
+                                  <w:color w:val="000000" w:themeColor="text1"/>
+                                  <w:sz w:val="24"/>
+                                  <w:szCs w:val="28"/>
                                   <w:lang w:val="es-ES"/>
                                 </w:rPr>
                               </w:pPr>
@@ -268,30 +337,6 @@
                                   <w:lang w:val="es-ES"/>
                                 </w:rPr>
                                 <w:t>Pedro Casas Martínez</w:t>
-                              </w:r>
-                            </w:p>
-                            <w:p>
-                              <w:pPr>
-                                <w:spacing w:before="200"/>
-                                <w:ind w:right="-62"/>
-                                <w:jc w:val="center"/>
-                                <w:rPr>
-                                  <w:rFonts w:ascii="Times New Roman" w:hAnsi="Times New Roman" w:cs="Times New Roman"/>
-                                  <w:bCs/>
-                                  <w:color w:val="000000" w:themeColor="text1"/>
-                                  <w:sz w:val="24"/>
-                                  <w:szCs w:val="28"/>
-                                </w:rPr>
-                              </w:pPr>
-                              <w:r>
-                                <w:rPr>
-                                  <w:rFonts w:ascii="Times New Roman" w:hAnsi="Times New Roman" w:cs="Times New Roman"/>
-                                  <w:bCs/>
-                                  <w:color w:val="000000" w:themeColor="text1"/>
-                                  <w:sz w:val="24"/>
-                                  <w:szCs w:val="28"/>
-                                </w:rPr>
-                                <w:t>Juan Manuel Carretero Ávila</w:t>
                               </w:r>
                             </w:p>
                             <w:p>
@@ -354,7 +399,7 @@
                                   <w:sz w:val="24"/>
                                   <w:szCs w:val="24"/>
                                 </w:rPr>
-                                <w:t>22</w:t>
+                                <w:t>08</w:t>
                               </w:r>
                               <w:r>
                                 <w:rPr>
@@ -364,7 +409,7 @@
                                   <w:sz w:val="24"/>
                                   <w:szCs w:val="24"/>
                                 </w:rPr>
-                                <w:t>/1</w:t>
+                                <w:t>/</w:t>
                               </w:r>
                               <w:r>
                                 <w:rPr>
@@ -374,7 +419,7 @@
                                   <w:sz w:val="24"/>
                                   <w:szCs w:val="24"/>
                                 </w:rPr>
-                                <w:t>2</w:t>
+                                <w:t>01</w:t>
                               </w:r>
                               <w:r>
                                 <w:rPr>
@@ -384,7 +429,17 @@
                                   <w:sz w:val="24"/>
                                   <w:szCs w:val="24"/>
                                 </w:rPr>
-                                <w:t>/2020</w:t>
+                                <w:t>/202</w:t>
+                              </w:r>
+                              <w:r>
+                                <w:rPr>
+                                  <w:rFonts w:ascii="Times New Roman" w:hAnsi="Times New Roman" w:cs="Times New Roman"/>
+                                  <w:b/>
+                                  <w:color w:val="000000" w:themeColor="text1"/>
+                                  <w:sz w:val="24"/>
+                                  <w:szCs w:val="24"/>
+                                </w:rPr>
+                                <w:t>1</w:t>
                               </w:r>
                             </w:p>
                           </w:txbxContent>
@@ -477,8 +532,20 @@
                                   <w:szCs w:val="24"/>
                                   <w:lang w:val="es-ES"/>
                                 </w:rPr>
-                                <w:t>Dan Casas Guix</w:t>
+                                <w:t xml:space="preserve">Dan Casas </w:t>
                               </w:r>
+                              <w:proofErr w:type="spellStart"/>
+                              <w:r>
+                                <w:rPr>
+                                  <w:rFonts w:ascii="Times New Roman" w:eastAsia="Times New Roman" w:hAnsi="Times New Roman" w:cs="Times New Roman"/>
+                                  <w:color w:val="000000" w:themeColor="text1"/>
+                                  <w:sz w:val="24"/>
+                                  <w:szCs w:val="24"/>
+                                  <w:lang w:val="es-ES"/>
+                                </w:rPr>
+                                <w:t>Guix</w:t>
+                              </w:r>
+                              <w:proofErr w:type="spellEnd"/>
                             </w:p>
                             <w:p>
                               <w:pPr>
@@ -616,7 +683,7 @@
                         </wps:cNvSpPr>
                         <wps:spPr bwMode="auto">
                           <a:xfrm>
-                            <a:off x="26670" y="4454820"/>
+                            <a:off x="171450" y="4454820"/>
                             <a:ext cx="7749540" cy="729320"/>
                           </a:xfrm>
                           <a:prstGeom prst="rect">
@@ -667,7 +734,7 @@
                                   <w:sz w:val="48"/>
                                   <w:szCs w:val="48"/>
                                 </w:rPr>
-                                <w:t>NOMBRE DEL JUEGO??</w:t>
+                                <w:t>GAME OF DRONES</w:t>
                               </w:r>
                             </w:p>
                           </w:txbxContent>
@@ -690,7 +757,7 @@
           </mc:Choice>
           <mc:Fallback>
             <w:pict>
-              <v:group w14:anchorId="6935E34B" id="Lienzo 3" o:spid="_x0000_s1026" editas="canvas" style="position:absolute;margin-left:-85.9pt;margin-top:-74.1pt;width:769.4pt;height:927.25pt;z-index:-251657216" coordsize="97713,117760" o:gfxdata="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">
+              <v:group w14:anchorId="6935E34B" id="Lienzo 3" o:spid="_x0000_s1026" editas="canvas" style="position:absolute;margin-left:-85.9pt;margin-top:-74.1pt;width:769.4pt;height:927.25pt;z-index:-251657216" coordsize="97713,117760" o:gfxdata="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">
                 <v:shapetype id="_x0000_t75" coordsize="21600,21600" o:spt="75" o:preferrelative="t" path="m@4@5l@4@11@9@11@9@5xe" filled="f" stroked="f">
                   <v:stroke joinstyle="miter"/>
                   <v:formulas>
@@ -735,7 +802,6 @@
                           <w:dataBinding w:prefixMappings="xmlns:ns0='http://purl.org/dc/elements/1.1/' xmlns:ns1='http://schemas.openxmlformats.org/package/2006/metadata/core-properties' " w:xpath="/ns1:coreProperties[1]/ns0:subject[1]" w:storeItemID="{6C3C8BC8-F283-45AE-878A-BAB7291924A1}"/>
                           <w:text/>
                         </w:sdtPr>
-                        <w:sdtEndPr/>
                         <w:sdtContent>
                           <w:p>
                             <w:pPr>
@@ -748,6 +814,7 @@
                                 <w:szCs w:val="28"/>
                               </w:rPr>
                             </w:pPr>
+                            <w:proofErr w:type="spellStart"/>
                             <w:r>
                               <w:rPr>
                                 <w:rFonts w:ascii="Times New Roman" w:hAnsi="Times New Roman" w:cs="Times New Roman"/>
@@ -756,8 +823,31 @@
                                 <w:sz w:val="28"/>
                                 <w:szCs w:val="28"/>
                               </w:rPr>
-                              <w:t>Comportamiento de Personajes</w:t>
+                              <w:t>Comportamiento</w:t>
                             </w:r>
+                            <w:proofErr w:type="spellEnd"/>
+                            <w:r>
+                              <w:rPr>
+                                <w:rFonts w:ascii="Times New Roman" w:hAnsi="Times New Roman" w:cs="Times New Roman"/>
+                                <w:b/>
+                                <w:color w:val="000000" w:themeColor="text1"/>
+                                <w:sz w:val="28"/>
+                                <w:szCs w:val="28"/>
+                              </w:rPr>
+                              <w:t xml:space="preserve"> de </w:t>
+                            </w:r>
+                            <w:proofErr w:type="spellStart"/>
+                            <w:r>
+                              <w:rPr>
+                                <w:rFonts w:ascii="Times New Roman" w:hAnsi="Times New Roman" w:cs="Times New Roman"/>
+                                <w:b/>
+                                <w:color w:val="000000" w:themeColor="text1"/>
+                                <w:sz w:val="28"/>
+                                <w:szCs w:val="28"/>
+                              </w:rPr>
+                              <w:t>Personajes</w:t>
+                            </w:r>
+                            <w:proofErr w:type="spellEnd"/>
                           </w:p>
                         </w:sdtContent>
                       </w:sdt>
@@ -794,6 +884,52 @@
                             <w:lang w:val="es-ES"/>
                           </w:rPr>
                           <w:t>Grupo 1</w:t>
+                        </w:r>
+                      </w:p>
+                      <w:p>
+                        <w:pPr>
+                          <w:spacing w:before="200"/>
+                          <w:ind w:right="-62"/>
+                          <w:jc w:val="center"/>
+                          <w:rPr>
+                            <w:rFonts w:ascii="Times New Roman" w:hAnsi="Times New Roman" w:cs="Times New Roman"/>
+                            <w:bCs/>
+                            <w:color w:val="000000" w:themeColor="text1"/>
+                            <w:sz w:val="24"/>
+                            <w:szCs w:val="28"/>
+                          </w:rPr>
+                        </w:pPr>
+                        <w:r>
+                          <w:rPr>
+                            <w:rFonts w:ascii="Times New Roman" w:hAnsi="Times New Roman" w:cs="Times New Roman"/>
+                            <w:bCs/>
+                            <w:color w:val="000000" w:themeColor="text1"/>
+                            <w:sz w:val="24"/>
+                            <w:szCs w:val="28"/>
+                          </w:rPr>
+                          <w:t xml:space="preserve">Juan Manuel </w:t>
+                        </w:r>
+                        <w:proofErr w:type="spellStart"/>
+                        <w:r>
+                          <w:rPr>
+                            <w:rFonts w:ascii="Times New Roman" w:hAnsi="Times New Roman" w:cs="Times New Roman"/>
+                            <w:bCs/>
+                            <w:color w:val="000000" w:themeColor="text1"/>
+                            <w:sz w:val="24"/>
+                            <w:szCs w:val="28"/>
+                          </w:rPr>
+                          <w:t>Carretero</w:t>
+                        </w:r>
+                        <w:proofErr w:type="spellEnd"/>
+                        <w:r>
+                          <w:rPr>
+                            <w:rFonts w:ascii="Times New Roman" w:hAnsi="Times New Roman" w:cs="Times New Roman"/>
+                            <w:bCs/>
+                            <w:color w:val="000000" w:themeColor="text1"/>
+                            <w:sz w:val="24"/>
+                            <w:szCs w:val="28"/>
+                          </w:rPr>
+                          <w:t xml:space="preserve"> Ávila</w:t>
                         </w:r>
                       </w:p>
                       <w:p>
@@ -861,30 +997,6 @@
                             <w:szCs w:val="28"/>
                           </w:rPr>
                         </w:pPr>
-                        <w:r>
-                          <w:rPr>
-                            <w:rFonts w:ascii="Times New Roman" w:hAnsi="Times New Roman" w:cs="Times New Roman"/>
-                            <w:bCs/>
-                            <w:color w:val="000000" w:themeColor="text1"/>
-                            <w:sz w:val="24"/>
-                            <w:szCs w:val="28"/>
-                          </w:rPr>
-                          <w:t>Juan Manuel Carretero Ávila</w:t>
-                        </w:r>
-                      </w:p>
-                      <w:p>
-                        <w:pPr>
-                          <w:spacing w:before="200"/>
-                          <w:ind w:right="-62"/>
-                          <w:jc w:val="center"/>
-                          <w:rPr>
-                            <w:rFonts w:ascii="Times New Roman" w:hAnsi="Times New Roman" w:cs="Times New Roman"/>
-                            <w:bCs/>
-                            <w:color w:val="000000" w:themeColor="text1"/>
-                            <w:sz w:val="24"/>
-                            <w:szCs w:val="28"/>
-                          </w:rPr>
-                        </w:pPr>
                       </w:p>
                     </w:txbxContent>
                   </v:textbox>
@@ -912,7 +1024,7 @@
                             <w:sz w:val="24"/>
                             <w:szCs w:val="24"/>
                           </w:rPr>
-                          <w:t>22</w:t>
+                          <w:t>08</w:t>
                         </w:r>
                         <w:r>
                           <w:rPr>
@@ -922,7 +1034,7 @@
                             <w:sz w:val="24"/>
                             <w:szCs w:val="24"/>
                           </w:rPr>
-                          <w:t>/1</w:t>
+                          <w:t>/</w:t>
                         </w:r>
                         <w:r>
                           <w:rPr>
@@ -932,7 +1044,7 @@
                             <w:sz w:val="24"/>
                             <w:szCs w:val="24"/>
                           </w:rPr>
-                          <w:t>2</w:t>
+                          <w:t>01</w:t>
                         </w:r>
                         <w:r>
                           <w:rPr>
@@ -942,7 +1054,17 @@
                             <w:sz w:val="24"/>
                             <w:szCs w:val="24"/>
                           </w:rPr>
-                          <w:t>/2020</w:t>
+                          <w:t>/202</w:t>
+                        </w:r>
+                        <w:r>
+                          <w:rPr>
+                            <w:rFonts w:ascii="Times New Roman" w:hAnsi="Times New Roman" w:cs="Times New Roman"/>
+                            <w:b/>
+                            <w:color w:val="000000" w:themeColor="text1"/>
+                            <w:sz w:val="24"/>
+                            <w:szCs w:val="24"/>
+                          </w:rPr>
+                          <w:t>1</w:t>
                         </w:r>
                       </w:p>
                     </w:txbxContent>
@@ -996,8 +1118,20 @@
                             <w:szCs w:val="24"/>
                             <w:lang w:val="es-ES"/>
                           </w:rPr>
-                          <w:t>Dan Casas Guix</w:t>
+                          <w:t xml:space="preserve">Dan Casas </w:t>
                         </w:r>
+                        <w:proofErr w:type="spellStart"/>
+                        <w:r>
+                          <w:rPr>
+                            <w:rFonts w:ascii="Times New Roman" w:eastAsia="Times New Roman" w:hAnsi="Times New Roman" w:cs="Times New Roman"/>
+                            <w:color w:val="000000" w:themeColor="text1"/>
+                            <w:sz w:val="24"/>
+                            <w:szCs w:val="24"/>
+                            <w:lang w:val="es-ES"/>
+                          </w:rPr>
+                          <w:t>Guix</w:t>
+                        </w:r>
+                        <w:proofErr w:type="spellEnd"/>
                       </w:p>
                       <w:p>
                         <w:pPr>
@@ -1059,7 +1193,7 @@
                 <v:shape id="Imagen 5" o:spid="_x0000_s1034" type="#_x0000_t75" alt="Imagen que contiene Texto&#10;&#10;Descripción generada automáticamente" style="position:absolute;left:17559;top:6329;width:39438;height:16173;visibility:visible;mso-wrap-style:square" o:gfxdata="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">
                   <v:imagedata r:id="rId12" o:title="Imagen que contiene Texto&#10;&#10;Descripción generada automáticamente"/>
                 </v:shape>
-                <v:shape id="Text Box 16" o:spid="_x0000_s1035" type="#_x0000_t202" style="position:absolute;left:266;top:44548;width:77496;height:7293;visibility:visible;mso-wrap-style:square;v-text-anchor:top" o:gfxdata="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" filled="f" stroked="f">
+                <v:shape id="Text Box 16" o:spid="_x0000_s1035" type="#_x0000_t202" style="position:absolute;left:1714;top:44548;width:77495;height:7293;visibility:visible;mso-wrap-style:square;v-text-anchor:top" o:gfxdata="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" filled="f" stroked="f">
                   <v:textbox>
                     <w:txbxContent>
                       <w:p>
@@ -1081,7 +1215,7 @@
                             <w:sz w:val="48"/>
                             <w:szCs w:val="48"/>
                           </w:rPr>
-                          <w:t>NOMBRE DEL JUEGO??</w:t>
+                          <w:t>GAME OF DRONES</w:t>
                         </w:r>
                       </w:p>
                     </w:txbxContent>
@@ -1193,7 +1327,7 @@
             </w:rPr>
             <w:fldChar w:fldCharType="separate"/>
           </w:r>
-          <w:hyperlink w:anchor="_Toc60656287" w:history="1">
+          <w:hyperlink w:anchor="_Toc60744076" w:history="1">
             <w:r>
               <w:rPr>
                 <w:rStyle w:val="Hipervnculo"/>
@@ -1242,7 +1376,7 @@
                 <w:sz w:val="24"/>
                 <w:szCs w:val="24"/>
               </w:rPr>
-              <w:instrText xml:space="preserve"> PAGEREF _Toc60656287 \h </w:instrText>
+              <w:instrText xml:space="preserve"> PAGEREF _Toc60744076 \h </w:instrText>
             </w:r>
             <w:r>
               <w:rPr>
@@ -1287,7 +1421,7 @@
               <w:lang w:eastAsia="es-ES"/>
             </w:rPr>
           </w:pPr>
-          <w:hyperlink w:anchor="_Toc60656288" w:history="1">
+          <w:hyperlink w:anchor="_Toc60744077" w:history="1">
             <w:r>
               <w:rPr>
                 <w:rStyle w:val="Hipervnculo"/>
@@ -1337,7 +1471,7 @@
                 <w:sz w:val="24"/>
                 <w:szCs w:val="24"/>
               </w:rPr>
-              <w:instrText xml:space="preserve"> PAGEREF _Toc60656288 \h </w:instrText>
+              <w:instrText xml:space="preserve"> PAGEREF _Toc60744077 \h </w:instrText>
             </w:r>
             <w:r>
               <w:rPr>
@@ -1386,7 +1520,7 @@
               <w:lang w:val="es-ES" w:eastAsia="es-ES"/>
             </w:rPr>
           </w:pPr>
-          <w:hyperlink w:anchor="_Toc60656289" w:history="1">
+          <w:hyperlink w:anchor="_Toc60744078" w:history="1">
             <w:r>
               <w:rPr>
                 <w:rStyle w:val="Hipervnculo"/>
@@ -1426,7 +1560,7 @@
                 <w:sz w:val="24"/>
                 <w:szCs w:val="24"/>
               </w:rPr>
-              <w:instrText xml:space="preserve"> PAGEREF _Toc60656289 \h </w:instrText>
+              <w:instrText xml:space="preserve"> PAGEREF _Toc60744078 \h </w:instrText>
             </w:r>
             <w:r>
               <w:rPr>
@@ -1483,7 +1617,7 @@
               <w:lang w:val="es-ES" w:eastAsia="es-ES"/>
             </w:rPr>
           </w:pPr>
-          <w:hyperlink w:anchor="_Toc60656290" w:history="1">
+          <w:hyperlink w:anchor="_Toc60744079" w:history="1">
             <w:r>
               <w:rPr>
                 <w:rStyle w:val="Hipervnculo"/>
@@ -1493,7 +1627,7 @@
                 <w:szCs w:val="24"/>
                 <w:lang w:val="es-ES"/>
               </w:rPr>
-              <w:t>Reclutador</w:t>
+              <w:t>Drones de ataque cuerpo a cuerpo y a distancia</w:t>
             </w:r>
             <w:r>
               <w:rPr>
@@ -1523,7 +1657,7 @@
                 <w:sz w:val="24"/>
                 <w:szCs w:val="24"/>
               </w:rPr>
-              <w:instrText xml:space="preserve"> PAGEREF _Toc60656290 \h </w:instrText>
+              <w:instrText xml:space="preserve"> PAGEREF _Toc60744079 \h </w:instrText>
             </w:r>
             <w:r>
               <w:rPr>
@@ -1552,7 +1686,7 @@
                 <w:sz w:val="24"/>
                 <w:szCs w:val="24"/>
               </w:rPr>
-              <w:t>8</w:t>
+              <w:t>2</w:t>
             </w:r>
             <w:r>
               <w:rPr>
@@ -1580,7 +1714,7 @@
               <w:lang w:val="es-ES" w:eastAsia="es-ES"/>
             </w:rPr>
           </w:pPr>
-          <w:hyperlink w:anchor="_Toc60656291" w:history="1">
+          <w:hyperlink w:anchor="_Toc60744080" w:history="1">
             <w:r>
               <w:rPr>
                 <w:rStyle w:val="Hipervnculo"/>
@@ -1590,7 +1724,7 @@
                 <w:szCs w:val="24"/>
                 <w:lang w:val="es-ES"/>
               </w:rPr>
-              <w:t>Torreta</w:t>
+              <w:t>Reclutador</w:t>
             </w:r>
             <w:r>
               <w:rPr>
@@ -1620,7 +1754,7 @@
                 <w:sz w:val="24"/>
                 <w:szCs w:val="24"/>
               </w:rPr>
-              <w:instrText xml:space="preserve"> PAGEREF _Toc60656291 \h </w:instrText>
+              <w:instrText xml:space="preserve"> PAGEREF _Toc60744080 \h </w:instrText>
             </w:r>
             <w:r>
               <w:rPr>
@@ -1649,7 +1783,104 @@
                 <w:sz w:val="24"/>
                 <w:szCs w:val="24"/>
               </w:rPr>
-              <w:t>10</w:t>
+              <w:t>9</w:t>
+            </w:r>
+            <w:r>
+              <w:rPr>
+                <w:rFonts w:ascii="Times New Roman" w:hAnsi="Times New Roman" w:cs="Times New Roman"/>
+                <w:noProof/>
+                <w:webHidden/>
+                <w:sz w:val="24"/>
+                <w:szCs w:val="24"/>
+              </w:rPr>
+              <w:fldChar w:fldCharType="end"/>
+            </w:r>
+          </w:hyperlink>
+        </w:p>
+        <w:p>
+          <w:pPr>
+            <w:pStyle w:val="TDC2"/>
+            <w:tabs>
+              <w:tab w:val="right" w:leader="dot" w:pos="9350"/>
+            </w:tabs>
+            <w:rPr>
+              <w:rFonts w:ascii="Times New Roman" w:eastAsiaTheme="minorEastAsia" w:hAnsi="Times New Roman" w:cs="Times New Roman"/>
+              <w:noProof/>
+              <w:sz w:val="24"/>
+              <w:szCs w:val="24"/>
+              <w:lang w:val="es-ES" w:eastAsia="es-ES"/>
+            </w:rPr>
+          </w:pPr>
+          <w:hyperlink w:anchor="_Toc60744081" w:history="1">
+            <w:r>
+              <w:rPr>
+                <w:rStyle w:val="Hipervnculo"/>
+                <w:rFonts w:ascii="Times New Roman" w:eastAsia="Times New Roman" w:hAnsi="Times New Roman" w:cs="Times New Roman"/>
+                <w:noProof/>
+                <w:sz w:val="24"/>
+                <w:szCs w:val="24"/>
+                <w:lang w:val="es-ES"/>
+              </w:rPr>
+              <w:t>Torreta</w:t>
+            </w:r>
+            <w:r>
+              <w:rPr>
+                <w:rFonts w:ascii="Times New Roman" w:hAnsi="Times New Roman" w:cs="Times New Roman"/>
+                <w:noProof/>
+                <w:webHidden/>
+                <w:sz w:val="24"/>
+                <w:szCs w:val="24"/>
+              </w:rPr>
+              <w:tab/>
+            </w:r>
+            <w:r>
+              <w:rPr>
+                <w:rFonts w:ascii="Times New Roman" w:hAnsi="Times New Roman" w:cs="Times New Roman"/>
+                <w:noProof/>
+                <w:webHidden/>
+                <w:sz w:val="24"/>
+                <w:szCs w:val="24"/>
+              </w:rPr>
+              <w:fldChar w:fldCharType="begin"/>
+            </w:r>
+            <w:r>
+              <w:rPr>
+                <w:rFonts w:ascii="Times New Roman" w:hAnsi="Times New Roman" w:cs="Times New Roman"/>
+                <w:noProof/>
+                <w:webHidden/>
+                <w:sz w:val="24"/>
+                <w:szCs w:val="24"/>
+              </w:rPr>
+              <w:instrText xml:space="preserve"> PAGEREF _Toc60744081 \h </w:instrText>
+            </w:r>
+            <w:r>
+              <w:rPr>
+                <w:rFonts w:ascii="Times New Roman" w:hAnsi="Times New Roman" w:cs="Times New Roman"/>
+                <w:noProof/>
+                <w:webHidden/>
+                <w:sz w:val="24"/>
+                <w:szCs w:val="24"/>
+              </w:rPr>
+            </w:r>
+            <w:r>
+              <w:rPr>
+                <w:rFonts w:ascii="Times New Roman" w:hAnsi="Times New Roman" w:cs="Times New Roman"/>
+                <w:noProof/>
+                <w:webHidden/>
+                <w:sz w:val="24"/>
+                <w:szCs w:val="24"/>
+              </w:rPr>
+              <w:fldChar w:fldCharType="separate"/>
+            </w:r>
+            <w:r>
+              <w:rPr>
+                <w:rFonts w:ascii="Times New Roman" w:hAnsi="Times New Roman" w:cs="Times New Roman"/>
+                <w:noProof/>
+                <w:webHidden/>
+                <w:sz w:val="24"/>
+                <w:szCs w:val="24"/>
+              </w:rPr>
+              <w:t>12</w:t>
             </w:r>
             <w:r>
               <w:rPr>
@@ -1673,7 +1904,7 @@
               <w:lang w:eastAsia="es-ES"/>
             </w:rPr>
           </w:pPr>
-          <w:hyperlink w:anchor="_Toc60656292" w:history="1">
+          <w:hyperlink w:anchor="_Toc60744082" w:history="1">
             <w:r>
               <w:rPr>
                 <w:rStyle w:val="Hipervnculo"/>
@@ -1723,7 +1954,7 @@
                 <w:sz w:val="24"/>
                 <w:szCs w:val="24"/>
               </w:rPr>
-              <w:instrText xml:space="preserve"> PAGEREF _Toc60656292 \h </w:instrText>
+              <w:instrText xml:space="preserve"> PAGEREF _Toc60744082 \h </w:instrText>
             </w:r>
             <w:r>
               <w:rPr>
@@ -1746,7 +1977,7 @@
                 <w:sz w:val="24"/>
                 <w:szCs w:val="24"/>
               </w:rPr>
-              <w:t>12</w:t>
+              <w:t>14</w:t>
             </w:r>
             <w:r>
               <w:rPr>
@@ -1768,7 +1999,7 @@
               <w:lang w:eastAsia="es-ES"/>
             </w:rPr>
           </w:pPr>
-          <w:hyperlink w:anchor="_Toc60656293" w:history="1">
+          <w:hyperlink w:anchor="_Toc60744083" w:history="1">
             <w:r>
               <w:rPr>
                 <w:rStyle w:val="Hipervnculo"/>
@@ -1816,7 +2047,7 @@
                 <w:sz w:val="24"/>
                 <w:szCs w:val="24"/>
               </w:rPr>
-              <w:instrText xml:space="preserve"> PAGEREF _Toc60656293 \h </w:instrText>
+              <w:instrText xml:space="preserve"> PAGEREF _Toc60744083 \h </w:instrText>
             </w:r>
             <w:r>
               <w:rPr>
@@ -1839,7 +2070,7 @@
                 <w:sz w:val="24"/>
                 <w:szCs w:val="24"/>
               </w:rPr>
-              <w:t>14</w:t>
+              <w:t>16</w:t>
             </w:r>
             <w:r>
               <w:rPr>
@@ -1861,7 +2092,7 @@
               <w:lang w:eastAsia="es-ES"/>
             </w:rPr>
           </w:pPr>
-          <w:hyperlink w:anchor="_Toc60656294" w:history="1">
+          <w:hyperlink w:anchor="_Toc60744084" w:history="1">
             <w:r>
               <w:rPr>
                 <w:rStyle w:val="Hipervnculo"/>
@@ -1909,7 +2140,7 @@
                 <w:sz w:val="24"/>
                 <w:szCs w:val="24"/>
               </w:rPr>
-              <w:instrText xml:space="preserve"> PAGEREF _Toc60656294 \h </w:instrText>
+              <w:instrText xml:space="preserve"> PAGEREF _Toc60744084 \h </w:instrText>
             </w:r>
             <w:r>
               <w:rPr>
@@ -1932,7 +2163,7 @@
                 <w:sz w:val="24"/>
                 <w:szCs w:val="24"/>
               </w:rPr>
-              <w:t>15</w:t>
+              <w:t>17</w:t>
             </w:r>
             <w:r>
               <w:rPr>
@@ -1954,7 +2185,7 @@
               <w:lang w:eastAsia="es-ES"/>
             </w:rPr>
           </w:pPr>
-          <w:hyperlink w:anchor="_Toc60656295" w:history="1">
+          <w:hyperlink w:anchor="_Toc60744085" w:history="1">
             <w:r>
               <w:rPr>
                 <w:rStyle w:val="Hipervnculo"/>
@@ -2002,7 +2233,7 @@
                 <w:sz w:val="24"/>
                 <w:szCs w:val="24"/>
               </w:rPr>
-              <w:instrText xml:space="preserve"> PAGEREF _Toc60656295 \h </w:instrText>
+              <w:instrText xml:space="preserve"> PAGEREF _Toc60744085 \h </w:instrText>
             </w:r>
             <w:r>
               <w:rPr>
@@ -2025,7 +2256,7 @@
                 <w:sz w:val="24"/>
                 <w:szCs w:val="24"/>
               </w:rPr>
-              <w:t>17</w:t>
+              <w:t>19</w:t>
             </w:r>
             <w:r>
               <w:rPr>
@@ -2069,6 +2300,7 @@
           <w:szCs w:val="32"/>
         </w:rPr>
       </w:pPr>
+      <w:proofErr w:type="spellStart"/>
       <w:r>
         <w:rPr>
           <w:rFonts w:ascii="Times New Roman" w:hAnsi="Times New Roman" w:cs="Times New Roman"/>
@@ -2078,8 +2310,31 @@
           <w:szCs w:val="32"/>
         </w:rPr>
         <w:lastRenderedPageBreak/>
-        <w:t>Índice de figuras</w:t>
-      </w:r>
+        <w:t>Índice</w:t>
+      </w:r>
+      <w:proofErr w:type="spellEnd"/>
+      <w:r>
+        <w:rPr>
+          <w:rFonts w:ascii="Times New Roman" w:hAnsi="Times New Roman" w:cs="Times New Roman"/>
+          <w:b/>
+          <w:bCs/>
+          <w:sz w:val="32"/>
+          <w:szCs w:val="32"/>
+        </w:rPr>
+        <w:t xml:space="preserve"> de </w:t>
+      </w:r>
+      <w:proofErr w:type="spellStart"/>
+      <w:r>
+        <w:rPr>
+          <w:rFonts w:ascii="Times New Roman" w:hAnsi="Times New Roman" w:cs="Times New Roman"/>
+          <w:b/>
+          <w:bCs/>
+          <w:sz w:val="32"/>
+          <w:szCs w:val="32"/>
+        </w:rPr>
+        <w:t>figuras</w:t>
+      </w:r>
+      <w:proofErr w:type="spellEnd"/>
     </w:p>
     <w:p>
       <w:pPr>
@@ -2089,39 +2344,45 @@
         </w:tabs>
         <w:spacing w:line="360" w:lineRule="auto"/>
         <w:rPr>
+          <w:rFonts w:ascii="Times New Roman" w:eastAsiaTheme="minorEastAsia" w:hAnsi="Times New Roman"/>
+          <w:noProof/>
+          <w:sz w:val="24"/>
+          <w:szCs w:val="24"/>
+          <w:lang w:val="es-ES" w:eastAsia="es-ES"/>
+        </w:rPr>
+      </w:pPr>
+      <w:r>
+        <w:rPr>
           <w:rFonts w:ascii="Times New Roman" w:hAnsi="Times New Roman"/>
-          <w:noProof/>
-          <w:sz w:val="24"/>
-        </w:rPr>
-      </w:pPr>
+          <w:sz w:val="24"/>
+          <w:szCs w:val="24"/>
+        </w:rPr>
+        <w:fldChar w:fldCharType="begin"/>
+      </w:r>
       <w:r>
         <w:rPr>
           <w:rFonts w:ascii="Times New Roman" w:hAnsi="Times New Roman"/>
           <w:sz w:val="24"/>
-        </w:rPr>
-        <w:fldChar w:fldCharType="begin"/>
+          <w:szCs w:val="24"/>
+        </w:rPr>
+        <w:instrText xml:space="preserve"> TOC \h \z \c "Figura" </w:instrText>
       </w:r>
       <w:r>
         <w:rPr>
           <w:rFonts w:ascii="Times New Roman" w:hAnsi="Times New Roman"/>
           <w:sz w:val="24"/>
-        </w:rPr>
-        <w:instrText xml:space="preserve"> TOC \h \z \c "Figura" </w:instrText>
-      </w:r>
-      <w:r>
-        <w:rPr>
-          <w:rFonts w:ascii="Times New Roman" w:hAnsi="Times New Roman"/>
-          <w:sz w:val="24"/>
+          <w:szCs w:val="24"/>
         </w:rPr>
         <w:fldChar w:fldCharType="separate"/>
       </w:r>
-      <w:hyperlink w:anchor="_Toc60656194" w:history="1">
+      <w:hyperlink w:anchor="_Toc60744036" w:history="1">
         <w:r>
           <w:rPr>
             <w:rStyle w:val="Hipervnculo"/>
-            <w:rFonts w:ascii="Times New Roman" w:hAnsi="Times New Roman"/>
+            <w:rFonts w:ascii="Times New Roman" w:hAnsi="Times New Roman" w:cs="Times New Roman"/>
             <w:noProof/>
             <w:sz w:val="24"/>
+            <w:szCs w:val="24"/>
           </w:rPr>
           <w:t>Figura 1. Sistema de utilidad de dron</w:t>
         </w:r>
@@ -2131,6 +2392,7 @@
             <w:noProof/>
             <w:webHidden/>
             <w:sz w:val="24"/>
+            <w:szCs w:val="24"/>
           </w:rPr>
           <w:tab/>
         </w:r>
@@ -2140,6 +2402,7 @@
             <w:noProof/>
             <w:webHidden/>
             <w:sz w:val="24"/>
+            <w:szCs w:val="24"/>
           </w:rPr>
           <w:fldChar w:fldCharType="begin"/>
         </w:r>
@@ -2149,8 +2412,9 @@
             <w:noProof/>
             <w:webHidden/>
             <w:sz w:val="24"/>
+            <w:szCs w:val="24"/>
           </w:rPr>
-          <w:instrText xml:space="preserve"> PAGEREF _Toc60656194 \h </w:instrText>
+          <w:instrText xml:space="preserve"> PAGEREF _Toc60744036 \h </w:instrText>
         </w:r>
         <w:r>
           <w:rPr>
@@ -2158,6 +2422,7 @@
             <w:noProof/>
             <w:webHidden/>
             <w:sz w:val="24"/>
+            <w:szCs w:val="24"/>
           </w:rPr>
         </w:r>
         <w:r>
@@ -2166,6 +2431,7 @@
             <w:noProof/>
             <w:webHidden/>
             <w:sz w:val="24"/>
+            <w:szCs w:val="24"/>
           </w:rPr>
           <w:fldChar w:fldCharType="separate"/>
         </w:r>
@@ -2175,8 +2441,9 @@
             <w:noProof/>
             <w:webHidden/>
             <w:sz w:val="24"/>
+            <w:szCs w:val="24"/>
           </w:rPr>
-          <w:t>4</w:t>
+          <w:t>5</w:t>
         </w:r>
         <w:r>
           <w:rPr>
@@ -2184,6 +2451,7 @@
             <w:noProof/>
             <w:webHidden/>
             <w:sz w:val="24"/>
+            <w:szCs w:val="24"/>
           </w:rPr>
           <w:fldChar w:fldCharType="end"/>
         </w:r>
@@ -2197,20 +2465,23 @@
         </w:tabs>
         <w:spacing w:line="360" w:lineRule="auto"/>
         <w:rPr>
-          <w:rFonts w:ascii="Times New Roman" w:hAnsi="Times New Roman"/>
+          <w:rFonts w:ascii="Times New Roman" w:eastAsiaTheme="minorEastAsia" w:hAnsi="Times New Roman"/>
           <w:noProof/>
           <w:sz w:val="24"/>
-        </w:rPr>
-      </w:pPr>
-      <w:hyperlink w:anchor="_Toc60656195" w:history="1">
+          <w:szCs w:val="24"/>
+          <w:lang w:val="es-ES" w:eastAsia="es-ES"/>
+        </w:rPr>
+      </w:pPr>
+      <w:hyperlink w:anchor="_Toc60744037" w:history="1">
         <w:r>
           <w:rPr>
             <w:rStyle w:val="Hipervnculo"/>
-            <w:rFonts w:ascii="Times New Roman" w:hAnsi="Times New Roman"/>
+            <w:rFonts w:ascii="Times New Roman" w:hAnsi="Times New Roman" w:cs="Times New Roman"/>
             <w:noProof/>
             <w:sz w:val="24"/>
+            <w:szCs w:val="24"/>
           </w:rPr>
-          <w:t>Figura 2. Máquina de estados de dron ir al punto de espera</w:t>
+          <w:t>Figura 2. Gráficas funciones de utilidad</w:t>
         </w:r>
         <w:r>
           <w:rPr>
@@ -2218,6 +2489,7 @@
             <w:noProof/>
             <w:webHidden/>
             <w:sz w:val="24"/>
+            <w:szCs w:val="24"/>
           </w:rPr>
           <w:tab/>
         </w:r>
@@ -2227,6 +2499,7 @@
             <w:noProof/>
             <w:webHidden/>
             <w:sz w:val="24"/>
+            <w:szCs w:val="24"/>
           </w:rPr>
           <w:fldChar w:fldCharType="begin"/>
         </w:r>
@@ -2236,8 +2509,9 @@
             <w:noProof/>
             <w:webHidden/>
             <w:sz w:val="24"/>
+            <w:szCs w:val="24"/>
           </w:rPr>
-          <w:instrText xml:space="preserve"> PAGEREF _Toc60656195 \h </w:instrText>
+          <w:instrText xml:space="preserve"> PAGEREF _Toc60744037 \h </w:instrText>
         </w:r>
         <w:r>
           <w:rPr>
@@ -2245,6 +2519,7 @@
             <w:noProof/>
             <w:webHidden/>
             <w:sz w:val="24"/>
+            <w:szCs w:val="24"/>
           </w:rPr>
         </w:r>
         <w:r>
@@ -2253,6 +2528,7 @@
             <w:noProof/>
             <w:webHidden/>
             <w:sz w:val="24"/>
+            <w:szCs w:val="24"/>
           </w:rPr>
           <w:fldChar w:fldCharType="separate"/>
         </w:r>
@@ -2262,8 +2538,9 @@
             <w:noProof/>
             <w:webHidden/>
             <w:sz w:val="24"/>
+            <w:szCs w:val="24"/>
           </w:rPr>
-          <w:t>5</w:t>
+          <w:t>6</w:t>
         </w:r>
         <w:r>
           <w:rPr>
@@ -2271,6 +2548,7 @@
             <w:noProof/>
             <w:webHidden/>
             <w:sz w:val="24"/>
+            <w:szCs w:val="24"/>
           </w:rPr>
           <w:fldChar w:fldCharType="end"/>
         </w:r>
@@ -2284,20 +2562,23 @@
         </w:tabs>
         <w:spacing w:line="360" w:lineRule="auto"/>
         <w:rPr>
-          <w:rFonts w:ascii="Times New Roman" w:hAnsi="Times New Roman"/>
+          <w:rFonts w:ascii="Times New Roman" w:eastAsiaTheme="minorEastAsia" w:hAnsi="Times New Roman"/>
           <w:noProof/>
           <w:sz w:val="24"/>
-        </w:rPr>
-      </w:pPr>
-      <w:hyperlink w:anchor="_Toc60656196" w:history="1">
+          <w:szCs w:val="24"/>
+          <w:lang w:val="es-ES" w:eastAsia="es-ES"/>
+        </w:rPr>
+      </w:pPr>
+      <w:hyperlink w:anchor="_Toc60744038" w:history="1">
         <w:r>
           <w:rPr>
             <w:rStyle w:val="Hipervnculo"/>
-            <w:rFonts w:ascii="Times New Roman" w:hAnsi="Times New Roman"/>
+            <w:rFonts w:ascii="Times New Roman" w:hAnsi="Times New Roman" w:cs="Times New Roman"/>
             <w:noProof/>
             <w:sz w:val="24"/>
+            <w:szCs w:val="24"/>
           </w:rPr>
-          <w:t>Figura 3. Máquina de estados de dron conquistar o defender una base</w:t>
+          <w:t>Figura 3. Máquina de estados de dron ir al punto de espera</w:t>
         </w:r>
         <w:r>
           <w:rPr>
@@ -2305,6 +2586,7 @@
             <w:noProof/>
             <w:webHidden/>
             <w:sz w:val="24"/>
+            <w:szCs w:val="24"/>
           </w:rPr>
           <w:tab/>
         </w:r>
@@ -2314,6 +2596,7 @@
             <w:noProof/>
             <w:webHidden/>
             <w:sz w:val="24"/>
+            <w:szCs w:val="24"/>
           </w:rPr>
           <w:fldChar w:fldCharType="begin"/>
         </w:r>
@@ -2323,8 +2606,9 @@
             <w:noProof/>
             <w:webHidden/>
             <w:sz w:val="24"/>
+            <w:szCs w:val="24"/>
           </w:rPr>
-          <w:instrText xml:space="preserve"> PAGEREF _Toc60656196 \h </w:instrText>
+          <w:instrText xml:space="preserve"> PAGEREF _Toc60744038 \h </w:instrText>
         </w:r>
         <w:r>
           <w:rPr>
@@ -2332,6 +2616,7 @@
             <w:noProof/>
             <w:webHidden/>
             <w:sz w:val="24"/>
+            <w:szCs w:val="24"/>
           </w:rPr>
         </w:r>
         <w:r>
@@ -2340,6 +2625,7 @@
             <w:noProof/>
             <w:webHidden/>
             <w:sz w:val="24"/>
+            <w:szCs w:val="24"/>
           </w:rPr>
           <w:fldChar w:fldCharType="separate"/>
         </w:r>
@@ -2349,8 +2635,9 @@
             <w:noProof/>
             <w:webHidden/>
             <w:sz w:val="24"/>
+            <w:szCs w:val="24"/>
           </w:rPr>
-          <w:t>5</w:t>
+          <w:t>6</w:t>
         </w:r>
         <w:r>
           <w:rPr>
@@ -2358,6 +2645,7 @@
             <w:noProof/>
             <w:webHidden/>
             <w:sz w:val="24"/>
+            <w:szCs w:val="24"/>
           </w:rPr>
           <w:fldChar w:fldCharType="end"/>
         </w:r>
@@ -2371,20 +2659,23 @@
         </w:tabs>
         <w:spacing w:line="360" w:lineRule="auto"/>
         <w:rPr>
-          <w:rFonts w:ascii="Times New Roman" w:hAnsi="Times New Roman"/>
+          <w:rFonts w:ascii="Times New Roman" w:eastAsiaTheme="minorEastAsia" w:hAnsi="Times New Roman"/>
           <w:noProof/>
           <w:sz w:val="24"/>
-        </w:rPr>
-      </w:pPr>
-      <w:hyperlink w:anchor="_Toc60656197" w:history="1">
+          <w:szCs w:val="24"/>
+          <w:lang w:val="es-ES" w:eastAsia="es-ES"/>
+        </w:rPr>
+      </w:pPr>
+      <w:hyperlink w:anchor="_Toc60744039" w:history="1">
         <w:r>
           <w:rPr>
             <w:rStyle w:val="Hipervnculo"/>
-            <w:rFonts w:ascii="Times New Roman" w:hAnsi="Times New Roman"/>
+            <w:rFonts w:ascii="Times New Roman" w:hAnsi="Times New Roman" w:cs="Times New Roman"/>
             <w:noProof/>
             <w:sz w:val="24"/>
+            <w:szCs w:val="24"/>
           </w:rPr>
-          <w:t>Figura 4. Máquina de estados ataque de dron a distancia</w:t>
+          <w:t>Figura 4. Máquina de estados de dron conquistar o defender una base</w:t>
         </w:r>
         <w:r>
           <w:rPr>
@@ -2392,6 +2683,7 @@
             <w:noProof/>
             <w:webHidden/>
             <w:sz w:val="24"/>
+            <w:szCs w:val="24"/>
           </w:rPr>
           <w:tab/>
         </w:r>
@@ -2401,6 +2693,7 @@
             <w:noProof/>
             <w:webHidden/>
             <w:sz w:val="24"/>
+            <w:szCs w:val="24"/>
           </w:rPr>
           <w:fldChar w:fldCharType="begin"/>
         </w:r>
@@ -2410,8 +2703,9 @@
             <w:noProof/>
             <w:webHidden/>
             <w:sz w:val="24"/>
+            <w:szCs w:val="24"/>
           </w:rPr>
-          <w:instrText xml:space="preserve"> PAGEREF _Toc60656197 \h </w:instrText>
+          <w:instrText xml:space="preserve"> PAGEREF _Toc60744039 \h </w:instrText>
         </w:r>
         <w:r>
           <w:rPr>
@@ -2419,6 +2713,7 @@
             <w:noProof/>
             <w:webHidden/>
             <w:sz w:val="24"/>
+            <w:szCs w:val="24"/>
           </w:rPr>
         </w:r>
         <w:r>
@@ -2427,6 +2722,7 @@
             <w:noProof/>
             <w:webHidden/>
             <w:sz w:val="24"/>
+            <w:szCs w:val="24"/>
           </w:rPr>
           <w:fldChar w:fldCharType="separate"/>
         </w:r>
@@ -2436,6 +2732,7 @@
             <w:noProof/>
             <w:webHidden/>
             <w:sz w:val="24"/>
+            <w:szCs w:val="24"/>
           </w:rPr>
           <w:t>6</w:t>
         </w:r>
@@ -2445,6 +2742,7 @@
             <w:noProof/>
             <w:webHidden/>
             <w:sz w:val="24"/>
+            <w:szCs w:val="24"/>
           </w:rPr>
           <w:fldChar w:fldCharType="end"/>
         </w:r>
@@ -2458,20 +2756,23 @@
         </w:tabs>
         <w:spacing w:line="360" w:lineRule="auto"/>
         <w:rPr>
-          <w:rFonts w:ascii="Times New Roman" w:hAnsi="Times New Roman"/>
+          <w:rFonts w:ascii="Times New Roman" w:eastAsiaTheme="minorEastAsia" w:hAnsi="Times New Roman"/>
           <w:noProof/>
           <w:sz w:val="24"/>
-        </w:rPr>
-      </w:pPr>
-      <w:hyperlink w:anchor="_Toc60656198" w:history="1">
+          <w:szCs w:val="24"/>
+          <w:lang w:val="es-ES" w:eastAsia="es-ES"/>
+        </w:rPr>
+      </w:pPr>
+      <w:hyperlink w:anchor="_Toc60744040" w:history="1">
         <w:r>
           <w:rPr>
             <w:rStyle w:val="Hipervnculo"/>
-            <w:rFonts w:ascii="Times New Roman" w:hAnsi="Times New Roman"/>
+            <w:rFonts w:ascii="Times New Roman" w:hAnsi="Times New Roman" w:cs="Times New Roman"/>
             <w:noProof/>
             <w:sz w:val="24"/>
+            <w:szCs w:val="24"/>
           </w:rPr>
-          <w:t>Figura 5. Máquina de estados ataque de dron cuerpo a cuerpo</w:t>
+          <w:t>Figura 5. Máquina de estados ataque de dron a distancia</w:t>
         </w:r>
         <w:r>
           <w:rPr>
@@ -2479,6 +2780,7 @@
             <w:noProof/>
             <w:webHidden/>
             <w:sz w:val="24"/>
+            <w:szCs w:val="24"/>
           </w:rPr>
           <w:tab/>
         </w:r>
@@ -2488,6 +2790,7 @@
             <w:noProof/>
             <w:webHidden/>
             <w:sz w:val="24"/>
+            <w:szCs w:val="24"/>
           </w:rPr>
           <w:fldChar w:fldCharType="begin"/>
         </w:r>
@@ -2497,8 +2800,9 @@
             <w:noProof/>
             <w:webHidden/>
             <w:sz w:val="24"/>
+            <w:szCs w:val="24"/>
           </w:rPr>
-          <w:instrText xml:space="preserve"> PAGEREF _Toc60656198 \h </w:instrText>
+          <w:instrText xml:space="preserve"> PAGEREF _Toc60744040 \h </w:instrText>
         </w:r>
         <w:r>
           <w:rPr>
@@ -2506,6 +2810,7 @@
             <w:noProof/>
             <w:webHidden/>
             <w:sz w:val="24"/>
+            <w:szCs w:val="24"/>
           </w:rPr>
         </w:r>
         <w:r>
@@ -2514,6 +2819,7 @@
             <w:noProof/>
             <w:webHidden/>
             <w:sz w:val="24"/>
+            <w:szCs w:val="24"/>
           </w:rPr>
           <w:fldChar w:fldCharType="separate"/>
         </w:r>
@@ -2523,8 +2829,9 @@
             <w:noProof/>
             <w:webHidden/>
             <w:sz w:val="24"/>
+            <w:szCs w:val="24"/>
           </w:rPr>
-          <w:t>6</w:t>
+          <w:t>7</w:t>
         </w:r>
         <w:r>
           <w:rPr>
@@ -2532,6 +2839,7 @@
             <w:noProof/>
             <w:webHidden/>
             <w:sz w:val="24"/>
+            <w:szCs w:val="24"/>
           </w:rPr>
           <w:fldChar w:fldCharType="end"/>
         </w:r>
@@ -2545,20 +2853,23 @@
         </w:tabs>
         <w:spacing w:line="360" w:lineRule="auto"/>
         <w:rPr>
-          <w:rFonts w:ascii="Times New Roman" w:hAnsi="Times New Roman"/>
+          <w:rFonts w:ascii="Times New Roman" w:eastAsiaTheme="minorEastAsia" w:hAnsi="Times New Roman"/>
           <w:noProof/>
           <w:sz w:val="24"/>
-        </w:rPr>
-      </w:pPr>
-      <w:hyperlink w:anchor="_Toc60656199" w:history="1">
+          <w:szCs w:val="24"/>
+          <w:lang w:val="es-ES" w:eastAsia="es-ES"/>
+        </w:rPr>
+      </w:pPr>
+      <w:hyperlink w:anchor="_Toc60744041" w:history="1">
         <w:r>
           <w:rPr>
             <w:rStyle w:val="Hipervnculo"/>
-            <w:rFonts w:ascii="Times New Roman" w:hAnsi="Times New Roman"/>
+            <w:rFonts w:ascii="Times New Roman" w:hAnsi="Times New Roman" w:cs="Times New Roman"/>
             <w:noProof/>
             <w:sz w:val="24"/>
+            <w:szCs w:val="24"/>
           </w:rPr>
-          <w:t>Figura 6. Máquina de estados recluta</w:t>
+          <w:t>Figura 6. Máquina de estados ataque de dron cuerpo a cuerpo</w:t>
         </w:r>
         <w:r>
           <w:rPr>
@@ -2566,6 +2877,7 @@
             <w:noProof/>
             <w:webHidden/>
             <w:sz w:val="24"/>
+            <w:szCs w:val="24"/>
           </w:rPr>
           <w:tab/>
         </w:r>
@@ -2575,6 +2887,7 @@
             <w:noProof/>
             <w:webHidden/>
             <w:sz w:val="24"/>
+            <w:szCs w:val="24"/>
           </w:rPr>
           <w:fldChar w:fldCharType="begin"/>
         </w:r>
@@ -2584,8 +2897,9 @@
             <w:noProof/>
             <w:webHidden/>
             <w:sz w:val="24"/>
+            <w:szCs w:val="24"/>
           </w:rPr>
-          <w:instrText xml:space="preserve"> PAGEREF _Toc60656199 \h </w:instrText>
+          <w:instrText xml:space="preserve"> PAGEREF _Toc60744041 \h </w:instrText>
         </w:r>
         <w:r>
           <w:rPr>
@@ -2593,6 +2907,7 @@
             <w:noProof/>
             <w:webHidden/>
             <w:sz w:val="24"/>
+            <w:szCs w:val="24"/>
           </w:rPr>
         </w:r>
         <w:r>
@@ -2601,6 +2916,7 @@
             <w:noProof/>
             <w:webHidden/>
             <w:sz w:val="24"/>
+            <w:szCs w:val="24"/>
           </w:rPr>
           <w:fldChar w:fldCharType="separate"/>
         </w:r>
@@ -2610,8 +2926,9 @@
             <w:noProof/>
             <w:webHidden/>
             <w:sz w:val="24"/>
+            <w:szCs w:val="24"/>
           </w:rPr>
-          <w:t>9</w:t>
+          <w:t>7</w:t>
         </w:r>
         <w:r>
           <w:rPr>
@@ -2619,6 +2936,7 @@
             <w:noProof/>
             <w:webHidden/>
             <w:sz w:val="24"/>
+            <w:szCs w:val="24"/>
           </w:rPr>
           <w:fldChar w:fldCharType="end"/>
         </w:r>
@@ -2632,20 +2950,23 @@
         </w:tabs>
         <w:spacing w:line="360" w:lineRule="auto"/>
         <w:rPr>
-          <w:rFonts w:ascii="Times New Roman" w:hAnsi="Times New Roman"/>
+          <w:rFonts w:ascii="Times New Roman" w:eastAsiaTheme="minorEastAsia" w:hAnsi="Times New Roman"/>
           <w:noProof/>
           <w:sz w:val="24"/>
-        </w:rPr>
-      </w:pPr>
-      <w:hyperlink w:anchor="_Toc60656200" w:history="1">
+          <w:szCs w:val="24"/>
+          <w:lang w:val="es-ES" w:eastAsia="es-ES"/>
+        </w:rPr>
+      </w:pPr>
+      <w:hyperlink w:anchor="_Toc60744042" w:history="1">
         <w:r>
           <w:rPr>
             <w:rStyle w:val="Hipervnculo"/>
-            <w:rFonts w:ascii="Times New Roman" w:hAnsi="Times New Roman"/>
+            <w:rFonts w:ascii="Times New Roman" w:hAnsi="Times New Roman" w:cs="Times New Roman"/>
             <w:noProof/>
             <w:sz w:val="24"/>
+            <w:szCs w:val="24"/>
           </w:rPr>
-          <w:t>Figura 7. Máquina de estados torreta</w:t>
+          <w:t>Figura 7. Máquina de estados recluta</w:t>
         </w:r>
         <w:r>
           <w:rPr>
@@ -2653,6 +2974,7 @@
             <w:noProof/>
             <w:webHidden/>
             <w:sz w:val="24"/>
+            <w:szCs w:val="24"/>
           </w:rPr>
           <w:tab/>
         </w:r>
@@ -2662,6 +2984,7 @@
             <w:noProof/>
             <w:webHidden/>
             <w:sz w:val="24"/>
+            <w:szCs w:val="24"/>
           </w:rPr>
           <w:fldChar w:fldCharType="begin"/>
         </w:r>
@@ -2671,8 +2994,9 @@
             <w:noProof/>
             <w:webHidden/>
             <w:sz w:val="24"/>
+            <w:szCs w:val="24"/>
           </w:rPr>
-          <w:instrText xml:space="preserve"> PAGEREF _Toc60656200 \h </w:instrText>
+          <w:instrText xml:space="preserve"> PAGEREF _Toc60744042 \h </w:instrText>
         </w:r>
         <w:r>
           <w:rPr>
@@ -2680,6 +3004,7 @@
             <w:noProof/>
             <w:webHidden/>
             <w:sz w:val="24"/>
+            <w:szCs w:val="24"/>
           </w:rPr>
         </w:r>
         <w:r>
@@ -2688,6 +3013,7 @@
             <w:noProof/>
             <w:webHidden/>
             <w:sz w:val="24"/>
+            <w:szCs w:val="24"/>
           </w:rPr>
           <w:fldChar w:fldCharType="separate"/>
         </w:r>
@@ -2697,8 +3023,9 @@
             <w:noProof/>
             <w:webHidden/>
             <w:sz w:val="24"/>
+            <w:szCs w:val="24"/>
           </w:rPr>
-          <w:t>11</w:t>
+          <w:t>10</w:t>
         </w:r>
         <w:r>
           <w:rPr>
@@ -2706,6 +3033,7 @@
             <w:noProof/>
             <w:webHidden/>
             <w:sz w:val="24"/>
+            <w:szCs w:val="24"/>
           </w:rPr>
           <w:fldChar w:fldCharType="end"/>
         </w:r>
@@ -2719,20 +3047,23 @@
         </w:tabs>
         <w:spacing w:line="360" w:lineRule="auto"/>
         <w:rPr>
-          <w:rFonts w:ascii="Times New Roman" w:hAnsi="Times New Roman"/>
+          <w:rFonts w:ascii="Times New Roman" w:eastAsiaTheme="minorEastAsia" w:hAnsi="Times New Roman"/>
           <w:noProof/>
           <w:sz w:val="24"/>
-        </w:rPr>
-      </w:pPr>
-      <w:hyperlink w:anchor="_Toc60656201" w:history="1">
+          <w:szCs w:val="24"/>
+          <w:lang w:val="es-ES" w:eastAsia="es-ES"/>
+        </w:rPr>
+      </w:pPr>
+      <w:hyperlink w:anchor="_Toc60744043" w:history="1">
         <w:r>
           <w:rPr>
             <w:rStyle w:val="Hipervnculo"/>
-            <w:rFonts w:ascii="Times New Roman" w:hAnsi="Times New Roman"/>
+            <w:rFonts w:ascii="Times New Roman" w:hAnsi="Times New Roman" w:cs="Times New Roman"/>
             <w:noProof/>
             <w:sz w:val="24"/>
+            <w:szCs w:val="24"/>
           </w:rPr>
-          <w:t>Figura 8. Máquina de estados generación enemigos por el mundo</w:t>
+          <w:t>Figura 8. Máquina de estados torreta</w:t>
         </w:r>
         <w:r>
           <w:rPr>
@@ -2740,6 +3071,7 @@
             <w:noProof/>
             <w:webHidden/>
             <w:sz w:val="24"/>
+            <w:szCs w:val="24"/>
           </w:rPr>
           <w:tab/>
         </w:r>
@@ -2749,6 +3081,7 @@
             <w:noProof/>
             <w:webHidden/>
             <w:sz w:val="24"/>
+            <w:szCs w:val="24"/>
           </w:rPr>
           <w:fldChar w:fldCharType="begin"/>
         </w:r>
@@ -2758,8 +3091,9 @@
             <w:noProof/>
             <w:webHidden/>
             <w:sz w:val="24"/>
+            <w:szCs w:val="24"/>
           </w:rPr>
-          <w:instrText xml:space="preserve"> PAGEREF _Toc60656201 \h </w:instrText>
+          <w:instrText xml:space="preserve"> PAGEREF _Toc60744043 \h </w:instrText>
         </w:r>
         <w:r>
           <w:rPr>
@@ -2767,6 +3101,7 @@
             <w:noProof/>
             <w:webHidden/>
             <w:sz w:val="24"/>
+            <w:szCs w:val="24"/>
           </w:rPr>
         </w:r>
         <w:r>
@@ -2775,6 +3110,7 @@
             <w:noProof/>
             <w:webHidden/>
             <w:sz w:val="24"/>
+            <w:szCs w:val="24"/>
           </w:rPr>
           <w:fldChar w:fldCharType="separate"/>
         </w:r>
@@ -2784,8 +3120,9 @@
             <w:noProof/>
             <w:webHidden/>
             <w:sz w:val="24"/>
+            <w:szCs w:val="24"/>
           </w:rPr>
-          <w:t>12</w:t>
+          <w:t>13</w:t>
         </w:r>
         <w:r>
           <w:rPr>
@@ -2793,6 +3130,7 @@
             <w:noProof/>
             <w:webHidden/>
             <w:sz w:val="24"/>
+            <w:szCs w:val="24"/>
           </w:rPr>
           <w:fldChar w:fldCharType="end"/>
         </w:r>
@@ -2806,20 +3144,23 @@
         </w:tabs>
         <w:spacing w:line="360" w:lineRule="auto"/>
         <w:rPr>
-          <w:rFonts w:ascii="Times New Roman" w:hAnsi="Times New Roman"/>
+          <w:rFonts w:ascii="Times New Roman" w:eastAsiaTheme="minorEastAsia" w:hAnsi="Times New Roman"/>
           <w:noProof/>
           <w:sz w:val="24"/>
-        </w:rPr>
-      </w:pPr>
-      <w:hyperlink w:anchor="_Toc60656202" w:history="1">
+          <w:szCs w:val="24"/>
+          <w:lang w:val="es-ES" w:eastAsia="es-ES"/>
+        </w:rPr>
+      </w:pPr>
+      <w:hyperlink w:anchor="_Toc60744044" w:history="1">
         <w:r>
           <w:rPr>
             <w:rStyle w:val="Hipervnculo"/>
-            <w:rFonts w:ascii="Times New Roman" w:hAnsi="Times New Roman"/>
+            <w:rFonts w:ascii="Times New Roman" w:hAnsi="Times New Roman" w:cs="Times New Roman"/>
             <w:noProof/>
             <w:sz w:val="24"/>
+            <w:szCs w:val="24"/>
           </w:rPr>
-          <w:t>Figura 9. Árbol de comportamientos conquista de base</w:t>
+          <w:t>Figura 9. Máquina de estados generación agentes</w:t>
         </w:r>
         <w:r>
           <w:rPr>
@@ -2827,6 +3168,7 @@
             <w:noProof/>
             <w:webHidden/>
             <w:sz w:val="24"/>
+            <w:szCs w:val="24"/>
           </w:rPr>
           <w:tab/>
         </w:r>
@@ -2836,6 +3178,7 @@
             <w:noProof/>
             <w:webHidden/>
             <w:sz w:val="24"/>
+            <w:szCs w:val="24"/>
           </w:rPr>
           <w:fldChar w:fldCharType="begin"/>
         </w:r>
@@ -2845,8 +3188,9 @@
             <w:noProof/>
             <w:webHidden/>
             <w:sz w:val="24"/>
+            <w:szCs w:val="24"/>
           </w:rPr>
-          <w:instrText xml:space="preserve"> PAGEREF _Toc60656202 \h </w:instrText>
+          <w:instrText xml:space="preserve"> PAGEREF _Toc60744044 \h </w:instrText>
         </w:r>
         <w:r>
           <w:rPr>
@@ -2854,6 +3198,7 @@
             <w:noProof/>
             <w:webHidden/>
             <w:sz w:val="24"/>
+            <w:szCs w:val="24"/>
           </w:rPr>
         </w:r>
         <w:r>
@@ -2862,6 +3207,7 @@
             <w:noProof/>
             <w:webHidden/>
             <w:sz w:val="24"/>
+            <w:szCs w:val="24"/>
           </w:rPr>
           <w:fldChar w:fldCharType="separate"/>
         </w:r>
@@ -2871,8 +3217,9 @@
             <w:noProof/>
             <w:webHidden/>
             <w:sz w:val="24"/>
+            <w:szCs w:val="24"/>
           </w:rPr>
-          <w:t>13</w:t>
+          <w:t>14</w:t>
         </w:r>
         <w:r>
           <w:rPr>
@@ -2880,6 +3227,7 @@
             <w:noProof/>
             <w:webHidden/>
             <w:sz w:val="24"/>
+            <w:szCs w:val="24"/>
           </w:rPr>
           <w:fldChar w:fldCharType="end"/>
         </w:r>
@@ -2887,12 +3235,110 @@
     </w:p>
     <w:p>
       <w:pPr>
+        <w:pStyle w:val="Tabladeilustraciones"/>
+        <w:tabs>
+          <w:tab w:val="right" w:leader="dot" w:pos="9350"/>
+        </w:tabs>
         <w:spacing w:line="360" w:lineRule="auto"/>
+        <w:rPr>
+          <w:rFonts w:ascii="Times New Roman" w:eastAsiaTheme="minorEastAsia" w:hAnsi="Times New Roman"/>
+          <w:noProof/>
+          <w:sz w:val="24"/>
+          <w:szCs w:val="24"/>
+          <w:lang w:val="es-ES" w:eastAsia="es-ES"/>
+        </w:rPr>
+      </w:pPr>
+      <w:hyperlink w:anchor="_Toc60744045" w:history="1">
+        <w:r>
+          <w:rPr>
+            <w:rStyle w:val="Hipervnculo"/>
+            <w:rFonts w:ascii="Times New Roman" w:hAnsi="Times New Roman" w:cs="Times New Roman"/>
+            <w:noProof/>
+            <w:sz w:val="24"/>
+            <w:szCs w:val="24"/>
+          </w:rPr>
+          <w:t>Figura 10. Árbol de comportamientos conquista de base</w:t>
+        </w:r>
+        <w:r>
+          <w:rPr>
+            <w:rFonts w:ascii="Times New Roman" w:hAnsi="Times New Roman"/>
+            <w:noProof/>
+            <w:webHidden/>
+            <w:sz w:val="24"/>
+            <w:szCs w:val="24"/>
+          </w:rPr>
+          <w:tab/>
+        </w:r>
+        <w:r>
+          <w:rPr>
+            <w:rFonts w:ascii="Times New Roman" w:hAnsi="Times New Roman"/>
+            <w:noProof/>
+            <w:webHidden/>
+            <w:sz w:val="24"/>
+            <w:szCs w:val="24"/>
+          </w:rPr>
+          <w:fldChar w:fldCharType="begin"/>
+        </w:r>
+        <w:r>
+          <w:rPr>
+            <w:rFonts w:ascii="Times New Roman" w:hAnsi="Times New Roman"/>
+            <w:noProof/>
+            <w:webHidden/>
+            <w:sz w:val="24"/>
+            <w:szCs w:val="24"/>
+          </w:rPr>
+          <w:instrText xml:space="preserve"> PAGEREF _Toc60744045 \h </w:instrText>
+        </w:r>
+        <w:r>
+          <w:rPr>
+            <w:rFonts w:ascii="Times New Roman" w:hAnsi="Times New Roman"/>
+            <w:noProof/>
+            <w:webHidden/>
+            <w:sz w:val="24"/>
+            <w:szCs w:val="24"/>
+          </w:rPr>
+        </w:r>
+        <w:r>
+          <w:rPr>
+            <w:rFonts w:ascii="Times New Roman" w:hAnsi="Times New Roman"/>
+            <w:noProof/>
+            <w:webHidden/>
+            <w:sz w:val="24"/>
+            <w:szCs w:val="24"/>
+          </w:rPr>
+          <w:fldChar w:fldCharType="separate"/>
+        </w:r>
+        <w:r>
+          <w:rPr>
+            <w:rFonts w:ascii="Times New Roman" w:hAnsi="Times New Roman"/>
+            <w:noProof/>
+            <w:webHidden/>
+            <w:sz w:val="24"/>
+            <w:szCs w:val="24"/>
+          </w:rPr>
+          <w:t>15</w:t>
+        </w:r>
+        <w:r>
+          <w:rPr>
+            <w:rFonts w:ascii="Times New Roman" w:hAnsi="Times New Roman"/>
+            <w:noProof/>
+            <w:webHidden/>
+            <w:sz w:val="24"/>
+            <w:szCs w:val="24"/>
+          </w:rPr>
+          <w:fldChar w:fldCharType="end"/>
+        </w:r>
+      </w:hyperlink>
+    </w:p>
+    <w:p>
+      <w:pPr>
+        <w:spacing w:line="360" w:lineRule="auto"/>
       </w:pPr>
       <w:r>
         <w:rPr>
           <w:rFonts w:ascii="Times New Roman" w:hAnsi="Times New Roman"/>
           <w:sz w:val="24"/>
+          <w:szCs w:val="24"/>
         </w:rPr>
         <w:fldChar w:fldCharType="end"/>
       </w:r>
@@ -2930,7 +3376,7 @@
           <w:lang w:val="es-ES"/>
         </w:rPr>
       </w:pPr>
-      <w:bookmarkStart w:id="1" w:name="_Toc60656287"/>
+      <w:bookmarkStart w:id="1" w:name="_Toc60744076"/>
       <w:bookmarkEnd w:id="0"/>
       <w:r>
         <w:rPr>
@@ -3026,52 +3472,7 @@
           <w:szCs w:val="24"/>
           <w:lang w:val="es-ES"/>
         </w:rPr>
-        <w:t xml:space="preserve">El mundo está dominado por </w:t>
-      </w:r>
-      <w:r>
-        <w:rPr>
-          <w:rFonts w:ascii="Times New Roman" w:eastAsia="Times New Roman" w:hAnsi="Times New Roman" w:cs="Times New Roman"/>
-          <w:sz w:val="24"/>
-          <w:szCs w:val="24"/>
-          <w:lang w:val="es-ES"/>
-        </w:rPr>
-        <w:t>distintos equipos diferenciados por su color</w:t>
-      </w:r>
-      <w:r>
-        <w:rPr>
-          <w:rFonts w:ascii="Times New Roman" w:eastAsia="Times New Roman" w:hAnsi="Times New Roman" w:cs="Times New Roman"/>
-          <w:sz w:val="24"/>
-          <w:szCs w:val="24"/>
-          <w:lang w:val="es-ES"/>
-        </w:rPr>
-        <w:t xml:space="preserve">. Las bases consisten en una serie de nodos repartidos por el escenario que sirven como punto de reaparición para </w:t>
-      </w:r>
-      <w:r>
-        <w:rPr>
-          <w:rFonts w:ascii="Times New Roman" w:eastAsia="Times New Roman" w:hAnsi="Times New Roman" w:cs="Times New Roman"/>
-          <w:sz w:val="24"/>
-          <w:szCs w:val="24"/>
-          <w:lang w:val="es-ES"/>
-        </w:rPr>
-        <w:t>las tropas del equipo al que pertenezcan</w:t>
-      </w:r>
-      <w:r>
-        <w:rPr>
-          <w:rFonts w:ascii="Times New Roman" w:eastAsia="Times New Roman" w:hAnsi="Times New Roman" w:cs="Times New Roman"/>
-          <w:sz w:val="24"/>
-          <w:szCs w:val="24"/>
-          <w:lang w:val="es-ES"/>
-        </w:rPr>
-        <w:t xml:space="preserve">. En el inicio de una partida </w:t>
-      </w:r>
-      <w:r>
-        <w:rPr>
-          <w:rFonts w:ascii="Times New Roman" w:eastAsia="Times New Roman" w:hAnsi="Times New Roman" w:cs="Times New Roman"/>
-          <w:sz w:val="24"/>
-          <w:szCs w:val="24"/>
-          <w:lang w:val="es-ES"/>
-        </w:rPr>
-        <w:t>todos los equipos están equilibrados con el mismo número de bases y tropas.</w:t>
+        <w:t>Esta simulación es escalable, por lo que se puede configurar el numero de equipos, cambiar el escenario, la cantidad de agentes y saldrán resultados diferentes. En nuestro caso, se ha decidido crear un total de 3 simulaciones distintas para ver cómo se adapta perfectamente.</w:t>
       </w:r>
     </w:p>
     <w:p>
@@ -3093,25 +3494,52 @@
           <w:szCs w:val="24"/>
           <w:lang w:val="es-ES"/>
         </w:rPr>
-        <w:t xml:space="preserve">Los equipos deberán defender sus bases al mismo tiempo que se coordinan para conquistar bases enemigas. Hay distintos tipos de enemigos que interactúan entre ellos para formar estrategias </w:t>
-      </w:r>
-      <w:r>
-        <w:rPr>
-          <w:rFonts w:ascii="Times New Roman" w:eastAsia="Times New Roman" w:hAnsi="Times New Roman" w:cs="Times New Roman"/>
-          <w:sz w:val="24"/>
-          <w:szCs w:val="24"/>
-          <w:lang w:val="es-ES"/>
-        </w:rPr>
-        <w:t xml:space="preserve">de ataque. A nivel visual, la simulación tendrá una apariencia minimalista </w:t>
-      </w:r>
-      <w:r>
-        <w:rPr>
-          <w:rFonts w:ascii="Times New Roman" w:eastAsia="Times New Roman" w:hAnsi="Times New Roman" w:cs="Times New Roman"/>
-          <w:sz w:val="24"/>
-          <w:szCs w:val="24"/>
-          <w:lang w:val="es-ES"/>
-        </w:rPr>
-        <w:t xml:space="preserve">ambientada en una sala de experimentación de un laboratorio gigante y los agentes son robots. </w:t>
+        <w:t xml:space="preserve">El mundo está dominado por </w:t>
+      </w:r>
+      <w:r>
+        <w:rPr>
+          <w:rFonts w:ascii="Times New Roman" w:eastAsia="Times New Roman" w:hAnsi="Times New Roman" w:cs="Times New Roman"/>
+          <w:sz w:val="24"/>
+          <w:szCs w:val="24"/>
+          <w:lang w:val="es-ES"/>
+        </w:rPr>
+        <w:t>distintos equipos diferenciados por su color</w:t>
+      </w:r>
+      <w:r>
+        <w:rPr>
+          <w:rFonts w:ascii="Times New Roman" w:eastAsia="Times New Roman" w:hAnsi="Times New Roman" w:cs="Times New Roman"/>
+          <w:sz w:val="24"/>
+          <w:szCs w:val="24"/>
+          <w:lang w:val="es-ES"/>
+        </w:rPr>
+        <w:t xml:space="preserve">. Las bases consisten en una serie de nodos repartidos por el escenario que sirven como punto de reaparición para </w:t>
+      </w:r>
+      <w:r>
+        <w:rPr>
+          <w:rFonts w:ascii="Times New Roman" w:eastAsia="Times New Roman" w:hAnsi="Times New Roman" w:cs="Times New Roman"/>
+          <w:sz w:val="24"/>
+          <w:szCs w:val="24"/>
+          <w:lang w:val="es-ES"/>
+        </w:rPr>
+        <w:t>las tropas del equipo al que pertenezcan</w:t>
+      </w:r>
+      <w:r>
+        <w:rPr>
+          <w:rFonts w:ascii="Times New Roman" w:eastAsia="Times New Roman" w:hAnsi="Times New Roman" w:cs="Times New Roman"/>
+          <w:sz w:val="24"/>
+          <w:szCs w:val="24"/>
+          <w:lang w:val="es-ES"/>
+        </w:rPr>
+        <w:t xml:space="preserve">. En el inicio de una partida </w:t>
+      </w:r>
+      <w:r>
+        <w:rPr>
+          <w:rFonts w:ascii="Times New Roman" w:eastAsia="Times New Roman" w:hAnsi="Times New Roman" w:cs="Times New Roman"/>
+          <w:sz w:val="24"/>
+          <w:szCs w:val="24"/>
+          <w:lang w:val="es-ES"/>
+        </w:rPr>
+        <w:t>todos los equipos están equilibrados con el mismo número de bases y tropas.</w:t>
       </w:r>
     </w:p>
     <w:p>
@@ -3133,8 +3561,79 @@
           <w:szCs w:val="24"/>
           <w:lang w:val="es-ES"/>
         </w:rPr>
+        <w:t xml:space="preserve">Los equipos deberán defender sus bases al mismo tiempo que se coordinan para conquistar bases enemigas. Hay distintos tipos de </w:t>
+      </w:r>
+      <w:r>
+        <w:rPr>
+          <w:rFonts w:ascii="Times New Roman" w:eastAsia="Times New Roman" w:hAnsi="Times New Roman" w:cs="Times New Roman"/>
+          <w:sz w:val="24"/>
+          <w:szCs w:val="24"/>
+          <w:lang w:val="es-ES"/>
+        </w:rPr>
+        <w:t>agentes</w:t>
+      </w:r>
+      <w:r>
+        <w:rPr>
+          <w:rFonts w:ascii="Times New Roman" w:eastAsia="Times New Roman" w:hAnsi="Times New Roman" w:cs="Times New Roman"/>
+          <w:sz w:val="24"/>
+          <w:szCs w:val="24"/>
+          <w:lang w:val="es-ES"/>
+        </w:rPr>
+        <w:t xml:space="preserve"> que interactúan entre ellos para formar estrategias </w:t>
+      </w:r>
+      <w:r>
+        <w:rPr>
+          <w:rFonts w:ascii="Times New Roman" w:eastAsia="Times New Roman" w:hAnsi="Times New Roman" w:cs="Times New Roman"/>
+          <w:sz w:val="24"/>
+          <w:szCs w:val="24"/>
+          <w:lang w:val="es-ES"/>
+        </w:rPr>
+        <w:t xml:space="preserve">de ataque. A nivel visual, la simulación tendrá una apariencia minimalista </w:t>
+      </w:r>
+      <w:r>
+        <w:rPr>
+          <w:rFonts w:ascii="Times New Roman" w:eastAsia="Times New Roman" w:hAnsi="Times New Roman" w:cs="Times New Roman"/>
+          <w:sz w:val="24"/>
+          <w:szCs w:val="24"/>
+          <w:lang w:val="es-ES"/>
+        </w:rPr>
+        <w:t xml:space="preserve">ambientada en una sala de experimentación de un laboratorio gigante y los agentes son robots. </w:t>
+      </w:r>
+    </w:p>
+    <w:p>
+      <w:pPr>
+        <w:spacing w:line="360" w:lineRule="auto"/>
+        <w:ind w:firstLine="284"/>
+        <w:jc w:val="both"/>
+        <w:rPr>
+          <w:rFonts w:ascii="Times New Roman" w:eastAsia="Times New Roman" w:hAnsi="Times New Roman" w:cs="Times New Roman"/>
+          <w:sz w:val="24"/>
+          <w:szCs w:val="24"/>
+          <w:lang w:val="es-ES"/>
+        </w:rPr>
+      </w:pPr>
+      <w:r>
+        <w:rPr>
+          <w:rFonts w:ascii="Times New Roman" w:eastAsia="Times New Roman" w:hAnsi="Times New Roman" w:cs="Times New Roman"/>
+          <w:sz w:val="24"/>
+          <w:szCs w:val="24"/>
+          <w:lang w:val="es-ES"/>
+        </w:rPr>
         <w:t>Respecto a la implementación del proyecto, no se ha utilizado la librería facilitada debido a que la inteligencia artificial es un campo que interesa a los miembros del equipo y que se pretende estudiar más en profundidad durante el máster. Por este motivo, se ha desarrollado una máquina de estados, un árbol de decisión y un sistema de utilidad propios y genéricos que han servido para el correcto desarrollo de la práctica.</w:t>
       </w:r>
+    </w:p>
+    <w:p>
+      <w:pPr>
+        <w:spacing w:line="360" w:lineRule="auto"/>
+        <w:ind w:firstLine="284"/>
+        <w:jc w:val="both"/>
+        <w:rPr>
+          <w:rFonts w:ascii="Times New Roman" w:eastAsia="Times New Roman" w:hAnsi="Times New Roman" w:cs="Times New Roman"/>
+          <w:sz w:val="24"/>
+          <w:szCs w:val="24"/>
+          <w:lang w:val="es-ES"/>
+        </w:rPr>
+      </w:pPr>
       <w:r>
         <w:rPr>
           <w:rFonts w:ascii="Times New Roman" w:eastAsia="Times New Roman" w:hAnsi="Times New Roman" w:cs="Times New Roman"/>
@@ -3165,7 +3664,7 @@
         </w:rPr>
       </w:pPr>
       <w:bookmarkStart w:id="2" w:name="_Toc58675592"/>
-      <w:bookmarkStart w:id="3" w:name="_Toc60656288"/>
+      <w:bookmarkStart w:id="3" w:name="_Toc60744077"/>
       <w:r>
         <w:rPr>
           <w:rFonts w:ascii="Times New Roman" w:eastAsia="Times New Roman" w:hAnsi="Times New Roman" w:cs="Times New Roman"/>
@@ -3184,6 +3683,7 @@
     <w:p>
       <w:pPr>
         <w:pStyle w:val="Ttulo2"/>
+        <w:spacing w:line="360" w:lineRule="auto"/>
         <w:rPr>
           <w:rFonts w:ascii="Times New Roman" w:eastAsia="Times New Roman" w:hAnsi="Times New Roman" w:cs="Times New Roman"/>
           <w:b/>
@@ -3194,7 +3694,7 @@
           <w:lang w:val="es-ES"/>
         </w:rPr>
       </w:pPr>
-      <w:bookmarkStart w:id="4" w:name="_Toc60656289"/>
+      <w:bookmarkStart w:id="4" w:name="_Toc60744078"/>
       <w:r>
         <w:rPr>
           <w:rFonts w:ascii="Times New Roman" w:eastAsia="Times New Roman" w:hAnsi="Times New Roman" w:cs="Times New Roman"/>
@@ -3208,6 +3708,168 @@
         <w:t>Drones</w:t>
       </w:r>
       <w:bookmarkEnd w:id="4"/>
+    </w:p>
+    <w:p>
+      <w:pPr>
+        <w:spacing w:line="360" w:lineRule="auto"/>
+        <w:jc w:val="both"/>
+        <w:rPr>
+          <w:rFonts w:ascii="Times New Roman" w:hAnsi="Times New Roman" w:cs="Times New Roman"/>
+          <w:sz w:val="24"/>
+          <w:szCs w:val="24"/>
+          <w:lang w:val="es-ES"/>
+        </w:rPr>
+      </w:pPr>
+      <w:r>
+        <w:rPr>
+          <w:rFonts w:ascii="Times New Roman" w:hAnsi="Times New Roman" w:cs="Times New Roman"/>
+          <w:sz w:val="24"/>
+          <w:szCs w:val="24"/>
+          <w:lang w:val="es-ES"/>
+        </w:rPr>
+        <w:t xml:space="preserve">Tanto los drones de ataque a distancia, como los de ataque cuerpo a cuerpo como los reclutadores, tienen una clase padre de la que heredan. </w:t>
+      </w:r>
+    </w:p>
+    <w:p>
+      <w:pPr>
+        <w:spacing w:line="360" w:lineRule="auto"/>
+        <w:jc w:val="both"/>
+        <w:rPr>
+          <w:rFonts w:ascii="Times New Roman" w:hAnsi="Times New Roman" w:cs="Times New Roman"/>
+          <w:sz w:val="24"/>
+          <w:szCs w:val="24"/>
+          <w:lang w:val="es-ES"/>
+        </w:rPr>
+      </w:pPr>
+      <w:r>
+        <w:rPr>
+          <w:rFonts w:ascii="Times New Roman" w:hAnsi="Times New Roman" w:cs="Times New Roman"/>
+          <w:sz w:val="24"/>
+          <w:szCs w:val="24"/>
+          <w:lang w:val="es-ES"/>
+        </w:rPr>
+        <w:t>Esta clase tiene unos atributos modificables que afectan a los drones que heredan de esta:</w:t>
+      </w:r>
+    </w:p>
+    <w:p>
+      <w:pPr>
+        <w:pStyle w:val="Prrafodelista"/>
+        <w:numPr>
+          <w:ilvl w:val="0"/>
+          <w:numId w:val="18"/>
+        </w:numPr>
+        <w:spacing w:line="360" w:lineRule="auto"/>
+        <w:jc w:val="both"/>
+        <w:rPr>
+          <w:rFonts w:ascii="Times New Roman" w:eastAsia="Times New Roman" w:hAnsi="Times New Roman" w:cs="Times New Roman"/>
+          <w:sz w:val="24"/>
+          <w:szCs w:val="24"/>
+          <w:lang w:val="es-ES"/>
+        </w:rPr>
+      </w:pPr>
+      <w:r>
+        <w:rPr>
+          <w:rFonts w:ascii="Times New Roman" w:eastAsia="Times New Roman" w:hAnsi="Times New Roman" w:cs="Times New Roman"/>
+          <w:sz w:val="24"/>
+          <w:szCs w:val="24"/>
+          <w:lang w:val="es-ES"/>
+        </w:rPr>
+        <w:t>Vida máxima</w:t>
+      </w:r>
+      <w:r>
+        <w:rPr>
+          <w:rFonts w:ascii="Times New Roman" w:eastAsia="Times New Roman" w:hAnsi="Times New Roman" w:cs="Times New Roman"/>
+          <w:sz w:val="24"/>
+          <w:szCs w:val="24"/>
+          <w:lang w:val="es-ES"/>
+        </w:rPr>
+        <w:t>: vida que tiene el dron correspondiente.</w:t>
+      </w:r>
+    </w:p>
+    <w:p>
+      <w:pPr>
+        <w:pStyle w:val="Prrafodelista"/>
+        <w:numPr>
+          <w:ilvl w:val="0"/>
+          <w:numId w:val="18"/>
+        </w:numPr>
+        <w:spacing w:line="360" w:lineRule="auto"/>
+        <w:jc w:val="both"/>
+        <w:rPr>
+          <w:rFonts w:ascii="Times New Roman" w:hAnsi="Times New Roman" w:cs="Times New Roman"/>
+          <w:sz w:val="24"/>
+          <w:szCs w:val="24"/>
+          <w:lang w:val="es-ES"/>
+        </w:rPr>
+      </w:pPr>
+      <w:r>
+        <w:rPr>
+          <w:rFonts w:ascii="Times New Roman" w:eastAsia="Times New Roman" w:hAnsi="Times New Roman" w:cs="Times New Roman"/>
+          <w:sz w:val="24"/>
+          <w:szCs w:val="24"/>
+          <w:lang w:val="es-ES"/>
+        </w:rPr>
+        <w:t>V</w:t>
+      </w:r>
+      <w:r>
+        <w:rPr>
+          <w:rFonts w:ascii="Times New Roman" w:eastAsia="Times New Roman" w:hAnsi="Times New Roman" w:cs="Times New Roman"/>
+          <w:sz w:val="24"/>
+          <w:szCs w:val="24"/>
+          <w:lang w:val="es-ES"/>
+        </w:rPr>
+        <w:t>elocidad de movimiento</w:t>
+      </w:r>
+      <w:r>
+        <w:rPr>
+          <w:rFonts w:ascii="Times New Roman" w:eastAsia="Times New Roman" w:hAnsi="Times New Roman" w:cs="Times New Roman"/>
+          <w:sz w:val="24"/>
+          <w:szCs w:val="24"/>
+          <w:lang w:val="es-ES"/>
+        </w:rPr>
+        <w:t>: velocidad del dron correspondiente.</w:t>
+      </w:r>
+    </w:p>
+    <w:p>
+      <w:pPr>
+        <w:pStyle w:val="Ttulo2"/>
+        <w:spacing w:line="360" w:lineRule="auto"/>
+        <w:rPr>
+          <w:rFonts w:ascii="Times New Roman" w:eastAsia="Times New Roman" w:hAnsi="Times New Roman" w:cs="Times New Roman"/>
+          <w:b/>
+          <w:bCs/>
+          <w:color w:val="auto"/>
+          <w:sz w:val="28"/>
+          <w:szCs w:val="28"/>
+          <w:lang w:val="es-ES"/>
+        </w:rPr>
+      </w:pPr>
+      <w:bookmarkStart w:id="5" w:name="_Toc60744079"/>
+      <w:r>
+        <w:rPr>
+          <w:rFonts w:ascii="Times New Roman" w:eastAsia="Times New Roman" w:hAnsi="Times New Roman" w:cs="Times New Roman"/>
+          <w:b/>
+          <w:bCs/>
+          <w:color w:val="auto"/>
+          <w:sz w:val="28"/>
+          <w:szCs w:val="28"/>
+          <w:lang w:val="es-ES"/>
+        </w:rPr>
+        <w:t>Drones</w:t>
+      </w:r>
+      <w:r>
+        <w:rPr>
+          <w:rFonts w:ascii="Times New Roman" w:eastAsia="Times New Roman" w:hAnsi="Times New Roman" w:cs="Times New Roman"/>
+          <w:b/>
+          <w:bCs/>
+          <w:color w:val="auto"/>
+          <w:sz w:val="28"/>
+          <w:szCs w:val="28"/>
+          <w:lang w:val="es-ES"/>
+        </w:rPr>
+        <w:t xml:space="preserve"> de ataque cuerpo a cuerpo y a distancia</w:t>
+      </w:r>
+      <w:bookmarkEnd w:id="5"/>
     </w:p>
     <w:p>
       <w:pPr>
@@ -3219,14 +3881,18 @@
         <w:spacing w:line="360" w:lineRule="auto"/>
         <w:rPr>
           <w:rFonts w:ascii="Times New Roman" w:eastAsia="Times New Roman" w:hAnsi="Times New Roman" w:cs="Times New Roman"/>
-          <w:sz w:val="24"/>
-          <w:szCs w:val="24"/>
-          <w:lang w:val="es-ES"/>
-        </w:rPr>
-      </w:pPr>
-      <w:r>
-        <w:rPr>
-          <w:rFonts w:ascii="Times New Roman" w:eastAsia="Times New Roman" w:hAnsi="Times New Roman" w:cs="Times New Roman"/>
+          <w:b/>
+          <w:bCs/>
+          <w:sz w:val="24"/>
+          <w:szCs w:val="24"/>
+          <w:lang w:val="es-ES"/>
+        </w:rPr>
+      </w:pPr>
+      <w:r>
+        <w:rPr>
+          <w:rFonts w:ascii="Times New Roman" w:eastAsia="Times New Roman" w:hAnsi="Times New Roman" w:cs="Times New Roman"/>
+          <w:b/>
+          <w:bCs/>
           <w:sz w:val="24"/>
           <w:szCs w:val="24"/>
           <w:lang w:val="es-ES"/>
@@ -3252,7 +3918,110 @@
           <w:szCs w:val="24"/>
           <w:lang w:val="es-ES"/>
         </w:rPr>
-        <w:t>Son los soldados encargados de combatir contra los enemigos, defender y conquistar bases. Su comportamiento está basado en un sistema de utilidad de forma que dependiendo de la situación consideren más importante una acción u otra. Estos drones pueden ser reclutados por los reclutadores y seguir sus órdenes, aunque podrían dar prioridad a otra acción si su influencia es muy fuerte como atacar a enemigos cercanos o defender una base aliada que esté siendo conquistada muy cerca. Su sistema de utilidad es jerárquico, dando lugar cada una de las acciones a una máquina de estados que define su comportamiento.</w:t>
+        <w:t xml:space="preserve">Son los soldados encargados de combatir contra los enemigos, defender y conquistar bases. Su comportamiento está basado en un sistema de utilidad de forma que dependiendo de la situación consideren más importante una acción u otra. Estos drones pueden ser reclutados y seguir </w:t>
+      </w:r>
+      <w:r>
+        <w:rPr>
+          <w:rFonts w:ascii="Times New Roman" w:eastAsia="Times New Roman" w:hAnsi="Times New Roman" w:cs="Times New Roman"/>
+          <w:sz w:val="24"/>
+          <w:szCs w:val="24"/>
+          <w:lang w:val="es-ES"/>
+        </w:rPr>
+        <w:t xml:space="preserve">las </w:t>
+      </w:r>
+      <w:r>
+        <w:rPr>
+          <w:rFonts w:ascii="Times New Roman" w:eastAsia="Times New Roman" w:hAnsi="Times New Roman" w:cs="Times New Roman"/>
+          <w:sz w:val="24"/>
+          <w:szCs w:val="24"/>
+          <w:lang w:val="es-ES"/>
+        </w:rPr>
+        <w:t>órdenes</w:t>
+      </w:r>
+      <w:r>
+        <w:rPr>
+          <w:rFonts w:ascii="Times New Roman" w:eastAsia="Times New Roman" w:hAnsi="Times New Roman" w:cs="Times New Roman"/>
+          <w:sz w:val="24"/>
+          <w:szCs w:val="24"/>
+          <w:lang w:val="es-ES"/>
+        </w:rPr>
+        <w:t xml:space="preserve"> del reclutador</w:t>
+      </w:r>
+      <w:r>
+        <w:rPr>
+          <w:rFonts w:ascii="Times New Roman" w:eastAsia="Times New Roman" w:hAnsi="Times New Roman" w:cs="Times New Roman"/>
+          <w:sz w:val="24"/>
+          <w:szCs w:val="24"/>
+          <w:lang w:val="es-ES"/>
+        </w:rPr>
+        <w:t>, aunque podrían dar prioridad a otra acción si su influencia es muy fuerte como atacar a enemigos cercanos o defender una base aliada que esté siendo conquistada muy cerca. Su sistema de utilidad es jerárquico, dando lugar cada una de las acciones a una máquina de estados que define su comportamiento.</w:t>
+      </w:r>
+    </w:p>
+    <w:p>
+      <w:pPr>
+        <w:spacing w:line="360" w:lineRule="auto"/>
+        <w:ind w:firstLine="284"/>
+        <w:jc w:val="both"/>
+        <w:rPr>
+          <w:rFonts w:ascii="Times New Roman" w:eastAsia="Times New Roman" w:hAnsi="Times New Roman" w:cs="Times New Roman"/>
+          <w:sz w:val="24"/>
+          <w:szCs w:val="24"/>
+          <w:lang w:val="es-ES"/>
+        </w:rPr>
+      </w:pPr>
+      <w:r>
+        <w:rPr>
+          <w:rFonts w:ascii="Times New Roman" w:eastAsia="Times New Roman" w:hAnsi="Times New Roman" w:cs="Times New Roman"/>
+          <w:sz w:val="24"/>
+          <w:szCs w:val="24"/>
+          <w:lang w:val="es-ES"/>
+        </w:rPr>
+        <w:t>El estado inicial por defecto es el</w:t>
+      </w:r>
+      <w:r>
+        <w:rPr>
+          <w:rFonts w:ascii="Times New Roman" w:eastAsia="Times New Roman" w:hAnsi="Times New Roman" w:cs="Times New Roman"/>
+          <w:sz w:val="24"/>
+          <w:szCs w:val="24"/>
+          <w:lang w:val="es-ES"/>
+        </w:rPr>
+        <w:t xml:space="preserve"> de aproximamiento de la FSM</w:t>
+      </w:r>
+      <w:r>
+        <w:rPr>
+          <w:rFonts w:ascii="Times New Roman" w:eastAsia="Times New Roman" w:hAnsi="Times New Roman" w:cs="Times New Roman"/>
+          <w:sz w:val="24"/>
+          <w:szCs w:val="24"/>
+          <w:lang w:val="es-ES"/>
+        </w:rPr>
+        <w:t xml:space="preserve"> de ataque. E</w:t>
+      </w:r>
+      <w:r>
+        <w:rPr>
+          <w:rFonts w:ascii="Times New Roman" w:eastAsia="Times New Roman" w:hAnsi="Times New Roman" w:cs="Times New Roman"/>
+          <w:sz w:val="24"/>
+          <w:szCs w:val="24"/>
+          <w:lang w:val="es-ES"/>
+        </w:rPr>
+        <w:t xml:space="preserve">ste estado se ha programado de forma que, en un principio, los drones se mueven de forma aleatoria, haciendo que todas las simulaciones sean </w:t>
+      </w:r>
+      <w:r>
+        <w:rPr>
+          <w:rFonts w:ascii="Times New Roman" w:eastAsia="Times New Roman" w:hAnsi="Times New Roman" w:cs="Times New Roman"/>
+          <w:sz w:val="24"/>
+          <w:szCs w:val="24"/>
+          <w:lang w:val="es-ES"/>
+        </w:rPr>
+        <w:t>diferentes,</w:t>
+      </w:r>
+      <w:r>
+        <w:rPr>
+          <w:rFonts w:ascii="Times New Roman" w:eastAsia="Times New Roman" w:hAnsi="Times New Roman" w:cs="Times New Roman"/>
+          <w:sz w:val="24"/>
+          <w:szCs w:val="24"/>
+          <w:lang w:val="es-ES"/>
+        </w:rPr>
+        <w:t xml:space="preserve"> aunque los parámetros no cambien.</w:t>
       </w:r>
     </w:p>
     <w:p>
@@ -3335,6 +4104,25 @@
     </w:p>
     <w:p>
       <w:pPr>
+        <w:rPr>
+          <w:rFonts w:ascii="Times New Roman" w:eastAsia="Times New Roman" w:hAnsi="Times New Roman" w:cs="Times New Roman"/>
+          <w:sz w:val="24"/>
+          <w:szCs w:val="24"/>
+          <w:lang w:val="es-ES"/>
+        </w:rPr>
+      </w:pPr>
+      <w:r>
+        <w:rPr>
+          <w:rFonts w:ascii="Times New Roman" w:eastAsia="Times New Roman" w:hAnsi="Times New Roman" w:cs="Times New Roman"/>
+          <w:sz w:val="24"/>
+          <w:szCs w:val="24"/>
+          <w:lang w:val="es-ES"/>
+        </w:rPr>
+        <w:br w:type="page"/>
+      </w:r>
+    </w:p>
+    <w:p>
+      <w:pPr>
         <w:pStyle w:val="Prrafodelista"/>
         <w:numPr>
           <w:ilvl w:val="0"/>
@@ -3343,18 +4131,23 @@
         <w:spacing w:line="360" w:lineRule="auto"/>
         <w:rPr>
           <w:rFonts w:ascii="Times New Roman" w:hAnsi="Times New Roman" w:cs="Times New Roman"/>
-          <w:sz w:val="24"/>
-          <w:szCs w:val="24"/>
-          <w:lang w:val="es-ES"/>
-        </w:rPr>
-      </w:pPr>
-      <w:r>
-        <w:rPr>
-          <w:rFonts w:ascii="Times New Roman" w:eastAsia="Times New Roman" w:hAnsi="Times New Roman" w:cs="Times New Roman"/>
-          <w:sz w:val="24"/>
-          <w:szCs w:val="24"/>
-          <w:lang w:val="es-ES"/>
-        </w:rPr>
+          <w:b/>
+          <w:bCs/>
+          <w:sz w:val="24"/>
+          <w:szCs w:val="24"/>
+          <w:lang w:val="es-ES"/>
+        </w:rPr>
+      </w:pPr>
+      <w:r>
+        <w:rPr>
+          <w:rFonts w:ascii="Times New Roman" w:eastAsia="Times New Roman" w:hAnsi="Times New Roman" w:cs="Times New Roman"/>
+          <w:b/>
+          <w:bCs/>
+          <w:sz w:val="24"/>
+          <w:szCs w:val="24"/>
+          <w:lang w:val="es-ES"/>
+        </w:rPr>
+        <w:lastRenderedPageBreak/>
         <w:t>Tabla de percepciones</w:t>
       </w:r>
     </w:p>
@@ -3523,6 +4316,7 @@
                 <w:lang w:val="es-ES"/>
               </w:rPr>
             </w:pPr>
+            <w:proofErr w:type="spellStart"/>
             <w:r>
               <w:rPr>
                 <w:rFonts w:ascii="Times New Roman" w:eastAsia="Times New Roman" w:hAnsi="Times New Roman" w:cs="Times New Roman"/>
@@ -3534,6 +4328,7 @@
               </w:rPr>
               <w:t>Pull</w:t>
             </w:r>
+            <w:proofErr w:type="spellEnd"/>
           </w:p>
         </w:tc>
       </w:tr>
@@ -3601,6 +4396,7 @@
                 <w:lang w:val="es-ES"/>
               </w:rPr>
             </w:pPr>
+            <w:proofErr w:type="spellStart"/>
             <w:r>
               <w:rPr>
                 <w:rFonts w:ascii="Times New Roman" w:eastAsia="Times New Roman" w:hAnsi="Times New Roman" w:cs="Times New Roman"/>
@@ -3612,6 +4408,7 @@
               </w:rPr>
               <w:t>Push</w:t>
             </w:r>
+            <w:proofErr w:type="spellEnd"/>
           </w:p>
         </w:tc>
       </w:tr>
@@ -3679,6 +4476,7 @@
                 <w:lang w:val="es-ES"/>
               </w:rPr>
             </w:pPr>
+            <w:proofErr w:type="spellStart"/>
             <w:r>
               <w:rPr>
                 <w:rFonts w:ascii="Times New Roman" w:eastAsia="Times New Roman" w:hAnsi="Times New Roman" w:cs="Times New Roman"/>
@@ -3690,6 +4488,7 @@
               </w:rPr>
               <w:t>Push</w:t>
             </w:r>
+            <w:proofErr w:type="spellEnd"/>
           </w:p>
         </w:tc>
       </w:tr>
@@ -3755,6 +4554,7 @@
                 <w:lang w:val="es-ES"/>
               </w:rPr>
             </w:pPr>
+            <w:proofErr w:type="spellStart"/>
             <w:r>
               <w:rPr>
                 <w:rFonts w:ascii="Times New Roman" w:eastAsia="Times New Roman" w:hAnsi="Times New Roman" w:cs="Times New Roman"/>
@@ -3766,6 +4566,7 @@
               </w:rPr>
               <w:t>Pull</w:t>
             </w:r>
+            <w:proofErr w:type="spellEnd"/>
           </w:p>
         </w:tc>
       </w:tr>
@@ -3835,6 +4636,7 @@
                 <w:lang w:val="es-ES"/>
               </w:rPr>
             </w:pPr>
+            <w:proofErr w:type="spellStart"/>
             <w:r>
               <w:rPr>
                 <w:rFonts w:ascii="Times New Roman" w:eastAsia="Times New Roman" w:hAnsi="Times New Roman" w:cs="Times New Roman"/>
@@ -3846,6 +4648,7 @@
               </w:rPr>
               <w:t>Pull</w:t>
             </w:r>
+            <w:proofErr w:type="spellEnd"/>
           </w:p>
         </w:tc>
       </w:tr>
@@ -3871,7 +4674,6 @@
                 <w:szCs w:val="24"/>
                 <w:lang w:val="es-ES"/>
               </w:rPr>
-              <w:lastRenderedPageBreak/>
               <w:t>Ha reaparecido</w:t>
             </w:r>
           </w:p>
@@ -3916,6 +4718,7 @@
                 <w:lang w:val="es-ES"/>
               </w:rPr>
             </w:pPr>
+            <w:proofErr w:type="spellStart"/>
             <w:r>
               <w:rPr>
                 <w:rFonts w:ascii="Times New Roman" w:eastAsia="Times New Roman" w:hAnsi="Times New Roman" w:cs="Times New Roman"/>
@@ -3927,6 +4730,7 @@
               </w:rPr>
               <w:t>Push</w:t>
             </w:r>
+            <w:proofErr w:type="spellEnd"/>
           </w:p>
         </w:tc>
       </w:tr>
@@ -3996,6 +4800,7 @@
                 <w:lang w:val="es-ES"/>
               </w:rPr>
             </w:pPr>
+            <w:proofErr w:type="spellStart"/>
             <w:r>
               <w:rPr>
                 <w:rFonts w:ascii="Times New Roman" w:eastAsia="Times New Roman" w:hAnsi="Times New Roman" w:cs="Times New Roman"/>
@@ -4007,6 +4812,7 @@
               </w:rPr>
               <w:t>Pull</w:t>
             </w:r>
+            <w:proofErr w:type="spellEnd"/>
           </w:p>
         </w:tc>
       </w:tr>
@@ -4032,8 +4838,19 @@
                 <w:szCs w:val="24"/>
                 <w:lang w:val="es-ES"/>
               </w:rPr>
-              <w:t>Ha llegado al interior de la base objetivo</w:t>
-            </w:r>
+              <w:t xml:space="preserve">Ha llegado al interior </w:t>
+            </w:r>
+            <w:proofErr w:type="gramStart"/>
+            <w:r>
+              <w:rPr>
+                <w:rFonts w:ascii="Times New Roman" w:eastAsia="Times New Roman" w:hAnsi="Times New Roman" w:cs="Times New Roman"/>
+                <w:sz w:val="24"/>
+                <w:szCs w:val="24"/>
+                <w:lang w:val="es-ES"/>
+              </w:rPr>
+              <w:t>de la base objetivo</w:t>
+            </w:r>
+            <w:proofErr w:type="gramEnd"/>
           </w:p>
         </w:tc>
         <w:tc>
@@ -4076,6 +4893,7 @@
                 <w:lang w:val="es-ES"/>
               </w:rPr>
             </w:pPr>
+            <w:proofErr w:type="spellStart"/>
             <w:r>
               <w:rPr>
                 <w:rFonts w:ascii="Times New Roman" w:eastAsia="Times New Roman" w:hAnsi="Times New Roman" w:cs="Times New Roman"/>
@@ -4087,6 +4905,7 @@
               </w:rPr>
               <w:t>Pull</w:t>
             </w:r>
+            <w:proofErr w:type="spellEnd"/>
           </w:p>
         </w:tc>
       </w:tr>
@@ -4156,6 +4975,7 @@
                 <w:lang w:val="es-ES"/>
               </w:rPr>
             </w:pPr>
+            <w:proofErr w:type="spellStart"/>
             <w:r>
               <w:rPr>
                 <w:rFonts w:ascii="Times New Roman" w:eastAsia="Times New Roman" w:hAnsi="Times New Roman" w:cs="Times New Roman"/>
@@ -4167,6 +4987,7 @@
               </w:rPr>
               <w:t>Pull</w:t>
             </w:r>
+            <w:proofErr w:type="spellEnd"/>
           </w:p>
         </w:tc>
       </w:tr>
@@ -4236,6 +5057,7 @@
                 <w:lang w:val="es-ES"/>
               </w:rPr>
             </w:pPr>
+            <w:proofErr w:type="spellStart"/>
             <w:r>
               <w:rPr>
                 <w:rFonts w:ascii="Times New Roman" w:eastAsia="Times New Roman" w:hAnsi="Times New Roman" w:cs="Times New Roman"/>
@@ -4247,6 +5069,7 @@
               </w:rPr>
               <w:t>Pull</w:t>
             </w:r>
+            <w:proofErr w:type="spellEnd"/>
           </w:p>
         </w:tc>
       </w:tr>
@@ -4316,6 +5139,7 @@
                 <w:lang w:val="es-ES"/>
               </w:rPr>
             </w:pPr>
+            <w:proofErr w:type="spellStart"/>
             <w:r>
               <w:rPr>
                 <w:rFonts w:ascii="Times New Roman" w:eastAsia="Times New Roman" w:hAnsi="Times New Roman" w:cs="Times New Roman"/>
@@ -4327,6 +5151,7 @@
               </w:rPr>
               <w:t>Pull</w:t>
             </w:r>
+            <w:proofErr w:type="spellEnd"/>
           </w:p>
         </w:tc>
       </w:tr>
@@ -4396,6 +5221,7 @@
                 <w:lang w:val="es-ES"/>
               </w:rPr>
             </w:pPr>
+            <w:proofErr w:type="spellStart"/>
             <w:r>
               <w:rPr>
                 <w:rFonts w:ascii="Times New Roman" w:eastAsia="Times New Roman" w:hAnsi="Times New Roman" w:cs="Times New Roman"/>
@@ -4407,6 +5233,7 @@
               </w:rPr>
               <w:t>Pull</w:t>
             </w:r>
+            <w:proofErr w:type="spellEnd"/>
           </w:p>
         </w:tc>
       </w:tr>
@@ -4417,6 +5244,25 @@
           <w:rFonts w:ascii="Times New Roman" w:hAnsi="Times New Roman" w:cs="Times New Roman"/>
         </w:rPr>
       </w:pPr>
+    </w:p>
+    <w:p>
+      <w:pPr>
+        <w:rPr>
+          <w:rFonts w:ascii="Times New Roman" w:eastAsia="Times New Roman" w:hAnsi="Times New Roman" w:cs="Times New Roman"/>
+          <w:sz w:val="24"/>
+          <w:szCs w:val="24"/>
+          <w:lang w:val="es-ES"/>
+        </w:rPr>
+      </w:pPr>
+      <w:r>
+        <w:rPr>
+          <w:rFonts w:ascii="Times New Roman" w:eastAsia="Times New Roman" w:hAnsi="Times New Roman" w:cs="Times New Roman"/>
+          <w:sz w:val="24"/>
+          <w:szCs w:val="24"/>
+          <w:lang w:val="es-ES"/>
+        </w:rPr>
+        <w:br w:type="page"/>
+      </w:r>
     </w:p>
     <w:p>
       <w:pPr>
@@ -4428,18 +5274,23 @@
         <w:spacing w:line="360" w:lineRule="auto"/>
         <w:rPr>
           <w:rFonts w:ascii="Times New Roman" w:hAnsi="Times New Roman" w:cs="Times New Roman"/>
-          <w:sz w:val="24"/>
-          <w:szCs w:val="24"/>
-          <w:lang w:val="es-ES"/>
-        </w:rPr>
-      </w:pPr>
-      <w:r>
-        <w:rPr>
-          <w:rFonts w:ascii="Times New Roman" w:eastAsia="Times New Roman" w:hAnsi="Times New Roman" w:cs="Times New Roman"/>
-          <w:sz w:val="24"/>
-          <w:szCs w:val="24"/>
-          <w:lang w:val="es-ES"/>
-        </w:rPr>
+          <w:b/>
+          <w:bCs/>
+          <w:sz w:val="24"/>
+          <w:szCs w:val="24"/>
+          <w:lang w:val="es-ES"/>
+        </w:rPr>
+      </w:pPr>
+      <w:r>
+        <w:rPr>
+          <w:rFonts w:ascii="Times New Roman" w:eastAsia="Times New Roman" w:hAnsi="Times New Roman" w:cs="Times New Roman"/>
+          <w:b/>
+          <w:bCs/>
+          <w:sz w:val="24"/>
+          <w:szCs w:val="24"/>
+          <w:lang w:val="es-ES"/>
+        </w:rPr>
+        <w:lastRenderedPageBreak/>
         <w:t>Tabla de acciones</w:t>
       </w:r>
     </w:p>
@@ -4743,6 +5594,7 @@
               </w:rPr>
               <w:t xml:space="preserve">Si el dron es de tipo cuerpo a cuerpo, al detectar un enemigo en su rango de ataque y mediante un algoritmo de </w:t>
             </w:r>
+            <w:proofErr w:type="spellStart"/>
             <w:r>
               <w:rPr>
                 <w:rFonts w:ascii="Times New Roman" w:eastAsia="Times New Roman" w:hAnsi="Times New Roman" w:cs="Times New Roman"/>
@@ -4754,6 +5606,7 @@
               </w:rPr>
               <w:t>pathfinding</w:t>
             </w:r>
+            <w:proofErr w:type="spellEnd"/>
             <w:r>
               <w:rPr>
                 <w:rFonts w:ascii="Times New Roman" w:eastAsia="Times New Roman" w:hAnsi="Times New Roman" w:cs="Times New Roman"/>
@@ -4838,7 +5691,25 @@
                 <w:szCs w:val="24"/>
                 <w:lang w:val="es-ES"/>
               </w:rPr>
-              <w:t>Si el dron es de tipo cuerpo quita al enemigo el daño correspondiente</w:t>
+              <w:t xml:space="preserve">Si el dron es de tipo cuerpo quita al enemigo </w:t>
+            </w:r>
+            <w:r>
+              <w:rPr>
+                <w:rFonts w:ascii="Times New Roman" w:eastAsia="Times New Roman" w:hAnsi="Times New Roman" w:cs="Times New Roman"/>
+                <w:sz w:val="24"/>
+                <w:szCs w:val="24"/>
+                <w:lang w:val="es-ES"/>
+              </w:rPr>
+              <w:t>cierta vida</w:t>
+            </w:r>
+            <w:r>
+              <w:rPr>
+                <w:rFonts w:ascii="Times New Roman" w:eastAsia="Times New Roman" w:hAnsi="Times New Roman" w:cs="Times New Roman"/>
+                <w:sz w:val="24"/>
+                <w:szCs w:val="24"/>
+                <w:lang w:val="es-ES"/>
+              </w:rPr>
+              <w:t xml:space="preserve"> </w:t>
             </w:r>
           </w:p>
         </w:tc>
@@ -4890,7 +5761,6 @@
                 <w:szCs w:val="24"/>
                 <w:lang w:val="es-ES"/>
               </w:rPr>
-              <w:lastRenderedPageBreak/>
               <w:t xml:space="preserve">Ir al punto de espera del reclutador </w:t>
             </w:r>
           </w:p>
@@ -4994,6 +5864,7 @@
               </w:rPr>
               <w:t xml:space="preserve">El dron mediante un algoritmo de </w:t>
             </w:r>
+            <w:proofErr w:type="spellStart"/>
             <w:r>
               <w:rPr>
                 <w:rFonts w:ascii="Times New Roman" w:eastAsia="Times New Roman" w:hAnsi="Times New Roman" w:cs="Times New Roman"/>
@@ -5003,7 +5874,19 @@
                 <w:szCs w:val="24"/>
                 <w:lang w:val="es-ES"/>
               </w:rPr>
-              <w:t xml:space="preserve">pathfinding </w:t>
+              <w:t>pathfinding</w:t>
+            </w:r>
+            <w:proofErr w:type="spellEnd"/>
+            <w:r>
+              <w:rPr>
+                <w:rFonts w:ascii="Times New Roman" w:eastAsia="Times New Roman" w:hAnsi="Times New Roman" w:cs="Times New Roman"/>
+                <w:i/>
+                <w:iCs/>
+                <w:sz w:val="24"/>
+                <w:szCs w:val="24"/>
+                <w:lang w:val="es-ES"/>
+              </w:rPr>
+              <w:t xml:space="preserve"> </w:t>
             </w:r>
             <w:r>
               <w:rPr>
@@ -5214,8 +6097,19 @@
                 <w:szCs w:val="24"/>
                 <w:lang w:val="es-ES"/>
               </w:rPr>
-              <w:t>Entrar en el interior de la base objetivo</w:t>
-            </w:r>
+              <w:t xml:space="preserve">Entrar en el interior </w:t>
+            </w:r>
+            <w:proofErr w:type="gramStart"/>
+            <w:r>
+              <w:rPr>
+                <w:rFonts w:ascii="Times New Roman" w:eastAsia="Times New Roman" w:hAnsi="Times New Roman" w:cs="Times New Roman"/>
+                <w:sz w:val="24"/>
+                <w:szCs w:val="24"/>
+                <w:lang w:val="es-ES"/>
+              </w:rPr>
+              <w:t>de la base objetivo</w:t>
+            </w:r>
+            <w:proofErr w:type="gramEnd"/>
           </w:p>
         </w:tc>
         <w:tc>
@@ -5240,6 +6134,7 @@
               </w:rPr>
               <w:t xml:space="preserve">Mediante un algoritmo de </w:t>
             </w:r>
+            <w:proofErr w:type="spellStart"/>
             <w:r>
               <w:rPr>
                 <w:rFonts w:ascii="Times New Roman" w:eastAsia="Times New Roman" w:hAnsi="Times New Roman" w:cs="Times New Roman"/>
@@ -5249,7 +6144,19 @@
                 <w:szCs w:val="24"/>
                 <w:lang w:val="es-ES"/>
               </w:rPr>
-              <w:t xml:space="preserve">pathfinding </w:t>
+              <w:t>pathfinding</w:t>
+            </w:r>
+            <w:proofErr w:type="spellEnd"/>
+            <w:r>
+              <w:rPr>
+                <w:rFonts w:ascii="Times New Roman" w:eastAsia="Times New Roman" w:hAnsi="Times New Roman" w:cs="Times New Roman"/>
+                <w:i/>
+                <w:iCs/>
+                <w:sz w:val="24"/>
+                <w:szCs w:val="24"/>
+                <w:lang w:val="es-ES"/>
+              </w:rPr>
+              <w:t xml:space="preserve"> </w:t>
             </w:r>
             <w:r>
               <w:rPr>
@@ -5390,14 +6297,18 @@
         <w:spacing w:line="240" w:lineRule="auto"/>
         <w:rPr>
           <w:rFonts w:ascii="Times New Roman" w:eastAsia="Times New Roman" w:hAnsi="Times New Roman" w:cs="Times New Roman"/>
-          <w:sz w:val="24"/>
-          <w:szCs w:val="24"/>
-          <w:lang w:val="es-ES"/>
-        </w:rPr>
-      </w:pPr>
-      <w:r>
-        <w:rPr>
-          <w:rFonts w:ascii="Times New Roman" w:eastAsia="Times New Roman" w:hAnsi="Times New Roman" w:cs="Times New Roman"/>
+          <w:b/>
+          <w:bCs/>
+          <w:sz w:val="24"/>
+          <w:szCs w:val="24"/>
+          <w:lang w:val="es-ES"/>
+        </w:rPr>
+      </w:pPr>
+      <w:r>
+        <w:rPr>
+          <w:rFonts w:ascii="Times New Roman" w:eastAsia="Times New Roman" w:hAnsi="Times New Roman" w:cs="Times New Roman"/>
+          <w:b/>
+          <w:bCs/>
           <w:sz w:val="24"/>
           <w:szCs w:val="24"/>
           <w:lang w:val="es-ES"/>
@@ -5440,14 +6351,17 @@
       </w:pPr>
       <w:r>
         <w:rPr>
-          <w:rFonts w:ascii="Times New Roman" w:hAnsi="Times New Roman" w:cs="Times New Roman"/>
+          <w:rFonts w:ascii="Times New Roman" w:eastAsia="Times New Roman" w:hAnsi="Times New Roman" w:cs="Times New Roman"/>
           <w:noProof/>
+          <w:sz w:val="24"/>
+          <w:szCs w:val="24"/>
+          <w:lang w:val="es-ES"/>
         </w:rPr>
         <w:drawing>
-          <wp:inline distT="0" distB="0" distL="0" distR="0" wp14:anchorId="34E75750" wp14:editId="517BA6E8">
-            <wp:extent cx="3384437" cy="2727960"/>
-            <wp:effectExtent l="0" t="0" r="6985" b="0"/>
-            <wp:docPr id="982170874" name="Imagen 982170874"/>
+          <wp:inline distT="0" distB="0" distL="0" distR="0" wp14:anchorId="349BDD4F" wp14:editId="71F3E580">
+            <wp:extent cx="3972425" cy="2727960"/>
+            <wp:effectExtent l="0" t="0" r="9525" b="0"/>
+            <wp:docPr id="20" name="Imagen 20" descr="Diagrama&#10;&#10;Descripción generada automáticamente"/>
             <wp:cNvGraphicFramePr>
               <a:graphicFrameLocks xmlns:a="http://schemas.openxmlformats.org/drawingml/2006/main" noChangeAspect="1"/>
             </wp:cNvGraphicFramePr>
@@ -5455,7 +6369,7 @@
               <a:graphicData uri="http://schemas.openxmlformats.org/drawingml/2006/picture">
                 <pic:pic xmlns:pic="http://schemas.openxmlformats.org/drawingml/2006/picture">
                   <pic:nvPicPr>
-                    <pic:cNvPr id="0" name=""/>
+                    <pic:cNvPr id="20" name="Imagen 20" descr="Diagrama&#10;&#10;Descripción generada automáticamente"/>
                     <pic:cNvPicPr/>
                   </pic:nvPicPr>
                   <pic:blipFill rotWithShape="1">
@@ -5466,13 +6380,13 @@
                         </a:ext>
                       </a:extLst>
                     </a:blip>
-                    <a:srcRect t="4172" b="6475"/>
+                    <a:srcRect l="2679" t="5347" r="3204" b="4299"/>
                     <a:stretch/>
                   </pic:blipFill>
                   <pic:spPr bwMode="auto">
                     <a:xfrm>
                       <a:off x="0" y="0"/>
-                      <a:ext cx="3404676" cy="2744273"/>
+                      <a:ext cx="3982923" cy="2735169"/>
                     </a:xfrm>
                     <a:prstGeom prst="rect">
                       <a:avLst/>
@@ -5503,14 +6417,24 @@
           <w:szCs w:val="20"/>
         </w:rPr>
       </w:pPr>
-      <w:bookmarkStart w:id="5" w:name="_Toc60656194"/>
+      <w:bookmarkStart w:id="6" w:name="_Toc60744036"/>
+      <w:proofErr w:type="spellStart"/>
       <w:r>
         <w:rPr>
           <w:rFonts w:ascii="Times New Roman" w:hAnsi="Times New Roman" w:cs="Times New Roman"/>
           <w:sz w:val="20"/>
           <w:szCs w:val="20"/>
         </w:rPr>
-        <w:t xml:space="preserve">Figura </w:t>
+        <w:t>Figura</w:t>
+      </w:r>
+      <w:proofErr w:type="spellEnd"/>
+      <w:r>
+        <w:rPr>
+          <w:rFonts w:ascii="Times New Roman" w:hAnsi="Times New Roman" w:cs="Times New Roman"/>
+          <w:sz w:val="20"/>
+          <w:szCs w:val="20"/>
+        </w:rPr>
+        <w:t xml:space="preserve"> </w:t>
       </w:r>
       <w:r>
         <w:rPr>
@@ -5559,37 +6483,212 @@
           <w:sz w:val="20"/>
           <w:szCs w:val="20"/>
         </w:rPr>
-        <w:t>. Sistema de utilidad de dron</w:t>
-      </w:r>
-      <w:bookmarkEnd w:id="5"/>
+        <w:t xml:space="preserve">. Sistema de </w:t>
+      </w:r>
+      <w:proofErr w:type="spellStart"/>
+      <w:r>
+        <w:rPr>
+          <w:rFonts w:ascii="Times New Roman" w:hAnsi="Times New Roman" w:cs="Times New Roman"/>
+          <w:sz w:val="20"/>
+          <w:szCs w:val="20"/>
+        </w:rPr>
+        <w:t>utilidad</w:t>
+      </w:r>
+      <w:proofErr w:type="spellEnd"/>
+      <w:r>
+        <w:rPr>
+          <w:rFonts w:ascii="Times New Roman" w:hAnsi="Times New Roman" w:cs="Times New Roman"/>
+          <w:sz w:val="20"/>
+          <w:szCs w:val="20"/>
+        </w:rPr>
+        <w:t xml:space="preserve"> de </w:t>
+      </w:r>
+      <w:proofErr w:type="spellStart"/>
+      <w:r>
+        <w:rPr>
+          <w:rFonts w:ascii="Times New Roman" w:hAnsi="Times New Roman" w:cs="Times New Roman"/>
+          <w:sz w:val="20"/>
+          <w:szCs w:val="20"/>
+        </w:rPr>
+        <w:t>dron</w:t>
+      </w:r>
+      <w:bookmarkEnd w:id="6"/>
+      <w:proofErr w:type="spellEnd"/>
     </w:p>
     <w:p>
       <w:pPr>
         <w:spacing w:line="360" w:lineRule="auto"/>
-        <w:ind w:firstLine="720"/>
-        <w:rPr>
-          <w:rFonts w:ascii="Times New Roman" w:eastAsia="Times New Roman" w:hAnsi="Times New Roman" w:cs="Times New Roman"/>
-          <w:sz w:val="24"/>
-          <w:szCs w:val="24"/>
-          <w:lang w:val="es-ES"/>
-        </w:rPr>
-      </w:pPr>
-      <w:r>
-        <w:rPr>
-          <w:rFonts w:ascii="Times New Roman" w:eastAsia="Times New Roman" w:hAnsi="Times New Roman" w:cs="Times New Roman"/>
-          <w:sz w:val="24"/>
-          <w:szCs w:val="24"/>
-          <w:lang w:val="es-ES"/>
-        </w:rPr>
-        <w:lastRenderedPageBreak/>
-        <w:t>FSM Nivel 2 (Ir al punto de espera del reclutador):</w:t>
+        <w:jc w:val="both"/>
+        <w:rPr>
+          <w:rFonts w:ascii="Times New Roman" w:eastAsia="Times New Roman" w:hAnsi="Times New Roman" w:cs="Times New Roman"/>
+          <w:sz w:val="24"/>
+          <w:szCs w:val="24"/>
+          <w:lang w:val="es-ES"/>
+        </w:rPr>
+      </w:pPr>
+      <w:r>
+        <w:rPr>
+          <w:rFonts w:ascii="Times New Roman" w:eastAsia="Times New Roman" w:hAnsi="Times New Roman" w:cs="Times New Roman"/>
+          <w:sz w:val="24"/>
+          <w:szCs w:val="24"/>
+          <w:lang w:val="es-ES"/>
+        </w:rPr>
+        <w:t xml:space="preserve">La primera gráfica refleja la función de utilidad de la rama de </w:t>
+      </w:r>
+      <w:r>
+        <w:rPr>
+          <w:rFonts w:ascii="Times New Roman" w:eastAsia="Times New Roman" w:hAnsi="Times New Roman" w:cs="Times New Roman"/>
+          <w:sz w:val="24"/>
+          <w:szCs w:val="24"/>
+          <w:lang w:val="es-ES"/>
+        </w:rPr>
+        <w:t>A</w:t>
+      </w:r>
+      <w:r>
+        <w:rPr>
+          <w:rFonts w:ascii="Times New Roman" w:eastAsia="Times New Roman" w:hAnsi="Times New Roman" w:cs="Times New Roman"/>
+          <w:sz w:val="24"/>
+          <w:szCs w:val="24"/>
+          <w:lang w:val="es-ES"/>
+        </w:rPr>
+        <w:t>tacar al enemigo más cercano</w:t>
+      </w:r>
+      <w:r>
+        <w:rPr>
+          <w:rFonts w:ascii="Times New Roman" w:eastAsia="Times New Roman" w:hAnsi="Times New Roman" w:cs="Times New Roman"/>
+          <w:sz w:val="24"/>
+          <w:szCs w:val="24"/>
+          <w:lang w:val="es-ES"/>
+        </w:rPr>
+        <w:t xml:space="preserve">, la segunda las ramas de </w:t>
+      </w:r>
+      <w:r>
+        <w:rPr>
+          <w:rFonts w:ascii="Times New Roman" w:eastAsia="Times New Roman" w:hAnsi="Times New Roman" w:cs="Times New Roman"/>
+          <w:sz w:val="24"/>
+          <w:szCs w:val="24"/>
+          <w:lang w:val="es-ES"/>
+        </w:rPr>
+        <w:t>Ir al punto de espera del reclutador y Conquistar base enemiga, y la tercera la de Defender base aliada.</w:t>
+      </w:r>
+    </w:p>
+    <w:p>
+      <w:pPr>
+        <w:spacing w:line="360" w:lineRule="auto"/>
+        <w:ind w:firstLine="284"/>
+        <w:jc w:val="both"/>
+        <w:rPr>
+          <w:rFonts w:ascii="Times New Roman" w:eastAsia="Times New Roman" w:hAnsi="Times New Roman" w:cs="Times New Roman"/>
+          <w:sz w:val="24"/>
+          <w:szCs w:val="24"/>
+          <w:lang w:val="es-ES"/>
+        </w:rPr>
+      </w:pPr>
+      <w:r>
+        <w:rPr>
+          <w:rFonts w:ascii="Times New Roman" w:eastAsia="Times New Roman" w:hAnsi="Times New Roman" w:cs="Times New Roman"/>
+          <w:sz w:val="24"/>
+          <w:szCs w:val="24"/>
+          <w:lang w:val="es-ES"/>
+        </w:rPr>
+        <w:t>En el caso de Atacar al enemigo más cercano, se desea que funcione de forma que cuando la percepción tiene un valor menor, es decir, el enemigo está muy cerca, su valor sea muy alto y que este valor decrezca poco a poco al alejarse de un enemigo.</w:t>
+      </w:r>
+    </w:p>
+    <w:p>
+      <w:pPr>
+        <w:spacing w:line="360" w:lineRule="auto"/>
+        <w:ind w:firstLine="284"/>
+        <w:jc w:val="both"/>
+        <w:rPr>
+          <w:rFonts w:ascii="Times New Roman" w:eastAsia="Times New Roman" w:hAnsi="Times New Roman" w:cs="Times New Roman"/>
+          <w:sz w:val="24"/>
+          <w:szCs w:val="24"/>
+          <w:lang w:val="es-ES"/>
+        </w:rPr>
+      </w:pPr>
+      <w:r>
+        <w:rPr>
+          <w:rFonts w:ascii="Times New Roman" w:eastAsia="Times New Roman" w:hAnsi="Times New Roman" w:cs="Times New Roman"/>
+          <w:sz w:val="24"/>
+          <w:szCs w:val="24"/>
+          <w:lang w:val="es-ES"/>
+        </w:rPr>
+        <w:t>Respecto al</w:t>
+      </w:r>
+      <w:r>
+        <w:rPr>
+          <w:rFonts w:ascii="Times New Roman" w:eastAsia="Times New Roman" w:hAnsi="Times New Roman" w:cs="Times New Roman"/>
+          <w:sz w:val="24"/>
+          <w:szCs w:val="24"/>
+          <w:lang w:val="es-ES"/>
+        </w:rPr>
+        <w:t xml:space="preserve"> de Ir al punto de espera del reclutador y Conquistar base enemiga, </w:t>
+      </w:r>
+      <w:r>
+        <w:rPr>
+          <w:rFonts w:ascii="Times New Roman" w:eastAsia="Times New Roman" w:hAnsi="Times New Roman" w:cs="Times New Roman"/>
+          <w:sz w:val="24"/>
+          <w:szCs w:val="24"/>
+          <w:lang w:val="es-ES"/>
+        </w:rPr>
+        <w:t xml:space="preserve">las percepciones pueden tener valor de 0 en caso de que no haya recibido orden de ir al punto de espera o no deba conquistar una base enemiga, o 1 en caso de que estas órdenes existan. Siendo así, sus funciones de utilidad multiplican estos valores de 0 o 1 por la influencia de estas acciones, de forma </w:t>
+      </w:r>
+      <w:r>
+        <w:rPr>
+          <w:rFonts w:ascii="Times New Roman" w:eastAsia="Times New Roman" w:hAnsi="Times New Roman" w:cs="Times New Roman"/>
+          <w:sz w:val="24"/>
+          <w:szCs w:val="24"/>
+          <w:lang w:val="es-ES"/>
+        </w:rPr>
+        <w:t>que en caso de que la orden sea positiva, el valor de utilidad irá determinado por la influencia.</w:t>
+      </w:r>
+    </w:p>
+    <w:p>
+      <w:pPr>
+        <w:spacing w:line="360" w:lineRule="auto"/>
+        <w:ind w:firstLine="284"/>
+        <w:jc w:val="both"/>
+        <w:rPr>
+          <w:rFonts w:ascii="Times New Roman" w:eastAsia="Times New Roman" w:hAnsi="Times New Roman" w:cs="Times New Roman"/>
+          <w:sz w:val="24"/>
+          <w:szCs w:val="24"/>
+          <w:lang w:val="es-ES"/>
+        </w:rPr>
+      </w:pPr>
+      <w:r>
+        <w:rPr>
+          <w:rFonts w:ascii="Times New Roman" w:eastAsia="Times New Roman" w:hAnsi="Times New Roman" w:cs="Times New Roman"/>
+          <w:sz w:val="24"/>
+          <w:szCs w:val="24"/>
+          <w:lang w:val="es-ES"/>
+        </w:rPr>
+        <w:t xml:space="preserve">Por último, en el de Defender base aliada, se pretende que, cuando una base muy cercana al dron está siendo atacada este acuda, teniendo un valor de utilidad muy cercano a 1, pero </w:t>
+      </w:r>
+      <w:proofErr w:type="gramStart"/>
+      <w:r>
+        <w:rPr>
+          <w:rFonts w:ascii="Times New Roman" w:eastAsia="Times New Roman" w:hAnsi="Times New Roman" w:cs="Times New Roman"/>
+          <w:sz w:val="24"/>
+          <w:szCs w:val="24"/>
+          <w:lang w:val="es-ES"/>
+        </w:rPr>
+        <w:t>que</w:t>
+      </w:r>
+      <w:proofErr w:type="gramEnd"/>
+      <w:r>
+        <w:rPr>
+          <w:rFonts w:ascii="Times New Roman" w:eastAsia="Times New Roman" w:hAnsi="Times New Roman" w:cs="Times New Roman"/>
+          <w:sz w:val="24"/>
+          <w:szCs w:val="24"/>
+          <w:lang w:val="es-ES"/>
+        </w:rPr>
+        <w:t xml:space="preserve"> sin embargo, al estar muy lejos el valor sea muy cercano a 0.</w:t>
       </w:r>
     </w:p>
     <w:p>
       <w:pPr>
         <w:keepNext/>
         <w:spacing w:line="240" w:lineRule="auto"/>
-        <w:ind w:firstLine="720"/>
         <w:jc w:val="center"/>
         <w:rPr>
           <w:rFonts w:ascii="Times New Roman" w:hAnsi="Times New Roman" w:cs="Times New Roman"/>
@@ -5600,11 +6699,12 @@
           <w:rFonts w:ascii="Times New Roman" w:hAnsi="Times New Roman" w:cs="Times New Roman"/>
           <w:noProof/>
         </w:rPr>
+        <w:lastRenderedPageBreak/>
         <w:drawing>
-          <wp:inline distT="0" distB="0" distL="0" distR="0" wp14:anchorId="002F3F4B" wp14:editId="1B8A01AA">
-            <wp:extent cx="4800600" cy="1764642"/>
-            <wp:effectExtent l="0" t="0" r="0" b="7620"/>
-            <wp:docPr id="1023630995" name="Imagen 1023630995"/>
+          <wp:inline distT="0" distB="0" distL="0" distR="0" wp14:anchorId="4A0077DB" wp14:editId="04616157">
+            <wp:extent cx="1921532" cy="1908000"/>
+            <wp:effectExtent l="0" t="0" r="2540" b="0"/>
+            <wp:docPr id="8" name="Imagen 8"/>
             <wp:cNvGraphicFramePr>
               <a:graphicFrameLocks xmlns:a="http://schemas.openxmlformats.org/drawingml/2006/main" noChangeAspect="1"/>
             </wp:cNvGraphicFramePr>
@@ -5612,24 +6712,65 @@
               <a:graphicData uri="http://schemas.openxmlformats.org/drawingml/2006/picture">
                 <pic:pic xmlns:pic="http://schemas.openxmlformats.org/drawingml/2006/picture">
                   <pic:nvPicPr>
-                    <pic:cNvPr id="0" name=""/>
+                    <pic:cNvPr id="1" name=""/>
+                    <pic:cNvPicPr/>
+                  </pic:nvPicPr>
+                  <pic:blipFill>
+                    <a:blip r:embed="rId15"/>
+                    <a:stretch>
+                      <a:fillRect/>
+                    </a:stretch>
+                  </pic:blipFill>
+                  <pic:spPr>
+                    <a:xfrm>
+                      <a:off x="0" y="0"/>
+                      <a:ext cx="1921532" cy="1908000"/>
+                    </a:xfrm>
+                    <a:prstGeom prst="rect">
+                      <a:avLst/>
+                    </a:prstGeom>
+                  </pic:spPr>
+                </pic:pic>
+              </a:graphicData>
+            </a:graphic>
+          </wp:inline>
+        </w:drawing>
+      </w:r>
+      <w:r>
+        <w:rPr>
+          <w:rFonts w:ascii="Times New Roman" w:hAnsi="Times New Roman" w:cs="Times New Roman"/>
+        </w:rPr>
+        <w:t xml:space="preserve"> </w:t>
+      </w:r>
+      <w:r>
+        <w:rPr>
+          <w:rFonts w:ascii="Times New Roman" w:hAnsi="Times New Roman" w:cs="Times New Roman"/>
+          <w:noProof/>
+        </w:rPr>
+        <w:drawing>
+          <wp:inline distT="0" distB="0" distL="0" distR="0" wp14:anchorId="4DC359CB" wp14:editId="77594284">
+            <wp:extent cx="1983383" cy="1908000"/>
+            <wp:effectExtent l="0" t="0" r="0" b="0"/>
+            <wp:docPr id="10" name="Imagen 10"/>
+            <wp:cNvGraphicFramePr>
+              <a:graphicFrameLocks xmlns:a="http://schemas.openxmlformats.org/drawingml/2006/main" noChangeAspect="1"/>
+            </wp:cNvGraphicFramePr>
+            <a:graphic xmlns:a="http://schemas.openxmlformats.org/drawingml/2006/main">
+              <a:graphicData uri="http://schemas.openxmlformats.org/drawingml/2006/picture">
+                <pic:pic xmlns:pic="http://schemas.openxmlformats.org/drawingml/2006/picture">
+                  <pic:nvPicPr>
+                    <pic:cNvPr id="1" name=""/>
                     <pic:cNvPicPr/>
                   </pic:nvPicPr>
                   <pic:blipFill rotWithShape="1">
-                    <a:blip r:embed="rId15" cstate="print">
-                      <a:extLst>
-                        <a:ext uri="{28A0092B-C50C-407E-A947-70E740481C1C}">
-                          <a14:useLocalDpi xmlns:a14="http://schemas.microsoft.com/office/drawing/2010/main" val="0"/>
-                        </a:ext>
-                      </a:extLst>
-                    </a:blip>
-                    <a:srcRect l="3711" t="10235" r="6714" b="11910"/>
+                    <a:blip r:embed="rId16"/>
+                    <a:srcRect l="3691" b="4841"/>
                     <a:stretch/>
                   </pic:blipFill>
                   <pic:spPr bwMode="auto">
                     <a:xfrm>
                       <a:off x="0" y="0"/>
-                      <a:ext cx="4879006" cy="1793463"/>
+                      <a:ext cx="1983383" cy="1908000"/>
                     </a:xfrm>
                     <a:prstGeom prst="rect">
                       <a:avLst/>
@@ -5649,118 +6790,22 @@
           </wp:inline>
         </w:drawing>
       </w:r>
-    </w:p>
-    <w:p>
-      <w:pPr>
-        <w:pStyle w:val="Descripcin"/>
-        <w:jc w:val="center"/>
-        <w:rPr>
-          <w:rFonts w:ascii="Times New Roman" w:hAnsi="Times New Roman" w:cs="Times New Roman"/>
-          <w:sz w:val="20"/>
-          <w:szCs w:val="20"/>
-        </w:rPr>
-      </w:pPr>
-      <w:bookmarkStart w:id="6" w:name="_Toc60656195"/>
-      <w:r>
-        <w:rPr>
-          <w:rFonts w:ascii="Times New Roman" w:hAnsi="Times New Roman" w:cs="Times New Roman"/>
-          <w:sz w:val="20"/>
-          <w:szCs w:val="20"/>
-        </w:rPr>
-        <w:t xml:space="preserve">Figura </w:t>
-      </w:r>
-      <w:r>
-        <w:rPr>
-          <w:rFonts w:ascii="Times New Roman" w:hAnsi="Times New Roman" w:cs="Times New Roman"/>
-          <w:sz w:val="20"/>
-          <w:szCs w:val="20"/>
-        </w:rPr>
-        <w:fldChar w:fldCharType="begin"/>
-      </w:r>
-      <w:r>
-        <w:rPr>
-          <w:rFonts w:ascii="Times New Roman" w:hAnsi="Times New Roman" w:cs="Times New Roman"/>
-          <w:sz w:val="20"/>
-          <w:szCs w:val="20"/>
-        </w:rPr>
-        <w:instrText xml:space="preserve"> SEQ Figura \* ARABIC </w:instrText>
-      </w:r>
-      <w:r>
-        <w:rPr>
-          <w:rFonts w:ascii="Times New Roman" w:hAnsi="Times New Roman" w:cs="Times New Roman"/>
-          <w:sz w:val="20"/>
-          <w:szCs w:val="20"/>
-        </w:rPr>
-        <w:fldChar w:fldCharType="separate"/>
+      <w:r>
+        <w:rPr>
+          <w:rFonts w:ascii="Times New Roman" w:hAnsi="Times New Roman" w:cs="Times New Roman"/>
+        </w:rPr>
+        <w:t xml:space="preserve"> </w:t>
       </w:r>
       <w:r>
         <w:rPr>
           <w:rFonts w:ascii="Times New Roman" w:hAnsi="Times New Roman" w:cs="Times New Roman"/>
           <w:noProof/>
-          <w:sz w:val="20"/>
-          <w:szCs w:val="20"/>
-        </w:rPr>
-        <w:t>2</w:t>
-      </w:r>
-      <w:r>
-        <w:rPr>
-          <w:rFonts w:ascii="Times New Roman" w:hAnsi="Times New Roman" w:cs="Times New Roman"/>
-          <w:sz w:val="20"/>
-          <w:szCs w:val="20"/>
-        </w:rPr>
-        <w:fldChar w:fldCharType="end"/>
-      </w:r>
-      <w:r>
-        <w:rPr>
-          <w:rFonts w:ascii="Times New Roman" w:hAnsi="Times New Roman" w:cs="Times New Roman"/>
-          <w:sz w:val="20"/>
-          <w:szCs w:val="20"/>
-        </w:rPr>
-        <w:t>. Máquina de estados de dron ir al punto de espera</w:t>
-      </w:r>
-      <w:bookmarkEnd w:id="6"/>
-    </w:p>
-    <w:p>
-      <w:pPr>
-        <w:spacing w:line="360" w:lineRule="auto"/>
-        <w:ind w:firstLine="720"/>
-        <w:rPr>
-          <w:rFonts w:ascii="Times New Roman" w:eastAsia="Times New Roman" w:hAnsi="Times New Roman" w:cs="Times New Roman"/>
-          <w:sz w:val="24"/>
-          <w:szCs w:val="24"/>
-          <w:lang w:val="es-ES"/>
-        </w:rPr>
-      </w:pPr>
-      <w:r>
-        <w:rPr>
-          <w:rFonts w:ascii="Times New Roman" w:eastAsia="Times New Roman" w:hAnsi="Times New Roman" w:cs="Times New Roman"/>
-          <w:sz w:val="24"/>
-          <w:szCs w:val="24"/>
-          <w:lang w:val="es-ES"/>
-        </w:rPr>
-        <w:t>FSM Nivel 2 (Conquistar o defender base):</w:t>
-      </w:r>
-    </w:p>
-    <w:p>
-      <w:pPr>
-        <w:keepNext/>
-        <w:spacing w:line="240" w:lineRule="auto"/>
-        <w:ind w:firstLine="720"/>
-        <w:jc w:val="center"/>
-        <w:rPr>
-          <w:rFonts w:ascii="Times New Roman" w:hAnsi="Times New Roman" w:cs="Times New Roman"/>
-        </w:rPr>
-      </w:pPr>
-      <w:r>
-        <w:rPr>
-          <w:rFonts w:ascii="Times New Roman" w:hAnsi="Times New Roman" w:cs="Times New Roman"/>
-          <w:noProof/>
         </w:rPr>
         <w:drawing>
-          <wp:inline distT="0" distB="0" distL="0" distR="0" wp14:anchorId="79316DC0" wp14:editId="6FFF86A8">
-            <wp:extent cx="3234690" cy="1737360"/>
-            <wp:effectExtent l="0" t="0" r="3810" b="0"/>
-            <wp:docPr id="1" name="Imagen 1" descr="Diagrama&#10;&#10;Descripción generada automáticamente"/>
+          <wp:inline distT="0" distB="0" distL="0" distR="0" wp14:anchorId="238C4386" wp14:editId="336F9FA1">
+            <wp:extent cx="1959074" cy="1908000"/>
+            <wp:effectExtent l="0" t="0" r="3175" b="0"/>
+            <wp:docPr id="18" name="Imagen 18"/>
             <wp:cNvGraphicFramePr>
               <a:graphicFrameLocks xmlns:a="http://schemas.openxmlformats.org/drawingml/2006/main" noChangeAspect="1"/>
             </wp:cNvGraphicFramePr>
@@ -5768,24 +6813,18 @@
               <a:graphicData uri="http://schemas.openxmlformats.org/drawingml/2006/picture">
                 <pic:pic xmlns:pic="http://schemas.openxmlformats.org/drawingml/2006/picture">
                   <pic:nvPicPr>
-                    <pic:cNvPr id="1" name="Imagen 1" descr="Diagrama&#10;&#10;Descripción generada automáticamente"/>
+                    <pic:cNvPr id="1" name=""/>
                     <pic:cNvPicPr/>
                   </pic:nvPicPr>
                   <pic:blipFill rotWithShape="1">
-                    <a:blip r:embed="rId16" cstate="print">
-                      <a:extLst>
-                        <a:ext uri="{28A0092B-C50C-407E-A947-70E740481C1C}">
-                          <a14:useLocalDpi xmlns:a14="http://schemas.microsoft.com/office/drawing/2010/main" val="0"/>
-                        </a:ext>
-                      </a:extLst>
-                    </a:blip>
-                    <a:srcRect t="5263" b="9006"/>
+                    <a:blip r:embed="rId17"/>
+                    <a:srcRect l="1468" b="5766"/>
                     <a:stretch/>
                   </pic:blipFill>
                   <pic:spPr bwMode="auto">
                     <a:xfrm>
                       <a:off x="0" y="0"/>
-                      <a:ext cx="3262623" cy="1752363"/>
+                      <a:ext cx="1959074" cy="1908000"/>
                     </a:xfrm>
                     <a:prstGeom prst="rect">
                       <a:avLst/>
@@ -5811,19 +6850,30 @@
         <w:pStyle w:val="Descripcin"/>
         <w:jc w:val="center"/>
         <w:rPr>
+          <w:rFonts w:ascii="Times New Roman" w:eastAsia="Times New Roman" w:hAnsi="Times New Roman" w:cs="Times New Roman"/>
+          <w:sz w:val="28"/>
+          <w:szCs w:val="28"/>
+          <w:lang w:val="es-ES"/>
+        </w:rPr>
+      </w:pPr>
+      <w:bookmarkStart w:id="7" w:name="_Toc60744037"/>
+      <w:proofErr w:type="spellStart"/>
+      <w:r>
+        <w:rPr>
           <w:rFonts w:ascii="Times New Roman" w:hAnsi="Times New Roman" w:cs="Times New Roman"/>
           <w:sz w:val="20"/>
           <w:szCs w:val="20"/>
         </w:rPr>
-      </w:pPr>
-      <w:bookmarkStart w:id="7" w:name="_Toc60656196"/>
+        <w:t>Figura</w:t>
+      </w:r>
+      <w:proofErr w:type="spellEnd"/>
       <w:r>
         <w:rPr>
           <w:rFonts w:ascii="Times New Roman" w:hAnsi="Times New Roman" w:cs="Times New Roman"/>
           <w:sz w:val="20"/>
           <w:szCs w:val="20"/>
         </w:rPr>
-        <w:t xml:space="preserve">Figura </w:t>
+        <w:t xml:space="preserve"> </w:t>
       </w:r>
       <w:r>
         <w:rPr>
@@ -5856,7 +6906,7 @@
           <w:sz w:val="20"/>
           <w:szCs w:val="20"/>
         </w:rPr>
-        <w:t>3</w:t>
+        <w:t>2</w:t>
       </w:r>
       <w:r>
         <w:rPr>
@@ -5872,9 +6922,55 @@
           <w:sz w:val="20"/>
           <w:szCs w:val="20"/>
         </w:rPr>
-        <w:t>. Máquina de estados de dron conquistar o defender una base</w:t>
+        <w:t xml:space="preserve">. </w:t>
+      </w:r>
+      <w:proofErr w:type="spellStart"/>
+      <w:r>
+        <w:rPr>
+          <w:rFonts w:ascii="Times New Roman" w:hAnsi="Times New Roman" w:cs="Times New Roman"/>
+          <w:sz w:val="20"/>
+          <w:szCs w:val="20"/>
+        </w:rPr>
+        <w:t>Gráficas</w:t>
+      </w:r>
+      <w:proofErr w:type="spellEnd"/>
+      <w:r>
+        <w:rPr>
+          <w:rFonts w:ascii="Times New Roman" w:hAnsi="Times New Roman" w:cs="Times New Roman"/>
+          <w:sz w:val="20"/>
+          <w:szCs w:val="20"/>
+        </w:rPr>
+        <w:t xml:space="preserve"> </w:t>
+      </w:r>
+      <w:proofErr w:type="spellStart"/>
+      <w:r>
+        <w:rPr>
+          <w:rFonts w:ascii="Times New Roman" w:hAnsi="Times New Roman" w:cs="Times New Roman"/>
+          <w:sz w:val="20"/>
+          <w:szCs w:val="20"/>
+        </w:rPr>
+        <w:t>funciones</w:t>
+      </w:r>
+      <w:proofErr w:type="spellEnd"/>
+      <w:r>
+        <w:rPr>
+          <w:rFonts w:ascii="Times New Roman" w:hAnsi="Times New Roman" w:cs="Times New Roman"/>
+          <w:sz w:val="20"/>
+          <w:szCs w:val="20"/>
+        </w:rPr>
+        <w:t xml:space="preserve"> de </w:t>
+      </w:r>
+      <w:proofErr w:type="spellStart"/>
+      <w:r>
+        <w:rPr>
+          <w:rFonts w:ascii="Times New Roman" w:hAnsi="Times New Roman" w:cs="Times New Roman"/>
+          <w:sz w:val="20"/>
+          <w:szCs w:val="20"/>
+        </w:rPr>
+        <w:t>utilidad</w:t>
       </w:r>
       <w:bookmarkEnd w:id="7"/>
+      <w:proofErr w:type="spellEnd"/>
     </w:p>
     <w:p>
       <w:pPr>
@@ -5894,7 +6990,506 @@
           <w:szCs w:val="24"/>
           <w:lang w:val="es-ES"/>
         </w:rPr>
-        <w:t xml:space="preserve">FSM Nivel 2 y 3 (Atacar enemigo más cercano </w:t>
+        <w:t>FSM Nivel 2 (Ir al punto de espera del reclutador):</w:t>
+      </w:r>
+    </w:p>
+    <w:p>
+      <w:pPr>
+        <w:keepNext/>
+        <w:spacing w:line="240" w:lineRule="auto"/>
+        <w:ind w:firstLine="720"/>
+        <w:jc w:val="center"/>
+        <w:rPr>
+          <w:rFonts w:ascii="Times New Roman" w:hAnsi="Times New Roman" w:cs="Times New Roman"/>
+        </w:rPr>
+      </w:pPr>
+      <w:r>
+        <w:rPr>
+          <w:rFonts w:ascii="Times New Roman" w:hAnsi="Times New Roman" w:cs="Times New Roman"/>
+          <w:noProof/>
+        </w:rPr>
+        <w:drawing>
+          <wp:inline distT="0" distB="0" distL="0" distR="0" wp14:anchorId="002F3F4B" wp14:editId="7DACEA4A">
+            <wp:extent cx="5742140" cy="2110740"/>
+            <wp:effectExtent l="0" t="0" r="0" b="3810"/>
+            <wp:docPr id="1023630995" name="Imagen 1023630995"/>
+            <wp:cNvGraphicFramePr>
+              <a:graphicFrameLocks xmlns:a="http://schemas.openxmlformats.org/drawingml/2006/main" noChangeAspect="1"/>
+            </wp:cNvGraphicFramePr>
+            <a:graphic xmlns:a="http://schemas.openxmlformats.org/drawingml/2006/main">
+              <a:graphicData uri="http://schemas.openxmlformats.org/drawingml/2006/picture">
+                <pic:pic xmlns:pic="http://schemas.openxmlformats.org/drawingml/2006/picture">
+                  <pic:nvPicPr>
+                    <pic:cNvPr id="0" name=""/>
+                    <pic:cNvPicPr/>
+                  </pic:nvPicPr>
+                  <pic:blipFill rotWithShape="1">
+                    <a:blip r:embed="rId18" cstate="print">
+                      <a:extLst>
+                        <a:ext uri="{28A0092B-C50C-407E-A947-70E740481C1C}">
+                          <a14:useLocalDpi xmlns:a14="http://schemas.microsoft.com/office/drawing/2010/main" val="0"/>
+                        </a:ext>
+                      </a:extLst>
+                    </a:blip>
+                    <a:srcRect l="3711" t="10235" r="6714" b="11910"/>
+                    <a:stretch/>
+                  </pic:blipFill>
+                  <pic:spPr bwMode="auto">
+                    <a:xfrm>
+                      <a:off x="0" y="0"/>
+                      <a:ext cx="5871437" cy="2158268"/>
+                    </a:xfrm>
+                    <a:prstGeom prst="rect">
+                      <a:avLst/>
+                    </a:prstGeom>
+                    <a:ln>
+                      <a:noFill/>
+                    </a:ln>
+                    <a:extLst>
+                      <a:ext uri="{53640926-AAD7-44D8-BBD7-CCE9431645EC}">
+                        <a14:shadowObscured xmlns:a14="http://schemas.microsoft.com/office/drawing/2010/main"/>
+                      </a:ext>
+                    </a:extLst>
+                  </pic:spPr>
+                </pic:pic>
+              </a:graphicData>
+            </a:graphic>
+          </wp:inline>
+        </w:drawing>
+      </w:r>
+    </w:p>
+    <w:p>
+      <w:pPr>
+        <w:pStyle w:val="Descripcin"/>
+        <w:jc w:val="center"/>
+        <w:rPr>
+          <w:rFonts w:ascii="Times New Roman" w:hAnsi="Times New Roman" w:cs="Times New Roman"/>
+          <w:sz w:val="20"/>
+          <w:szCs w:val="20"/>
+        </w:rPr>
+      </w:pPr>
+      <w:bookmarkStart w:id="8" w:name="_Toc60744038"/>
+      <w:proofErr w:type="spellStart"/>
+      <w:r>
+        <w:rPr>
+          <w:rFonts w:ascii="Times New Roman" w:hAnsi="Times New Roman" w:cs="Times New Roman"/>
+          <w:sz w:val="20"/>
+          <w:szCs w:val="20"/>
+        </w:rPr>
+        <w:t>Figura</w:t>
+      </w:r>
+      <w:proofErr w:type="spellEnd"/>
+      <w:r>
+        <w:rPr>
+          <w:rFonts w:ascii="Times New Roman" w:hAnsi="Times New Roman" w:cs="Times New Roman"/>
+          <w:sz w:val="20"/>
+          <w:szCs w:val="20"/>
+        </w:rPr>
+        <w:t xml:space="preserve"> </w:t>
+      </w:r>
+      <w:r>
+        <w:rPr>
+          <w:rFonts w:ascii="Times New Roman" w:hAnsi="Times New Roman" w:cs="Times New Roman"/>
+          <w:sz w:val="20"/>
+          <w:szCs w:val="20"/>
+        </w:rPr>
+        <w:fldChar w:fldCharType="begin"/>
+      </w:r>
+      <w:r>
+        <w:rPr>
+          <w:rFonts w:ascii="Times New Roman" w:hAnsi="Times New Roman" w:cs="Times New Roman"/>
+          <w:sz w:val="20"/>
+          <w:szCs w:val="20"/>
+        </w:rPr>
+        <w:instrText xml:space="preserve"> SEQ Figura \* ARABIC </w:instrText>
+      </w:r>
+      <w:r>
+        <w:rPr>
+          <w:rFonts w:ascii="Times New Roman" w:hAnsi="Times New Roman" w:cs="Times New Roman"/>
+          <w:sz w:val="20"/>
+          <w:szCs w:val="20"/>
+        </w:rPr>
+        <w:fldChar w:fldCharType="separate"/>
+      </w:r>
+      <w:r>
+        <w:rPr>
+          <w:rFonts w:ascii="Times New Roman" w:hAnsi="Times New Roman" w:cs="Times New Roman"/>
+          <w:noProof/>
+          <w:sz w:val="20"/>
+          <w:szCs w:val="20"/>
+        </w:rPr>
+        <w:t>3</w:t>
+      </w:r>
+      <w:r>
+        <w:rPr>
+          <w:rFonts w:ascii="Times New Roman" w:hAnsi="Times New Roman" w:cs="Times New Roman"/>
+          <w:sz w:val="20"/>
+          <w:szCs w:val="20"/>
+        </w:rPr>
+        <w:fldChar w:fldCharType="end"/>
+      </w:r>
+      <w:r>
+        <w:rPr>
+          <w:rFonts w:ascii="Times New Roman" w:hAnsi="Times New Roman" w:cs="Times New Roman"/>
+          <w:sz w:val="20"/>
+          <w:szCs w:val="20"/>
+        </w:rPr>
+        <w:t xml:space="preserve">. </w:t>
+      </w:r>
+      <w:proofErr w:type="spellStart"/>
+      <w:r>
+        <w:rPr>
+          <w:rFonts w:ascii="Times New Roman" w:hAnsi="Times New Roman" w:cs="Times New Roman"/>
+          <w:sz w:val="20"/>
+          <w:szCs w:val="20"/>
+        </w:rPr>
+        <w:t>Máquina</w:t>
+      </w:r>
+      <w:proofErr w:type="spellEnd"/>
+      <w:r>
+        <w:rPr>
+          <w:rFonts w:ascii="Times New Roman" w:hAnsi="Times New Roman" w:cs="Times New Roman"/>
+          <w:sz w:val="20"/>
+          <w:szCs w:val="20"/>
+        </w:rPr>
+        <w:t xml:space="preserve"> de </w:t>
+      </w:r>
+      <w:proofErr w:type="spellStart"/>
+      <w:r>
+        <w:rPr>
+          <w:rFonts w:ascii="Times New Roman" w:hAnsi="Times New Roman" w:cs="Times New Roman"/>
+          <w:sz w:val="20"/>
+          <w:szCs w:val="20"/>
+        </w:rPr>
+        <w:t>estados</w:t>
+      </w:r>
+      <w:proofErr w:type="spellEnd"/>
+      <w:r>
+        <w:rPr>
+          <w:rFonts w:ascii="Times New Roman" w:hAnsi="Times New Roman" w:cs="Times New Roman"/>
+          <w:sz w:val="20"/>
+          <w:szCs w:val="20"/>
+        </w:rPr>
+        <w:t xml:space="preserve"> de </w:t>
+      </w:r>
+      <w:proofErr w:type="spellStart"/>
+      <w:r>
+        <w:rPr>
+          <w:rFonts w:ascii="Times New Roman" w:hAnsi="Times New Roman" w:cs="Times New Roman"/>
+          <w:sz w:val="20"/>
+          <w:szCs w:val="20"/>
+        </w:rPr>
+        <w:t>dron</w:t>
+      </w:r>
+      <w:proofErr w:type="spellEnd"/>
+      <w:r>
+        <w:rPr>
+          <w:rFonts w:ascii="Times New Roman" w:hAnsi="Times New Roman" w:cs="Times New Roman"/>
+          <w:sz w:val="20"/>
+          <w:szCs w:val="20"/>
+        </w:rPr>
+        <w:t xml:space="preserve"> </w:t>
+      </w:r>
+      <w:proofErr w:type="spellStart"/>
+      <w:r>
+        <w:rPr>
+          <w:rFonts w:ascii="Times New Roman" w:hAnsi="Times New Roman" w:cs="Times New Roman"/>
+          <w:sz w:val="20"/>
+          <w:szCs w:val="20"/>
+        </w:rPr>
+        <w:t>ir</w:t>
+      </w:r>
+      <w:proofErr w:type="spellEnd"/>
+      <w:r>
+        <w:rPr>
+          <w:rFonts w:ascii="Times New Roman" w:hAnsi="Times New Roman" w:cs="Times New Roman"/>
+          <w:sz w:val="20"/>
+          <w:szCs w:val="20"/>
+        </w:rPr>
+        <w:t xml:space="preserve"> al punto de </w:t>
+      </w:r>
+      <w:proofErr w:type="spellStart"/>
+      <w:r>
+        <w:rPr>
+          <w:rFonts w:ascii="Times New Roman" w:hAnsi="Times New Roman" w:cs="Times New Roman"/>
+          <w:sz w:val="20"/>
+          <w:szCs w:val="20"/>
+        </w:rPr>
+        <w:t>espera</w:t>
+      </w:r>
+      <w:bookmarkEnd w:id="8"/>
+      <w:proofErr w:type="spellEnd"/>
+    </w:p>
+    <w:p>
+      <w:pPr>
+        <w:spacing w:line="360" w:lineRule="auto"/>
+        <w:ind w:firstLine="720"/>
+        <w:rPr>
+          <w:rFonts w:ascii="Times New Roman" w:eastAsia="Times New Roman" w:hAnsi="Times New Roman" w:cs="Times New Roman"/>
+          <w:sz w:val="24"/>
+          <w:szCs w:val="24"/>
+          <w:lang w:val="es-ES"/>
+        </w:rPr>
+      </w:pPr>
+      <w:r>
+        <w:rPr>
+          <w:rFonts w:ascii="Times New Roman" w:eastAsia="Times New Roman" w:hAnsi="Times New Roman" w:cs="Times New Roman"/>
+          <w:sz w:val="24"/>
+          <w:szCs w:val="24"/>
+          <w:lang w:val="es-ES"/>
+        </w:rPr>
+        <w:t>FSM Nivel 2 (Conquistar o defender base):</w:t>
+      </w:r>
+    </w:p>
+    <w:p>
+      <w:pPr>
+        <w:keepNext/>
+        <w:spacing w:line="240" w:lineRule="auto"/>
+        <w:ind w:firstLine="720"/>
+        <w:jc w:val="center"/>
+        <w:rPr>
+          <w:rFonts w:ascii="Times New Roman" w:hAnsi="Times New Roman" w:cs="Times New Roman"/>
+        </w:rPr>
+      </w:pPr>
+      <w:r>
+        <w:rPr>
+          <w:rFonts w:ascii="Times New Roman" w:hAnsi="Times New Roman" w:cs="Times New Roman"/>
+          <w:noProof/>
+        </w:rPr>
+        <w:drawing>
+          <wp:inline distT="0" distB="0" distL="0" distR="0" wp14:anchorId="79316DC0" wp14:editId="3D9E3BBC">
+            <wp:extent cx="3787990" cy="2034540"/>
+            <wp:effectExtent l="0" t="0" r="3175" b="3810"/>
+            <wp:docPr id="1" name="Imagen 1" descr="Diagrama&#10;&#10;Descripción generada automáticamente"/>
+            <wp:cNvGraphicFramePr>
+              <a:graphicFrameLocks xmlns:a="http://schemas.openxmlformats.org/drawingml/2006/main" noChangeAspect="1"/>
+            </wp:cNvGraphicFramePr>
+            <a:graphic xmlns:a="http://schemas.openxmlformats.org/drawingml/2006/main">
+              <a:graphicData uri="http://schemas.openxmlformats.org/drawingml/2006/picture">
+                <pic:pic xmlns:pic="http://schemas.openxmlformats.org/drawingml/2006/picture">
+                  <pic:nvPicPr>
+                    <pic:cNvPr id="1" name="Imagen 1" descr="Diagrama&#10;&#10;Descripción generada automáticamente"/>
+                    <pic:cNvPicPr/>
+                  </pic:nvPicPr>
+                  <pic:blipFill rotWithShape="1">
+                    <a:blip r:embed="rId19" cstate="print">
+                      <a:extLst>
+                        <a:ext uri="{28A0092B-C50C-407E-A947-70E740481C1C}">
+                          <a14:useLocalDpi xmlns:a14="http://schemas.microsoft.com/office/drawing/2010/main" val="0"/>
+                        </a:ext>
+                      </a:extLst>
+                    </a:blip>
+                    <a:srcRect t="5263" b="9006"/>
+                    <a:stretch/>
+                  </pic:blipFill>
+                  <pic:spPr bwMode="auto">
+                    <a:xfrm>
+                      <a:off x="0" y="0"/>
+                      <a:ext cx="3863447" cy="2075068"/>
+                    </a:xfrm>
+                    <a:prstGeom prst="rect">
+                      <a:avLst/>
+                    </a:prstGeom>
+                    <a:ln>
+                      <a:noFill/>
+                    </a:ln>
+                    <a:extLst>
+                      <a:ext uri="{53640926-AAD7-44D8-BBD7-CCE9431645EC}">
+                        <a14:shadowObscured xmlns:a14="http://schemas.microsoft.com/office/drawing/2010/main"/>
+                      </a:ext>
+                    </a:extLst>
+                  </pic:spPr>
+                </pic:pic>
+              </a:graphicData>
+            </a:graphic>
+          </wp:inline>
+        </w:drawing>
+      </w:r>
+    </w:p>
+    <w:p>
+      <w:pPr>
+        <w:pStyle w:val="Descripcin"/>
+        <w:jc w:val="center"/>
+        <w:rPr>
+          <w:rFonts w:ascii="Times New Roman" w:hAnsi="Times New Roman" w:cs="Times New Roman"/>
+          <w:sz w:val="20"/>
+          <w:szCs w:val="20"/>
+        </w:rPr>
+      </w:pPr>
+      <w:bookmarkStart w:id="9" w:name="_Toc60744039"/>
+      <w:proofErr w:type="spellStart"/>
+      <w:r>
+        <w:rPr>
+          <w:rFonts w:ascii="Times New Roman" w:hAnsi="Times New Roman" w:cs="Times New Roman"/>
+          <w:sz w:val="20"/>
+          <w:szCs w:val="20"/>
+        </w:rPr>
+        <w:t>Figura</w:t>
+      </w:r>
+      <w:proofErr w:type="spellEnd"/>
+      <w:r>
+        <w:rPr>
+          <w:rFonts w:ascii="Times New Roman" w:hAnsi="Times New Roman" w:cs="Times New Roman"/>
+          <w:sz w:val="20"/>
+          <w:szCs w:val="20"/>
+        </w:rPr>
+        <w:t xml:space="preserve"> </w:t>
+      </w:r>
+      <w:r>
+        <w:rPr>
+          <w:rFonts w:ascii="Times New Roman" w:hAnsi="Times New Roman" w:cs="Times New Roman"/>
+          <w:sz w:val="20"/>
+          <w:szCs w:val="20"/>
+        </w:rPr>
+        <w:fldChar w:fldCharType="begin"/>
+      </w:r>
+      <w:r>
+        <w:rPr>
+          <w:rFonts w:ascii="Times New Roman" w:hAnsi="Times New Roman" w:cs="Times New Roman"/>
+          <w:sz w:val="20"/>
+          <w:szCs w:val="20"/>
+        </w:rPr>
+        <w:instrText xml:space="preserve"> SEQ Figura \* ARABIC </w:instrText>
+      </w:r>
+      <w:r>
+        <w:rPr>
+          <w:rFonts w:ascii="Times New Roman" w:hAnsi="Times New Roman" w:cs="Times New Roman"/>
+          <w:sz w:val="20"/>
+          <w:szCs w:val="20"/>
+        </w:rPr>
+        <w:fldChar w:fldCharType="separate"/>
+      </w:r>
+      <w:r>
+        <w:rPr>
+          <w:rFonts w:ascii="Times New Roman" w:hAnsi="Times New Roman" w:cs="Times New Roman"/>
+          <w:noProof/>
+          <w:sz w:val="20"/>
+          <w:szCs w:val="20"/>
+        </w:rPr>
+        <w:t>4</w:t>
+      </w:r>
+      <w:r>
+        <w:rPr>
+          <w:rFonts w:ascii="Times New Roman" w:hAnsi="Times New Roman" w:cs="Times New Roman"/>
+          <w:sz w:val="20"/>
+          <w:szCs w:val="20"/>
+        </w:rPr>
+        <w:fldChar w:fldCharType="end"/>
+      </w:r>
+      <w:r>
+        <w:rPr>
+          <w:rFonts w:ascii="Times New Roman" w:hAnsi="Times New Roman" w:cs="Times New Roman"/>
+          <w:sz w:val="20"/>
+          <w:szCs w:val="20"/>
+        </w:rPr>
+        <w:t xml:space="preserve">. </w:t>
+      </w:r>
+      <w:proofErr w:type="spellStart"/>
+      <w:r>
+        <w:rPr>
+          <w:rFonts w:ascii="Times New Roman" w:hAnsi="Times New Roman" w:cs="Times New Roman"/>
+          <w:sz w:val="20"/>
+          <w:szCs w:val="20"/>
+        </w:rPr>
+        <w:t>Máquina</w:t>
+      </w:r>
+      <w:proofErr w:type="spellEnd"/>
+      <w:r>
+        <w:rPr>
+          <w:rFonts w:ascii="Times New Roman" w:hAnsi="Times New Roman" w:cs="Times New Roman"/>
+          <w:sz w:val="20"/>
+          <w:szCs w:val="20"/>
+        </w:rPr>
+        <w:t xml:space="preserve"> de </w:t>
+      </w:r>
+      <w:proofErr w:type="spellStart"/>
+      <w:r>
+        <w:rPr>
+          <w:rFonts w:ascii="Times New Roman" w:hAnsi="Times New Roman" w:cs="Times New Roman"/>
+          <w:sz w:val="20"/>
+          <w:szCs w:val="20"/>
+        </w:rPr>
+        <w:t>estados</w:t>
+      </w:r>
+      <w:proofErr w:type="spellEnd"/>
+      <w:r>
+        <w:rPr>
+          <w:rFonts w:ascii="Times New Roman" w:hAnsi="Times New Roman" w:cs="Times New Roman"/>
+          <w:sz w:val="20"/>
+          <w:szCs w:val="20"/>
+        </w:rPr>
+        <w:t xml:space="preserve"> de </w:t>
+      </w:r>
+      <w:proofErr w:type="spellStart"/>
+      <w:r>
+        <w:rPr>
+          <w:rFonts w:ascii="Times New Roman" w:hAnsi="Times New Roman" w:cs="Times New Roman"/>
+          <w:sz w:val="20"/>
+          <w:szCs w:val="20"/>
+        </w:rPr>
+        <w:t>dron</w:t>
+      </w:r>
+      <w:proofErr w:type="spellEnd"/>
+      <w:r>
+        <w:rPr>
+          <w:rFonts w:ascii="Times New Roman" w:hAnsi="Times New Roman" w:cs="Times New Roman"/>
+          <w:sz w:val="20"/>
+          <w:szCs w:val="20"/>
+        </w:rPr>
+        <w:t xml:space="preserve"> </w:t>
+      </w:r>
+      <w:proofErr w:type="spellStart"/>
+      <w:r>
+        <w:rPr>
+          <w:rFonts w:ascii="Times New Roman" w:hAnsi="Times New Roman" w:cs="Times New Roman"/>
+          <w:sz w:val="20"/>
+          <w:szCs w:val="20"/>
+        </w:rPr>
+        <w:t>conquistar</w:t>
+      </w:r>
+      <w:proofErr w:type="spellEnd"/>
+      <w:r>
+        <w:rPr>
+          <w:rFonts w:ascii="Times New Roman" w:hAnsi="Times New Roman" w:cs="Times New Roman"/>
+          <w:sz w:val="20"/>
+          <w:szCs w:val="20"/>
+        </w:rPr>
+        <w:t xml:space="preserve"> o defender una base</w:t>
+      </w:r>
+      <w:bookmarkEnd w:id="9"/>
+    </w:p>
+    <w:p>
+      <w:pPr>
+        <w:spacing w:line="360" w:lineRule="auto"/>
+        <w:ind w:firstLine="720"/>
+        <w:rPr>
+          <w:rFonts w:ascii="Times New Roman" w:eastAsia="Times New Roman" w:hAnsi="Times New Roman" w:cs="Times New Roman"/>
+          <w:sz w:val="24"/>
+          <w:szCs w:val="24"/>
+          <w:lang w:val="es-ES"/>
+        </w:rPr>
+      </w:pPr>
+    </w:p>
+    <w:p>
+      <w:pPr>
+        <w:spacing w:line="360" w:lineRule="auto"/>
+        <w:ind w:firstLine="720"/>
+        <w:rPr>
+          <w:rFonts w:ascii="Times New Roman" w:eastAsia="Times New Roman" w:hAnsi="Times New Roman" w:cs="Times New Roman"/>
+          <w:sz w:val="24"/>
+          <w:szCs w:val="24"/>
+          <w:lang w:val="es-ES"/>
+        </w:rPr>
+      </w:pPr>
+      <w:r>
+        <w:rPr>
+          <w:rFonts w:ascii="Times New Roman" w:eastAsia="Times New Roman" w:hAnsi="Times New Roman" w:cs="Times New Roman"/>
+          <w:sz w:val="24"/>
+          <w:szCs w:val="24"/>
+          <w:lang w:val="es-ES"/>
+        </w:rPr>
+        <w:lastRenderedPageBreak/>
+        <w:t xml:space="preserve">FSM Nivel 2 (Atacar enemigo más cercano </w:t>
       </w:r>
       <w:r>
         <w:rPr>
@@ -5946,7 +7541,7 @@
                     <pic:cNvPicPr/>
                   </pic:nvPicPr>
                   <pic:blipFill rotWithShape="1">
-                    <a:blip r:embed="rId17" cstate="print">
+                    <a:blip r:embed="rId20" cstate="print">
                       <a:extLst>
                         <a:ext uri="{28A0092B-C50C-407E-A947-70E740481C1C}">
                           <a14:useLocalDpi xmlns:a14="http://schemas.microsoft.com/office/drawing/2010/main" val="0"/>
@@ -5990,14 +7585,24 @@
           <w:szCs w:val="20"/>
         </w:rPr>
       </w:pPr>
-      <w:bookmarkStart w:id="8" w:name="_Toc60656197"/>
+      <w:bookmarkStart w:id="10" w:name="_Toc60744040"/>
+      <w:proofErr w:type="spellStart"/>
       <w:r>
         <w:rPr>
           <w:rFonts w:ascii="Times New Roman" w:hAnsi="Times New Roman" w:cs="Times New Roman"/>
           <w:sz w:val="20"/>
           <w:szCs w:val="20"/>
         </w:rPr>
-        <w:t xml:space="preserve">Figura </w:t>
+        <w:t>Figura</w:t>
+      </w:r>
+      <w:proofErr w:type="spellEnd"/>
+      <w:r>
+        <w:rPr>
+          <w:rFonts w:ascii="Times New Roman" w:hAnsi="Times New Roman" w:cs="Times New Roman"/>
+          <w:sz w:val="20"/>
+          <w:szCs w:val="20"/>
+        </w:rPr>
+        <w:t xml:space="preserve"> </w:t>
       </w:r>
       <w:r>
         <w:rPr>
@@ -6030,7 +7635,7 @@
           <w:sz w:val="20"/>
           <w:szCs w:val="20"/>
         </w:rPr>
-        <w:t>4</w:t>
+        <w:t>5</w:t>
       </w:r>
       <w:r>
         <w:rPr>
@@ -6046,9 +7651,91 @@
           <w:sz w:val="20"/>
           <w:szCs w:val="20"/>
         </w:rPr>
-        <w:t>. Máquina de estados ataque de dron a distancia</w:t>
-      </w:r>
-      <w:bookmarkEnd w:id="8"/>
+        <w:t xml:space="preserve">. </w:t>
+      </w:r>
+      <w:proofErr w:type="spellStart"/>
+      <w:r>
+        <w:rPr>
+          <w:rFonts w:ascii="Times New Roman" w:hAnsi="Times New Roman" w:cs="Times New Roman"/>
+          <w:sz w:val="20"/>
+          <w:szCs w:val="20"/>
+        </w:rPr>
+        <w:t>Máquina</w:t>
+      </w:r>
+      <w:proofErr w:type="spellEnd"/>
+      <w:r>
+        <w:rPr>
+          <w:rFonts w:ascii="Times New Roman" w:hAnsi="Times New Roman" w:cs="Times New Roman"/>
+          <w:sz w:val="20"/>
+          <w:szCs w:val="20"/>
+        </w:rPr>
+        <w:t xml:space="preserve"> de </w:t>
+      </w:r>
+      <w:proofErr w:type="spellStart"/>
+      <w:r>
+        <w:rPr>
+          <w:rFonts w:ascii="Times New Roman" w:hAnsi="Times New Roman" w:cs="Times New Roman"/>
+          <w:sz w:val="20"/>
+          <w:szCs w:val="20"/>
+        </w:rPr>
+        <w:t>estados</w:t>
+      </w:r>
+      <w:proofErr w:type="spellEnd"/>
+      <w:r>
+        <w:rPr>
+          <w:rFonts w:ascii="Times New Roman" w:hAnsi="Times New Roman" w:cs="Times New Roman"/>
+          <w:sz w:val="20"/>
+          <w:szCs w:val="20"/>
+        </w:rPr>
+        <w:t xml:space="preserve"> </w:t>
+      </w:r>
+      <w:proofErr w:type="spellStart"/>
+      <w:r>
+        <w:rPr>
+          <w:rFonts w:ascii="Times New Roman" w:hAnsi="Times New Roman" w:cs="Times New Roman"/>
+          <w:sz w:val="20"/>
+          <w:szCs w:val="20"/>
+        </w:rPr>
+        <w:t>ataque</w:t>
+      </w:r>
+      <w:proofErr w:type="spellEnd"/>
+      <w:r>
+        <w:rPr>
+          <w:rFonts w:ascii="Times New Roman" w:hAnsi="Times New Roman" w:cs="Times New Roman"/>
+          <w:sz w:val="20"/>
+          <w:szCs w:val="20"/>
+        </w:rPr>
+        <w:t xml:space="preserve"> de </w:t>
+      </w:r>
+      <w:proofErr w:type="spellStart"/>
+      <w:r>
+        <w:rPr>
+          <w:rFonts w:ascii="Times New Roman" w:hAnsi="Times New Roman" w:cs="Times New Roman"/>
+          <w:sz w:val="20"/>
+          <w:szCs w:val="20"/>
+        </w:rPr>
+        <w:t>dron</w:t>
+      </w:r>
+      <w:proofErr w:type="spellEnd"/>
+      <w:r>
+        <w:rPr>
+          <w:rFonts w:ascii="Times New Roman" w:hAnsi="Times New Roman" w:cs="Times New Roman"/>
+          <w:sz w:val="20"/>
+          <w:szCs w:val="20"/>
+        </w:rPr>
+        <w:t xml:space="preserve"> a </w:t>
+      </w:r>
+      <w:proofErr w:type="spellStart"/>
+      <w:r>
+        <w:rPr>
+          <w:rFonts w:ascii="Times New Roman" w:hAnsi="Times New Roman" w:cs="Times New Roman"/>
+          <w:sz w:val="20"/>
+          <w:szCs w:val="20"/>
+        </w:rPr>
+        <w:t>distancia</w:t>
+      </w:r>
+      <w:bookmarkEnd w:id="10"/>
+      <w:proofErr w:type="spellEnd"/>
     </w:p>
     <w:p>
       <w:pPr>
@@ -6068,8 +7755,16 @@
           <w:szCs w:val="24"/>
           <w:lang w:val="es-ES"/>
         </w:rPr>
-        <w:lastRenderedPageBreak/>
-        <w:t>FSM Nivel 2 y 3 (Atacar enemigo más cercano dron a cuerpo a cuerpo):</w:t>
+        <w:t>FSM Nivel 2 (Atacar enemigo más cercano dron a cuerpo a cuerpo):</w:t>
+      </w:r>
+      <w:r>
+        <w:rPr>
+          <w:rFonts w:ascii="Times New Roman" w:eastAsia="Times New Roman" w:hAnsi="Times New Roman" w:cs="Times New Roman"/>
+          <w:sz w:val="24"/>
+          <w:szCs w:val="24"/>
+          <w:lang w:val="es-ES"/>
+        </w:rPr>
+        <w:t xml:space="preserve"> </w:t>
       </w:r>
     </w:p>
     <w:p>
@@ -6103,7 +7798,7 @@
                     <pic:cNvPicPr/>
                   </pic:nvPicPr>
                   <pic:blipFill rotWithShape="1">
-                    <a:blip r:embed="rId18" cstate="print">
+                    <a:blip r:embed="rId21" cstate="print">
                       <a:extLst>
                         <a:ext uri="{28A0092B-C50C-407E-A947-70E740481C1C}">
                           <a14:useLocalDpi xmlns:a14="http://schemas.microsoft.com/office/drawing/2010/main" val="0"/>
@@ -6147,14 +7842,24 @@
           <w:szCs w:val="20"/>
         </w:rPr>
       </w:pPr>
-      <w:bookmarkStart w:id="9" w:name="_Toc60656198"/>
+      <w:bookmarkStart w:id="11" w:name="_Toc60744041"/>
+      <w:proofErr w:type="spellStart"/>
       <w:r>
         <w:rPr>
           <w:rFonts w:ascii="Times New Roman" w:hAnsi="Times New Roman" w:cs="Times New Roman"/>
           <w:sz w:val="20"/>
           <w:szCs w:val="20"/>
         </w:rPr>
-        <w:t xml:space="preserve">Figura </w:t>
+        <w:t>Figura</w:t>
+      </w:r>
+      <w:proofErr w:type="spellEnd"/>
+      <w:r>
+        <w:rPr>
+          <w:rFonts w:ascii="Times New Roman" w:hAnsi="Times New Roman" w:cs="Times New Roman"/>
+          <w:sz w:val="20"/>
+          <w:szCs w:val="20"/>
+        </w:rPr>
+        <w:t xml:space="preserve"> </w:t>
       </w:r>
       <w:r>
         <w:rPr>
@@ -6187,7 +7892,7 @@
           <w:sz w:val="20"/>
           <w:szCs w:val="20"/>
         </w:rPr>
-        <w:t>5</w:t>
+        <w:t>6</w:t>
       </w:r>
       <w:r>
         <w:rPr>
@@ -6203,9 +7908,109 @@
           <w:sz w:val="20"/>
           <w:szCs w:val="20"/>
         </w:rPr>
-        <w:t>. Máquina de estados ataque de dron cuerpo a cuerpo</w:t>
-      </w:r>
-      <w:bookmarkEnd w:id="9"/>
+        <w:t xml:space="preserve">. </w:t>
+      </w:r>
+      <w:proofErr w:type="spellStart"/>
+      <w:r>
+        <w:rPr>
+          <w:rFonts w:ascii="Times New Roman" w:hAnsi="Times New Roman" w:cs="Times New Roman"/>
+          <w:sz w:val="20"/>
+          <w:szCs w:val="20"/>
+        </w:rPr>
+        <w:t>Máquina</w:t>
+      </w:r>
+      <w:proofErr w:type="spellEnd"/>
+      <w:r>
+        <w:rPr>
+          <w:rFonts w:ascii="Times New Roman" w:hAnsi="Times New Roman" w:cs="Times New Roman"/>
+          <w:sz w:val="20"/>
+          <w:szCs w:val="20"/>
+        </w:rPr>
+        <w:t xml:space="preserve"> de </w:t>
+      </w:r>
+      <w:proofErr w:type="spellStart"/>
+      <w:r>
+        <w:rPr>
+          <w:rFonts w:ascii="Times New Roman" w:hAnsi="Times New Roman" w:cs="Times New Roman"/>
+          <w:sz w:val="20"/>
+          <w:szCs w:val="20"/>
+        </w:rPr>
+        <w:t>estados</w:t>
+      </w:r>
+      <w:proofErr w:type="spellEnd"/>
+      <w:r>
+        <w:rPr>
+          <w:rFonts w:ascii="Times New Roman" w:hAnsi="Times New Roman" w:cs="Times New Roman"/>
+          <w:sz w:val="20"/>
+          <w:szCs w:val="20"/>
+        </w:rPr>
+        <w:t xml:space="preserve"> </w:t>
+      </w:r>
+      <w:proofErr w:type="spellStart"/>
+      <w:r>
+        <w:rPr>
+          <w:rFonts w:ascii="Times New Roman" w:hAnsi="Times New Roman" w:cs="Times New Roman"/>
+          <w:sz w:val="20"/>
+          <w:szCs w:val="20"/>
+        </w:rPr>
+        <w:t>ataque</w:t>
+      </w:r>
+      <w:proofErr w:type="spellEnd"/>
+      <w:r>
+        <w:rPr>
+          <w:rFonts w:ascii="Times New Roman" w:hAnsi="Times New Roman" w:cs="Times New Roman"/>
+          <w:sz w:val="20"/>
+          <w:szCs w:val="20"/>
+        </w:rPr>
+        <w:t xml:space="preserve"> de </w:t>
+      </w:r>
+      <w:proofErr w:type="spellStart"/>
+      <w:r>
+        <w:rPr>
+          <w:rFonts w:ascii="Times New Roman" w:hAnsi="Times New Roman" w:cs="Times New Roman"/>
+          <w:sz w:val="20"/>
+          <w:szCs w:val="20"/>
+        </w:rPr>
+        <w:t>dron</w:t>
+      </w:r>
+      <w:proofErr w:type="spellEnd"/>
+      <w:r>
+        <w:rPr>
+          <w:rFonts w:ascii="Times New Roman" w:hAnsi="Times New Roman" w:cs="Times New Roman"/>
+          <w:sz w:val="20"/>
+          <w:szCs w:val="20"/>
+        </w:rPr>
+        <w:t xml:space="preserve"> </w:t>
+      </w:r>
+      <w:proofErr w:type="spellStart"/>
+      <w:r>
+        <w:rPr>
+          <w:rFonts w:ascii="Times New Roman" w:hAnsi="Times New Roman" w:cs="Times New Roman"/>
+          <w:sz w:val="20"/>
+          <w:szCs w:val="20"/>
+        </w:rPr>
+        <w:t>cuerpo</w:t>
+      </w:r>
+      <w:proofErr w:type="spellEnd"/>
+      <w:r>
+        <w:rPr>
+          <w:rFonts w:ascii="Times New Roman" w:hAnsi="Times New Roman" w:cs="Times New Roman"/>
+          <w:sz w:val="20"/>
+          <w:szCs w:val="20"/>
+        </w:rPr>
+        <w:t xml:space="preserve"> a </w:t>
+      </w:r>
+      <w:proofErr w:type="spellStart"/>
+      <w:r>
+        <w:rPr>
+          <w:rFonts w:ascii="Times New Roman" w:hAnsi="Times New Roman" w:cs="Times New Roman"/>
+          <w:sz w:val="20"/>
+          <w:szCs w:val="20"/>
+        </w:rPr>
+        <w:t>cuerpo</w:t>
+      </w:r>
+      <w:bookmarkEnd w:id="11"/>
+      <w:proofErr w:type="spellEnd"/>
     </w:p>
     <w:p>
       <w:pPr>
@@ -6217,14 +8022,18 @@
         <w:spacing w:line="360" w:lineRule="auto"/>
         <w:rPr>
           <w:rFonts w:ascii="Times New Roman" w:hAnsi="Times New Roman" w:cs="Times New Roman"/>
-          <w:sz w:val="24"/>
-          <w:szCs w:val="24"/>
-          <w:lang w:val="es-ES"/>
-        </w:rPr>
-      </w:pPr>
-      <w:r>
-        <w:rPr>
-          <w:rFonts w:ascii="Times New Roman" w:eastAsia="Times New Roman" w:hAnsi="Times New Roman" w:cs="Times New Roman"/>
+          <w:b/>
+          <w:bCs/>
+          <w:sz w:val="24"/>
+          <w:szCs w:val="24"/>
+          <w:lang w:val="es-ES"/>
+        </w:rPr>
+      </w:pPr>
+      <w:r>
+        <w:rPr>
+          <w:rFonts w:ascii="Times New Roman" w:eastAsia="Times New Roman" w:hAnsi="Times New Roman" w:cs="Times New Roman"/>
+          <w:b/>
+          <w:bCs/>
           <w:sz w:val="24"/>
           <w:szCs w:val="24"/>
           <w:lang w:val="es-ES"/>
@@ -6249,7 +8058,79 @@
           <w:szCs w:val="24"/>
           <w:lang w:val="es-ES"/>
         </w:rPr>
-        <w:t>El enemigo tendrá seis atributos modificables:</w:t>
+        <w:t xml:space="preserve">El </w:t>
+      </w:r>
+      <w:r>
+        <w:rPr>
+          <w:rFonts w:ascii="Times New Roman" w:eastAsia="Times New Roman" w:hAnsi="Times New Roman" w:cs="Times New Roman"/>
+          <w:sz w:val="24"/>
+          <w:szCs w:val="24"/>
+          <w:lang w:val="es-ES"/>
+        </w:rPr>
+        <w:t>dron</w:t>
+      </w:r>
+      <w:r>
+        <w:rPr>
+          <w:rFonts w:ascii="Times New Roman" w:eastAsia="Times New Roman" w:hAnsi="Times New Roman" w:cs="Times New Roman"/>
+          <w:sz w:val="24"/>
+          <w:szCs w:val="24"/>
+          <w:lang w:val="es-ES"/>
+        </w:rPr>
+        <w:t xml:space="preserve"> t</w:t>
+      </w:r>
+      <w:r>
+        <w:rPr>
+          <w:rFonts w:ascii="Times New Roman" w:eastAsia="Times New Roman" w:hAnsi="Times New Roman" w:cs="Times New Roman"/>
+          <w:sz w:val="24"/>
+          <w:szCs w:val="24"/>
+          <w:lang w:val="es-ES"/>
+        </w:rPr>
+        <w:t>iene</w:t>
+      </w:r>
+      <w:r>
+        <w:rPr>
+          <w:rFonts w:ascii="Times New Roman" w:eastAsia="Times New Roman" w:hAnsi="Times New Roman" w:cs="Times New Roman"/>
+          <w:sz w:val="24"/>
+          <w:szCs w:val="24"/>
+          <w:lang w:val="es-ES"/>
+        </w:rPr>
+        <w:t xml:space="preserve"> </w:t>
+      </w:r>
+      <w:r>
+        <w:rPr>
+          <w:rFonts w:ascii="Times New Roman" w:eastAsia="Times New Roman" w:hAnsi="Times New Roman" w:cs="Times New Roman"/>
+          <w:sz w:val="24"/>
+          <w:szCs w:val="24"/>
+          <w:lang w:val="es-ES"/>
+        </w:rPr>
+        <w:t>cuatro</w:t>
+      </w:r>
+      <w:r>
+        <w:rPr>
+          <w:rFonts w:ascii="Times New Roman" w:eastAsia="Times New Roman" w:hAnsi="Times New Roman" w:cs="Times New Roman"/>
+          <w:sz w:val="24"/>
+          <w:szCs w:val="24"/>
+          <w:lang w:val="es-ES"/>
+        </w:rPr>
+        <w:t xml:space="preserve"> atributos modificables</w:t>
+      </w:r>
+      <w:r>
+        <w:rPr>
+          <w:rFonts w:ascii="Times New Roman" w:eastAsia="Times New Roman" w:hAnsi="Times New Roman" w:cs="Times New Roman"/>
+          <w:sz w:val="24"/>
+          <w:szCs w:val="24"/>
+          <w:lang w:val="es-ES"/>
+        </w:rPr>
+        <w:t xml:space="preserve"> generales</w:t>
+      </w:r>
+      <w:r>
+        <w:rPr>
+          <w:rFonts w:ascii="Times New Roman" w:eastAsia="Times New Roman" w:hAnsi="Times New Roman" w:cs="Times New Roman"/>
+          <w:sz w:val="24"/>
+          <w:szCs w:val="24"/>
+          <w:lang w:val="es-ES"/>
+        </w:rPr>
+        <w:t>:</w:t>
       </w:r>
     </w:p>
     <w:p>
@@ -6261,20 +8142,29 @@
         </w:numPr>
         <w:spacing w:line="360" w:lineRule="auto"/>
         <w:rPr>
-          <w:rFonts w:ascii="Times New Roman" w:eastAsia="Times New Roman" w:hAnsi="Times New Roman" w:cs="Times New Roman"/>
-          <w:sz w:val="24"/>
-          <w:szCs w:val="24"/>
-          <w:lang w:val="es-ES"/>
-        </w:rPr>
-      </w:pPr>
-      <w:r>
-        <w:rPr>
-          <w:rFonts w:ascii="Times New Roman" w:eastAsia="Times New Roman" w:hAnsi="Times New Roman" w:cs="Times New Roman"/>
-          <w:sz w:val="24"/>
-          <w:szCs w:val="24"/>
-          <w:lang w:val="es-ES"/>
-        </w:rPr>
-        <w:t>Velocidad de movimiento</w:t>
+          <w:rFonts w:ascii="Times New Roman" w:hAnsi="Times New Roman" w:cs="Times New Roman"/>
+          <w:sz w:val="24"/>
+          <w:szCs w:val="24"/>
+          <w:lang w:val="es-ES"/>
+        </w:rPr>
+      </w:pPr>
+      <w:r>
+        <w:rPr>
+          <w:rFonts w:ascii="Times New Roman" w:eastAsia="Times New Roman" w:hAnsi="Times New Roman" w:cs="Times New Roman"/>
+          <w:sz w:val="24"/>
+          <w:szCs w:val="24"/>
+          <w:lang w:val="es-ES"/>
+        </w:rPr>
+        <w:t xml:space="preserve">Rango de </w:t>
+      </w:r>
+      <w:r>
+        <w:rPr>
+          <w:rFonts w:ascii="Times New Roman" w:eastAsia="Times New Roman" w:hAnsi="Times New Roman" w:cs="Times New Roman"/>
+          <w:sz w:val="24"/>
+          <w:szCs w:val="24"/>
+          <w:lang w:val="es-ES"/>
+        </w:rPr>
+        <w:t>detección de enemigos</w:t>
       </w:r>
     </w:p>
     <w:p>
@@ -6299,7 +8189,7 @@
           <w:szCs w:val="24"/>
           <w:lang w:val="es-ES"/>
         </w:rPr>
-        <w:t>Rango de ataque</w:t>
+        <w:t>Rango de protección</w:t>
       </w:r>
     </w:p>
     <w:p>
@@ -6324,7 +8214,7 @@
           <w:szCs w:val="24"/>
           <w:lang w:val="es-ES"/>
         </w:rPr>
-        <w:t>Vida</w:t>
+        <w:t>Daño de ataque</w:t>
       </w:r>
     </w:p>
     <w:p>
@@ -6336,20 +8226,41 @@
         </w:numPr>
         <w:spacing w:line="360" w:lineRule="auto"/>
         <w:rPr>
-          <w:rFonts w:ascii="Times New Roman" w:hAnsi="Times New Roman" w:cs="Times New Roman"/>
-          <w:sz w:val="24"/>
-          <w:szCs w:val="24"/>
-          <w:lang w:val="es-ES"/>
-        </w:rPr>
-      </w:pPr>
-      <w:r>
-        <w:rPr>
-          <w:rFonts w:ascii="Times New Roman" w:eastAsia="Times New Roman" w:hAnsi="Times New Roman" w:cs="Times New Roman"/>
-          <w:sz w:val="24"/>
-          <w:szCs w:val="24"/>
-          <w:lang w:val="es-ES"/>
-        </w:rPr>
-        <w:t>Daño de ataque</w:t>
+          <w:rFonts w:ascii="Times New Roman" w:eastAsia="Times New Roman" w:hAnsi="Times New Roman" w:cs="Times New Roman"/>
+          <w:sz w:val="24"/>
+          <w:szCs w:val="24"/>
+          <w:lang w:val="es-ES"/>
+        </w:rPr>
+      </w:pPr>
+      <w:r>
+        <w:rPr>
+          <w:rFonts w:ascii="Times New Roman" w:eastAsia="Times New Roman" w:hAnsi="Times New Roman" w:cs="Times New Roman"/>
+          <w:sz w:val="24"/>
+          <w:szCs w:val="24"/>
+          <w:lang w:val="es-ES"/>
+        </w:rPr>
+        <w:lastRenderedPageBreak/>
+        <w:t>Influencia del reclutador: se implementará como un cambio en los pesos del sistema de utilidad. Cuanto más alta sea esta influencia menos probable será que el dron de prioridad a acciones que no sean las órdenes de su reclutador.</w:t>
+      </w:r>
+    </w:p>
+    <w:p>
+      <w:pPr>
+        <w:spacing w:line="360" w:lineRule="auto"/>
+        <w:rPr>
+          <w:rFonts w:ascii="Times New Roman" w:eastAsia="Times New Roman" w:hAnsi="Times New Roman" w:cs="Times New Roman"/>
+          <w:sz w:val="24"/>
+          <w:szCs w:val="24"/>
+          <w:lang w:val="es-ES"/>
+        </w:rPr>
+      </w:pPr>
+      <w:r>
+        <w:rPr>
+          <w:rFonts w:ascii="Times New Roman" w:eastAsia="Times New Roman" w:hAnsi="Times New Roman" w:cs="Times New Roman"/>
+          <w:sz w:val="24"/>
+          <w:szCs w:val="24"/>
+          <w:lang w:val="es-ES"/>
+        </w:rPr>
+        <w:t>Además, tiene algunos propios de cada máquina de estados de segundo nivel, que son:</w:t>
       </w:r>
     </w:p>
     <w:p>
@@ -6357,24 +8268,124 @@
         <w:pStyle w:val="Prrafodelista"/>
         <w:numPr>
           <w:ilvl w:val="0"/>
-          <w:numId w:val="4"/>
+          <w:numId w:val="17"/>
         </w:numPr>
         <w:spacing w:line="360" w:lineRule="auto"/>
         <w:rPr>
-          <w:rFonts w:ascii="Times New Roman" w:hAnsi="Times New Roman" w:cs="Times New Roman"/>
-          <w:sz w:val="24"/>
-          <w:szCs w:val="24"/>
-          <w:lang w:val="es-ES"/>
-        </w:rPr>
-      </w:pPr>
-      <w:r>
-        <w:rPr>
-          <w:rFonts w:ascii="Times New Roman" w:eastAsia="Times New Roman" w:hAnsi="Times New Roman" w:cs="Times New Roman"/>
-          <w:sz w:val="24"/>
-          <w:szCs w:val="24"/>
-          <w:lang w:val="es-ES"/>
-        </w:rPr>
-        <w:t>Velocidad de ataque</w:t>
+          <w:rFonts w:ascii="Times New Roman" w:eastAsia="Times New Roman" w:hAnsi="Times New Roman" w:cs="Times New Roman"/>
+          <w:sz w:val="24"/>
+          <w:szCs w:val="24"/>
+          <w:lang w:val="es-ES"/>
+        </w:rPr>
+      </w:pPr>
+      <w:r>
+        <w:rPr>
+          <w:rFonts w:ascii="Times New Roman" w:eastAsia="Times New Roman" w:hAnsi="Times New Roman" w:cs="Times New Roman"/>
+          <w:sz w:val="24"/>
+          <w:szCs w:val="24"/>
+          <w:lang w:val="es-ES"/>
+        </w:rPr>
+        <w:t>Respecto a la FSM de ataque a distancia:</w:t>
+      </w:r>
+    </w:p>
+    <w:p>
+      <w:pPr>
+        <w:pStyle w:val="Prrafodelista"/>
+        <w:numPr>
+          <w:ilvl w:val="1"/>
+          <w:numId w:val="17"/>
+        </w:numPr>
+        <w:spacing w:line="360" w:lineRule="auto"/>
+        <w:rPr>
+          <w:rFonts w:ascii="Times New Roman" w:eastAsia="Times New Roman" w:hAnsi="Times New Roman" w:cs="Times New Roman"/>
+          <w:sz w:val="24"/>
+          <w:szCs w:val="24"/>
+          <w:lang w:val="es-ES"/>
+        </w:rPr>
+      </w:pPr>
+      <w:r>
+        <w:rPr>
+          <w:rFonts w:ascii="Times New Roman" w:eastAsia="Times New Roman" w:hAnsi="Times New Roman" w:cs="Times New Roman"/>
+          <w:sz w:val="24"/>
+          <w:szCs w:val="24"/>
+          <w:lang w:val="es-ES"/>
+        </w:rPr>
+        <w:t>Cadencia de tiro</w:t>
+      </w:r>
+    </w:p>
+    <w:p>
+      <w:pPr>
+        <w:pStyle w:val="Prrafodelista"/>
+        <w:numPr>
+          <w:ilvl w:val="1"/>
+          <w:numId w:val="17"/>
+        </w:numPr>
+        <w:spacing w:line="360" w:lineRule="auto"/>
+        <w:rPr>
+          <w:rFonts w:ascii="Times New Roman" w:eastAsia="Times New Roman" w:hAnsi="Times New Roman" w:cs="Times New Roman"/>
+          <w:sz w:val="24"/>
+          <w:szCs w:val="24"/>
+          <w:lang w:val="es-ES"/>
+        </w:rPr>
+      </w:pPr>
+      <w:r>
+        <w:rPr>
+          <w:rFonts w:ascii="Times New Roman" w:eastAsia="Times New Roman" w:hAnsi="Times New Roman" w:cs="Times New Roman"/>
+          <w:sz w:val="24"/>
+          <w:szCs w:val="24"/>
+          <w:lang w:val="es-ES"/>
+        </w:rPr>
+        <w:t>Velocidad de apuntado</w:t>
+      </w:r>
+    </w:p>
+    <w:p>
+      <w:pPr>
+        <w:pStyle w:val="Prrafodelista"/>
+        <w:numPr>
+          <w:ilvl w:val="1"/>
+          <w:numId w:val="17"/>
+        </w:numPr>
+        <w:spacing w:line="360" w:lineRule="auto"/>
+        <w:rPr>
+          <w:rFonts w:ascii="Times New Roman" w:eastAsia="Times New Roman" w:hAnsi="Times New Roman" w:cs="Times New Roman"/>
+          <w:sz w:val="24"/>
+          <w:szCs w:val="24"/>
+          <w:lang w:val="es-ES"/>
+        </w:rPr>
+      </w:pPr>
+      <w:r>
+        <w:rPr>
+          <w:rFonts w:ascii="Times New Roman" w:eastAsia="Times New Roman" w:hAnsi="Times New Roman" w:cs="Times New Roman"/>
+          <w:sz w:val="24"/>
+          <w:szCs w:val="24"/>
+          <w:lang w:val="es-ES"/>
+        </w:rPr>
+        <w:t>Ángulo máximo de tiro</w:t>
+      </w:r>
+    </w:p>
+    <w:p>
+      <w:pPr>
+        <w:pStyle w:val="Prrafodelista"/>
+        <w:numPr>
+          <w:ilvl w:val="1"/>
+          <w:numId w:val="17"/>
+        </w:numPr>
+        <w:spacing w:line="360" w:lineRule="auto"/>
+        <w:rPr>
+          <w:rFonts w:ascii="Times New Roman" w:eastAsia="Times New Roman" w:hAnsi="Times New Roman" w:cs="Times New Roman"/>
+          <w:sz w:val="24"/>
+          <w:szCs w:val="24"/>
+          <w:lang w:val="es-ES"/>
+        </w:rPr>
+      </w:pPr>
+      <w:r>
+        <w:rPr>
+          <w:rFonts w:ascii="Times New Roman" w:eastAsia="Times New Roman" w:hAnsi="Times New Roman" w:cs="Times New Roman"/>
+          <w:sz w:val="24"/>
+          <w:szCs w:val="24"/>
+          <w:lang w:val="es-ES"/>
+        </w:rPr>
+        <w:t>Cantidad de movimiento aleatorio al inicio del ataque</w:t>
       </w:r>
     </w:p>
     <w:p>
@@ -6382,7 +8393,7 @@
         <w:pStyle w:val="Prrafodelista"/>
         <w:numPr>
           <w:ilvl w:val="0"/>
-          <w:numId w:val="4"/>
+          <w:numId w:val="17"/>
         </w:numPr>
         <w:spacing w:line="360" w:lineRule="auto"/>
         <w:rPr>
@@ -6399,11 +8410,114 @@
           <w:szCs w:val="24"/>
           <w:lang w:val="es-ES"/>
         </w:rPr>
-        <w:t>Influencia del reclutador: se implementará como un cambio en los pesos del sistema de utilidad. Cuanto más alta sea esta influencia menos probable será que el dron de prioridad a acciones que no sean las órdenes de su reclutador.</w:t>
-      </w:r>
-    </w:p>
-    <w:p>
-      <w:pPr>
+        <w:t>Respecto a la FSM de ataque cuerpo a cuerpo:</w:t>
+      </w:r>
+    </w:p>
+    <w:p>
+      <w:pPr>
+        <w:pStyle w:val="Prrafodelista"/>
+        <w:numPr>
+          <w:ilvl w:val="1"/>
+          <w:numId w:val="17"/>
+        </w:numPr>
+        <w:spacing w:line="360" w:lineRule="auto"/>
+        <w:rPr>
+          <w:rFonts w:ascii="Times New Roman" w:eastAsia="Times New Roman" w:hAnsi="Times New Roman" w:cs="Times New Roman"/>
+          <w:sz w:val="24"/>
+          <w:szCs w:val="24"/>
+          <w:lang w:val="es-ES"/>
+        </w:rPr>
+      </w:pPr>
+      <w:r>
+        <w:rPr>
+          <w:rFonts w:ascii="Times New Roman" w:eastAsia="Times New Roman" w:hAnsi="Times New Roman" w:cs="Times New Roman"/>
+          <w:sz w:val="24"/>
+          <w:szCs w:val="24"/>
+          <w:lang w:val="es-ES"/>
+        </w:rPr>
+        <w:t>Rango de ataque</w:t>
+      </w:r>
+    </w:p>
+    <w:p>
+      <w:pPr>
+        <w:pStyle w:val="Prrafodelista"/>
+        <w:numPr>
+          <w:ilvl w:val="1"/>
+          <w:numId w:val="17"/>
+        </w:numPr>
+        <w:spacing w:line="360" w:lineRule="auto"/>
+        <w:rPr>
+          <w:rFonts w:ascii="Times New Roman" w:eastAsia="Times New Roman" w:hAnsi="Times New Roman" w:cs="Times New Roman"/>
+          <w:sz w:val="24"/>
+          <w:szCs w:val="24"/>
+          <w:lang w:val="es-ES"/>
+        </w:rPr>
+      </w:pPr>
+      <w:r>
+        <w:rPr>
+          <w:rFonts w:ascii="Times New Roman" w:eastAsia="Times New Roman" w:hAnsi="Times New Roman" w:cs="Times New Roman"/>
+          <w:sz w:val="24"/>
+          <w:szCs w:val="24"/>
+          <w:lang w:val="es-ES"/>
+        </w:rPr>
+        <w:t>Velocidad de ataque</w:t>
+      </w:r>
+    </w:p>
+    <w:p>
+      <w:pPr>
+        <w:pStyle w:val="Prrafodelista"/>
+        <w:numPr>
+          <w:ilvl w:val="1"/>
+          <w:numId w:val="17"/>
+        </w:numPr>
+        <w:spacing w:line="360" w:lineRule="auto"/>
+        <w:rPr>
+          <w:rFonts w:ascii="Times New Roman" w:eastAsia="Times New Roman" w:hAnsi="Times New Roman" w:cs="Times New Roman"/>
+          <w:sz w:val="24"/>
+          <w:szCs w:val="24"/>
+          <w:lang w:val="es-ES"/>
+        </w:rPr>
+      </w:pPr>
+      <w:r>
+        <w:rPr>
+          <w:rFonts w:ascii="Times New Roman" w:eastAsia="Times New Roman" w:hAnsi="Times New Roman" w:cs="Times New Roman"/>
+          <w:sz w:val="24"/>
+          <w:szCs w:val="24"/>
+          <w:lang w:val="es-ES"/>
+        </w:rPr>
+        <w:t>Desplazamiento en idle</w:t>
+      </w:r>
+    </w:p>
+    <w:p>
+      <w:pPr>
+        <w:pStyle w:val="Prrafodelista"/>
+        <w:numPr>
+          <w:ilvl w:val="1"/>
+          <w:numId w:val="17"/>
+        </w:numPr>
+        <w:spacing w:line="360" w:lineRule="auto"/>
+        <w:rPr>
+          <w:rFonts w:ascii="Times New Roman" w:eastAsia="Times New Roman" w:hAnsi="Times New Roman" w:cs="Times New Roman"/>
+          <w:sz w:val="24"/>
+          <w:szCs w:val="24"/>
+          <w:lang w:val="es-ES"/>
+        </w:rPr>
+      </w:pPr>
+      <w:r>
+        <w:rPr>
+          <w:rFonts w:ascii="Times New Roman" w:eastAsia="Times New Roman" w:hAnsi="Times New Roman" w:cs="Times New Roman"/>
+          <w:sz w:val="24"/>
+          <w:szCs w:val="24"/>
+          <w:lang w:val="es-ES"/>
+        </w:rPr>
+        <w:t>Velocidad de giro</w:t>
+      </w:r>
+    </w:p>
+    <w:p>
+      <w:pPr>
+        <w:pStyle w:val="Prrafodelista"/>
+        <w:spacing w:line="360" w:lineRule="auto"/>
+        <w:ind w:left="1080"/>
         <w:rPr>
           <w:rFonts w:ascii="Times New Roman" w:eastAsia="Times New Roman" w:hAnsi="Times New Roman" w:cs="Times New Roman"/>
           <w:sz w:val="24"/>
@@ -6433,7 +8547,7 @@
           <w:szCs w:val="28"/>
         </w:rPr>
       </w:pPr>
-      <w:bookmarkStart w:id="10" w:name="_Toc60656290"/>
+      <w:bookmarkStart w:id="12" w:name="_Toc60744080"/>
       <w:r>
         <w:rPr>
           <w:rFonts w:ascii="Times New Roman" w:eastAsia="Times New Roman" w:hAnsi="Times New Roman" w:cs="Times New Roman"/>
@@ -6447,7 +8561,7 @@
         <w:lastRenderedPageBreak/>
         <w:t>Reclutador</w:t>
       </w:r>
-      <w:bookmarkEnd w:id="10"/>
+      <w:bookmarkEnd w:id="12"/>
     </w:p>
     <w:p>
       <w:pPr>
@@ -6459,14 +8573,18 @@
         <w:spacing w:line="360" w:lineRule="auto"/>
         <w:rPr>
           <w:rFonts w:ascii="Times New Roman" w:eastAsiaTheme="minorEastAsia" w:hAnsi="Times New Roman" w:cs="Times New Roman"/>
-          <w:sz w:val="24"/>
-          <w:szCs w:val="24"/>
-          <w:lang w:val="es-ES"/>
-        </w:rPr>
-      </w:pPr>
-      <w:r>
-        <w:rPr>
-          <w:rFonts w:ascii="Times New Roman" w:eastAsia="Times New Roman" w:hAnsi="Times New Roman" w:cs="Times New Roman"/>
+          <w:b/>
+          <w:bCs/>
+          <w:sz w:val="24"/>
+          <w:szCs w:val="24"/>
+          <w:lang w:val="es-ES"/>
+        </w:rPr>
+      </w:pPr>
+      <w:r>
+        <w:rPr>
+          <w:rFonts w:ascii="Times New Roman" w:eastAsia="Times New Roman" w:hAnsi="Times New Roman" w:cs="Times New Roman"/>
+          <w:b/>
+          <w:bCs/>
           <w:sz w:val="24"/>
           <w:szCs w:val="24"/>
           <w:lang w:val="es-ES"/>
@@ -6505,14 +8623,18 @@
         <w:spacing w:line="360" w:lineRule="auto"/>
         <w:rPr>
           <w:rFonts w:ascii="Times New Roman" w:hAnsi="Times New Roman" w:cs="Times New Roman"/>
-          <w:sz w:val="24"/>
-          <w:szCs w:val="24"/>
-          <w:lang w:val="es-ES"/>
-        </w:rPr>
-      </w:pPr>
-      <w:r>
-        <w:rPr>
-          <w:rFonts w:ascii="Times New Roman" w:eastAsia="Times New Roman" w:hAnsi="Times New Roman" w:cs="Times New Roman"/>
+          <w:b/>
+          <w:bCs/>
+          <w:sz w:val="24"/>
+          <w:szCs w:val="24"/>
+          <w:lang w:val="es-ES"/>
+        </w:rPr>
+      </w:pPr>
+      <w:r>
+        <w:rPr>
+          <w:rFonts w:ascii="Times New Roman" w:eastAsia="Times New Roman" w:hAnsi="Times New Roman" w:cs="Times New Roman"/>
+          <w:b/>
+          <w:bCs/>
           <w:sz w:val="24"/>
           <w:szCs w:val="24"/>
           <w:lang w:val="es-ES"/>
@@ -6684,6 +8806,7 @@
                 <w:lang w:val="es-ES"/>
               </w:rPr>
             </w:pPr>
+            <w:proofErr w:type="spellStart"/>
             <w:r>
               <w:rPr>
                 <w:rFonts w:ascii="Times New Roman" w:eastAsia="Times New Roman" w:hAnsi="Times New Roman" w:cs="Times New Roman"/>
@@ -6695,6 +8818,7 @@
               </w:rPr>
               <w:t>Pull</w:t>
             </w:r>
+            <w:proofErr w:type="spellEnd"/>
           </w:p>
         </w:tc>
       </w:tr>
@@ -6762,6 +8886,7 @@
                 <w:lang w:val="es-ES"/>
               </w:rPr>
             </w:pPr>
+            <w:proofErr w:type="spellStart"/>
             <w:r>
               <w:rPr>
                 <w:rFonts w:ascii="Times New Roman" w:eastAsia="Times New Roman" w:hAnsi="Times New Roman" w:cs="Times New Roman"/>
@@ -6773,6 +8898,7 @@
               </w:rPr>
               <w:t>Pull</w:t>
             </w:r>
+            <w:proofErr w:type="spellEnd"/>
           </w:p>
         </w:tc>
       </w:tr>
@@ -6840,6 +8966,7 @@
                 <w:lang w:val="es-ES"/>
               </w:rPr>
             </w:pPr>
+            <w:proofErr w:type="spellStart"/>
             <w:r>
               <w:rPr>
                 <w:rFonts w:ascii="Times New Roman" w:eastAsia="Times New Roman" w:hAnsi="Times New Roman" w:cs="Times New Roman"/>
@@ -6851,6 +8978,7 @@
               </w:rPr>
               <w:t>Pull</w:t>
             </w:r>
+            <w:proofErr w:type="spellEnd"/>
           </w:p>
         </w:tc>
       </w:tr>
@@ -6919,6 +9047,7 @@
                 <w:lang w:val="es-ES"/>
               </w:rPr>
             </w:pPr>
+            <w:proofErr w:type="spellStart"/>
             <w:r>
               <w:rPr>
                 <w:rFonts w:ascii="Times New Roman" w:eastAsia="Times New Roman" w:hAnsi="Times New Roman" w:cs="Times New Roman"/>
@@ -6930,6 +9059,7 @@
               </w:rPr>
               <w:t>Push</w:t>
             </w:r>
+            <w:proofErr w:type="spellEnd"/>
           </w:p>
         </w:tc>
       </w:tr>
@@ -6997,6 +9127,7 @@
                 <w:lang w:val="es-ES"/>
               </w:rPr>
             </w:pPr>
+            <w:proofErr w:type="spellStart"/>
             <w:r>
               <w:rPr>
                 <w:rFonts w:ascii="Times New Roman" w:eastAsia="Times New Roman" w:hAnsi="Times New Roman" w:cs="Times New Roman"/>
@@ -7008,6 +9139,7 @@
               </w:rPr>
               <w:t>Pull</w:t>
             </w:r>
+            <w:proofErr w:type="spellEnd"/>
           </w:p>
         </w:tc>
       </w:tr>
@@ -7075,6 +9207,7 @@
                 <w:lang w:val="es-ES"/>
               </w:rPr>
             </w:pPr>
+            <w:proofErr w:type="spellStart"/>
             <w:r>
               <w:rPr>
                 <w:rFonts w:ascii="Times New Roman" w:eastAsia="Times New Roman" w:hAnsi="Times New Roman" w:cs="Times New Roman"/>
@@ -7086,6 +9219,7 @@
               </w:rPr>
               <w:t>Push</w:t>
             </w:r>
+            <w:proofErr w:type="spellEnd"/>
           </w:p>
         </w:tc>
       </w:tr>
@@ -7100,14 +9234,18 @@
         <w:spacing w:line="360" w:lineRule="auto"/>
         <w:rPr>
           <w:rFonts w:ascii="Times New Roman" w:hAnsi="Times New Roman" w:cs="Times New Roman"/>
-          <w:sz w:val="24"/>
-          <w:szCs w:val="24"/>
-          <w:lang w:val="es-ES"/>
-        </w:rPr>
-      </w:pPr>
-      <w:r>
-        <w:rPr>
-          <w:rFonts w:ascii="Times New Roman" w:eastAsia="Times New Roman" w:hAnsi="Times New Roman" w:cs="Times New Roman"/>
+          <w:b/>
+          <w:bCs/>
+          <w:sz w:val="24"/>
+          <w:szCs w:val="24"/>
+          <w:lang w:val="es-ES"/>
+        </w:rPr>
+      </w:pPr>
+      <w:r>
+        <w:rPr>
+          <w:rFonts w:ascii="Times New Roman" w:eastAsia="Times New Roman" w:hAnsi="Times New Roman" w:cs="Times New Roman"/>
+          <w:b/>
+          <w:bCs/>
           <w:sz w:val="24"/>
           <w:szCs w:val="24"/>
           <w:lang w:val="es-ES"/>
@@ -7262,6 +9400,7 @@
               </w:rPr>
               <w:t xml:space="preserve">El reclutador determinara mediante </w:t>
             </w:r>
+            <w:proofErr w:type="spellStart"/>
             <w:r>
               <w:rPr>
                 <w:rFonts w:ascii="Times New Roman" w:eastAsia="Times New Roman" w:hAnsi="Times New Roman" w:cs="Times New Roman"/>
@@ -7273,6 +9412,7 @@
               </w:rPr>
               <w:t>pathfinding</w:t>
             </w:r>
+            <w:proofErr w:type="spellEnd"/>
             <w:r>
               <w:rPr>
                 <w:rFonts w:ascii="Times New Roman" w:eastAsia="Times New Roman" w:hAnsi="Times New Roman" w:cs="Times New Roman"/>
@@ -7687,6 +9827,8 @@
         <w:spacing w:line="360" w:lineRule="auto"/>
         <w:rPr>
           <w:rFonts w:ascii="Times New Roman" w:eastAsia="Times New Roman" w:hAnsi="Times New Roman" w:cs="Times New Roman"/>
+          <w:b/>
+          <w:bCs/>
           <w:sz w:val="24"/>
           <w:szCs w:val="24"/>
           <w:lang w:val="es-ES"/>
@@ -7703,14 +9845,18 @@
         <w:spacing w:line="360" w:lineRule="auto"/>
         <w:rPr>
           <w:rFonts w:ascii="Times New Roman" w:eastAsia="Times New Roman" w:hAnsi="Times New Roman" w:cs="Times New Roman"/>
-          <w:sz w:val="24"/>
-          <w:szCs w:val="24"/>
-          <w:lang w:val="es-ES"/>
-        </w:rPr>
-      </w:pPr>
-      <w:r>
-        <w:rPr>
-          <w:rFonts w:ascii="Times New Roman" w:eastAsia="Times New Roman" w:hAnsi="Times New Roman" w:cs="Times New Roman"/>
+          <w:b/>
+          <w:bCs/>
+          <w:sz w:val="24"/>
+          <w:szCs w:val="24"/>
+          <w:lang w:val="es-ES"/>
+        </w:rPr>
+      </w:pPr>
+      <w:r>
+        <w:rPr>
+          <w:rFonts w:ascii="Times New Roman" w:eastAsia="Times New Roman" w:hAnsi="Times New Roman" w:cs="Times New Roman"/>
+          <w:b/>
+          <w:bCs/>
           <w:sz w:val="24"/>
           <w:szCs w:val="24"/>
           <w:lang w:val="es-ES"/>
@@ -7753,9 +9899,9 @@
           <w:noProof/>
         </w:rPr>
         <w:drawing>
-          <wp:inline distT="0" distB="0" distL="0" distR="0" wp14:anchorId="45DF67F1" wp14:editId="61A18437">
+          <wp:inline distT="0" distB="0" distL="0" distR="0" wp14:anchorId="45DF67F1" wp14:editId="691B008D">
             <wp:extent cx="5943600" cy="3939540"/>
-            <wp:effectExtent l="0" t="0" r="0" b="3810"/>
+            <wp:effectExtent l="0" t="0" r="7620" b="0"/>
             <wp:docPr id="3" name="Imagen 3" descr="Diagrama&#10;&#10;Descripción generada automáticamente"/>
             <wp:cNvGraphicFramePr>
               <a:graphicFrameLocks xmlns:a="http://schemas.openxmlformats.org/drawingml/2006/main" noChangeAspect="1"/>
@@ -7768,7 +9914,7 @@
                     <pic:cNvPicPr/>
                   </pic:nvPicPr>
                   <pic:blipFill rotWithShape="1">
-                    <a:blip r:embed="rId19" cstate="print">
+                    <a:blip r:embed="rId22" cstate="print">
                       <a:extLst>
                         <a:ext uri="{28A0092B-C50C-407E-A947-70E740481C1C}">
                           <a14:useLocalDpi xmlns:a14="http://schemas.microsoft.com/office/drawing/2010/main" val="0"/>
@@ -7812,14 +9958,24 @@
           <w:szCs w:val="20"/>
         </w:rPr>
       </w:pPr>
-      <w:bookmarkStart w:id="11" w:name="_Toc60656199"/>
+      <w:bookmarkStart w:id="13" w:name="_Toc60744042"/>
+      <w:proofErr w:type="spellStart"/>
       <w:r>
         <w:rPr>
           <w:rFonts w:ascii="Times New Roman" w:hAnsi="Times New Roman" w:cs="Times New Roman"/>
           <w:sz w:val="20"/>
           <w:szCs w:val="20"/>
         </w:rPr>
-        <w:t xml:space="preserve">Figura </w:t>
+        <w:t>Figura</w:t>
+      </w:r>
+      <w:proofErr w:type="spellEnd"/>
+      <w:r>
+        <w:rPr>
+          <w:rFonts w:ascii="Times New Roman" w:hAnsi="Times New Roman" w:cs="Times New Roman"/>
+          <w:sz w:val="20"/>
+          <w:szCs w:val="20"/>
+        </w:rPr>
+        <w:t xml:space="preserve"> </w:t>
       </w:r>
       <w:r>
         <w:rPr>
@@ -7852,7 +10008,7 @@
           <w:sz w:val="20"/>
           <w:szCs w:val="20"/>
         </w:rPr>
-        <w:t>6</w:t>
+        <w:t>7</w:t>
       </w:r>
       <w:r>
         <w:rPr>
@@ -7868,9 +10024,55 @@
           <w:sz w:val="20"/>
           <w:szCs w:val="20"/>
         </w:rPr>
-        <w:t>. Máquina de estados recluta</w:t>
-      </w:r>
-      <w:bookmarkEnd w:id="11"/>
+        <w:t xml:space="preserve">. </w:t>
+      </w:r>
+      <w:proofErr w:type="spellStart"/>
+      <w:r>
+        <w:rPr>
+          <w:rFonts w:ascii="Times New Roman" w:hAnsi="Times New Roman" w:cs="Times New Roman"/>
+          <w:sz w:val="20"/>
+          <w:szCs w:val="20"/>
+        </w:rPr>
+        <w:t>Máquina</w:t>
+      </w:r>
+      <w:proofErr w:type="spellEnd"/>
+      <w:r>
+        <w:rPr>
+          <w:rFonts w:ascii="Times New Roman" w:hAnsi="Times New Roman" w:cs="Times New Roman"/>
+          <w:sz w:val="20"/>
+          <w:szCs w:val="20"/>
+        </w:rPr>
+        <w:t xml:space="preserve"> de </w:t>
+      </w:r>
+      <w:proofErr w:type="spellStart"/>
+      <w:r>
+        <w:rPr>
+          <w:rFonts w:ascii="Times New Roman" w:hAnsi="Times New Roman" w:cs="Times New Roman"/>
+          <w:sz w:val="20"/>
+          <w:szCs w:val="20"/>
+        </w:rPr>
+        <w:t>estados</w:t>
+      </w:r>
+      <w:proofErr w:type="spellEnd"/>
+      <w:r>
+        <w:rPr>
+          <w:rFonts w:ascii="Times New Roman" w:hAnsi="Times New Roman" w:cs="Times New Roman"/>
+          <w:sz w:val="20"/>
+          <w:szCs w:val="20"/>
+        </w:rPr>
+        <w:t xml:space="preserve"> </w:t>
+      </w:r>
+      <w:proofErr w:type="spellStart"/>
+      <w:r>
+        <w:rPr>
+          <w:rFonts w:ascii="Times New Roman" w:hAnsi="Times New Roman" w:cs="Times New Roman"/>
+          <w:sz w:val="20"/>
+          <w:szCs w:val="20"/>
+        </w:rPr>
+        <w:t>recluta</w:t>
+      </w:r>
+      <w:bookmarkEnd w:id="13"/>
+      <w:proofErr w:type="spellEnd"/>
     </w:p>
     <w:p>
       <w:pPr>
@@ -7882,14 +10084,18 @@
         <w:spacing w:line="360" w:lineRule="auto"/>
         <w:rPr>
           <w:rFonts w:ascii="Times New Roman" w:hAnsi="Times New Roman" w:cs="Times New Roman"/>
-          <w:sz w:val="24"/>
-          <w:szCs w:val="24"/>
-          <w:lang w:val="es-ES"/>
-        </w:rPr>
-      </w:pPr>
-      <w:r>
-        <w:rPr>
-          <w:rFonts w:ascii="Times New Roman" w:eastAsia="Times New Roman" w:hAnsi="Times New Roman" w:cs="Times New Roman"/>
+          <w:b/>
+          <w:bCs/>
+          <w:sz w:val="24"/>
+          <w:szCs w:val="24"/>
+          <w:lang w:val="es-ES"/>
+        </w:rPr>
+      </w:pPr>
+      <w:r>
+        <w:rPr>
+          <w:rFonts w:ascii="Times New Roman" w:eastAsia="Times New Roman" w:hAnsi="Times New Roman" w:cs="Times New Roman"/>
+          <w:b/>
+          <w:bCs/>
           <w:sz w:val="24"/>
           <w:szCs w:val="24"/>
           <w:lang w:val="es-ES"/>
@@ -7926,21 +10132,57 @@
           <w:numId w:val="4"/>
         </w:numPr>
         <w:spacing w:line="360" w:lineRule="auto"/>
-        <w:rPr>
-          <w:rFonts w:ascii="Times New Roman" w:eastAsia="Times New Roman" w:hAnsi="Times New Roman" w:cs="Times New Roman"/>
-          <w:sz w:val="24"/>
-          <w:szCs w:val="24"/>
-          <w:lang w:val="es-ES"/>
-        </w:rPr>
-      </w:pPr>
-      <w:r>
-        <w:rPr>
-          <w:rFonts w:ascii="Times New Roman" w:eastAsia="Times New Roman" w:hAnsi="Times New Roman" w:cs="Times New Roman"/>
-          <w:sz w:val="24"/>
-          <w:szCs w:val="24"/>
-          <w:lang w:val="es-ES"/>
-        </w:rPr>
-        <w:t>Velocidad de movimiento</w:t>
+        <w:jc w:val="both"/>
+        <w:rPr>
+          <w:rFonts w:ascii="Times New Roman" w:eastAsia="Times New Roman" w:hAnsi="Times New Roman" w:cs="Times New Roman"/>
+          <w:sz w:val="24"/>
+          <w:szCs w:val="24"/>
+          <w:lang w:val="es-ES"/>
+        </w:rPr>
+      </w:pPr>
+      <w:r>
+        <w:rPr>
+          <w:rFonts w:ascii="Times New Roman" w:eastAsia="Times New Roman" w:hAnsi="Times New Roman" w:cs="Times New Roman"/>
+          <w:sz w:val="24"/>
+          <w:szCs w:val="24"/>
+          <w:lang w:val="es-ES"/>
+        </w:rPr>
+        <w:t>Número máximo de aliados</w:t>
+      </w:r>
+    </w:p>
+    <w:p>
+      <w:pPr>
+        <w:pStyle w:val="Prrafodelista"/>
+        <w:numPr>
+          <w:ilvl w:val="0"/>
+          <w:numId w:val="4"/>
+        </w:numPr>
+        <w:spacing w:line="360" w:lineRule="auto"/>
+        <w:jc w:val="both"/>
+        <w:rPr>
+          <w:rFonts w:ascii="Times New Roman" w:eastAsia="Times New Roman" w:hAnsi="Times New Roman" w:cs="Times New Roman"/>
+          <w:sz w:val="24"/>
+          <w:szCs w:val="24"/>
+          <w:lang w:val="es-ES"/>
+        </w:rPr>
+      </w:pPr>
+      <w:r>
+        <w:rPr>
+          <w:rFonts w:ascii="Times New Roman" w:eastAsia="Times New Roman" w:hAnsi="Times New Roman" w:cs="Times New Roman"/>
+          <w:sz w:val="24"/>
+          <w:szCs w:val="24"/>
+          <w:lang w:val="es-ES"/>
+        </w:rPr>
+        <w:t>Rango del punto de espera</w:t>
+      </w:r>
+      <w:r>
+        <w:rPr>
+          <w:rFonts w:ascii="Times New Roman" w:eastAsia="Times New Roman" w:hAnsi="Times New Roman" w:cs="Times New Roman"/>
+          <w:sz w:val="24"/>
+          <w:szCs w:val="24"/>
+          <w:lang w:val="es-ES"/>
+        </w:rPr>
+        <w:t>: distancia máxima respecto a su posición para detectar otros drones están esperando con él.</w:t>
       </w:r>
     </w:p>
     <w:p>
@@ -7951,21 +10193,22 @@
           <w:numId w:val="4"/>
         </w:numPr>
         <w:spacing w:after="0" w:line="360" w:lineRule="auto"/>
-        <w:rPr>
-          <w:rFonts w:ascii="Times New Roman" w:eastAsiaTheme="minorEastAsia" w:hAnsi="Times New Roman" w:cs="Times New Roman"/>
-          <w:sz w:val="24"/>
-          <w:szCs w:val="24"/>
-          <w:lang w:val="es-ES"/>
-        </w:rPr>
-      </w:pPr>
-      <w:r>
-        <w:rPr>
-          <w:rFonts w:ascii="Times New Roman" w:eastAsia="Times New Roman" w:hAnsi="Times New Roman" w:cs="Times New Roman"/>
-          <w:sz w:val="24"/>
-          <w:szCs w:val="24"/>
-          <w:lang w:val="es-ES"/>
-        </w:rPr>
-        <w:t>Vida</w:t>
+        <w:jc w:val="both"/>
+        <w:rPr>
+          <w:rFonts w:ascii="Times New Roman" w:hAnsi="Times New Roman" w:cs="Times New Roman"/>
+          <w:sz w:val="24"/>
+          <w:szCs w:val="24"/>
+          <w:lang w:val="es-ES"/>
+        </w:rPr>
+      </w:pPr>
+      <w:r>
+        <w:rPr>
+          <w:rFonts w:ascii="Times New Roman" w:eastAsia="Times New Roman" w:hAnsi="Times New Roman" w:cs="Times New Roman"/>
+          <w:sz w:val="24"/>
+          <w:szCs w:val="24"/>
+          <w:lang w:val="es-ES"/>
+        </w:rPr>
+        <w:t>Rango de reclutamiento: distancia máxima a la que puede reclutar a un dron</w:t>
       </w:r>
     </w:p>
     <w:p>
@@ -7976,21 +10219,40 @@
           <w:numId w:val="4"/>
         </w:numPr>
         <w:spacing w:after="0" w:line="360" w:lineRule="auto"/>
-        <w:rPr>
-          <w:rFonts w:ascii="Times New Roman" w:hAnsi="Times New Roman" w:cs="Times New Roman"/>
-          <w:sz w:val="24"/>
-          <w:szCs w:val="24"/>
-          <w:lang w:val="es-ES"/>
-        </w:rPr>
-      </w:pPr>
-      <w:r>
-        <w:rPr>
-          <w:rFonts w:ascii="Times New Roman" w:eastAsia="Times New Roman" w:hAnsi="Times New Roman" w:cs="Times New Roman"/>
-          <w:sz w:val="24"/>
-          <w:szCs w:val="24"/>
-          <w:lang w:val="es-ES"/>
-        </w:rPr>
-        <w:t>Rango de reclutamiento: distancia máxima a la que puede reclutar a un dron</w:t>
+        <w:jc w:val="both"/>
+        <w:rPr>
+          <w:rFonts w:ascii="Times New Roman" w:hAnsi="Times New Roman" w:cs="Times New Roman"/>
+          <w:sz w:val="24"/>
+          <w:szCs w:val="24"/>
+          <w:lang w:val="es-ES"/>
+        </w:rPr>
+      </w:pPr>
+      <w:r>
+        <w:rPr>
+          <w:rFonts w:ascii="Times New Roman" w:eastAsia="Times New Roman" w:hAnsi="Times New Roman" w:cs="Times New Roman"/>
+          <w:sz w:val="24"/>
+          <w:szCs w:val="24"/>
+          <w:lang w:val="es-ES"/>
+        </w:rPr>
+        <w:t>Porcentaje mínimo</w:t>
+      </w:r>
+      <w:r>
+        <w:rPr>
+          <w:rFonts w:ascii="Times New Roman" w:eastAsia="Times New Roman" w:hAnsi="Times New Roman" w:cs="Times New Roman"/>
+          <w:sz w:val="24"/>
+          <w:szCs w:val="24"/>
+          <w:lang w:val="es-ES"/>
+        </w:rPr>
+        <w:t xml:space="preserve"> de aliados</w:t>
+      </w:r>
+      <w:r>
+        <w:rPr>
+          <w:rFonts w:ascii="Times New Roman" w:eastAsia="Times New Roman" w:hAnsi="Times New Roman" w:cs="Times New Roman"/>
+          <w:sz w:val="24"/>
+          <w:szCs w:val="24"/>
+          <w:lang w:val="es-ES"/>
+        </w:rPr>
+        <w:t xml:space="preserve"> en punto de espera para iniciar un ataque</w:t>
       </w:r>
     </w:p>
     <w:p>
@@ -8001,21 +10263,22 @@
           <w:numId w:val="4"/>
         </w:numPr>
         <w:spacing w:after="0" w:line="360" w:lineRule="auto"/>
-        <w:rPr>
-          <w:rFonts w:ascii="Times New Roman" w:hAnsi="Times New Roman" w:cs="Times New Roman"/>
-          <w:sz w:val="24"/>
-          <w:szCs w:val="24"/>
-          <w:lang w:val="es-ES"/>
-        </w:rPr>
-      </w:pPr>
-      <w:r>
-        <w:rPr>
-          <w:rFonts w:ascii="Times New Roman" w:eastAsia="Times New Roman" w:hAnsi="Times New Roman" w:cs="Times New Roman"/>
-          <w:sz w:val="24"/>
-          <w:szCs w:val="24"/>
-          <w:lang w:val="es-ES"/>
-        </w:rPr>
-        <w:t>Número de drones a reclutar</w:t>
+        <w:jc w:val="both"/>
+        <w:rPr>
+          <w:rFonts w:ascii="Times New Roman" w:hAnsi="Times New Roman" w:cs="Times New Roman"/>
+          <w:sz w:val="24"/>
+          <w:szCs w:val="24"/>
+          <w:lang w:val="es-ES"/>
+        </w:rPr>
+      </w:pPr>
+      <w:r>
+        <w:rPr>
+          <w:rFonts w:ascii="Times New Roman" w:eastAsia="Times New Roman" w:hAnsi="Times New Roman" w:cs="Times New Roman"/>
+          <w:sz w:val="24"/>
+          <w:szCs w:val="24"/>
+          <w:lang w:val="es-ES"/>
+        </w:rPr>
+        <w:t>Tiempo límite de espera en el punto de espera a los aliados</w:t>
       </w:r>
     </w:p>
     <w:p>
@@ -8026,34 +10289,72 @@
           <w:numId w:val="4"/>
         </w:numPr>
         <w:spacing w:after="0" w:line="360" w:lineRule="auto"/>
-        <w:rPr>
-          <w:rFonts w:ascii="Times New Roman" w:hAnsi="Times New Roman" w:cs="Times New Roman"/>
-          <w:sz w:val="24"/>
-          <w:szCs w:val="24"/>
-          <w:lang w:val="es-ES"/>
-        </w:rPr>
-      </w:pPr>
-      <w:r>
-        <w:rPr>
-          <w:rFonts w:ascii="Times New Roman" w:eastAsia="Times New Roman" w:hAnsi="Times New Roman" w:cs="Times New Roman"/>
-          <w:sz w:val="24"/>
-          <w:szCs w:val="24"/>
-          <w:lang w:val="es-ES"/>
-        </w:rPr>
-        <w:t>Porcentaje de drones mínimo en punto de espera para iniciar un ataque</w:t>
-      </w:r>
-    </w:p>
-    <w:p>
-      <w:pPr>
-        <w:pStyle w:val="Prrafodelista"/>
-        <w:spacing w:after="0" w:line="360" w:lineRule="auto"/>
-        <w:rPr>
-          <w:rFonts w:ascii="Times New Roman" w:hAnsi="Times New Roman" w:cs="Times New Roman"/>
-          <w:sz w:val="24"/>
-          <w:szCs w:val="24"/>
-          <w:lang w:val="es-ES"/>
-        </w:rPr>
-      </w:pPr>
+        <w:jc w:val="both"/>
+        <w:rPr>
+          <w:rFonts w:ascii="Times New Roman" w:hAnsi="Times New Roman" w:cs="Times New Roman"/>
+          <w:sz w:val="24"/>
+          <w:szCs w:val="24"/>
+          <w:lang w:val="es-ES"/>
+        </w:rPr>
+      </w:pPr>
+      <w:r>
+        <w:rPr>
+          <w:rFonts w:ascii="Times New Roman" w:hAnsi="Times New Roman" w:cs="Times New Roman"/>
+          <w:sz w:val="24"/>
+          <w:szCs w:val="24"/>
+          <w:lang w:val="es-ES"/>
+        </w:rPr>
+        <w:t>Distancia de seguridad</w:t>
+      </w:r>
+      <w:r>
+        <w:rPr>
+          <w:rFonts w:ascii="Times New Roman" w:hAnsi="Times New Roman" w:cs="Times New Roman"/>
+          <w:sz w:val="24"/>
+          <w:szCs w:val="24"/>
+          <w:lang w:val="es-ES"/>
+        </w:rPr>
+        <w:t xml:space="preserve">: Distancia respecto a la distancia establecida de espera a las bases, la distancia predeterminada viene dada por la distancia de la base a la torreta </w:t>
+      </w:r>
+      <w:proofErr w:type="spellStart"/>
+      <w:r>
+        <w:rPr>
+          <w:rFonts w:ascii="Times New Roman" w:hAnsi="Times New Roman" w:cs="Times New Roman"/>
+          <w:sz w:val="24"/>
+          <w:szCs w:val="24"/>
+          <w:lang w:val="es-ES"/>
+        </w:rPr>
+        <w:t>mas</w:t>
+      </w:r>
+      <w:proofErr w:type="spellEnd"/>
+      <w:r>
+        <w:rPr>
+          <w:rFonts w:ascii="Times New Roman" w:hAnsi="Times New Roman" w:cs="Times New Roman"/>
+          <w:sz w:val="24"/>
+          <w:szCs w:val="24"/>
+          <w:lang w:val="es-ES"/>
+        </w:rPr>
+        <w:t xml:space="preserve"> el rango de ataque de la torreta, pretendiendo que el reclutador no pueda ser disparado mientras espera.</w:t>
+      </w:r>
+    </w:p>
+    <w:p>
+      <w:pPr>
+        <w:jc w:val="both"/>
+        <w:rPr>
+          <w:rFonts w:ascii="Times New Roman" w:hAnsi="Times New Roman" w:cs="Times New Roman"/>
+          <w:sz w:val="24"/>
+          <w:szCs w:val="24"/>
+          <w:lang w:val="es-ES"/>
+        </w:rPr>
+      </w:pPr>
+      <w:r>
+        <w:rPr>
+          <w:rFonts w:ascii="Times New Roman" w:hAnsi="Times New Roman" w:cs="Times New Roman"/>
+          <w:sz w:val="24"/>
+          <w:szCs w:val="24"/>
+          <w:lang w:val="es-ES"/>
+        </w:rPr>
+        <w:br w:type="page"/>
+      </w:r>
     </w:p>
     <w:p>
       <w:pPr>
@@ -8068,7 +10369,7 @@
           <w:lang w:val="es-ES"/>
         </w:rPr>
       </w:pPr>
-      <w:bookmarkStart w:id="12" w:name="_Toc60656291"/>
+      <w:bookmarkStart w:id="14" w:name="_Toc60744081"/>
       <w:r>
         <w:rPr>
           <w:rFonts w:ascii="Times New Roman" w:eastAsia="Times New Roman" w:hAnsi="Times New Roman" w:cs="Times New Roman"/>
@@ -8078,9 +10379,10 @@
           <w:szCs w:val="28"/>
           <w:lang w:val="es-ES"/>
         </w:rPr>
+        <w:lastRenderedPageBreak/>
         <w:t>Torreta</w:t>
       </w:r>
-      <w:bookmarkEnd w:id="12"/>
+      <w:bookmarkEnd w:id="14"/>
     </w:p>
     <w:p>
       <w:pPr>
@@ -8092,14 +10394,18 @@
         <w:spacing w:line="360" w:lineRule="auto"/>
         <w:rPr>
           <w:rFonts w:ascii="Times New Roman" w:eastAsiaTheme="minorEastAsia" w:hAnsi="Times New Roman" w:cs="Times New Roman"/>
-          <w:sz w:val="24"/>
-          <w:szCs w:val="24"/>
-          <w:lang w:val="es-ES"/>
-        </w:rPr>
-      </w:pPr>
-      <w:r>
-        <w:rPr>
-          <w:rFonts w:ascii="Times New Roman" w:eastAsia="Times New Roman" w:hAnsi="Times New Roman" w:cs="Times New Roman"/>
+          <w:b/>
+          <w:bCs/>
+          <w:sz w:val="24"/>
+          <w:szCs w:val="24"/>
+          <w:lang w:val="es-ES"/>
+        </w:rPr>
+      </w:pPr>
+      <w:r>
+        <w:rPr>
+          <w:rFonts w:ascii="Times New Roman" w:eastAsia="Times New Roman" w:hAnsi="Times New Roman" w:cs="Times New Roman"/>
+          <w:b/>
+          <w:bCs/>
           <w:sz w:val="24"/>
           <w:szCs w:val="24"/>
           <w:lang w:val="es-ES"/>
@@ -8139,14 +10445,18 @@
         <w:spacing w:line="360" w:lineRule="auto"/>
         <w:rPr>
           <w:rFonts w:ascii="Times New Roman" w:hAnsi="Times New Roman" w:cs="Times New Roman"/>
-          <w:sz w:val="24"/>
-          <w:szCs w:val="24"/>
-          <w:lang w:val="es-ES"/>
-        </w:rPr>
-      </w:pPr>
-      <w:r>
-        <w:rPr>
-          <w:rFonts w:ascii="Times New Roman" w:eastAsia="Times New Roman" w:hAnsi="Times New Roman" w:cs="Times New Roman"/>
+          <w:b/>
+          <w:bCs/>
+          <w:sz w:val="24"/>
+          <w:szCs w:val="24"/>
+          <w:lang w:val="es-ES"/>
+        </w:rPr>
+      </w:pPr>
+      <w:r>
+        <w:rPr>
+          <w:rFonts w:ascii="Times New Roman" w:eastAsia="Times New Roman" w:hAnsi="Times New Roman" w:cs="Times New Roman"/>
+          <w:b/>
+          <w:bCs/>
           <w:sz w:val="24"/>
           <w:szCs w:val="24"/>
           <w:lang w:val="es-ES"/>
@@ -8318,6 +10628,7 @@
                 <w:lang w:val="es-ES"/>
               </w:rPr>
             </w:pPr>
+            <w:proofErr w:type="spellStart"/>
             <w:r>
               <w:rPr>
                 <w:rFonts w:ascii="Times New Roman" w:eastAsia="Times New Roman" w:hAnsi="Times New Roman" w:cs="Times New Roman"/>
@@ -8329,6 +10640,7 @@
               </w:rPr>
               <w:t>Pull</w:t>
             </w:r>
+            <w:proofErr w:type="spellEnd"/>
           </w:p>
         </w:tc>
       </w:tr>
@@ -8396,6 +10708,7 @@
                 <w:lang w:val="es-ES"/>
               </w:rPr>
             </w:pPr>
+            <w:proofErr w:type="spellStart"/>
             <w:r>
               <w:rPr>
                 <w:rFonts w:ascii="Times New Roman" w:eastAsia="Times New Roman" w:hAnsi="Times New Roman" w:cs="Times New Roman"/>
@@ -8407,6 +10720,7 @@
               </w:rPr>
               <w:t>Pull</w:t>
             </w:r>
+            <w:proofErr w:type="spellEnd"/>
           </w:p>
         </w:tc>
       </w:tr>
@@ -8474,6 +10788,7 @@
                 <w:lang w:val="es-ES"/>
               </w:rPr>
             </w:pPr>
+            <w:proofErr w:type="spellStart"/>
             <w:r>
               <w:rPr>
                 <w:rFonts w:ascii="Times New Roman" w:eastAsia="Times New Roman" w:hAnsi="Times New Roman" w:cs="Times New Roman"/>
@@ -8485,6 +10800,7 @@
               </w:rPr>
               <w:t>Pull</w:t>
             </w:r>
+            <w:proofErr w:type="spellEnd"/>
           </w:p>
         </w:tc>
       </w:tr>
@@ -8721,7 +11037,6 @@
                 <w:szCs w:val="24"/>
                 <w:lang w:val="es-ES"/>
               </w:rPr>
-              <w:lastRenderedPageBreak/>
               <w:t>Apuntar</w:t>
             </w:r>
           </w:p>
@@ -8866,6 +11181,25 @@
     </w:p>
     <w:p>
       <w:pPr>
+        <w:rPr>
+          <w:rFonts w:ascii="Times New Roman" w:eastAsia="Times New Roman" w:hAnsi="Times New Roman" w:cs="Times New Roman"/>
+          <w:sz w:val="24"/>
+          <w:szCs w:val="24"/>
+          <w:lang w:val="es-ES"/>
+        </w:rPr>
+      </w:pPr>
+      <w:r>
+        <w:rPr>
+          <w:rFonts w:ascii="Times New Roman" w:eastAsia="Times New Roman" w:hAnsi="Times New Roman" w:cs="Times New Roman"/>
+          <w:sz w:val="24"/>
+          <w:szCs w:val="24"/>
+          <w:lang w:val="es-ES"/>
+        </w:rPr>
+        <w:br w:type="page"/>
+      </w:r>
+    </w:p>
+    <w:p>
+      <w:pPr>
         <w:pStyle w:val="Prrafodelista"/>
         <w:numPr>
           <w:ilvl w:val="0"/>
@@ -8874,23 +11208,30 @@
         <w:spacing w:line="360" w:lineRule="auto"/>
         <w:rPr>
           <w:rFonts w:ascii="Times New Roman" w:eastAsia="Times New Roman" w:hAnsi="Times New Roman" w:cs="Times New Roman"/>
-          <w:sz w:val="24"/>
-          <w:szCs w:val="24"/>
-          <w:lang w:val="es-ES"/>
-        </w:rPr>
-      </w:pPr>
-      <w:r>
-        <w:rPr>
-          <w:rFonts w:ascii="Times New Roman" w:eastAsia="Times New Roman" w:hAnsi="Times New Roman" w:cs="Times New Roman"/>
-          <w:sz w:val="24"/>
-          <w:szCs w:val="24"/>
-          <w:lang w:val="es-ES"/>
-        </w:rPr>
+          <w:b/>
+          <w:bCs/>
+          <w:sz w:val="24"/>
+          <w:szCs w:val="24"/>
+          <w:lang w:val="es-ES"/>
+        </w:rPr>
+      </w:pPr>
+      <w:r>
+        <w:rPr>
+          <w:rFonts w:ascii="Times New Roman" w:eastAsia="Times New Roman" w:hAnsi="Times New Roman" w:cs="Times New Roman"/>
+          <w:b/>
+          <w:bCs/>
+          <w:sz w:val="24"/>
+          <w:szCs w:val="24"/>
+          <w:lang w:val="es-ES"/>
+        </w:rPr>
+        <w:lastRenderedPageBreak/>
         <w:t xml:space="preserve">Diagrama descriptivo: </w:t>
       </w:r>
       <w:r>
         <w:rPr>
           <w:rFonts w:ascii="Times New Roman" w:eastAsia="Times New Roman" w:hAnsi="Times New Roman" w:cs="Times New Roman"/>
+          <w:b/>
+          <w:bCs/>
           <w:sz w:val="24"/>
           <w:szCs w:val="24"/>
           <w:lang w:val="es-ES"/>
@@ -8936,9 +11277,9 @@
           <w:lang w:val="es-ES"/>
         </w:rPr>
         <w:drawing>
-          <wp:inline distT="0" distB="0" distL="0" distR="0" wp14:anchorId="70322EEB" wp14:editId="1132B10E">
-            <wp:extent cx="4544060" cy="2324100"/>
-            <wp:effectExtent l="0" t="0" r="8890" b="0"/>
+          <wp:inline distT="0" distB="0" distL="0" distR="0" wp14:anchorId="70322EEB" wp14:editId="33C9D931">
+            <wp:extent cx="5172494" cy="2446020"/>
+            <wp:effectExtent l="0" t="0" r="9525" b="0"/>
             <wp:docPr id="4" name="Imagen 4" descr="Diagrama&#10;&#10;Descripción generada automáticamente"/>
             <wp:cNvGraphicFramePr>
               <a:graphicFrameLocks xmlns:a="http://schemas.openxmlformats.org/drawingml/2006/main" noChangeAspect="1"/>
@@ -8951,20 +11292,20 @@
                     <pic:cNvPicPr/>
                   </pic:nvPicPr>
                   <pic:blipFill rotWithShape="1">
-                    <a:blip r:embed="rId20" cstate="print">
+                    <a:blip r:embed="rId23" cstate="print">
                       <a:extLst>
                         <a:ext uri="{28A0092B-C50C-407E-A947-70E740481C1C}">
                           <a14:useLocalDpi xmlns:a14="http://schemas.microsoft.com/office/drawing/2010/main" val="0"/>
                         </a:ext>
                       </a:extLst>
                     </a:blip>
-                    <a:srcRect b="7340"/>
+                    <a:srcRect t="6987" b="7340"/>
                     <a:stretch/>
                   </pic:blipFill>
                   <pic:spPr bwMode="auto">
                     <a:xfrm>
                       <a:off x="0" y="0"/>
-                      <a:ext cx="4544577" cy="2324364"/>
+                      <a:ext cx="5178602" cy="2448909"/>
                     </a:xfrm>
                     <a:prstGeom prst="rect">
                       <a:avLst/>
@@ -8991,56 +11332,82 @@
         <w:jc w:val="center"/>
         <w:rPr>
           <w:rFonts w:ascii="Times New Roman" w:eastAsia="Times New Roman" w:hAnsi="Times New Roman" w:cs="Times New Roman"/>
+          <w:b/>
+          <w:bCs/>
           <w:sz w:val="20"/>
           <w:szCs w:val="20"/>
           <w:lang w:val="es-ES"/>
         </w:rPr>
       </w:pPr>
-      <w:bookmarkStart w:id="13" w:name="_Toc60656200"/>
-      <w:r>
-        <w:rPr>
-          <w:rFonts w:ascii="Times New Roman" w:hAnsi="Times New Roman" w:cs="Times New Roman"/>
+      <w:bookmarkStart w:id="15" w:name="_Toc60744043"/>
+      <w:proofErr w:type="spellStart"/>
+      <w:r>
+        <w:rPr>
+          <w:rFonts w:ascii="Times New Roman" w:hAnsi="Times New Roman" w:cs="Times New Roman"/>
+          <w:b/>
+          <w:bCs/>
           <w:sz w:val="20"/>
           <w:szCs w:val="20"/>
         </w:rPr>
-        <w:t xml:space="preserve">Figura </w:t>
-      </w:r>
-      <w:r>
-        <w:rPr>
-          <w:rFonts w:ascii="Times New Roman" w:hAnsi="Times New Roman" w:cs="Times New Roman"/>
+        <w:t>Figura</w:t>
+      </w:r>
+      <w:proofErr w:type="spellEnd"/>
+      <w:r>
+        <w:rPr>
+          <w:rFonts w:ascii="Times New Roman" w:hAnsi="Times New Roman" w:cs="Times New Roman"/>
+          <w:b/>
+          <w:bCs/>
           <w:sz w:val="20"/>
           <w:szCs w:val="20"/>
         </w:rPr>
-        <w:fldChar w:fldCharType="begin"/>
-      </w:r>
-      <w:r>
-        <w:rPr>
-          <w:rFonts w:ascii="Times New Roman" w:hAnsi="Times New Roman" w:cs="Times New Roman"/>
+        <w:t xml:space="preserve"> </w:t>
+      </w:r>
+      <w:r>
+        <w:rPr>
+          <w:rFonts w:ascii="Times New Roman" w:hAnsi="Times New Roman" w:cs="Times New Roman"/>
+          <w:b/>
+          <w:bCs/>
           <w:sz w:val="20"/>
           <w:szCs w:val="20"/>
         </w:rPr>
-        <w:instrText xml:space="preserve"> SEQ Figura \* ARABIC </w:instrText>
-      </w:r>
-      <w:r>
-        <w:rPr>
-          <w:rFonts w:ascii="Times New Roman" w:hAnsi="Times New Roman" w:cs="Times New Roman"/>
+        <w:fldChar w:fldCharType="begin"/>
+      </w:r>
+      <w:r>
+        <w:rPr>
+          <w:rFonts w:ascii="Times New Roman" w:hAnsi="Times New Roman" w:cs="Times New Roman"/>
+          <w:b/>
+          <w:bCs/>
           <w:sz w:val="20"/>
           <w:szCs w:val="20"/>
         </w:rPr>
+        <w:instrText xml:space="preserve"> SEQ Figura \* ARABIC </w:instrText>
+      </w:r>
+      <w:r>
+        <w:rPr>
+          <w:rFonts w:ascii="Times New Roman" w:hAnsi="Times New Roman" w:cs="Times New Roman"/>
+          <w:b/>
+          <w:bCs/>
+          <w:sz w:val="20"/>
+          <w:szCs w:val="20"/>
+        </w:rPr>
         <w:fldChar w:fldCharType="separate"/>
       </w:r>
       <w:r>
         <w:rPr>
           <w:rFonts w:ascii="Times New Roman" w:hAnsi="Times New Roman" w:cs="Times New Roman"/>
+          <w:b/>
+          <w:bCs/>
           <w:noProof/>
           <w:sz w:val="20"/>
           <w:szCs w:val="20"/>
         </w:rPr>
-        <w:t>7</w:t>
-      </w:r>
-      <w:r>
-        <w:rPr>
-          <w:rFonts w:ascii="Times New Roman" w:hAnsi="Times New Roman" w:cs="Times New Roman"/>
+        <w:t>8</w:t>
+      </w:r>
+      <w:r>
+        <w:rPr>
+          <w:rFonts w:ascii="Times New Roman" w:hAnsi="Times New Roman" w:cs="Times New Roman"/>
+          <w:b/>
+          <w:bCs/>
           <w:sz w:val="20"/>
           <w:szCs w:val="20"/>
         </w:rPr>
@@ -9049,12 +11416,70 @@
       <w:r>
         <w:rPr>
           <w:rFonts w:ascii="Times New Roman" w:hAnsi="Times New Roman" w:cs="Times New Roman"/>
+          <w:b/>
+          <w:bCs/>
           <w:sz w:val="20"/>
           <w:szCs w:val="20"/>
         </w:rPr>
-        <w:t>. Máquina de estados torreta</w:t>
-      </w:r>
-      <w:bookmarkEnd w:id="13"/>
+        <w:t xml:space="preserve">. </w:t>
+      </w:r>
+      <w:proofErr w:type="spellStart"/>
+      <w:r>
+        <w:rPr>
+          <w:rFonts w:ascii="Times New Roman" w:hAnsi="Times New Roman" w:cs="Times New Roman"/>
+          <w:b/>
+          <w:bCs/>
+          <w:sz w:val="20"/>
+          <w:szCs w:val="20"/>
+        </w:rPr>
+        <w:t>Máquina</w:t>
+      </w:r>
+      <w:proofErr w:type="spellEnd"/>
+      <w:r>
+        <w:rPr>
+          <w:rFonts w:ascii="Times New Roman" w:hAnsi="Times New Roman" w:cs="Times New Roman"/>
+          <w:b/>
+          <w:bCs/>
+          <w:sz w:val="20"/>
+          <w:szCs w:val="20"/>
+        </w:rPr>
+        <w:t xml:space="preserve"> de </w:t>
+      </w:r>
+      <w:proofErr w:type="spellStart"/>
+      <w:r>
+        <w:rPr>
+          <w:rFonts w:ascii="Times New Roman" w:hAnsi="Times New Roman" w:cs="Times New Roman"/>
+          <w:b/>
+          <w:bCs/>
+          <w:sz w:val="20"/>
+          <w:szCs w:val="20"/>
+        </w:rPr>
+        <w:t>estados</w:t>
+      </w:r>
+      <w:proofErr w:type="spellEnd"/>
+      <w:r>
+        <w:rPr>
+          <w:rFonts w:ascii="Times New Roman" w:hAnsi="Times New Roman" w:cs="Times New Roman"/>
+          <w:b/>
+          <w:bCs/>
+          <w:sz w:val="20"/>
+          <w:szCs w:val="20"/>
+        </w:rPr>
+        <w:t xml:space="preserve"> </w:t>
+      </w:r>
+      <w:proofErr w:type="spellStart"/>
+      <w:r>
+        <w:rPr>
+          <w:rFonts w:ascii="Times New Roman" w:hAnsi="Times New Roman" w:cs="Times New Roman"/>
+          <w:b/>
+          <w:bCs/>
+          <w:sz w:val="20"/>
+          <w:szCs w:val="20"/>
+        </w:rPr>
+        <w:t>torreta</w:t>
+      </w:r>
+      <w:bookmarkEnd w:id="15"/>
+      <w:proofErr w:type="spellEnd"/>
     </w:p>
     <w:p>
       <w:pPr>
@@ -9066,14 +11491,18 @@
         <w:spacing w:line="360" w:lineRule="auto"/>
         <w:rPr>
           <w:rFonts w:ascii="Times New Roman" w:hAnsi="Times New Roman" w:cs="Times New Roman"/>
-          <w:sz w:val="24"/>
-          <w:szCs w:val="24"/>
-          <w:lang w:val="es-ES"/>
-        </w:rPr>
-      </w:pPr>
-      <w:r>
-        <w:rPr>
-          <w:rFonts w:ascii="Times New Roman" w:eastAsia="Times New Roman" w:hAnsi="Times New Roman" w:cs="Times New Roman"/>
+          <w:b/>
+          <w:bCs/>
+          <w:sz w:val="24"/>
+          <w:szCs w:val="24"/>
+          <w:lang w:val="es-ES"/>
+        </w:rPr>
+      </w:pPr>
+      <w:r>
+        <w:rPr>
+          <w:rFonts w:ascii="Times New Roman" w:eastAsia="Times New Roman" w:hAnsi="Times New Roman" w:cs="Times New Roman"/>
+          <w:b/>
+          <w:bCs/>
           <w:sz w:val="24"/>
           <w:szCs w:val="24"/>
           <w:lang w:val="es-ES"/>
@@ -9174,6 +11603,65 @@
           <w:lang w:val="es-ES"/>
         </w:rPr>
         <w:t>Rango de ataque</w:t>
+      </w:r>
+    </w:p>
+    <w:p>
+      <w:pPr>
+        <w:pStyle w:val="Prrafodelista"/>
+        <w:numPr>
+          <w:ilvl w:val="0"/>
+          <w:numId w:val="4"/>
+        </w:numPr>
+        <w:spacing w:after="0" w:line="360" w:lineRule="auto"/>
+        <w:rPr>
+          <w:rFonts w:ascii="Times New Roman" w:eastAsiaTheme="minorEastAsia" w:hAnsi="Times New Roman" w:cs="Times New Roman"/>
+          <w:sz w:val="24"/>
+          <w:szCs w:val="24"/>
+          <w:lang w:val="es-ES"/>
+        </w:rPr>
+      </w:pPr>
+      <w:r>
+        <w:rPr>
+          <w:rFonts w:ascii="Times New Roman" w:eastAsia="Times New Roman" w:hAnsi="Times New Roman" w:cs="Times New Roman"/>
+          <w:sz w:val="24"/>
+          <w:szCs w:val="24"/>
+          <w:lang w:val="es-ES"/>
+        </w:rPr>
+        <w:t>Ángulo</w:t>
+      </w:r>
+      <w:r>
+        <w:rPr>
+          <w:rFonts w:ascii="Times New Roman" w:eastAsia="Times New Roman" w:hAnsi="Times New Roman" w:cs="Times New Roman"/>
+          <w:sz w:val="24"/>
+          <w:szCs w:val="24"/>
+          <w:lang w:val="es-ES"/>
+        </w:rPr>
+        <w:t xml:space="preserve"> de ataque</w:t>
+      </w:r>
+    </w:p>
+    <w:p>
+      <w:pPr>
+        <w:pStyle w:val="Prrafodelista"/>
+        <w:numPr>
+          <w:ilvl w:val="0"/>
+          <w:numId w:val="4"/>
+        </w:numPr>
+        <w:spacing w:after="0" w:line="360" w:lineRule="auto"/>
+        <w:rPr>
+          <w:rFonts w:ascii="Times New Roman" w:eastAsiaTheme="minorEastAsia" w:hAnsi="Times New Roman" w:cs="Times New Roman"/>
+          <w:sz w:val="24"/>
+          <w:szCs w:val="24"/>
+          <w:lang w:val="es-ES"/>
+        </w:rPr>
+      </w:pPr>
+      <w:r>
+        <w:rPr>
+          <w:rFonts w:ascii="Times New Roman" w:eastAsia="Times New Roman" w:hAnsi="Times New Roman" w:cs="Times New Roman"/>
+          <w:sz w:val="24"/>
+          <w:szCs w:val="24"/>
+          <w:lang w:val="es-ES"/>
+        </w:rPr>
+        <w:t>Ángulo de disparo</w:t>
       </w:r>
     </w:p>
     <w:p>
@@ -9239,7 +11727,7 @@
           <w:lang w:val="es-ES"/>
         </w:rPr>
       </w:pPr>
-      <w:bookmarkStart w:id="14" w:name="_Toc60656292"/>
+      <w:bookmarkStart w:id="16" w:name="_Toc60744082"/>
       <w:r>
         <w:rPr>
           <w:rFonts w:ascii="Times New Roman" w:eastAsia="Times New Roman" w:hAnsi="Times New Roman" w:cs="Times New Roman"/>
@@ -9252,7 +11740,7 @@
         <w:lastRenderedPageBreak/>
         <w:t>Interacción con el entorno/mundo</w:t>
       </w:r>
-      <w:bookmarkEnd w:id="14"/>
+      <w:bookmarkEnd w:id="16"/>
     </w:p>
     <w:p>
       <w:pPr>
@@ -9290,10 +11778,10 @@
           <w:noProof/>
         </w:rPr>
         <w:drawing>
-          <wp:inline distT="0" distB="0" distL="0" distR="0" wp14:anchorId="4AC51B88" wp14:editId="0F882DEC">
-            <wp:extent cx="5638800" cy="1470660"/>
-            <wp:effectExtent l="0" t="0" r="0" b="0"/>
-            <wp:docPr id="686670412" name="Imagen 686670412"/>
+          <wp:inline distT="0" distB="0" distL="0" distR="0" wp14:anchorId="5EE5B3FC" wp14:editId="49488B48">
+            <wp:extent cx="4442460" cy="1142365"/>
+            <wp:effectExtent l="0" t="0" r="0" b="635"/>
+            <wp:docPr id="21" name="Imagen 21" descr="Diagrama&#10;&#10;Descripción generada automáticamente"/>
             <wp:cNvGraphicFramePr>
               <a:graphicFrameLocks xmlns:a="http://schemas.openxmlformats.org/drawingml/2006/main" noChangeAspect="1"/>
             </wp:cNvGraphicFramePr>
@@ -9301,24 +11789,24 @@
               <a:graphicData uri="http://schemas.openxmlformats.org/drawingml/2006/picture">
                 <pic:pic xmlns:pic="http://schemas.openxmlformats.org/drawingml/2006/picture">
                   <pic:nvPicPr>
-                    <pic:cNvPr id="0" name=""/>
+                    <pic:cNvPr id="21" name="Imagen 21" descr="Diagrama&#10;&#10;Descripción generada automáticamente"/>
                     <pic:cNvPicPr/>
                   </pic:nvPicPr>
                   <pic:blipFill rotWithShape="1">
-                    <a:blip r:embed="rId21">
+                    <a:blip r:embed="rId24" cstate="print">
                       <a:extLst>
                         <a:ext uri="{28A0092B-C50C-407E-A947-70E740481C1C}">
                           <a14:useLocalDpi xmlns:a14="http://schemas.microsoft.com/office/drawing/2010/main" val="0"/>
                         </a:ext>
                       </a:extLst>
                     </a:blip>
-                    <a:srcRect b="10579"/>
+                    <a:srcRect l="5772" t="20376" r="5622" b="15951"/>
                     <a:stretch/>
                   </pic:blipFill>
                   <pic:spPr bwMode="auto">
                     <a:xfrm>
                       <a:off x="0" y="0"/>
-                      <a:ext cx="5638800" cy="1470660"/>
+                      <a:ext cx="4445388" cy="1143118"/>
                     </a:xfrm>
                     <a:prstGeom prst="rect">
                       <a:avLst/>
@@ -9347,16 +11835,27 @@
           <w:rFonts w:ascii="Times New Roman" w:hAnsi="Times New Roman" w:cs="Times New Roman"/>
           <w:sz w:val="20"/>
           <w:szCs w:val="20"/>
-        </w:rPr>
-      </w:pPr>
-      <w:bookmarkStart w:id="15" w:name="_Toc60656201"/>
+          <w:u w:val="single"/>
+        </w:rPr>
+      </w:pPr>
+      <w:bookmarkStart w:id="17" w:name="_Toc60744044"/>
+      <w:proofErr w:type="spellStart"/>
       <w:r>
         <w:rPr>
           <w:rFonts w:ascii="Times New Roman" w:hAnsi="Times New Roman" w:cs="Times New Roman"/>
           <w:sz w:val="20"/>
           <w:szCs w:val="20"/>
         </w:rPr>
-        <w:t xml:space="preserve">Figura </w:t>
+        <w:t>Figura</w:t>
+      </w:r>
+      <w:proofErr w:type="spellEnd"/>
+      <w:r>
+        <w:rPr>
+          <w:rFonts w:ascii="Times New Roman" w:hAnsi="Times New Roman" w:cs="Times New Roman"/>
+          <w:sz w:val="20"/>
+          <w:szCs w:val="20"/>
+        </w:rPr>
+        <w:t xml:space="preserve"> </w:t>
       </w:r>
       <w:r>
         <w:rPr>
@@ -9389,7 +11888,7 @@
           <w:sz w:val="20"/>
           <w:szCs w:val="20"/>
         </w:rPr>
-        <w:t>8</w:t>
+        <w:t>9</w:t>
       </w:r>
       <w:r>
         <w:rPr>
@@ -9405,9 +11904,136 @@
           <w:sz w:val="20"/>
           <w:szCs w:val="20"/>
         </w:rPr>
-        <w:t>. Máquina de estados generación enemigos por el mundo</w:t>
-      </w:r>
-      <w:bookmarkEnd w:id="15"/>
+        <w:t xml:space="preserve">. </w:t>
+      </w:r>
+      <w:proofErr w:type="spellStart"/>
+      <w:r>
+        <w:rPr>
+          <w:rFonts w:ascii="Times New Roman" w:hAnsi="Times New Roman" w:cs="Times New Roman"/>
+          <w:sz w:val="20"/>
+          <w:szCs w:val="20"/>
+        </w:rPr>
+        <w:t>Máquina</w:t>
+      </w:r>
+      <w:proofErr w:type="spellEnd"/>
+      <w:r>
+        <w:rPr>
+          <w:rFonts w:ascii="Times New Roman" w:hAnsi="Times New Roman" w:cs="Times New Roman"/>
+          <w:sz w:val="20"/>
+          <w:szCs w:val="20"/>
+        </w:rPr>
+        <w:t xml:space="preserve"> de </w:t>
+      </w:r>
+      <w:proofErr w:type="spellStart"/>
+      <w:r>
+        <w:rPr>
+          <w:rFonts w:ascii="Times New Roman" w:hAnsi="Times New Roman" w:cs="Times New Roman"/>
+          <w:sz w:val="20"/>
+          <w:szCs w:val="20"/>
+        </w:rPr>
+        <w:t>estados</w:t>
+      </w:r>
+      <w:proofErr w:type="spellEnd"/>
+      <w:r>
+        <w:rPr>
+          <w:rFonts w:ascii="Times New Roman" w:hAnsi="Times New Roman" w:cs="Times New Roman"/>
+          <w:sz w:val="20"/>
+          <w:szCs w:val="20"/>
+        </w:rPr>
+        <w:t xml:space="preserve"> </w:t>
+      </w:r>
+      <w:proofErr w:type="spellStart"/>
+      <w:r>
+        <w:rPr>
+          <w:rFonts w:ascii="Times New Roman" w:hAnsi="Times New Roman" w:cs="Times New Roman"/>
+          <w:sz w:val="20"/>
+          <w:szCs w:val="20"/>
+        </w:rPr>
+        <w:t>generación</w:t>
+      </w:r>
+      <w:proofErr w:type="spellEnd"/>
+      <w:r>
+        <w:rPr>
+          <w:rFonts w:ascii="Times New Roman" w:hAnsi="Times New Roman" w:cs="Times New Roman"/>
+          <w:sz w:val="20"/>
+          <w:szCs w:val="20"/>
+        </w:rPr>
+        <w:t xml:space="preserve"> </w:t>
+      </w:r>
+      <w:proofErr w:type="spellStart"/>
+      <w:r>
+        <w:rPr>
+          <w:rFonts w:ascii="Times New Roman" w:hAnsi="Times New Roman" w:cs="Times New Roman"/>
+          <w:sz w:val="20"/>
+          <w:szCs w:val="20"/>
+        </w:rPr>
+        <w:t>agentes</w:t>
+      </w:r>
+      <w:bookmarkEnd w:id="17"/>
+      <w:proofErr w:type="spellEnd"/>
+    </w:p>
+    <w:p>
+      <w:pPr>
+        <w:spacing w:line="360" w:lineRule="auto"/>
+        <w:rPr>
+          <w:rFonts w:ascii="Times New Roman" w:eastAsia="Times New Roman" w:hAnsi="Times New Roman" w:cs="Times New Roman"/>
+          <w:sz w:val="24"/>
+          <w:szCs w:val="24"/>
+          <w:lang w:val="es-ES"/>
+        </w:rPr>
+      </w:pPr>
+      <w:r>
+        <w:rPr>
+          <w:rFonts w:ascii="Times New Roman" w:eastAsia="Times New Roman" w:hAnsi="Times New Roman" w:cs="Times New Roman"/>
+          <w:sz w:val="24"/>
+          <w:szCs w:val="24"/>
+          <w:lang w:val="es-ES"/>
+        </w:rPr>
+        <w:t>El generador de agentes</w:t>
+      </w:r>
+      <w:r>
+        <w:rPr>
+          <w:rFonts w:ascii="Times New Roman" w:eastAsia="Times New Roman" w:hAnsi="Times New Roman" w:cs="Times New Roman"/>
+          <w:sz w:val="24"/>
+          <w:szCs w:val="24"/>
+          <w:lang w:val="es-ES"/>
+        </w:rPr>
+        <w:t xml:space="preserve"> tendrá</w:t>
+      </w:r>
+      <w:r>
+        <w:rPr>
+          <w:rFonts w:ascii="Times New Roman" w:eastAsia="Times New Roman" w:hAnsi="Times New Roman" w:cs="Times New Roman"/>
+          <w:sz w:val="24"/>
+          <w:szCs w:val="24"/>
+          <w:lang w:val="es-ES"/>
+        </w:rPr>
+        <w:t xml:space="preserve"> tres atributos modificables:</w:t>
+      </w:r>
+    </w:p>
+    <w:p>
+      <w:pPr>
+        <w:pStyle w:val="Prrafodelista"/>
+        <w:numPr>
+          <w:ilvl w:val="0"/>
+          <w:numId w:val="4"/>
+        </w:numPr>
+        <w:spacing w:after="0" w:line="360" w:lineRule="auto"/>
+        <w:rPr>
+          <w:rFonts w:ascii="Times New Roman" w:eastAsia="Times New Roman" w:hAnsi="Times New Roman" w:cs="Times New Roman"/>
+          <w:sz w:val="24"/>
+          <w:szCs w:val="24"/>
+          <w:lang w:val="es-ES"/>
+        </w:rPr>
+      </w:pPr>
+      <w:r>
+        <w:rPr>
+          <w:rFonts w:ascii="Times New Roman" w:eastAsia="Times New Roman" w:hAnsi="Times New Roman" w:cs="Times New Roman"/>
+          <w:sz w:val="24"/>
+          <w:szCs w:val="24"/>
+          <w:lang w:val="es-ES"/>
+        </w:rPr>
+        <w:t>Tiempo de reaparición de agentes</w:t>
+      </w:r>
     </w:p>
     <w:p>
       <w:pPr>
@@ -9427,11 +12053,36 @@
           <w:szCs w:val="24"/>
           <w:lang w:val="es-ES"/>
         </w:rPr>
-        <w:t>Para que un equipo pueda conquistar una base enemiga, primero debe neutralizarla. Para esto, sus tropas deberán pasar un tiempo dentro de la base enemiga siendo mayoría respecto a sus adversarios. Una vez la base es neutralizada, del mismo modo estas tropas deberán resistir en mayoría un tiempo dentro de la base para conquistarla.</w:t>
-      </w:r>
-    </w:p>
-    <w:p>
-      <w:pPr>
+        <w:t xml:space="preserve">Además, existe un </w:t>
+      </w:r>
+      <w:proofErr w:type="spellStart"/>
+      <w:r>
+        <w:rPr>
+          <w:rFonts w:ascii="Times New Roman" w:eastAsia="Times New Roman" w:hAnsi="Times New Roman" w:cs="Times New Roman"/>
+          <w:sz w:val="24"/>
+          <w:szCs w:val="24"/>
+          <w:lang w:val="es-ES"/>
+        </w:rPr>
+        <w:t>Team</w:t>
+      </w:r>
+      <w:proofErr w:type="spellEnd"/>
+      <w:r>
+        <w:rPr>
+          <w:rFonts w:ascii="Times New Roman" w:eastAsia="Times New Roman" w:hAnsi="Times New Roman" w:cs="Times New Roman"/>
+          <w:sz w:val="24"/>
+          <w:szCs w:val="24"/>
+          <w:lang w:val="es-ES"/>
+        </w:rPr>
+        <w:t xml:space="preserve"> Manager que tiene los siguientes atributos modificables:</w:t>
+      </w:r>
+    </w:p>
+    <w:p>
+      <w:pPr>
+        <w:pStyle w:val="Prrafodelista"/>
+        <w:numPr>
+          <w:ilvl w:val="0"/>
+          <w:numId w:val="4"/>
+        </w:numPr>
         <w:spacing w:line="360" w:lineRule="auto"/>
         <w:jc w:val="both"/>
         <w:rPr>
@@ -9448,6 +12099,168 @@
           <w:szCs w:val="24"/>
           <w:lang w:val="es-ES"/>
         </w:rPr>
+        <w:t>Número de drones cuerpo a cuerpo por equipo</w:t>
+      </w:r>
+    </w:p>
+    <w:p>
+      <w:pPr>
+        <w:pStyle w:val="Prrafodelista"/>
+        <w:numPr>
+          <w:ilvl w:val="0"/>
+          <w:numId w:val="4"/>
+        </w:numPr>
+        <w:spacing w:line="360" w:lineRule="auto"/>
+        <w:jc w:val="both"/>
+        <w:rPr>
+          <w:rFonts w:ascii="Times New Roman" w:eastAsia="Times New Roman" w:hAnsi="Times New Roman" w:cs="Times New Roman"/>
+          <w:sz w:val="24"/>
+          <w:szCs w:val="24"/>
+          <w:lang w:val="es-ES"/>
+        </w:rPr>
+      </w:pPr>
+      <w:r>
+        <w:rPr>
+          <w:rFonts w:ascii="Times New Roman" w:eastAsia="Times New Roman" w:hAnsi="Times New Roman" w:cs="Times New Roman"/>
+          <w:sz w:val="24"/>
+          <w:szCs w:val="24"/>
+          <w:lang w:val="es-ES"/>
+        </w:rPr>
+        <w:t>Número de drones a distancia por equipo</w:t>
+      </w:r>
+    </w:p>
+    <w:p>
+      <w:pPr>
+        <w:pStyle w:val="Prrafodelista"/>
+        <w:numPr>
+          <w:ilvl w:val="0"/>
+          <w:numId w:val="4"/>
+        </w:numPr>
+        <w:spacing w:line="360" w:lineRule="auto"/>
+        <w:jc w:val="both"/>
+        <w:rPr>
+          <w:rFonts w:ascii="Times New Roman" w:eastAsia="Times New Roman" w:hAnsi="Times New Roman" w:cs="Times New Roman"/>
+          <w:sz w:val="24"/>
+          <w:szCs w:val="24"/>
+          <w:lang w:val="es-ES"/>
+        </w:rPr>
+      </w:pPr>
+      <w:r>
+        <w:rPr>
+          <w:rFonts w:ascii="Times New Roman" w:eastAsia="Times New Roman" w:hAnsi="Times New Roman" w:cs="Times New Roman"/>
+          <w:sz w:val="24"/>
+          <w:szCs w:val="24"/>
+          <w:lang w:val="es-ES"/>
+        </w:rPr>
+        <w:t>Número de drones reclutadores por equipo</w:t>
+      </w:r>
+    </w:p>
+    <w:p>
+      <w:pPr>
+        <w:pStyle w:val="Prrafodelista"/>
+        <w:numPr>
+          <w:ilvl w:val="0"/>
+          <w:numId w:val="4"/>
+        </w:numPr>
+        <w:spacing w:line="360" w:lineRule="auto"/>
+        <w:jc w:val="both"/>
+        <w:rPr>
+          <w:rFonts w:ascii="Times New Roman" w:eastAsia="Times New Roman" w:hAnsi="Times New Roman" w:cs="Times New Roman"/>
+          <w:sz w:val="24"/>
+          <w:szCs w:val="24"/>
+          <w:lang w:val="es-ES"/>
+        </w:rPr>
+      </w:pPr>
+      <w:r>
+        <w:rPr>
+          <w:rFonts w:ascii="Times New Roman" w:eastAsia="Times New Roman" w:hAnsi="Times New Roman" w:cs="Times New Roman"/>
+          <w:sz w:val="24"/>
+          <w:szCs w:val="24"/>
+          <w:lang w:val="es-ES"/>
+        </w:rPr>
+        <w:t>Número de equipos</w:t>
+      </w:r>
+    </w:p>
+    <w:p>
+      <w:pPr>
+        <w:pStyle w:val="Prrafodelista"/>
+        <w:numPr>
+          <w:ilvl w:val="0"/>
+          <w:numId w:val="4"/>
+        </w:numPr>
+        <w:spacing w:line="360" w:lineRule="auto"/>
+        <w:jc w:val="both"/>
+        <w:rPr>
+          <w:rFonts w:ascii="Times New Roman" w:eastAsia="Times New Roman" w:hAnsi="Times New Roman" w:cs="Times New Roman"/>
+          <w:sz w:val="24"/>
+          <w:szCs w:val="24"/>
+          <w:lang w:val="es-ES"/>
+        </w:rPr>
+      </w:pPr>
+      <w:r>
+        <w:rPr>
+          <w:rFonts w:ascii="Times New Roman" w:eastAsia="Times New Roman" w:hAnsi="Times New Roman" w:cs="Times New Roman"/>
+          <w:sz w:val="24"/>
+          <w:szCs w:val="24"/>
+          <w:lang w:val="es-ES"/>
+        </w:rPr>
+        <w:t>Colores de los equipos</w:t>
+      </w:r>
+    </w:p>
+    <w:p>
+      <w:pPr>
+        <w:spacing w:line="360" w:lineRule="auto"/>
+        <w:ind w:firstLine="284"/>
+        <w:jc w:val="both"/>
+        <w:rPr>
+          <w:rFonts w:ascii="Times New Roman" w:eastAsia="Times New Roman" w:hAnsi="Times New Roman" w:cs="Times New Roman"/>
+          <w:sz w:val="24"/>
+          <w:szCs w:val="24"/>
+          <w:lang w:val="es-ES"/>
+        </w:rPr>
+      </w:pPr>
+      <w:r>
+        <w:rPr>
+          <w:rFonts w:ascii="Times New Roman" w:eastAsia="Times New Roman" w:hAnsi="Times New Roman" w:cs="Times New Roman"/>
+          <w:sz w:val="24"/>
+          <w:szCs w:val="24"/>
+          <w:lang w:val="es-ES"/>
+        </w:rPr>
+        <w:t>Para que un equipo pueda conquistar una base enemiga, primero debe neutralizarla. Para esto, sus tropas deberán pasar un tiempo dentro de la base enemiga siendo mayoría respecto a sus adversarios. Una vez la base es neutralizada, del mismo modo estas tropas deberán resistir en mayoría un tiempo dentro de la base para conquistarla.</w:t>
+      </w:r>
+    </w:p>
+    <w:p>
+      <w:pPr>
+        <w:spacing w:line="360" w:lineRule="auto"/>
+        <w:ind w:firstLine="284"/>
+        <w:jc w:val="both"/>
+        <w:rPr>
+          <w:rFonts w:ascii="Times New Roman" w:eastAsia="Times New Roman" w:hAnsi="Times New Roman" w:cs="Times New Roman"/>
+          <w:sz w:val="24"/>
+          <w:szCs w:val="24"/>
+          <w:lang w:val="es-ES"/>
+        </w:rPr>
+      </w:pPr>
+    </w:p>
+    <w:p>
+      <w:pPr>
+        <w:spacing w:line="360" w:lineRule="auto"/>
+        <w:ind w:firstLine="284"/>
+        <w:jc w:val="both"/>
+        <w:rPr>
+          <w:rFonts w:ascii="Times New Roman" w:eastAsia="Times New Roman" w:hAnsi="Times New Roman" w:cs="Times New Roman"/>
+          <w:sz w:val="24"/>
+          <w:szCs w:val="24"/>
+          <w:lang w:val="es-ES"/>
+        </w:rPr>
+      </w:pPr>
+      <w:r>
+        <w:rPr>
+          <w:rFonts w:ascii="Times New Roman" w:eastAsia="Times New Roman" w:hAnsi="Times New Roman" w:cs="Times New Roman"/>
+          <w:sz w:val="24"/>
+          <w:szCs w:val="24"/>
+          <w:lang w:val="es-ES"/>
+        </w:rPr>
+        <w:lastRenderedPageBreak/>
         <w:t xml:space="preserve">El comportamiento de las bases para gestionar el equipo al que pertenecen está definido como un árbol de comportamiento de la siguiente forma: </w:t>
       </w:r>
     </w:p>
@@ -9465,11 +12278,10 @@
           <w:rFonts w:ascii="Times New Roman" w:hAnsi="Times New Roman" w:cs="Times New Roman"/>
           <w:noProof/>
         </w:rPr>
-        <w:lastRenderedPageBreak/>
         <w:drawing>
-          <wp:inline distT="0" distB="0" distL="0" distR="0" wp14:anchorId="4605E8C1" wp14:editId="74FA7068">
-            <wp:extent cx="6202191" cy="6530340"/>
-            <wp:effectExtent l="0" t="0" r="8255" b="3810"/>
+          <wp:inline distT="0" distB="0" distL="0" distR="0" wp14:anchorId="4605E8C1" wp14:editId="51BE26AE">
+            <wp:extent cx="5830082" cy="5859780"/>
+            <wp:effectExtent l="0" t="0" r="0" b="7620"/>
             <wp:docPr id="589755352" name="Imagen 589755352"/>
             <wp:cNvGraphicFramePr>
               <a:graphicFrameLocks xmlns:a="http://schemas.openxmlformats.org/drawingml/2006/main" noChangeAspect="1"/>
@@ -9482,20 +12294,20 @@
                     <pic:cNvPicPr/>
                   </pic:nvPicPr>
                   <pic:blipFill rotWithShape="1">
-                    <a:blip r:embed="rId22" cstate="print">
+                    <a:blip r:embed="rId25" cstate="print">
                       <a:extLst>
                         <a:ext uri="{28A0092B-C50C-407E-A947-70E740481C1C}">
                           <a14:useLocalDpi xmlns:a14="http://schemas.microsoft.com/office/drawing/2010/main" val="0"/>
                         </a:ext>
                       </a:extLst>
                     </a:blip>
-                    <a:srcRect b="3264"/>
+                    <a:srcRect t="3725" b="3932"/>
                     <a:stretch/>
                   </pic:blipFill>
                   <pic:spPr bwMode="auto">
                     <a:xfrm>
                       <a:off x="0" y="0"/>
-                      <a:ext cx="6205428" cy="6533748"/>
+                      <a:ext cx="5845723" cy="5875501"/>
                     </a:xfrm>
                     <a:prstGeom prst="rect">
                       <a:avLst/>
@@ -9527,14 +12339,24 @@
           <w:u w:val="single"/>
         </w:rPr>
       </w:pPr>
-      <w:bookmarkStart w:id="16" w:name="_Toc60656202"/>
+      <w:bookmarkStart w:id="18" w:name="_Toc60744045"/>
+      <w:proofErr w:type="spellStart"/>
       <w:r>
         <w:rPr>
           <w:rFonts w:ascii="Times New Roman" w:hAnsi="Times New Roman" w:cs="Times New Roman"/>
           <w:sz w:val="20"/>
           <w:szCs w:val="20"/>
         </w:rPr>
-        <w:t xml:space="preserve">Figura </w:t>
+        <w:t>Figura</w:t>
+      </w:r>
+      <w:proofErr w:type="spellEnd"/>
+      <w:r>
+        <w:rPr>
+          <w:rFonts w:ascii="Times New Roman" w:hAnsi="Times New Roman" w:cs="Times New Roman"/>
+          <w:sz w:val="20"/>
+          <w:szCs w:val="20"/>
+        </w:rPr>
+        <w:t xml:space="preserve"> </w:t>
       </w:r>
       <w:r>
         <w:rPr>
@@ -9567,7 +12389,7 @@
           <w:sz w:val="20"/>
           <w:szCs w:val="20"/>
         </w:rPr>
-        <w:t>9</w:t>
+        <w:t>10</w:t>
       </w:r>
       <w:r>
         <w:rPr>
@@ -9583,9 +12405,45 @@
           <w:sz w:val="20"/>
           <w:szCs w:val="20"/>
         </w:rPr>
-        <w:t>. Árbol de comportamientos conquista de base</w:t>
-      </w:r>
-      <w:bookmarkEnd w:id="16"/>
+        <w:t xml:space="preserve">. Árbol de </w:t>
+      </w:r>
+      <w:proofErr w:type="spellStart"/>
+      <w:r>
+        <w:rPr>
+          <w:rFonts w:ascii="Times New Roman" w:hAnsi="Times New Roman" w:cs="Times New Roman"/>
+          <w:sz w:val="20"/>
+          <w:szCs w:val="20"/>
+        </w:rPr>
+        <w:t>comportamientos</w:t>
+      </w:r>
+      <w:proofErr w:type="spellEnd"/>
+      <w:r>
+        <w:rPr>
+          <w:rFonts w:ascii="Times New Roman" w:hAnsi="Times New Roman" w:cs="Times New Roman"/>
+          <w:sz w:val="20"/>
+          <w:szCs w:val="20"/>
+        </w:rPr>
+        <w:t xml:space="preserve"> </w:t>
+      </w:r>
+      <w:proofErr w:type="spellStart"/>
+      <w:r>
+        <w:rPr>
+          <w:rFonts w:ascii="Times New Roman" w:hAnsi="Times New Roman" w:cs="Times New Roman"/>
+          <w:sz w:val="20"/>
+          <w:szCs w:val="20"/>
+        </w:rPr>
+        <w:t>conquista</w:t>
+      </w:r>
+      <w:proofErr w:type="spellEnd"/>
+      <w:r>
+        <w:rPr>
+          <w:rFonts w:ascii="Times New Roman" w:hAnsi="Times New Roman" w:cs="Times New Roman"/>
+          <w:sz w:val="20"/>
+          <w:szCs w:val="20"/>
+        </w:rPr>
+        <w:t xml:space="preserve"> de base</w:t>
+      </w:r>
+      <w:bookmarkEnd w:id="18"/>
     </w:p>
     <w:p>
       <w:pPr>
@@ -9666,61 +12524,26 @@
         </w:numPr>
         <w:spacing w:after="0" w:line="360" w:lineRule="auto"/>
         <w:rPr>
-          <w:rFonts w:ascii="Times New Roman" w:eastAsia="Times New Roman" w:hAnsi="Times New Roman" w:cs="Times New Roman"/>
-          <w:sz w:val="24"/>
-          <w:szCs w:val="24"/>
-          <w:lang w:val="es-ES"/>
-        </w:rPr>
-      </w:pPr>
-      <w:r>
-        <w:rPr>
-          <w:rFonts w:ascii="Times New Roman" w:eastAsia="Times New Roman" w:hAnsi="Times New Roman" w:cs="Times New Roman"/>
-          <w:sz w:val="24"/>
-          <w:szCs w:val="24"/>
-          <w:lang w:val="es-ES"/>
-        </w:rPr>
-        <w:t>Tiempo de reaparición de enemigos</w:t>
-      </w:r>
-    </w:p>
-    <w:p>
-      <w:pPr>
-        <w:pStyle w:val="Ttulo1"/>
-        <w:numPr>
-          <w:ilvl w:val="0"/>
-          <w:numId w:val="7"/>
-        </w:numPr>
-        <w:rPr>
-          <w:rFonts w:ascii="Times New Roman" w:hAnsi="Times New Roman" w:cs="Times New Roman"/>
-          <w:b/>
-          <w:bCs/>
-          <w:color w:val="auto"/>
-          <w:lang w:val="es-ES"/>
-        </w:rPr>
-      </w:pPr>
-      <w:bookmarkStart w:id="17" w:name="_Toc60656293"/>
-      <w:r>
-        <w:rPr>
-          <w:rFonts w:ascii="Times New Roman" w:hAnsi="Times New Roman" w:cs="Times New Roman"/>
-          <w:b/>
-          <w:bCs/>
-          <w:color w:val="auto"/>
-          <w:lang w:val="es-ES"/>
-        </w:rPr>
-        <w:lastRenderedPageBreak/>
-        <w:t>Resultados</w:t>
-      </w:r>
-      <w:bookmarkEnd w:id="17"/>
-    </w:p>
-    <w:p>
-      <w:pPr>
-        <w:rPr>
-          <w:rFonts w:ascii="Times New Roman" w:hAnsi="Times New Roman" w:cs="Times New Roman"/>
-          <w:lang w:val="es-ES"/>
-        </w:rPr>
-      </w:pPr>
-      <w:r>
-        <w:rPr>
-          <w:rFonts w:ascii="Times New Roman" w:hAnsi="Times New Roman" w:cs="Times New Roman"/>
+          <w:rFonts w:ascii="Times New Roman" w:eastAsiaTheme="minorEastAsia" w:hAnsi="Times New Roman" w:cs="Times New Roman"/>
+          <w:sz w:val="24"/>
+          <w:szCs w:val="24"/>
+          <w:lang w:val="es-ES"/>
+        </w:rPr>
+      </w:pPr>
+      <w:r>
+        <w:rPr>
+          <w:rFonts w:ascii="Times New Roman" w:eastAsia="Times New Roman" w:hAnsi="Times New Roman" w:cs="Times New Roman"/>
+          <w:sz w:val="24"/>
+          <w:szCs w:val="24"/>
+          <w:lang w:val="es-ES"/>
+        </w:rPr>
+        <w:t>Equipo al que pertenece</w:t>
+      </w:r>
+      <w:r>
+        <w:rPr>
+          <w:rFonts w:ascii="Times New Roman" w:eastAsiaTheme="minorEastAsia" w:hAnsi="Times New Roman" w:cs="Times New Roman"/>
+          <w:sz w:val="24"/>
+          <w:szCs w:val="24"/>
           <w:lang w:val="es-ES"/>
         </w:rPr>
         <w:br w:type="page"/>
@@ -9742,7 +12565,7 @@
           <w:lang w:val="es-ES"/>
         </w:rPr>
       </w:pPr>
-      <w:bookmarkStart w:id="18" w:name="_Toc60656294"/>
+      <w:bookmarkStart w:id="19" w:name="_Toc60744083"/>
       <w:r>
         <w:rPr>
           <w:rFonts w:ascii="Times New Roman" w:hAnsi="Times New Roman" w:cs="Times New Roman"/>
@@ -9752,9 +12575,110 @@
           <w:lang w:val="es-ES"/>
         </w:rPr>
         <w:lastRenderedPageBreak/>
+        <w:t>Resultados</w:t>
+      </w:r>
+      <w:bookmarkEnd w:id="19"/>
+    </w:p>
+    <w:p>
+      <w:pPr>
+        <w:spacing w:line="360" w:lineRule="auto"/>
+        <w:rPr>
+          <w:rFonts w:ascii="Times New Roman" w:hAnsi="Times New Roman" w:cs="Times New Roman"/>
+          <w:sz w:val="24"/>
+          <w:szCs w:val="24"/>
+          <w:lang w:val="es-ES"/>
+        </w:rPr>
+      </w:pPr>
+      <w:proofErr w:type="gramStart"/>
+      <w:r>
+        <w:rPr>
+          <w:rFonts w:ascii="Times New Roman" w:hAnsi="Times New Roman" w:cs="Times New Roman"/>
+          <w:sz w:val="24"/>
+          <w:szCs w:val="24"/>
+          <w:lang w:val="es-ES"/>
+        </w:rPr>
+        <w:t>Aquí  podéis</w:t>
+      </w:r>
+      <w:proofErr w:type="gramEnd"/>
+      <w:r>
+        <w:rPr>
+          <w:rFonts w:ascii="Times New Roman" w:hAnsi="Times New Roman" w:cs="Times New Roman"/>
+          <w:sz w:val="24"/>
+          <w:szCs w:val="24"/>
+          <w:lang w:val="es-ES"/>
+        </w:rPr>
+        <w:t xml:space="preserve">  mostrar  de  manera  libre  e  informal  el  resultado  obtenido,  mediante    capturas    de    pantalla,    explicando    algunas    situaciones    especialmente  interesantes,  etc.  Es </w:t>
+      </w:r>
+      <w:proofErr w:type="gramStart"/>
+      <w:r>
+        <w:rPr>
+          <w:rFonts w:ascii="Times New Roman" w:hAnsi="Times New Roman" w:cs="Times New Roman"/>
+          <w:sz w:val="24"/>
+          <w:szCs w:val="24"/>
+          <w:lang w:val="es-ES"/>
+        </w:rPr>
+        <w:t>importante  que</w:t>
+      </w:r>
+      <w:proofErr w:type="gramEnd"/>
+      <w:r>
+        <w:rPr>
+          <w:rFonts w:ascii="Times New Roman" w:hAnsi="Times New Roman" w:cs="Times New Roman"/>
+          <w:sz w:val="24"/>
+          <w:szCs w:val="24"/>
+          <w:lang w:val="es-ES"/>
+        </w:rPr>
+        <w:t xml:space="preserve">  nos  “vendáis”  lo bueno  que  es  vuestro  proyecto resaltando  los  puntos  fuertes,  aunque  también se valorará la sinceridad y la autocrítica mostrando los posibles fallos o puntos más flojos que hayan podido quedar pendientes.  </w:t>
+      </w:r>
+    </w:p>
+    <w:p>
+      <w:pPr>
+        <w:spacing w:line="360" w:lineRule="auto"/>
+        <w:rPr>
+          <w:rFonts w:ascii="Times New Roman" w:hAnsi="Times New Roman" w:cs="Times New Roman"/>
+          <w:sz w:val="24"/>
+          <w:szCs w:val="24"/>
+          <w:lang w:val="es-ES"/>
+        </w:rPr>
+      </w:pPr>
+      <w:r>
+        <w:rPr>
+          <w:rFonts w:ascii="Times New Roman" w:hAnsi="Times New Roman" w:cs="Times New Roman"/>
+          <w:sz w:val="24"/>
+          <w:szCs w:val="24"/>
+          <w:lang w:val="es-ES"/>
+        </w:rPr>
+        <w:br w:type="page"/>
+      </w:r>
+    </w:p>
+    <w:p>
+      <w:pPr>
+        <w:pStyle w:val="Ttulo1"/>
+        <w:numPr>
+          <w:ilvl w:val="0"/>
+          <w:numId w:val="7"/>
+        </w:numPr>
+        <w:spacing w:line="360" w:lineRule="auto"/>
+        <w:rPr>
+          <w:rFonts w:ascii="Times New Roman" w:hAnsi="Times New Roman" w:cs="Times New Roman"/>
+          <w:b/>
+          <w:bCs/>
+          <w:color w:val="auto"/>
+          <w:lang w:val="es-ES"/>
+        </w:rPr>
+      </w:pPr>
+      <w:bookmarkStart w:id="20" w:name="_Toc60744084"/>
+      <w:r>
+        <w:rPr>
+          <w:rFonts w:ascii="Times New Roman" w:hAnsi="Times New Roman" w:cs="Times New Roman"/>
+          <w:b/>
+          <w:bCs/>
+          <w:color w:val="auto"/>
+          <w:lang w:val="es-ES"/>
+        </w:rPr>
+        <w:lastRenderedPageBreak/>
         <w:t>Reparto de tareas</w:t>
       </w:r>
-      <w:bookmarkEnd w:id="18"/>
+      <w:bookmarkEnd w:id="20"/>
     </w:p>
     <w:p>
       <w:pPr>
@@ -10073,7 +12997,25 @@
           <w:szCs w:val="24"/>
           <w:lang w:val="es-ES"/>
         </w:rPr>
-        <w:t>Programación de la máquina de estados de la generación de enemigos por el mundo.</w:t>
+        <w:t>Programación de la máquina de estados de la generació</w:t>
+      </w:r>
+      <w:r>
+        <w:rPr>
+          <w:rFonts w:ascii="Times New Roman" w:hAnsi="Times New Roman" w:cs="Times New Roman"/>
+          <w:sz w:val="24"/>
+          <w:szCs w:val="24"/>
+          <w:lang w:val="es-ES"/>
+        </w:rPr>
+        <w:t>n de agentes</w:t>
+      </w:r>
+      <w:r>
+        <w:rPr>
+          <w:rFonts w:ascii="Times New Roman" w:hAnsi="Times New Roman" w:cs="Times New Roman"/>
+          <w:sz w:val="24"/>
+          <w:szCs w:val="24"/>
+          <w:lang w:val="es-ES"/>
+        </w:rPr>
+        <w:t>.</w:t>
       </w:r>
     </w:p>
     <w:p>
@@ -10548,7 +13490,7 @@
           <w:lang w:val="es-ES"/>
         </w:rPr>
       </w:pPr>
-      <w:bookmarkStart w:id="19" w:name="_Toc60656295"/>
+      <w:bookmarkStart w:id="21" w:name="_Toc60744085"/>
       <w:r>
         <w:rPr>
           <w:rFonts w:ascii="Times New Roman" w:hAnsi="Times New Roman" w:cs="Times New Roman"/>
@@ -10560,7 +13502,7 @@
         <w:lastRenderedPageBreak/>
         <w:t>Webgrafía</w:t>
       </w:r>
-      <w:bookmarkEnd w:id="19"/>
+      <w:bookmarkEnd w:id="21"/>
     </w:p>
     <w:p>
       <w:pPr>
@@ -10578,16 +13520,27 @@
           <w:lang w:val="es-ES"/>
         </w:rPr>
       </w:pPr>
-      <w:r>
-        <w:rPr>
-          <w:rFonts w:ascii="Times New Roman" w:hAnsi="Times New Roman" w:cs="Times New Roman"/>
-          <w:sz w:val="24"/>
-          <w:szCs w:val="24"/>
-          <w:lang w:val="es-ES"/>
-        </w:rPr>
-        <w:t xml:space="preserve">Brackeys. (14/03/2018). UNITY NAVMESH TUTORIAL – BASICS. Recuperado el 1 de enero de 2021 en el siguiente enlace </w:t>
-      </w:r>
-      <w:hyperlink r:id="rId23" w:history="1">
+      <w:proofErr w:type="spellStart"/>
+      <w:r>
+        <w:rPr>
+          <w:rFonts w:ascii="Times New Roman" w:hAnsi="Times New Roman" w:cs="Times New Roman"/>
+          <w:sz w:val="24"/>
+          <w:szCs w:val="24"/>
+          <w:lang w:val="es-ES"/>
+        </w:rPr>
+        <w:t>Brackeys</w:t>
+      </w:r>
+      <w:proofErr w:type="spellEnd"/>
+      <w:r>
+        <w:rPr>
+          <w:rFonts w:ascii="Times New Roman" w:hAnsi="Times New Roman" w:cs="Times New Roman"/>
+          <w:sz w:val="24"/>
+          <w:szCs w:val="24"/>
+          <w:lang w:val="es-ES"/>
+        </w:rPr>
+        <w:t xml:space="preserve">. (14/03/2018). UNITY NAVMESH TUTORIAL – BASICS. Recuperado el 1 de enero de 2021 en el siguiente enlace </w:t>
+      </w:r>
+      <w:hyperlink r:id="rId26" w:history="1">
         <w:r>
           <w:rPr>
             <w:rStyle w:val="Hipervnculo"/>
@@ -10615,6 +13568,7 @@
           <w:szCs w:val="24"/>
         </w:rPr>
       </w:pPr>
+      <w:proofErr w:type="spellStart"/>
       <w:r>
         <w:rPr>
           <w:rFonts w:ascii="Times New Roman" w:hAnsi="Times New Roman" w:cs="Times New Roman"/>
@@ -10623,6 +13577,7 @@
         </w:rPr>
         <w:t>Garre</w:t>
       </w:r>
+      <w:proofErr w:type="spellEnd"/>
       <w:r>
         <w:rPr>
           <w:rFonts w:ascii="Times New Roman" w:hAnsi="Times New Roman" w:cs="Times New Roman"/>
@@ -10647,14 +13602,52 @@
         </w:rPr>
         <w:t>. (</w:t>
       </w:r>
-      <w:r>
-        <w:rPr>
-          <w:rFonts w:ascii="Times New Roman" w:hAnsi="Times New Roman" w:cs="Times New Roman"/>
-          <w:sz w:val="24"/>
-          <w:szCs w:val="24"/>
-        </w:rPr>
-        <w:t>fecha de publicación desconocida</w:t>
-      </w:r>
+      <w:proofErr w:type="spellStart"/>
+      <w:r>
+        <w:rPr>
+          <w:rFonts w:ascii="Times New Roman" w:hAnsi="Times New Roman" w:cs="Times New Roman"/>
+          <w:sz w:val="24"/>
+          <w:szCs w:val="24"/>
+        </w:rPr>
+        <w:t>fecha</w:t>
+      </w:r>
+      <w:proofErr w:type="spellEnd"/>
+      <w:r>
+        <w:rPr>
+          <w:rFonts w:ascii="Times New Roman" w:hAnsi="Times New Roman" w:cs="Times New Roman"/>
+          <w:sz w:val="24"/>
+          <w:szCs w:val="24"/>
+        </w:rPr>
+        <w:t xml:space="preserve"> de </w:t>
+      </w:r>
+      <w:proofErr w:type="spellStart"/>
+      <w:r>
+        <w:rPr>
+          <w:rFonts w:ascii="Times New Roman" w:hAnsi="Times New Roman" w:cs="Times New Roman"/>
+          <w:sz w:val="24"/>
+          <w:szCs w:val="24"/>
+        </w:rPr>
+        <w:t>publicación</w:t>
+      </w:r>
+      <w:proofErr w:type="spellEnd"/>
+      <w:r>
+        <w:rPr>
+          <w:rFonts w:ascii="Times New Roman" w:hAnsi="Times New Roman" w:cs="Times New Roman"/>
+          <w:sz w:val="24"/>
+          <w:szCs w:val="24"/>
+        </w:rPr>
+        <w:t xml:space="preserve"> </w:t>
+      </w:r>
+      <w:proofErr w:type="spellStart"/>
+      <w:r>
+        <w:rPr>
+          <w:rFonts w:ascii="Times New Roman" w:hAnsi="Times New Roman" w:cs="Times New Roman"/>
+          <w:sz w:val="24"/>
+          <w:szCs w:val="24"/>
+        </w:rPr>
+        <w:t>desconocida</w:t>
+      </w:r>
+      <w:proofErr w:type="spellEnd"/>
       <w:r>
         <w:rPr>
           <w:rFonts w:ascii="Times New Roman" w:hAnsi="Times New Roman" w:cs="Times New Roman"/>
@@ -10671,22 +13664,42 @@
         </w:rPr>
         <w:t xml:space="preserve">2 PARTE 1 ARQUITECTURA DE AGENTES – MÁQUINAS DE ESTADOS FINITAS (FSM). </w:t>
       </w:r>
-      <w:r>
-        <w:rPr>
-          <w:rFonts w:ascii="Times New Roman" w:hAnsi="Times New Roman" w:cs="Times New Roman"/>
-          <w:sz w:val="24"/>
-          <w:szCs w:val="24"/>
-        </w:rPr>
-        <w:t xml:space="preserve">Recuperado el </w:t>
-      </w:r>
-      <w:r>
-        <w:rPr>
-          <w:rFonts w:ascii="Times New Roman" w:hAnsi="Times New Roman" w:cs="Times New Roman"/>
-          <w:sz w:val="24"/>
-          <w:szCs w:val="24"/>
-        </w:rPr>
-        <w:t>30 de diciembre</w:t>
-      </w:r>
+      <w:proofErr w:type="spellStart"/>
+      <w:r>
+        <w:rPr>
+          <w:rFonts w:ascii="Times New Roman" w:hAnsi="Times New Roman" w:cs="Times New Roman"/>
+          <w:sz w:val="24"/>
+          <w:szCs w:val="24"/>
+        </w:rPr>
+        <w:t>Recuperado</w:t>
+      </w:r>
+      <w:proofErr w:type="spellEnd"/>
+      <w:r>
+        <w:rPr>
+          <w:rFonts w:ascii="Times New Roman" w:hAnsi="Times New Roman" w:cs="Times New Roman"/>
+          <w:sz w:val="24"/>
+          <w:szCs w:val="24"/>
+        </w:rPr>
+        <w:t xml:space="preserve"> el </w:t>
+      </w:r>
+      <w:r>
+        <w:rPr>
+          <w:rFonts w:ascii="Times New Roman" w:hAnsi="Times New Roman" w:cs="Times New Roman"/>
+          <w:sz w:val="24"/>
+          <w:szCs w:val="24"/>
+        </w:rPr>
+        <w:t xml:space="preserve">30 de </w:t>
+      </w:r>
+      <w:proofErr w:type="spellStart"/>
+      <w:r>
+        <w:rPr>
+          <w:rFonts w:ascii="Times New Roman" w:hAnsi="Times New Roman" w:cs="Times New Roman"/>
+          <w:sz w:val="24"/>
+          <w:szCs w:val="24"/>
+        </w:rPr>
+        <w:t>diciembre</w:t>
+      </w:r>
+      <w:proofErr w:type="spellEnd"/>
       <w:r>
         <w:rPr>
           <w:rFonts w:ascii="Times New Roman" w:hAnsi="Times New Roman" w:cs="Times New Roman"/>
@@ -10719,6 +13732,7 @@
           <w:szCs w:val="24"/>
         </w:rPr>
       </w:pPr>
+      <w:proofErr w:type="spellStart"/>
       <w:r>
         <w:rPr>
           <w:rFonts w:ascii="Times New Roman" w:hAnsi="Times New Roman" w:cs="Times New Roman"/>
@@ -10727,6 +13741,7 @@
         </w:rPr>
         <w:t>Garre</w:t>
       </w:r>
+      <w:proofErr w:type="spellEnd"/>
       <w:r>
         <w:rPr>
           <w:rFonts w:ascii="Times New Roman" w:hAnsi="Times New Roman" w:cs="Times New Roman"/>
@@ -10751,14 +13766,52 @@
         </w:rPr>
         <w:t>. (</w:t>
       </w:r>
-      <w:r>
-        <w:rPr>
-          <w:rFonts w:ascii="Times New Roman" w:hAnsi="Times New Roman" w:cs="Times New Roman"/>
-          <w:sz w:val="24"/>
-          <w:szCs w:val="24"/>
-        </w:rPr>
-        <w:t>fecha de publicación desconocida</w:t>
-      </w:r>
+      <w:proofErr w:type="spellStart"/>
+      <w:r>
+        <w:rPr>
+          <w:rFonts w:ascii="Times New Roman" w:hAnsi="Times New Roman" w:cs="Times New Roman"/>
+          <w:sz w:val="24"/>
+          <w:szCs w:val="24"/>
+        </w:rPr>
+        <w:t>fecha</w:t>
+      </w:r>
+      <w:proofErr w:type="spellEnd"/>
+      <w:r>
+        <w:rPr>
+          <w:rFonts w:ascii="Times New Roman" w:hAnsi="Times New Roman" w:cs="Times New Roman"/>
+          <w:sz w:val="24"/>
+          <w:szCs w:val="24"/>
+        </w:rPr>
+        <w:t xml:space="preserve"> de </w:t>
+      </w:r>
+      <w:proofErr w:type="spellStart"/>
+      <w:r>
+        <w:rPr>
+          <w:rFonts w:ascii="Times New Roman" w:hAnsi="Times New Roman" w:cs="Times New Roman"/>
+          <w:sz w:val="24"/>
+          <w:szCs w:val="24"/>
+        </w:rPr>
+        <w:t>publicación</w:t>
+      </w:r>
+      <w:proofErr w:type="spellEnd"/>
+      <w:r>
+        <w:rPr>
+          <w:rFonts w:ascii="Times New Roman" w:hAnsi="Times New Roman" w:cs="Times New Roman"/>
+          <w:sz w:val="24"/>
+          <w:szCs w:val="24"/>
+        </w:rPr>
+        <w:t xml:space="preserve"> </w:t>
+      </w:r>
+      <w:proofErr w:type="spellStart"/>
+      <w:r>
+        <w:rPr>
+          <w:rFonts w:ascii="Times New Roman" w:hAnsi="Times New Roman" w:cs="Times New Roman"/>
+          <w:sz w:val="24"/>
+          <w:szCs w:val="24"/>
+        </w:rPr>
+        <w:t>desconocida</w:t>
+      </w:r>
+      <w:proofErr w:type="spellEnd"/>
       <w:r>
         <w:rPr>
           <w:rFonts w:ascii="Times New Roman" w:hAnsi="Times New Roman" w:cs="Times New Roman"/>
@@ -10775,22 +13828,42 @@
         </w:rPr>
         <w:t xml:space="preserve">2 PARTE 2 ÁRBOLES DE COMPORTAMIENTO (BT). </w:t>
       </w:r>
-      <w:r>
-        <w:rPr>
-          <w:rFonts w:ascii="Times New Roman" w:hAnsi="Times New Roman" w:cs="Times New Roman"/>
-          <w:sz w:val="24"/>
-          <w:szCs w:val="24"/>
-        </w:rPr>
-        <w:t xml:space="preserve">Recuperado el </w:t>
-      </w:r>
-      <w:r>
-        <w:rPr>
-          <w:rFonts w:ascii="Times New Roman" w:hAnsi="Times New Roman" w:cs="Times New Roman"/>
-          <w:sz w:val="24"/>
-          <w:szCs w:val="24"/>
-        </w:rPr>
-        <w:t>30 de diciembre</w:t>
-      </w:r>
+      <w:proofErr w:type="spellStart"/>
+      <w:r>
+        <w:rPr>
+          <w:rFonts w:ascii="Times New Roman" w:hAnsi="Times New Roman" w:cs="Times New Roman"/>
+          <w:sz w:val="24"/>
+          <w:szCs w:val="24"/>
+        </w:rPr>
+        <w:t>Recuperado</w:t>
+      </w:r>
+      <w:proofErr w:type="spellEnd"/>
+      <w:r>
+        <w:rPr>
+          <w:rFonts w:ascii="Times New Roman" w:hAnsi="Times New Roman" w:cs="Times New Roman"/>
+          <w:sz w:val="24"/>
+          <w:szCs w:val="24"/>
+        </w:rPr>
+        <w:t xml:space="preserve"> el </w:t>
+      </w:r>
+      <w:r>
+        <w:rPr>
+          <w:rFonts w:ascii="Times New Roman" w:hAnsi="Times New Roman" w:cs="Times New Roman"/>
+          <w:sz w:val="24"/>
+          <w:szCs w:val="24"/>
+        </w:rPr>
+        <w:t xml:space="preserve">30 de </w:t>
+      </w:r>
+      <w:proofErr w:type="spellStart"/>
+      <w:r>
+        <w:rPr>
+          <w:rFonts w:ascii="Times New Roman" w:hAnsi="Times New Roman" w:cs="Times New Roman"/>
+          <w:sz w:val="24"/>
+          <w:szCs w:val="24"/>
+        </w:rPr>
+        <w:t>diciembre</w:t>
+      </w:r>
+      <w:proofErr w:type="spellEnd"/>
       <w:r>
         <w:rPr>
           <w:rFonts w:ascii="Times New Roman" w:hAnsi="Times New Roman" w:cs="Times New Roman"/>
@@ -10815,6 +13888,7 @@
           <w:szCs w:val="24"/>
         </w:rPr>
       </w:pPr>
+      <w:proofErr w:type="spellStart"/>
       <w:r>
         <w:rPr>
           <w:rFonts w:ascii="Times New Roman" w:hAnsi="Times New Roman" w:cs="Times New Roman"/>
@@ -10823,6 +13897,7 @@
         </w:rPr>
         <w:t>Garre</w:t>
       </w:r>
+      <w:proofErr w:type="spellEnd"/>
       <w:r>
         <w:rPr>
           <w:rFonts w:ascii="Times New Roman" w:hAnsi="Times New Roman" w:cs="Times New Roman"/>
@@ -10847,14 +13922,52 @@
         </w:rPr>
         <w:t>. (</w:t>
       </w:r>
-      <w:r>
-        <w:rPr>
-          <w:rFonts w:ascii="Times New Roman" w:hAnsi="Times New Roman" w:cs="Times New Roman"/>
-          <w:sz w:val="24"/>
-          <w:szCs w:val="24"/>
-        </w:rPr>
-        <w:t>fecha de publicación desconocida</w:t>
-      </w:r>
+      <w:proofErr w:type="spellStart"/>
+      <w:r>
+        <w:rPr>
+          <w:rFonts w:ascii="Times New Roman" w:hAnsi="Times New Roman" w:cs="Times New Roman"/>
+          <w:sz w:val="24"/>
+          <w:szCs w:val="24"/>
+        </w:rPr>
+        <w:t>fecha</w:t>
+      </w:r>
+      <w:proofErr w:type="spellEnd"/>
+      <w:r>
+        <w:rPr>
+          <w:rFonts w:ascii="Times New Roman" w:hAnsi="Times New Roman" w:cs="Times New Roman"/>
+          <w:sz w:val="24"/>
+          <w:szCs w:val="24"/>
+        </w:rPr>
+        <w:t xml:space="preserve"> de </w:t>
+      </w:r>
+      <w:proofErr w:type="spellStart"/>
+      <w:r>
+        <w:rPr>
+          <w:rFonts w:ascii="Times New Roman" w:hAnsi="Times New Roman" w:cs="Times New Roman"/>
+          <w:sz w:val="24"/>
+          <w:szCs w:val="24"/>
+        </w:rPr>
+        <w:t>publicación</w:t>
+      </w:r>
+      <w:proofErr w:type="spellEnd"/>
+      <w:r>
+        <w:rPr>
+          <w:rFonts w:ascii="Times New Roman" w:hAnsi="Times New Roman" w:cs="Times New Roman"/>
+          <w:sz w:val="24"/>
+          <w:szCs w:val="24"/>
+        </w:rPr>
+        <w:t xml:space="preserve"> </w:t>
+      </w:r>
+      <w:proofErr w:type="spellStart"/>
+      <w:r>
+        <w:rPr>
+          <w:rFonts w:ascii="Times New Roman" w:hAnsi="Times New Roman" w:cs="Times New Roman"/>
+          <w:sz w:val="24"/>
+          <w:szCs w:val="24"/>
+        </w:rPr>
+        <w:t>desconocida</w:t>
+      </w:r>
+      <w:proofErr w:type="spellEnd"/>
       <w:r>
         <w:rPr>
           <w:rFonts w:ascii="Times New Roman" w:hAnsi="Times New Roman" w:cs="Times New Roman"/>
@@ -10871,22 +13984,42 @@
         </w:rPr>
         <w:t xml:space="preserve">2 PARTE 3 SISTEMAS DE UTILIDAD (US). </w:t>
       </w:r>
-      <w:r>
-        <w:rPr>
-          <w:rFonts w:ascii="Times New Roman" w:hAnsi="Times New Roman" w:cs="Times New Roman"/>
-          <w:sz w:val="24"/>
-          <w:szCs w:val="24"/>
-        </w:rPr>
-        <w:t xml:space="preserve">Recuperado el </w:t>
-      </w:r>
-      <w:r>
-        <w:rPr>
-          <w:rFonts w:ascii="Times New Roman" w:hAnsi="Times New Roman" w:cs="Times New Roman"/>
-          <w:sz w:val="24"/>
-          <w:szCs w:val="24"/>
-        </w:rPr>
-        <w:t>30 de diciembre</w:t>
-      </w:r>
+      <w:proofErr w:type="spellStart"/>
+      <w:r>
+        <w:rPr>
+          <w:rFonts w:ascii="Times New Roman" w:hAnsi="Times New Roman" w:cs="Times New Roman"/>
+          <w:sz w:val="24"/>
+          <w:szCs w:val="24"/>
+        </w:rPr>
+        <w:t>Recuperado</w:t>
+      </w:r>
+      <w:proofErr w:type="spellEnd"/>
+      <w:r>
+        <w:rPr>
+          <w:rFonts w:ascii="Times New Roman" w:hAnsi="Times New Roman" w:cs="Times New Roman"/>
+          <w:sz w:val="24"/>
+          <w:szCs w:val="24"/>
+        </w:rPr>
+        <w:t xml:space="preserve"> el </w:t>
+      </w:r>
+      <w:r>
+        <w:rPr>
+          <w:rFonts w:ascii="Times New Roman" w:hAnsi="Times New Roman" w:cs="Times New Roman"/>
+          <w:sz w:val="24"/>
+          <w:szCs w:val="24"/>
+        </w:rPr>
+        <w:t xml:space="preserve">30 de </w:t>
+      </w:r>
+      <w:proofErr w:type="spellStart"/>
+      <w:r>
+        <w:rPr>
+          <w:rFonts w:ascii="Times New Roman" w:hAnsi="Times New Roman" w:cs="Times New Roman"/>
+          <w:sz w:val="24"/>
+          <w:szCs w:val="24"/>
+        </w:rPr>
+        <w:t>diciembre</w:t>
+      </w:r>
+      <w:proofErr w:type="spellEnd"/>
       <w:r>
         <w:rPr>
           <w:rFonts w:ascii="Times New Roman" w:hAnsi="Times New Roman" w:cs="Times New Roman"/>
@@ -10933,9 +14066,63 @@
           <w:sz w:val="24"/>
           <w:szCs w:val="24"/>
         </w:rPr>
-        <w:t xml:space="preserve">. Recuperado el 03 de enero de 2021 del suiente enlace </w:t>
-      </w:r>
-      <w:hyperlink r:id="rId24" w:history="1">
+        <w:t xml:space="preserve">. </w:t>
+      </w:r>
+      <w:proofErr w:type="spellStart"/>
+      <w:r>
+        <w:rPr>
+          <w:rFonts w:ascii="Times New Roman" w:hAnsi="Times New Roman" w:cs="Times New Roman"/>
+          <w:sz w:val="24"/>
+          <w:szCs w:val="24"/>
+        </w:rPr>
+        <w:t>Recuperado</w:t>
+      </w:r>
+      <w:proofErr w:type="spellEnd"/>
+      <w:r>
+        <w:rPr>
+          <w:rFonts w:ascii="Times New Roman" w:hAnsi="Times New Roman" w:cs="Times New Roman"/>
+          <w:sz w:val="24"/>
+          <w:szCs w:val="24"/>
+        </w:rPr>
+        <w:t xml:space="preserve"> el 03 de </w:t>
+      </w:r>
+      <w:proofErr w:type="spellStart"/>
+      <w:r>
+        <w:rPr>
+          <w:rFonts w:ascii="Times New Roman" w:hAnsi="Times New Roman" w:cs="Times New Roman"/>
+          <w:sz w:val="24"/>
+          <w:szCs w:val="24"/>
+        </w:rPr>
+        <w:t>enero</w:t>
+      </w:r>
+      <w:proofErr w:type="spellEnd"/>
+      <w:r>
+        <w:rPr>
+          <w:rFonts w:ascii="Times New Roman" w:hAnsi="Times New Roman" w:cs="Times New Roman"/>
+          <w:sz w:val="24"/>
+          <w:szCs w:val="24"/>
+        </w:rPr>
+        <w:t xml:space="preserve"> de 2021 del </w:t>
+      </w:r>
+      <w:proofErr w:type="spellStart"/>
+      <w:r>
+        <w:rPr>
+          <w:rFonts w:ascii="Times New Roman" w:hAnsi="Times New Roman" w:cs="Times New Roman"/>
+          <w:sz w:val="24"/>
+          <w:szCs w:val="24"/>
+        </w:rPr>
+        <w:t>suiente</w:t>
+      </w:r>
+      <w:proofErr w:type="spellEnd"/>
+      <w:r>
+        <w:rPr>
+          <w:rFonts w:ascii="Times New Roman" w:hAnsi="Times New Roman" w:cs="Times New Roman"/>
+          <w:sz w:val="24"/>
+          <w:szCs w:val="24"/>
+        </w:rPr>
+        <w:t xml:space="preserve"> enlace </w:t>
+      </w:r>
+      <w:hyperlink r:id="rId27" w:history="1">
         <w:r>
           <w:rPr>
             <w:rStyle w:val="Hipervnculo"/>
@@ -10970,6 +14157,7 @@
           <w:szCs w:val="24"/>
         </w:rPr>
       </w:pPr>
+      <w:proofErr w:type="spellStart"/>
       <w:r>
         <w:rPr>
           <w:rFonts w:ascii="Times New Roman" w:hAnsi="Times New Roman" w:cs="Times New Roman"/>
@@ -10986,6 +14174,7 @@
         </w:rPr>
         <w:t>eridactyloptrix</w:t>
       </w:r>
+      <w:proofErr w:type="spellEnd"/>
       <w:r>
         <w:rPr>
           <w:rFonts w:ascii="Times New Roman" w:hAnsi="Times New Roman" w:cs="Times New Roman"/>
@@ -11000,23 +14189,33 @@
           <w:sz w:val="24"/>
           <w:szCs w:val="24"/>
         </w:rPr>
-        <w:t>SOUND OF AN ANTI-GRAVITY HOVER DEVICE STARTING UP</w:t>
-      </w:r>
-      <w:r>
-        <w:rPr>
-          <w:rFonts w:ascii="Times New Roman" w:hAnsi="Times New Roman" w:cs="Times New Roman"/>
-          <w:sz w:val="24"/>
-          <w:szCs w:val="24"/>
-        </w:rPr>
-        <w:t>.</w:t>
-      </w:r>
-      <w:r>
-        <w:rPr>
-          <w:rFonts w:ascii="Times New Roman" w:hAnsi="Times New Roman" w:cs="Times New Roman"/>
-          <w:sz w:val="24"/>
-          <w:szCs w:val="24"/>
-        </w:rPr>
-        <w:t xml:space="preserve"> Recuperado el </w:t>
+        <w:t>SOUND OF AN ANTI-GRAVITY HOVER DEVICE STARTING UP.</w:t>
+      </w:r>
+      <w:r>
+        <w:rPr>
+          <w:rFonts w:ascii="Times New Roman" w:hAnsi="Times New Roman" w:cs="Times New Roman"/>
+          <w:sz w:val="24"/>
+          <w:szCs w:val="24"/>
+        </w:rPr>
+        <w:t xml:space="preserve"> </w:t>
+      </w:r>
+      <w:proofErr w:type="spellStart"/>
+      <w:r>
+        <w:rPr>
+          <w:rFonts w:ascii="Times New Roman" w:hAnsi="Times New Roman" w:cs="Times New Roman"/>
+          <w:sz w:val="24"/>
+          <w:szCs w:val="24"/>
+        </w:rPr>
+        <w:t>Recuperado</w:t>
+      </w:r>
+      <w:proofErr w:type="spellEnd"/>
+      <w:r>
+        <w:rPr>
+          <w:rFonts w:ascii="Times New Roman" w:hAnsi="Times New Roman" w:cs="Times New Roman"/>
+          <w:sz w:val="24"/>
+          <w:szCs w:val="24"/>
+        </w:rPr>
+        <w:t xml:space="preserve"> el </w:t>
       </w:r>
       <w:r>
         <w:rPr>
@@ -11032,9 +14231,27 @@
           <w:sz w:val="24"/>
           <w:szCs w:val="24"/>
         </w:rPr>
-        <w:t xml:space="preserve">1 de diciembre de 2020 de </w:t>
-      </w:r>
-      <w:hyperlink r:id="rId25" w:history="1">
+        <w:t xml:space="preserve">1 de </w:t>
+      </w:r>
+      <w:proofErr w:type="spellStart"/>
+      <w:r>
+        <w:rPr>
+          <w:rFonts w:ascii="Times New Roman" w:hAnsi="Times New Roman" w:cs="Times New Roman"/>
+          <w:sz w:val="24"/>
+          <w:szCs w:val="24"/>
+        </w:rPr>
+        <w:t>diciembre</w:t>
+      </w:r>
+      <w:proofErr w:type="spellEnd"/>
+      <w:r>
+        <w:rPr>
+          <w:rFonts w:ascii="Times New Roman" w:hAnsi="Times New Roman" w:cs="Times New Roman"/>
+          <w:sz w:val="24"/>
+          <w:szCs w:val="24"/>
+        </w:rPr>
+        <w:t xml:space="preserve"> de 2020 de </w:t>
+      </w:r>
+      <w:hyperlink r:id="rId28" w:history="1">
         <w:r>
           <w:rPr>
             <w:rStyle w:val="Hipervnculo"/>
@@ -11069,15 +14286,61 @@
           <w:szCs w:val="24"/>
         </w:rPr>
       </w:pPr>
-      <w:r>
-        <w:rPr>
-          <w:rFonts w:ascii="Times New Roman" w:hAnsi="Times New Roman" w:cs="Times New Roman"/>
-          <w:sz w:val="24"/>
-          <w:szCs w:val="24"/>
-        </w:rPr>
-        <w:t xml:space="preserve">DayCraftMC. (18/02/2016). LARGE LASER BEAM. Recuperado el 1 de enero de 2020 de </w:t>
-      </w:r>
-      <w:hyperlink r:id="rId26" w:history="1">
+      <w:proofErr w:type="spellStart"/>
+      <w:r>
+        <w:rPr>
+          <w:rFonts w:ascii="Times New Roman" w:hAnsi="Times New Roman" w:cs="Times New Roman"/>
+          <w:sz w:val="24"/>
+          <w:szCs w:val="24"/>
+        </w:rPr>
+        <w:t>DayCraftMC</w:t>
+      </w:r>
+      <w:proofErr w:type="spellEnd"/>
+      <w:r>
+        <w:rPr>
+          <w:rFonts w:ascii="Times New Roman" w:hAnsi="Times New Roman" w:cs="Times New Roman"/>
+          <w:sz w:val="24"/>
+          <w:szCs w:val="24"/>
+        </w:rPr>
+        <w:t xml:space="preserve">. (18/02/2016). LARGE LASER BEAM. </w:t>
+      </w:r>
+      <w:proofErr w:type="spellStart"/>
+      <w:r>
+        <w:rPr>
+          <w:rFonts w:ascii="Times New Roman" w:hAnsi="Times New Roman" w:cs="Times New Roman"/>
+          <w:sz w:val="24"/>
+          <w:szCs w:val="24"/>
+        </w:rPr>
+        <w:t>Recuperado</w:t>
+      </w:r>
+      <w:proofErr w:type="spellEnd"/>
+      <w:r>
+        <w:rPr>
+          <w:rFonts w:ascii="Times New Roman" w:hAnsi="Times New Roman" w:cs="Times New Roman"/>
+          <w:sz w:val="24"/>
+          <w:szCs w:val="24"/>
+        </w:rPr>
+        <w:t xml:space="preserve"> el 1 de </w:t>
+      </w:r>
+      <w:proofErr w:type="spellStart"/>
+      <w:r>
+        <w:rPr>
+          <w:rFonts w:ascii="Times New Roman" w:hAnsi="Times New Roman" w:cs="Times New Roman"/>
+          <w:sz w:val="24"/>
+          <w:szCs w:val="24"/>
+        </w:rPr>
+        <w:t>enero</w:t>
+      </w:r>
+      <w:proofErr w:type="spellEnd"/>
+      <w:r>
+        <w:rPr>
+          <w:rFonts w:ascii="Times New Roman" w:hAnsi="Times New Roman" w:cs="Times New Roman"/>
+          <w:sz w:val="24"/>
+          <w:szCs w:val="24"/>
+        </w:rPr>
+        <w:t xml:space="preserve"> de 2020 de </w:t>
+      </w:r>
+      <w:hyperlink r:id="rId29" w:history="1">
         <w:r>
           <w:rPr>
             <w:rStyle w:val="Hipervnculo"/>
@@ -11112,6 +14375,7 @@
           <w:szCs w:val="24"/>
         </w:rPr>
       </w:pPr>
+      <w:proofErr w:type="spellStart"/>
       <w:r>
         <w:rPr>
           <w:rFonts w:ascii="Times New Roman" w:hAnsi="Times New Roman" w:cs="Times New Roman"/>
@@ -11120,6 +14384,7 @@
         </w:rPr>
         <w:t>JohnBuhr</w:t>
       </w:r>
+      <w:proofErr w:type="spellEnd"/>
       <w:r>
         <w:rPr>
           <w:rFonts w:ascii="Times New Roman" w:hAnsi="Times New Roman" w:cs="Times New Roman"/>
@@ -11142,9 +14407,63 @@
           <w:sz w:val="24"/>
           <w:szCs w:val="24"/>
         </w:rPr>
-        <w:t xml:space="preserve">. Recuperado el 1 de enero del siguiente enlace </w:t>
-      </w:r>
-      <w:hyperlink r:id="rId27" w:history="1">
+        <w:t xml:space="preserve">. </w:t>
+      </w:r>
+      <w:proofErr w:type="spellStart"/>
+      <w:r>
+        <w:rPr>
+          <w:rFonts w:ascii="Times New Roman" w:hAnsi="Times New Roman" w:cs="Times New Roman"/>
+          <w:sz w:val="24"/>
+          <w:szCs w:val="24"/>
+        </w:rPr>
+        <w:t>Recuperado</w:t>
+      </w:r>
+      <w:proofErr w:type="spellEnd"/>
+      <w:r>
+        <w:rPr>
+          <w:rFonts w:ascii="Times New Roman" w:hAnsi="Times New Roman" w:cs="Times New Roman"/>
+          <w:sz w:val="24"/>
+          <w:szCs w:val="24"/>
+        </w:rPr>
+        <w:t xml:space="preserve"> el 1 de </w:t>
+      </w:r>
+      <w:proofErr w:type="spellStart"/>
+      <w:r>
+        <w:rPr>
+          <w:rFonts w:ascii="Times New Roman" w:hAnsi="Times New Roman" w:cs="Times New Roman"/>
+          <w:sz w:val="24"/>
+          <w:szCs w:val="24"/>
+        </w:rPr>
+        <w:t>enero</w:t>
+      </w:r>
+      <w:proofErr w:type="spellEnd"/>
+      <w:r>
+        <w:rPr>
+          <w:rFonts w:ascii="Times New Roman" w:hAnsi="Times New Roman" w:cs="Times New Roman"/>
+          <w:sz w:val="24"/>
+          <w:szCs w:val="24"/>
+        </w:rPr>
+        <w:t xml:space="preserve"> del </w:t>
+      </w:r>
+      <w:proofErr w:type="spellStart"/>
+      <w:r>
+        <w:rPr>
+          <w:rFonts w:ascii="Times New Roman" w:hAnsi="Times New Roman" w:cs="Times New Roman"/>
+          <w:sz w:val="24"/>
+          <w:szCs w:val="24"/>
+        </w:rPr>
+        <w:t>siguiente</w:t>
+      </w:r>
+      <w:proofErr w:type="spellEnd"/>
+      <w:r>
+        <w:rPr>
+          <w:rFonts w:ascii="Times New Roman" w:hAnsi="Times New Roman" w:cs="Times New Roman"/>
+          <w:sz w:val="24"/>
+          <w:szCs w:val="24"/>
+        </w:rPr>
+        <w:t xml:space="preserve"> enlace </w:t>
+      </w:r>
+      <w:hyperlink r:id="rId30" w:history="1">
         <w:r>
           <w:rPr>
             <w:rStyle w:val="Hipervnculo"/>
@@ -11179,6 +14498,7 @@
           <w:szCs w:val="24"/>
         </w:rPr>
       </w:pPr>
+      <w:proofErr w:type="spellStart"/>
       <w:r>
         <w:rPr>
           <w:rFonts w:ascii="Times New Roman" w:hAnsi="Times New Roman" w:cs="Times New Roman"/>
@@ -11187,61 +14507,14 @@
         </w:rPr>
         <w:t>beskhu</w:t>
       </w:r>
-      <w:r>
-        <w:rPr>
-          <w:rFonts w:ascii="Times New Roman" w:hAnsi="Times New Roman" w:cs="Times New Roman"/>
-          <w:sz w:val="24"/>
-          <w:szCs w:val="24"/>
-        </w:rPr>
-        <w:t>. (</w:t>
-      </w:r>
-      <w:r>
-        <w:rPr>
-          <w:rFonts w:ascii="Times New Roman" w:hAnsi="Times New Roman" w:cs="Times New Roman"/>
-          <w:sz w:val="24"/>
-          <w:szCs w:val="24"/>
-        </w:rPr>
-        <w:t>28</w:t>
-      </w:r>
-      <w:r>
-        <w:rPr>
-          <w:rFonts w:ascii="Times New Roman" w:hAnsi="Times New Roman" w:cs="Times New Roman"/>
-          <w:sz w:val="24"/>
-          <w:szCs w:val="24"/>
-        </w:rPr>
-        <w:t>/0</w:t>
-      </w:r>
-      <w:r>
-        <w:rPr>
-          <w:rFonts w:ascii="Times New Roman" w:hAnsi="Times New Roman" w:cs="Times New Roman"/>
-          <w:sz w:val="24"/>
-          <w:szCs w:val="24"/>
-        </w:rPr>
-        <w:t>3</w:t>
-      </w:r>
-      <w:r>
-        <w:rPr>
-          <w:rFonts w:ascii="Times New Roman" w:hAnsi="Times New Roman" w:cs="Times New Roman"/>
-          <w:sz w:val="24"/>
-          <w:szCs w:val="24"/>
-        </w:rPr>
-        <w:t>/201</w:t>
-      </w:r>
-      <w:r>
-        <w:rPr>
-          <w:rFonts w:ascii="Times New Roman" w:hAnsi="Times New Roman" w:cs="Times New Roman"/>
-          <w:sz w:val="24"/>
-          <w:szCs w:val="24"/>
-        </w:rPr>
-        <w:t>3</w:t>
-      </w:r>
-      <w:r>
-        <w:rPr>
-          <w:rFonts w:ascii="Times New Roman" w:hAnsi="Times New Roman" w:cs="Times New Roman"/>
-          <w:sz w:val="24"/>
-          <w:szCs w:val="24"/>
-        </w:rPr>
-        <w:t xml:space="preserve">). </w:t>
+      <w:proofErr w:type="spellEnd"/>
+      <w:r>
+        <w:rPr>
+          <w:rFonts w:ascii="Times New Roman" w:hAnsi="Times New Roman" w:cs="Times New Roman"/>
+          <w:sz w:val="24"/>
+          <w:szCs w:val="24"/>
+        </w:rPr>
+        <w:t xml:space="preserve">. (28/03/2013). </w:t>
       </w:r>
       <w:r>
         <w:rPr>
@@ -11257,24 +14530,27 @@
           <w:sz w:val="24"/>
           <w:szCs w:val="24"/>
         </w:rPr>
-        <w:t xml:space="preserve">. Recuperado el </w:t>
-      </w:r>
-      <w:r>
-        <w:rPr>
-          <w:rFonts w:ascii="Times New Roman" w:hAnsi="Times New Roman" w:cs="Times New Roman"/>
-          <w:sz w:val="24"/>
-          <w:szCs w:val="24"/>
-        </w:rPr>
-        <w:t>31</w:t>
-      </w:r>
-      <w:r>
-        <w:rPr>
-          <w:rFonts w:ascii="Times New Roman" w:hAnsi="Times New Roman" w:cs="Times New Roman"/>
-          <w:sz w:val="24"/>
-          <w:szCs w:val="24"/>
-        </w:rPr>
-        <w:t xml:space="preserve"> de </w:t>
-      </w:r>
+        <w:t xml:space="preserve">. </w:t>
+      </w:r>
+      <w:proofErr w:type="spellStart"/>
+      <w:r>
+        <w:rPr>
+          <w:rFonts w:ascii="Times New Roman" w:hAnsi="Times New Roman" w:cs="Times New Roman"/>
+          <w:sz w:val="24"/>
+          <w:szCs w:val="24"/>
+        </w:rPr>
+        <w:t>Recuperado</w:t>
+      </w:r>
+      <w:proofErr w:type="spellEnd"/>
+      <w:r>
+        <w:rPr>
+          <w:rFonts w:ascii="Times New Roman" w:hAnsi="Times New Roman" w:cs="Times New Roman"/>
+          <w:sz w:val="24"/>
+          <w:szCs w:val="24"/>
+        </w:rPr>
+        <w:t xml:space="preserve"> el 31 de </w:t>
+      </w:r>
+      <w:proofErr w:type="spellStart"/>
       <w:r>
         <w:rPr>
           <w:rFonts w:ascii="Times New Roman" w:hAnsi="Times New Roman" w:cs="Times New Roman"/>
@@ -11283,15 +14559,34 @@
         </w:rPr>
         <w:t>diciembre</w:t>
       </w:r>
-      <w:r>
-        <w:rPr>
-          <w:rFonts w:ascii="Times New Roman" w:hAnsi="Times New Roman" w:cs="Times New Roman"/>
-          <w:sz w:val="24"/>
-          <w:szCs w:val="24"/>
-        </w:rPr>
-        <w:t xml:space="preserve"> del siguiente enlace </w:t>
-      </w:r>
-      <w:hyperlink r:id="rId28" w:history="1">
+      <w:proofErr w:type="spellEnd"/>
+      <w:r>
+        <w:rPr>
+          <w:rFonts w:ascii="Times New Roman" w:hAnsi="Times New Roman" w:cs="Times New Roman"/>
+          <w:sz w:val="24"/>
+          <w:szCs w:val="24"/>
+        </w:rPr>
+        <w:t xml:space="preserve"> del </w:t>
+      </w:r>
+      <w:proofErr w:type="spellStart"/>
+      <w:r>
+        <w:rPr>
+          <w:rFonts w:ascii="Times New Roman" w:hAnsi="Times New Roman" w:cs="Times New Roman"/>
+          <w:sz w:val="24"/>
+          <w:szCs w:val="24"/>
+        </w:rPr>
+        <w:t>siguiente</w:t>
+      </w:r>
+      <w:proofErr w:type="spellEnd"/>
+      <w:r>
+        <w:rPr>
+          <w:rFonts w:ascii="Times New Roman" w:hAnsi="Times New Roman" w:cs="Times New Roman"/>
+          <w:sz w:val="24"/>
+          <w:szCs w:val="24"/>
+        </w:rPr>
+        <w:t xml:space="preserve"> enlace </w:t>
+      </w:r>
+      <w:hyperlink r:id="rId31" w:history="1">
         <w:r>
           <w:rPr>
             <w:rStyle w:val="Hipervnculo"/>
@@ -11326,6 +14621,7 @@
           <w:szCs w:val="24"/>
         </w:rPr>
       </w:pPr>
+      <w:proofErr w:type="spellStart"/>
       <w:r>
         <w:rPr>
           <w:rFonts w:ascii="Times New Roman" w:hAnsi="Times New Roman" w:cs="Times New Roman"/>
@@ -11334,61 +14630,14 @@
         </w:rPr>
         <w:t>HenryRichard</w:t>
       </w:r>
-      <w:r>
-        <w:rPr>
-          <w:rFonts w:ascii="Times New Roman" w:hAnsi="Times New Roman" w:cs="Times New Roman"/>
-          <w:sz w:val="24"/>
-          <w:szCs w:val="24"/>
-        </w:rPr>
-        <w:t>. (</w:t>
-      </w:r>
-      <w:r>
-        <w:rPr>
-          <w:rFonts w:ascii="Times New Roman" w:hAnsi="Times New Roman" w:cs="Times New Roman"/>
-          <w:sz w:val="24"/>
-          <w:szCs w:val="24"/>
-        </w:rPr>
-        <w:t>18</w:t>
-      </w:r>
-      <w:r>
-        <w:rPr>
-          <w:rFonts w:ascii="Times New Roman" w:hAnsi="Times New Roman" w:cs="Times New Roman"/>
-          <w:sz w:val="24"/>
-          <w:szCs w:val="24"/>
-        </w:rPr>
-        <w:t>/</w:t>
-      </w:r>
-      <w:r>
-        <w:rPr>
-          <w:rFonts w:ascii="Times New Roman" w:hAnsi="Times New Roman" w:cs="Times New Roman"/>
-          <w:sz w:val="24"/>
-          <w:szCs w:val="24"/>
-        </w:rPr>
-        <w:t>11</w:t>
-      </w:r>
-      <w:r>
-        <w:rPr>
-          <w:rFonts w:ascii="Times New Roman" w:hAnsi="Times New Roman" w:cs="Times New Roman"/>
-          <w:sz w:val="24"/>
-          <w:szCs w:val="24"/>
-        </w:rPr>
-        <w:t>/201</w:t>
-      </w:r>
-      <w:r>
-        <w:rPr>
-          <w:rFonts w:ascii="Times New Roman" w:hAnsi="Times New Roman" w:cs="Times New Roman"/>
-          <w:sz w:val="24"/>
-          <w:szCs w:val="24"/>
-        </w:rPr>
-        <w:t>8</w:t>
-      </w:r>
-      <w:r>
-        <w:rPr>
-          <w:rFonts w:ascii="Times New Roman" w:hAnsi="Times New Roman" w:cs="Times New Roman"/>
-          <w:sz w:val="24"/>
-          <w:szCs w:val="24"/>
-        </w:rPr>
-        <w:t xml:space="preserve">). </w:t>
+      <w:proofErr w:type="spellEnd"/>
+      <w:r>
+        <w:rPr>
+          <w:rFonts w:ascii="Times New Roman" w:hAnsi="Times New Roman" w:cs="Times New Roman"/>
+          <w:sz w:val="24"/>
+          <w:szCs w:val="24"/>
+        </w:rPr>
+        <w:t xml:space="preserve">. (18/11/2018). </w:t>
       </w:r>
       <w:r>
         <w:rPr>
@@ -11404,9 +14653,63 @@
           <w:sz w:val="24"/>
           <w:szCs w:val="24"/>
         </w:rPr>
-        <w:t xml:space="preserve">. Recuperado el 31 de diciembre del siguiente enlace </w:t>
-      </w:r>
-      <w:hyperlink r:id="rId29" w:history="1">
+        <w:t xml:space="preserve">. </w:t>
+      </w:r>
+      <w:proofErr w:type="spellStart"/>
+      <w:r>
+        <w:rPr>
+          <w:rFonts w:ascii="Times New Roman" w:hAnsi="Times New Roman" w:cs="Times New Roman"/>
+          <w:sz w:val="24"/>
+          <w:szCs w:val="24"/>
+        </w:rPr>
+        <w:t>Recuperado</w:t>
+      </w:r>
+      <w:proofErr w:type="spellEnd"/>
+      <w:r>
+        <w:rPr>
+          <w:rFonts w:ascii="Times New Roman" w:hAnsi="Times New Roman" w:cs="Times New Roman"/>
+          <w:sz w:val="24"/>
+          <w:szCs w:val="24"/>
+        </w:rPr>
+        <w:t xml:space="preserve"> el 31 de </w:t>
+      </w:r>
+      <w:proofErr w:type="spellStart"/>
+      <w:r>
+        <w:rPr>
+          <w:rFonts w:ascii="Times New Roman" w:hAnsi="Times New Roman" w:cs="Times New Roman"/>
+          <w:sz w:val="24"/>
+          <w:szCs w:val="24"/>
+        </w:rPr>
+        <w:t>diciembre</w:t>
+      </w:r>
+      <w:proofErr w:type="spellEnd"/>
+      <w:r>
+        <w:rPr>
+          <w:rFonts w:ascii="Times New Roman" w:hAnsi="Times New Roman" w:cs="Times New Roman"/>
+          <w:sz w:val="24"/>
+          <w:szCs w:val="24"/>
+        </w:rPr>
+        <w:t xml:space="preserve"> del </w:t>
+      </w:r>
+      <w:proofErr w:type="spellStart"/>
+      <w:r>
+        <w:rPr>
+          <w:rFonts w:ascii="Times New Roman" w:hAnsi="Times New Roman" w:cs="Times New Roman"/>
+          <w:sz w:val="24"/>
+          <w:szCs w:val="24"/>
+        </w:rPr>
+        <w:t>siguiente</w:t>
+      </w:r>
+      <w:proofErr w:type="spellEnd"/>
+      <w:r>
+        <w:rPr>
+          <w:rFonts w:ascii="Times New Roman" w:hAnsi="Times New Roman" w:cs="Times New Roman"/>
+          <w:sz w:val="24"/>
+          <w:szCs w:val="24"/>
+        </w:rPr>
+        <w:t xml:space="preserve"> enlace </w:t>
+      </w:r>
+      <w:hyperlink r:id="rId32" w:history="1">
         <w:r>
           <w:rPr>
             <w:rStyle w:val="Hipervnculo"/>
@@ -11455,39 +14758,7 @@
           <w:sz w:val="24"/>
           <w:szCs w:val="24"/>
         </w:rPr>
-        <w:t>. (1</w:t>
-      </w:r>
-      <w:r>
-        <w:rPr>
-          <w:rFonts w:ascii="Times New Roman" w:hAnsi="Times New Roman" w:cs="Times New Roman"/>
-          <w:sz w:val="24"/>
-          <w:szCs w:val="24"/>
-        </w:rPr>
-        <w:t>5</w:t>
-      </w:r>
-      <w:r>
-        <w:rPr>
-          <w:rFonts w:ascii="Times New Roman" w:hAnsi="Times New Roman" w:cs="Times New Roman"/>
-          <w:sz w:val="24"/>
-          <w:szCs w:val="24"/>
-        </w:rPr>
-        <w:t>/11/201</w:t>
-      </w:r>
-      <w:r>
-        <w:rPr>
-          <w:rFonts w:ascii="Times New Roman" w:hAnsi="Times New Roman" w:cs="Times New Roman"/>
-          <w:sz w:val="24"/>
-          <w:szCs w:val="24"/>
-        </w:rPr>
-        <w:t>6</w:t>
-      </w:r>
-      <w:r>
-        <w:rPr>
-          <w:rFonts w:ascii="Times New Roman" w:hAnsi="Times New Roman" w:cs="Times New Roman"/>
-          <w:sz w:val="24"/>
-          <w:szCs w:val="24"/>
-        </w:rPr>
-        <w:t xml:space="preserve">). </w:t>
+        <w:t xml:space="preserve">. (15/11/2016). </w:t>
       </w:r>
       <w:r>
         <w:rPr>
@@ -11503,9 +14774,63 @@
           <w:sz w:val="24"/>
           <w:szCs w:val="24"/>
         </w:rPr>
-        <w:t xml:space="preserve">. Recuperado el 31 de diciembre del siguiente enlace </w:t>
-      </w:r>
-      <w:hyperlink r:id="rId30" w:history="1">
+        <w:t xml:space="preserve">. </w:t>
+      </w:r>
+      <w:proofErr w:type="spellStart"/>
+      <w:r>
+        <w:rPr>
+          <w:rFonts w:ascii="Times New Roman" w:hAnsi="Times New Roman" w:cs="Times New Roman"/>
+          <w:sz w:val="24"/>
+          <w:szCs w:val="24"/>
+        </w:rPr>
+        <w:t>Recuperado</w:t>
+      </w:r>
+      <w:proofErr w:type="spellEnd"/>
+      <w:r>
+        <w:rPr>
+          <w:rFonts w:ascii="Times New Roman" w:hAnsi="Times New Roman" w:cs="Times New Roman"/>
+          <w:sz w:val="24"/>
+          <w:szCs w:val="24"/>
+        </w:rPr>
+        <w:t xml:space="preserve"> el 31 de </w:t>
+      </w:r>
+      <w:proofErr w:type="spellStart"/>
+      <w:r>
+        <w:rPr>
+          <w:rFonts w:ascii="Times New Roman" w:hAnsi="Times New Roman" w:cs="Times New Roman"/>
+          <w:sz w:val="24"/>
+          <w:szCs w:val="24"/>
+        </w:rPr>
+        <w:t>diciembre</w:t>
+      </w:r>
+      <w:proofErr w:type="spellEnd"/>
+      <w:r>
+        <w:rPr>
+          <w:rFonts w:ascii="Times New Roman" w:hAnsi="Times New Roman" w:cs="Times New Roman"/>
+          <w:sz w:val="24"/>
+          <w:szCs w:val="24"/>
+        </w:rPr>
+        <w:t xml:space="preserve"> del </w:t>
+      </w:r>
+      <w:proofErr w:type="spellStart"/>
+      <w:r>
+        <w:rPr>
+          <w:rFonts w:ascii="Times New Roman" w:hAnsi="Times New Roman" w:cs="Times New Roman"/>
+          <w:sz w:val="24"/>
+          <w:szCs w:val="24"/>
+        </w:rPr>
+        <w:t>siguiente</w:t>
+      </w:r>
+      <w:proofErr w:type="spellEnd"/>
+      <w:r>
+        <w:rPr>
+          <w:rFonts w:ascii="Times New Roman" w:hAnsi="Times New Roman" w:cs="Times New Roman"/>
+          <w:sz w:val="24"/>
+          <w:szCs w:val="24"/>
+        </w:rPr>
+        <w:t xml:space="preserve"> enlace </w:t>
+      </w:r>
+      <w:hyperlink r:id="rId33" w:history="1">
         <w:r>
           <w:rPr>
             <w:rStyle w:val="Hipervnculo"/>
@@ -11540,6 +14865,7 @@
           <w:szCs w:val="24"/>
         </w:rPr>
       </w:pPr>
+      <w:proofErr w:type="spellStart"/>
       <w:r>
         <w:rPr>
           <w:rFonts w:ascii="Times New Roman" w:hAnsi="Times New Roman" w:cs="Times New Roman"/>
@@ -11548,61 +14874,14 @@
         </w:rPr>
         <w:t>Sergenious</w:t>
       </w:r>
-      <w:r>
-        <w:rPr>
-          <w:rFonts w:ascii="Times New Roman" w:hAnsi="Times New Roman" w:cs="Times New Roman"/>
-          <w:sz w:val="24"/>
-          <w:szCs w:val="24"/>
-        </w:rPr>
-        <w:t>. (</w:t>
-      </w:r>
-      <w:r>
-        <w:rPr>
-          <w:rFonts w:ascii="Times New Roman" w:hAnsi="Times New Roman" w:cs="Times New Roman"/>
-          <w:sz w:val="24"/>
-          <w:szCs w:val="24"/>
-        </w:rPr>
-        <w:t>23</w:t>
-      </w:r>
-      <w:r>
-        <w:rPr>
-          <w:rFonts w:ascii="Times New Roman" w:hAnsi="Times New Roman" w:cs="Times New Roman"/>
-          <w:sz w:val="24"/>
-          <w:szCs w:val="24"/>
-        </w:rPr>
-        <w:t>/</w:t>
-      </w:r>
-      <w:r>
-        <w:rPr>
-          <w:rFonts w:ascii="Times New Roman" w:hAnsi="Times New Roman" w:cs="Times New Roman"/>
-          <w:sz w:val="24"/>
-          <w:szCs w:val="24"/>
-        </w:rPr>
-        <w:t>06</w:t>
-      </w:r>
-      <w:r>
-        <w:rPr>
-          <w:rFonts w:ascii="Times New Roman" w:hAnsi="Times New Roman" w:cs="Times New Roman"/>
-          <w:sz w:val="24"/>
-          <w:szCs w:val="24"/>
-        </w:rPr>
-        <w:t>/20</w:t>
-      </w:r>
-      <w:r>
-        <w:rPr>
-          <w:rFonts w:ascii="Times New Roman" w:hAnsi="Times New Roman" w:cs="Times New Roman"/>
-          <w:sz w:val="24"/>
-          <w:szCs w:val="24"/>
-        </w:rPr>
-        <w:t>08</w:t>
-      </w:r>
-      <w:r>
-        <w:rPr>
-          <w:rFonts w:ascii="Times New Roman" w:hAnsi="Times New Roman" w:cs="Times New Roman"/>
-          <w:sz w:val="24"/>
-          <w:szCs w:val="24"/>
-        </w:rPr>
-        <w:t xml:space="preserve">). </w:t>
+      <w:proofErr w:type="spellEnd"/>
+      <w:r>
+        <w:rPr>
+          <w:rFonts w:ascii="Times New Roman" w:hAnsi="Times New Roman" w:cs="Times New Roman"/>
+          <w:sz w:val="24"/>
+          <w:szCs w:val="24"/>
+        </w:rPr>
+        <w:t xml:space="preserve">. (23/06/2008). </w:t>
       </w:r>
       <w:r>
         <w:rPr>
@@ -11618,25 +14897,63 @@
           <w:sz w:val="24"/>
           <w:szCs w:val="24"/>
         </w:rPr>
-        <w:t xml:space="preserve">. Recuperado el </w:t>
-      </w:r>
-      <w:r>
-        <w:rPr>
-          <w:rFonts w:ascii="Times New Roman" w:hAnsi="Times New Roman" w:cs="Times New Roman"/>
-          <w:sz w:val="24"/>
-          <w:szCs w:val="24"/>
-        </w:rPr>
-        <w:t>1 de enero</w:t>
-      </w:r>
-      <w:r>
-        <w:rPr>
-          <w:rFonts w:ascii="Times New Roman" w:hAnsi="Times New Roman" w:cs="Times New Roman"/>
-          <w:sz w:val="24"/>
-          <w:szCs w:val="24"/>
-        </w:rPr>
-        <w:t xml:space="preserve"> del siguiente enlace </w:t>
-      </w:r>
-      <w:hyperlink r:id="rId31" w:history="1">
+        <w:t xml:space="preserve">. </w:t>
+      </w:r>
+      <w:proofErr w:type="spellStart"/>
+      <w:r>
+        <w:rPr>
+          <w:rFonts w:ascii="Times New Roman" w:hAnsi="Times New Roman" w:cs="Times New Roman"/>
+          <w:sz w:val="24"/>
+          <w:szCs w:val="24"/>
+        </w:rPr>
+        <w:t>Recuperado</w:t>
+      </w:r>
+      <w:proofErr w:type="spellEnd"/>
+      <w:r>
+        <w:rPr>
+          <w:rFonts w:ascii="Times New Roman" w:hAnsi="Times New Roman" w:cs="Times New Roman"/>
+          <w:sz w:val="24"/>
+          <w:szCs w:val="24"/>
+        </w:rPr>
+        <w:t xml:space="preserve"> el 1 de </w:t>
+      </w:r>
+      <w:proofErr w:type="spellStart"/>
+      <w:r>
+        <w:rPr>
+          <w:rFonts w:ascii="Times New Roman" w:hAnsi="Times New Roman" w:cs="Times New Roman"/>
+          <w:sz w:val="24"/>
+          <w:szCs w:val="24"/>
+        </w:rPr>
+        <w:t>enero</w:t>
+      </w:r>
+      <w:proofErr w:type="spellEnd"/>
+      <w:r>
+        <w:rPr>
+          <w:rFonts w:ascii="Times New Roman" w:hAnsi="Times New Roman" w:cs="Times New Roman"/>
+          <w:sz w:val="24"/>
+          <w:szCs w:val="24"/>
+        </w:rPr>
+        <w:t xml:space="preserve"> del </w:t>
+      </w:r>
+      <w:proofErr w:type="spellStart"/>
+      <w:r>
+        <w:rPr>
+          <w:rFonts w:ascii="Times New Roman" w:hAnsi="Times New Roman" w:cs="Times New Roman"/>
+          <w:sz w:val="24"/>
+          <w:szCs w:val="24"/>
+        </w:rPr>
+        <w:t>siguiente</w:t>
+      </w:r>
+      <w:proofErr w:type="spellEnd"/>
+      <w:r>
+        <w:rPr>
+          <w:rFonts w:ascii="Times New Roman" w:hAnsi="Times New Roman" w:cs="Times New Roman"/>
+          <w:sz w:val="24"/>
+          <w:szCs w:val="24"/>
+        </w:rPr>
+        <w:t xml:space="preserve"> enlace </w:t>
+      </w:r>
+      <w:hyperlink r:id="rId34" w:history="1">
         <w:r>
           <w:rPr>
             <w:rStyle w:val="Hipervnculo"/>
@@ -11657,7 +14974,7 @@
       </w:r>
     </w:p>
     <w:sectPr>
-      <w:footerReference w:type="default" r:id="rId32"/>
+      <w:footerReference w:type="default" r:id="rId35"/>
       <w:pgSz w:w="12240" w:h="15840"/>
       <w:pgMar w:top="1440" w:right="1440" w:bottom="1440" w:left="1440" w:header="720" w:footer="720" w:gutter="0"/>
       <w:pgNumType w:start="1"/>
@@ -12754,10 +16071,10 @@
     </w:lvl>
   </w:abstractNum>
   <w:abstractNum w:abstractNumId="8" w15:restartNumberingAfterBreak="0">
-    <w:nsid w:val="5E2B7028"/>
+    <w:nsid w:val="4D7F4D6D"/>
     <w:multiLevelType w:val="hybridMultilevel"/>
-    <w:tmpl w:val="F58A6A38"/>
-    <w:lvl w:ilvl="0" w:tplc="0C0A0001">
+    <w:tmpl w:val="20641BE4"/>
+    <w:lvl w:ilvl="0" w:tplc="21C0132C">
       <w:start w:val="1"/>
       <w:numFmt w:val="bullet"/>
       <w:lvlText w:val=""/>
@@ -12867,6 +16184,119 @@
     </w:lvl>
   </w:abstractNum>
   <w:abstractNum w:abstractNumId="9" w15:restartNumberingAfterBreak="0">
+    <w:nsid w:val="5E2B7028"/>
+    <w:multiLevelType w:val="hybridMultilevel"/>
+    <w:tmpl w:val="F58A6A38"/>
+    <w:lvl w:ilvl="0" w:tplc="0C0A0001">
+      <w:start w:val="1"/>
+      <w:numFmt w:val="bullet"/>
+      <w:lvlText w:val=""/>
+      <w:lvlJc w:val="left"/>
+      <w:pPr>
+        <w:ind w:left="720" w:hanging="360"/>
+      </w:pPr>
+      <w:rPr>
+        <w:rFonts w:ascii="Symbol" w:hAnsi="Symbol" w:hint="default"/>
+      </w:rPr>
+    </w:lvl>
+    <w:lvl w:ilvl="1" w:tplc="0C0A0003" w:tentative="1">
+      <w:start w:val="1"/>
+      <w:numFmt w:val="bullet"/>
+      <w:lvlText w:val="o"/>
+      <w:lvlJc w:val="left"/>
+      <w:pPr>
+        <w:ind w:left="1440" w:hanging="360"/>
+      </w:pPr>
+      <w:rPr>
+        <w:rFonts w:ascii="Courier New" w:hAnsi="Courier New" w:cs="Courier New" w:hint="default"/>
+      </w:rPr>
+    </w:lvl>
+    <w:lvl w:ilvl="2" w:tplc="0C0A0005" w:tentative="1">
+      <w:start w:val="1"/>
+      <w:numFmt w:val="bullet"/>
+      <w:lvlText w:val=""/>
+      <w:lvlJc w:val="left"/>
+      <w:pPr>
+        <w:ind w:left="2160" w:hanging="360"/>
+      </w:pPr>
+      <w:rPr>
+        <w:rFonts w:ascii="Wingdings" w:hAnsi="Wingdings" w:hint="default"/>
+      </w:rPr>
+    </w:lvl>
+    <w:lvl w:ilvl="3" w:tplc="0C0A0001" w:tentative="1">
+      <w:start w:val="1"/>
+      <w:numFmt w:val="bullet"/>
+      <w:lvlText w:val=""/>
+      <w:lvlJc w:val="left"/>
+      <w:pPr>
+        <w:ind w:left="2880" w:hanging="360"/>
+      </w:pPr>
+      <w:rPr>
+        <w:rFonts w:ascii="Symbol" w:hAnsi="Symbol" w:hint="default"/>
+      </w:rPr>
+    </w:lvl>
+    <w:lvl w:ilvl="4" w:tplc="0C0A0003" w:tentative="1">
+      <w:start w:val="1"/>
+      <w:numFmt w:val="bullet"/>
+      <w:lvlText w:val="o"/>
+      <w:lvlJc w:val="left"/>
+      <w:pPr>
+        <w:ind w:left="3600" w:hanging="360"/>
+      </w:pPr>
+      <w:rPr>
+        <w:rFonts w:ascii="Courier New" w:hAnsi="Courier New" w:cs="Courier New" w:hint="default"/>
+      </w:rPr>
+    </w:lvl>
+    <w:lvl w:ilvl="5" w:tplc="0C0A0005" w:tentative="1">
+      <w:start w:val="1"/>
+      <w:numFmt w:val="bullet"/>
+      <w:lvlText w:val=""/>
+      <w:lvlJc w:val="left"/>
+      <w:pPr>
+        <w:ind w:left="4320" w:hanging="360"/>
+      </w:pPr>
+      <w:rPr>
+        <w:rFonts w:ascii="Wingdings" w:hAnsi="Wingdings" w:hint="default"/>
+      </w:rPr>
+    </w:lvl>
+    <w:lvl w:ilvl="6" w:tplc="0C0A0001" w:tentative="1">
+      <w:start w:val="1"/>
+      <w:numFmt w:val="bullet"/>
+      <w:lvlText w:val=""/>
+      <w:lvlJc w:val="left"/>
+      <w:pPr>
+        <w:ind w:left="5040" w:hanging="360"/>
+      </w:pPr>
+      <w:rPr>
+        <w:rFonts w:ascii="Symbol" w:hAnsi="Symbol" w:hint="default"/>
+      </w:rPr>
+    </w:lvl>
+    <w:lvl w:ilvl="7" w:tplc="0C0A0003" w:tentative="1">
+      <w:start w:val="1"/>
+      <w:numFmt w:val="bullet"/>
+      <w:lvlText w:val="o"/>
+      <w:lvlJc w:val="left"/>
+      <w:pPr>
+        <w:ind w:left="5760" w:hanging="360"/>
+      </w:pPr>
+      <w:rPr>
+        <w:rFonts w:ascii="Courier New" w:hAnsi="Courier New" w:cs="Courier New" w:hint="default"/>
+      </w:rPr>
+    </w:lvl>
+    <w:lvl w:ilvl="8" w:tplc="0C0A0005" w:tentative="1">
+      <w:start w:val="1"/>
+      <w:numFmt w:val="bullet"/>
+      <w:lvlText w:val=""/>
+      <w:lvlJc w:val="left"/>
+      <w:pPr>
+        <w:ind w:left="6480" w:hanging="360"/>
+      </w:pPr>
+      <w:rPr>
+        <w:rFonts w:ascii="Wingdings" w:hAnsi="Wingdings" w:hint="default"/>
+      </w:rPr>
+    </w:lvl>
+  </w:abstractNum>
+  <w:abstractNum w:abstractNumId="10" w15:restartNumberingAfterBreak="0">
     <w:nsid w:val="5FF338FA"/>
     <w:multiLevelType w:val="hybridMultilevel"/>
     <w:tmpl w:val="A22E5884"/>
@@ -12980,7 +16410,7 @@
       </w:rPr>
     </w:lvl>
   </w:abstractNum>
-  <w:abstractNum w:abstractNumId="10" w15:restartNumberingAfterBreak="0">
+  <w:abstractNum w:abstractNumId="11" w15:restartNumberingAfterBreak="0">
     <w:nsid w:val="6A5D4BCE"/>
     <w:multiLevelType w:val="hybridMultilevel"/>
     <w:tmpl w:val="C78826B8"/>
@@ -13093,10 +16523,10 @@
       </w:rPr>
     </w:lvl>
   </w:abstractNum>
-  <w:abstractNum w:abstractNumId="11" w15:restartNumberingAfterBreak="0">
+  <w:abstractNum w:abstractNumId="12" w15:restartNumberingAfterBreak="0">
     <w:nsid w:val="6ABD1DB2"/>
     <w:multiLevelType w:val="hybridMultilevel"/>
-    <w:tmpl w:val="FD52DC40"/>
+    <w:tmpl w:val="1A5810CC"/>
     <w:lvl w:ilvl="0" w:tplc="21C0132C">
       <w:start w:val="1"/>
       <w:numFmt w:val="bullet"/>
@@ -13206,7 +16636,120 @@
       </w:rPr>
     </w:lvl>
   </w:abstractNum>
-  <w:abstractNum w:abstractNumId="12" w15:restartNumberingAfterBreak="0">
+  <w:abstractNum w:abstractNumId="13" w15:restartNumberingAfterBreak="0">
+    <w:nsid w:val="6B7838B0"/>
+    <w:multiLevelType w:val="hybridMultilevel"/>
+    <w:tmpl w:val="DA9AF2AC"/>
+    <w:lvl w:ilvl="0" w:tplc="0C0A0001">
+      <w:start w:val="1"/>
+      <w:numFmt w:val="bullet"/>
+      <w:lvlText w:val=""/>
+      <w:lvlJc w:val="left"/>
+      <w:pPr>
+        <w:ind w:left="720" w:hanging="360"/>
+      </w:pPr>
+      <w:rPr>
+        <w:rFonts w:ascii="Symbol" w:hAnsi="Symbol" w:hint="default"/>
+      </w:rPr>
+    </w:lvl>
+    <w:lvl w:ilvl="1" w:tplc="0C0A0003" w:tentative="1">
+      <w:start w:val="1"/>
+      <w:numFmt w:val="bullet"/>
+      <w:lvlText w:val="o"/>
+      <w:lvlJc w:val="left"/>
+      <w:pPr>
+        <w:ind w:left="1440" w:hanging="360"/>
+      </w:pPr>
+      <w:rPr>
+        <w:rFonts w:ascii="Courier New" w:hAnsi="Courier New" w:cs="Courier New" w:hint="default"/>
+      </w:rPr>
+    </w:lvl>
+    <w:lvl w:ilvl="2" w:tplc="0C0A0005" w:tentative="1">
+      <w:start w:val="1"/>
+      <w:numFmt w:val="bullet"/>
+      <w:lvlText w:val=""/>
+      <w:lvlJc w:val="left"/>
+      <w:pPr>
+        <w:ind w:left="2160" w:hanging="360"/>
+      </w:pPr>
+      <w:rPr>
+        <w:rFonts w:ascii="Wingdings" w:hAnsi="Wingdings" w:hint="default"/>
+      </w:rPr>
+    </w:lvl>
+    <w:lvl w:ilvl="3" w:tplc="0C0A0001" w:tentative="1">
+      <w:start w:val="1"/>
+      <w:numFmt w:val="bullet"/>
+      <w:lvlText w:val=""/>
+      <w:lvlJc w:val="left"/>
+      <w:pPr>
+        <w:ind w:left="2880" w:hanging="360"/>
+      </w:pPr>
+      <w:rPr>
+        <w:rFonts w:ascii="Symbol" w:hAnsi="Symbol" w:hint="default"/>
+      </w:rPr>
+    </w:lvl>
+    <w:lvl w:ilvl="4" w:tplc="0C0A0003" w:tentative="1">
+      <w:start w:val="1"/>
+      <w:numFmt w:val="bullet"/>
+      <w:lvlText w:val="o"/>
+      <w:lvlJc w:val="left"/>
+      <w:pPr>
+        <w:ind w:left="3600" w:hanging="360"/>
+      </w:pPr>
+      <w:rPr>
+        <w:rFonts w:ascii="Courier New" w:hAnsi="Courier New" w:cs="Courier New" w:hint="default"/>
+      </w:rPr>
+    </w:lvl>
+    <w:lvl w:ilvl="5" w:tplc="0C0A0005" w:tentative="1">
+      <w:start w:val="1"/>
+      <w:numFmt w:val="bullet"/>
+      <w:lvlText w:val=""/>
+      <w:lvlJc w:val="left"/>
+      <w:pPr>
+        <w:ind w:left="4320" w:hanging="360"/>
+      </w:pPr>
+      <w:rPr>
+        <w:rFonts w:ascii="Wingdings" w:hAnsi="Wingdings" w:hint="default"/>
+      </w:rPr>
+    </w:lvl>
+    <w:lvl w:ilvl="6" w:tplc="0C0A0001" w:tentative="1">
+      <w:start w:val="1"/>
+      <w:numFmt w:val="bullet"/>
+      <w:lvlText w:val=""/>
+      <w:lvlJc w:val="left"/>
+      <w:pPr>
+        <w:ind w:left="5040" w:hanging="360"/>
+      </w:pPr>
+      <w:rPr>
+        <w:rFonts w:ascii="Symbol" w:hAnsi="Symbol" w:hint="default"/>
+      </w:rPr>
+    </w:lvl>
+    <w:lvl w:ilvl="7" w:tplc="0C0A0003" w:tentative="1">
+      <w:start w:val="1"/>
+      <w:numFmt w:val="bullet"/>
+      <w:lvlText w:val="o"/>
+      <w:lvlJc w:val="left"/>
+      <w:pPr>
+        <w:ind w:left="5760" w:hanging="360"/>
+      </w:pPr>
+      <w:rPr>
+        <w:rFonts w:ascii="Courier New" w:hAnsi="Courier New" w:cs="Courier New" w:hint="default"/>
+      </w:rPr>
+    </w:lvl>
+    <w:lvl w:ilvl="8" w:tplc="0C0A0005" w:tentative="1">
+      <w:start w:val="1"/>
+      <w:numFmt w:val="bullet"/>
+      <w:lvlText w:val=""/>
+      <w:lvlJc w:val="left"/>
+      <w:pPr>
+        <w:ind w:left="6480" w:hanging="360"/>
+      </w:pPr>
+      <w:rPr>
+        <w:rFonts w:ascii="Wingdings" w:hAnsi="Wingdings" w:hint="default"/>
+      </w:rPr>
+    </w:lvl>
+  </w:abstractNum>
+  <w:abstractNum w:abstractNumId="14" w15:restartNumberingAfterBreak="0">
     <w:nsid w:val="6C3F781A"/>
     <w:multiLevelType w:val="hybridMultilevel"/>
     <w:tmpl w:val="093A7ADC"/>
@@ -13298,10 +16841,236 @@
       </w:pPr>
     </w:lvl>
   </w:abstractNum>
-  <w:abstractNum w:abstractNumId="13" w15:restartNumberingAfterBreak="0">
+  <w:abstractNum w:abstractNumId="15" w15:restartNumberingAfterBreak="0">
+    <w:nsid w:val="73F97749"/>
+    <w:multiLevelType w:val="hybridMultilevel"/>
+    <w:tmpl w:val="D8AE4C7E"/>
+    <w:lvl w:ilvl="0" w:tplc="21C0132C">
+      <w:start w:val="1"/>
+      <w:numFmt w:val="bullet"/>
+      <w:lvlText w:val=""/>
+      <w:lvlJc w:val="left"/>
+      <w:pPr>
+        <w:ind w:left="720" w:hanging="360"/>
+      </w:pPr>
+      <w:rPr>
+        <w:rFonts w:ascii="Symbol" w:hAnsi="Symbol" w:hint="default"/>
+      </w:rPr>
+    </w:lvl>
+    <w:lvl w:ilvl="1" w:tplc="0C0A0003">
+      <w:start w:val="1"/>
+      <w:numFmt w:val="bullet"/>
+      <w:lvlText w:val="o"/>
+      <w:lvlJc w:val="left"/>
+      <w:pPr>
+        <w:ind w:left="1440" w:hanging="360"/>
+      </w:pPr>
+      <w:rPr>
+        <w:rFonts w:ascii="Courier New" w:hAnsi="Courier New" w:cs="Courier New" w:hint="default"/>
+      </w:rPr>
+    </w:lvl>
+    <w:lvl w:ilvl="2" w:tplc="0C0A0005" w:tentative="1">
+      <w:start w:val="1"/>
+      <w:numFmt w:val="bullet"/>
+      <w:lvlText w:val=""/>
+      <w:lvlJc w:val="left"/>
+      <w:pPr>
+        <w:ind w:left="2160" w:hanging="360"/>
+      </w:pPr>
+      <w:rPr>
+        <w:rFonts w:ascii="Wingdings" w:hAnsi="Wingdings" w:hint="default"/>
+      </w:rPr>
+    </w:lvl>
+    <w:lvl w:ilvl="3" w:tplc="0C0A0001" w:tentative="1">
+      <w:start w:val="1"/>
+      <w:numFmt w:val="bullet"/>
+      <w:lvlText w:val=""/>
+      <w:lvlJc w:val="left"/>
+      <w:pPr>
+        <w:ind w:left="2880" w:hanging="360"/>
+      </w:pPr>
+      <w:rPr>
+        <w:rFonts w:ascii="Symbol" w:hAnsi="Symbol" w:hint="default"/>
+      </w:rPr>
+    </w:lvl>
+    <w:lvl w:ilvl="4" w:tplc="0C0A0003" w:tentative="1">
+      <w:start w:val="1"/>
+      <w:numFmt w:val="bullet"/>
+      <w:lvlText w:val="o"/>
+      <w:lvlJc w:val="left"/>
+      <w:pPr>
+        <w:ind w:left="3600" w:hanging="360"/>
+      </w:pPr>
+      <w:rPr>
+        <w:rFonts w:ascii="Courier New" w:hAnsi="Courier New" w:cs="Courier New" w:hint="default"/>
+      </w:rPr>
+    </w:lvl>
+    <w:lvl w:ilvl="5" w:tplc="0C0A0005" w:tentative="1">
+      <w:start w:val="1"/>
+      <w:numFmt w:val="bullet"/>
+      <w:lvlText w:val=""/>
+      <w:lvlJc w:val="left"/>
+      <w:pPr>
+        <w:ind w:left="4320" w:hanging="360"/>
+      </w:pPr>
+      <w:rPr>
+        <w:rFonts w:ascii="Wingdings" w:hAnsi="Wingdings" w:hint="default"/>
+      </w:rPr>
+    </w:lvl>
+    <w:lvl w:ilvl="6" w:tplc="0C0A0001" w:tentative="1">
+      <w:start w:val="1"/>
+      <w:numFmt w:val="bullet"/>
+      <w:lvlText w:val=""/>
+      <w:lvlJc w:val="left"/>
+      <w:pPr>
+        <w:ind w:left="5040" w:hanging="360"/>
+      </w:pPr>
+      <w:rPr>
+        <w:rFonts w:ascii="Symbol" w:hAnsi="Symbol" w:hint="default"/>
+      </w:rPr>
+    </w:lvl>
+    <w:lvl w:ilvl="7" w:tplc="0C0A0003" w:tentative="1">
+      <w:start w:val="1"/>
+      <w:numFmt w:val="bullet"/>
+      <w:lvlText w:val="o"/>
+      <w:lvlJc w:val="left"/>
+      <w:pPr>
+        <w:ind w:left="5760" w:hanging="360"/>
+      </w:pPr>
+      <w:rPr>
+        <w:rFonts w:ascii="Courier New" w:hAnsi="Courier New" w:cs="Courier New" w:hint="default"/>
+      </w:rPr>
+    </w:lvl>
+    <w:lvl w:ilvl="8" w:tplc="0C0A0005" w:tentative="1">
+      <w:start w:val="1"/>
+      <w:numFmt w:val="bullet"/>
+      <w:lvlText w:val=""/>
+      <w:lvlJc w:val="left"/>
+      <w:pPr>
+        <w:ind w:left="6480" w:hanging="360"/>
+      </w:pPr>
+      <w:rPr>
+        <w:rFonts w:ascii="Wingdings" w:hAnsi="Wingdings" w:hint="default"/>
+      </w:rPr>
+    </w:lvl>
+  </w:abstractNum>
+  <w:abstractNum w:abstractNumId="16" w15:restartNumberingAfterBreak="0">
     <w:nsid w:val="7A9C046A"/>
     <w:multiLevelType w:val="hybridMultilevel"/>
     <w:tmpl w:val="228E265E"/>
+    <w:lvl w:ilvl="0" w:tplc="0C0A0001">
+      <w:start w:val="1"/>
+      <w:numFmt w:val="bullet"/>
+      <w:lvlText w:val=""/>
+      <w:lvlJc w:val="left"/>
+      <w:pPr>
+        <w:ind w:left="720" w:hanging="360"/>
+      </w:pPr>
+      <w:rPr>
+        <w:rFonts w:ascii="Symbol" w:hAnsi="Symbol" w:hint="default"/>
+      </w:rPr>
+    </w:lvl>
+    <w:lvl w:ilvl="1" w:tplc="0C0A0003" w:tentative="1">
+      <w:start w:val="1"/>
+      <w:numFmt w:val="bullet"/>
+      <w:lvlText w:val="o"/>
+      <w:lvlJc w:val="left"/>
+      <w:pPr>
+        <w:ind w:left="1440" w:hanging="360"/>
+      </w:pPr>
+      <w:rPr>
+        <w:rFonts w:ascii="Courier New" w:hAnsi="Courier New" w:cs="Courier New" w:hint="default"/>
+      </w:rPr>
+    </w:lvl>
+    <w:lvl w:ilvl="2" w:tplc="0C0A0005" w:tentative="1">
+      <w:start w:val="1"/>
+      <w:numFmt w:val="bullet"/>
+      <w:lvlText w:val=""/>
+      <w:lvlJc w:val="left"/>
+      <w:pPr>
+        <w:ind w:left="2160" w:hanging="360"/>
+      </w:pPr>
+      <w:rPr>
+        <w:rFonts w:ascii="Wingdings" w:hAnsi="Wingdings" w:hint="default"/>
+      </w:rPr>
+    </w:lvl>
+    <w:lvl w:ilvl="3" w:tplc="0C0A0001" w:tentative="1">
+      <w:start w:val="1"/>
+      <w:numFmt w:val="bullet"/>
+      <w:lvlText w:val=""/>
+      <w:lvlJc w:val="left"/>
+      <w:pPr>
+        <w:ind w:left="2880" w:hanging="360"/>
+      </w:pPr>
+      <w:rPr>
+        <w:rFonts w:ascii="Symbol" w:hAnsi="Symbol" w:hint="default"/>
+      </w:rPr>
+    </w:lvl>
+    <w:lvl w:ilvl="4" w:tplc="0C0A0003" w:tentative="1">
+      <w:start w:val="1"/>
+      <w:numFmt w:val="bullet"/>
+      <w:lvlText w:val="o"/>
+      <w:lvlJc w:val="left"/>
+      <w:pPr>
+        <w:ind w:left="3600" w:hanging="360"/>
+      </w:pPr>
+      <w:rPr>
+        <w:rFonts w:ascii="Courier New" w:hAnsi="Courier New" w:cs="Courier New" w:hint="default"/>
+      </w:rPr>
+    </w:lvl>
+    <w:lvl w:ilvl="5" w:tplc="0C0A0005" w:tentative="1">
+      <w:start w:val="1"/>
+      <w:numFmt w:val="bullet"/>
+      <w:lvlText w:val=""/>
+      <w:lvlJc w:val="left"/>
+      <w:pPr>
+        <w:ind w:left="4320" w:hanging="360"/>
+      </w:pPr>
+      <w:rPr>
+        <w:rFonts w:ascii="Wingdings" w:hAnsi="Wingdings" w:hint="default"/>
+      </w:rPr>
+    </w:lvl>
+    <w:lvl w:ilvl="6" w:tplc="0C0A0001" w:tentative="1">
+      <w:start w:val="1"/>
+      <w:numFmt w:val="bullet"/>
+      <w:lvlText w:val=""/>
+      <w:lvlJc w:val="left"/>
+      <w:pPr>
+        <w:ind w:left="5040" w:hanging="360"/>
+      </w:pPr>
+      <w:rPr>
+        <w:rFonts w:ascii="Symbol" w:hAnsi="Symbol" w:hint="default"/>
+      </w:rPr>
+    </w:lvl>
+    <w:lvl w:ilvl="7" w:tplc="0C0A0003" w:tentative="1">
+      <w:start w:val="1"/>
+      <w:numFmt w:val="bullet"/>
+      <w:lvlText w:val="o"/>
+      <w:lvlJc w:val="left"/>
+      <w:pPr>
+        <w:ind w:left="5760" w:hanging="360"/>
+      </w:pPr>
+      <w:rPr>
+        <w:rFonts w:ascii="Courier New" w:hAnsi="Courier New" w:cs="Courier New" w:hint="default"/>
+      </w:rPr>
+    </w:lvl>
+    <w:lvl w:ilvl="8" w:tplc="0C0A0005" w:tentative="1">
+      <w:start w:val="1"/>
+      <w:numFmt w:val="bullet"/>
+      <w:lvlText w:val=""/>
+      <w:lvlJc w:val="left"/>
+      <w:pPr>
+        <w:ind w:left="6480" w:hanging="360"/>
+      </w:pPr>
+      <w:rPr>
+        <w:rFonts w:ascii="Wingdings" w:hAnsi="Wingdings" w:hint="default"/>
+      </w:rPr>
+    </w:lvl>
+  </w:abstractNum>
+  <w:abstractNum w:abstractNumId="17" w15:restartNumberingAfterBreak="0">
+    <w:nsid w:val="7E1C4429"/>
+    <w:multiLevelType w:val="hybridMultilevel"/>
+    <w:tmpl w:val="292E2FC4"/>
     <w:lvl w:ilvl="0" w:tplc="0C0A0001">
       <w:start w:val="1"/>
       <w:numFmt w:val="bullet"/>
@@ -13418,13 +17187,13 @@
     <w:abstractNumId w:val="1"/>
   </w:num>
   <w:num w:numId="3">
-    <w:abstractNumId w:val="10"/>
+    <w:abstractNumId w:val="11"/>
   </w:num>
   <w:num w:numId="4">
-    <w:abstractNumId w:val="11"/>
+    <w:abstractNumId w:val="12"/>
   </w:num>
   <w:num w:numId="5">
-    <w:abstractNumId w:val="12"/>
+    <w:abstractNumId w:val="14"/>
   </w:num>
   <w:num w:numId="6">
     <w:abstractNumId w:val="7"/>
@@ -13442,16 +17211,28 @@
     <w:abstractNumId w:val="4"/>
   </w:num>
   <w:num w:numId="11">
-    <w:abstractNumId w:val="13"/>
+    <w:abstractNumId w:val="16"/>
   </w:num>
   <w:num w:numId="12">
-    <w:abstractNumId w:val="9"/>
+    <w:abstractNumId w:val="10"/>
   </w:num>
   <w:num w:numId="13">
-    <w:abstractNumId w:val="8"/>
+    <w:abstractNumId w:val="9"/>
   </w:num>
   <w:num w:numId="14">
     <w:abstractNumId w:val="5"/>
+  </w:num>
+  <w:num w:numId="15">
+    <w:abstractNumId w:val="13"/>
+  </w:num>
+  <w:num w:numId="16">
+    <w:abstractNumId w:val="17"/>
+  </w:num>
+  <w:num w:numId="17">
+    <w:abstractNumId w:val="15"/>
+  </w:num>
+  <w:num w:numId="18">
+    <w:abstractNumId w:val="8"/>
   </w:num>
 </w:numbering>
 </file>
@@ -13854,6 +17635,7 @@
   <w:style w:type="paragraph" w:default="1" w:styleId="Normal">
     <w:name w:val="Normal"/>
     <w:qFormat/>
+    <w:rsid w:val="009A7DF3"/>
   </w:style>
   <w:style w:type="paragraph" w:styleId="Ttulo1">
     <w:name w:val="heading 1"/>
@@ -14433,6 +18215,10 @@
 </file>
 
 <file path=customXml/item1.xml><?xml version="1.0" encoding="utf-8"?>
+<b:Sources xmlns:b="http://schemas.openxmlformats.org/officeDocument/2006/bibliography" xmlns="http://schemas.openxmlformats.org/officeDocument/2006/bibliography" SelectedStyle="\APASixthEditionOfficeOnline.xsl" StyleName="APA" Version="6"/>
+</file>
+
+<file path=customXml/item2.xml><?xml version="1.0" encoding="utf-8"?>
 <ct:contentTypeSchema xmlns:ct="http://schemas.microsoft.com/office/2006/metadata/contentType" xmlns:ma="http://schemas.microsoft.com/office/2006/metadata/properties/metaAttributes" ct:_="" ma:_="" ma:contentTypeName="Documento" ma:contentTypeID="0x010100B198580EBCA6494B9A82E29709C637B9" ma:contentTypeVersion="6" ma:contentTypeDescription="Crear nuevo documento." ma:contentTypeScope="" ma:versionID="eba2fb6a35908da473810e2ba56213c6">
   <xsd:schema xmlns:xsd="http://www.w3.org/2001/XMLSchema" xmlns:xs="http://www.w3.org/2001/XMLSchema" xmlns:p="http://schemas.microsoft.com/office/2006/metadata/properties" xmlns:ns2="84fe12f9-6915-447d-9a89-ebfed8f76fbf" targetNamespace="http://schemas.microsoft.com/office/2006/metadata/properties" ma:root="true" ma:fieldsID="84841b2434ffd816b6eba04a7b646e06" ns2:_="">
     <xsd:import namespace="84fe12f9-6915-447d-9a89-ebfed8f76fbf"/>
@@ -14590,11 +18376,13 @@
 </ct:contentTypeSchema>
 </file>
 
-<file path=customXml/item2.xml><?xml version="1.0" encoding="utf-8"?>
-<b:Sources xmlns:b="http://schemas.openxmlformats.org/officeDocument/2006/bibliography" xmlns="http://schemas.openxmlformats.org/officeDocument/2006/bibliography" SelectedStyle="\APASixthEditionOfficeOnline.xsl" StyleName="APA" Version="6"/>
+<file path=customXml/item3.xml><?xml version="1.0" encoding="utf-8"?>
+<p:properties xmlns:p="http://schemas.microsoft.com/office/2006/metadata/properties" xmlns:xsi="http://www.w3.org/2001/XMLSchema-instance" xmlns:pc="http://schemas.microsoft.com/office/infopath/2007/PartnerControls">
+  <documentManagement/>
+</p:properties>
 </file>
 
-<file path=customXml/item3.xml><?xml version="1.0" encoding="utf-8"?>
+<file path=customXml/item4.xml><?xml version="1.0" encoding="utf-8"?>
 <?mso-contentType ?>
 <FormTemplates xmlns="http://schemas.microsoft.com/sharepoint/v3/contenttype/forms">
   <Display>DocumentLibraryForm</Display>
@@ -14603,13 +18391,15 @@
 </FormTemplates>
 </file>
 
-<file path=customXml/item4.xml><?xml version="1.0" encoding="utf-8"?>
-<p:properties xmlns:p="http://schemas.microsoft.com/office/2006/metadata/properties" xmlns:xsi="http://www.w3.org/2001/XMLSchema-instance" xmlns:pc="http://schemas.microsoft.com/office/infopath/2007/PartnerControls">
-  <documentManagement/>
-</p:properties>
+<file path=customXml/itemProps1.xml><?xml version="1.0" encoding="utf-8"?>
+<ds:datastoreItem xmlns:ds="http://schemas.openxmlformats.org/officeDocument/2006/customXml" ds:itemID="{D4D5D102-F630-462E-8007-7025E9373A91}">
+  <ds:schemaRefs>
+    <ds:schemaRef ds:uri="http://schemas.openxmlformats.org/officeDocument/2006/bibliography"/>
+  </ds:schemaRefs>
+</ds:datastoreItem>
 </file>
 
-<file path=customXml/itemProps1.xml><?xml version="1.0" encoding="utf-8"?>
+<file path=customXml/itemProps2.xml><?xml version="1.0" encoding="utf-8"?>
 <ds:datastoreItem xmlns:ds="http://schemas.openxmlformats.org/officeDocument/2006/customXml" ds:itemID="{27C44A4E-68B5-40FE-9DC3-11D1FF646E9D}">
   <ds:schemaRefs>
     <ds:schemaRef ds:uri="http://schemas.microsoft.com/office/2006/metadata/contentType"/>
@@ -14627,27 +18417,19 @@
 </ds:datastoreItem>
 </file>
 
-<file path=customXml/itemProps2.xml><?xml version="1.0" encoding="utf-8"?>
-<ds:datastoreItem xmlns:ds="http://schemas.openxmlformats.org/officeDocument/2006/customXml" ds:itemID="{D4D5D102-F630-462E-8007-7025E9373A91}">
-  <ds:schemaRefs>
-    <ds:schemaRef ds:uri="http://schemas.openxmlformats.org/officeDocument/2006/bibliography"/>
-  </ds:schemaRefs>
-</ds:datastoreItem>
-</file>
-
 <file path=customXml/itemProps3.xml><?xml version="1.0" encoding="utf-8"?>
-<ds:datastoreItem xmlns:ds="http://schemas.openxmlformats.org/officeDocument/2006/customXml" ds:itemID="{B7021042-4E0F-4891-94AD-D289E660FA7D}">
-  <ds:schemaRefs>
-    <ds:schemaRef ds:uri="http://schemas.microsoft.com/sharepoint/v3/contenttype/forms"/>
-  </ds:schemaRefs>
-</ds:datastoreItem>
-</file>
-
-<file path=customXml/itemProps4.xml><?xml version="1.0" encoding="utf-8"?>
 <ds:datastoreItem xmlns:ds="http://schemas.openxmlformats.org/officeDocument/2006/customXml" ds:itemID="{89D19AB2-16EB-4713-8884-0DAC629C50C1}">
   <ds:schemaRefs>
     <ds:schemaRef ds:uri="http://schemas.microsoft.com/office/2006/metadata/properties"/>
     <ds:schemaRef ds:uri="http://schemas.microsoft.com/office/infopath/2007/PartnerControls"/>
   </ds:schemaRefs>
 </ds:datastoreItem>
+</file>
+
+<file path=customXml/itemProps4.xml><?xml version="1.0" encoding="utf-8"?>
+<ds:datastoreItem xmlns:ds="http://schemas.openxmlformats.org/officeDocument/2006/customXml" ds:itemID="{B7021042-4E0F-4891-94AD-D289E660FA7D}">
+  <ds:schemaRefs>
+    <ds:schemaRef ds:uri="http://schemas.microsoft.com/sharepoint/v3/contenttype/forms"/>
+  </ds:schemaRefs>
+</ds:datastoreItem>
 </file>